--- a/Documentacion Proyecto Cloud Data Pipeline Builder.docx
+++ b/Documentacion Proyecto Cloud Data Pipeline Builder.docx
@@ -244,7 +244,7 @@
           <w:szCs w:val="24"/>
           <w:lang w:eastAsia="zh-CN" w:bidi="hi-IN"/>
         </w:rPr>
-        <w:id w:val="591213452"/>
+        <w:id w:val="1122193768"/>
         <w:docPartObj>
           <w:docPartGallery w:val="Table of Contents"/>
           <w:docPartUnique/>
@@ -264,8 +264,16 @@
           <w:pPr>
             <w:pStyle w:val="TDC1"/>
             <w:tabs>
-              <w:tab w:val="right" w:leader="dot" w:pos="9638"/>
+              <w:tab w:val="right" w:leader="dot" w:pos="9628"/>
             </w:tabs>
+            <w:rPr>
+              <w:rFonts w:asciiTheme="minorHAnsi" w:eastAsiaTheme="minorEastAsia" w:hAnsiTheme="minorHAnsi" w:cstheme="minorBidi"/>
+              <w:noProof/>
+              <w:kern w:val="0"/>
+              <w:sz w:val="22"/>
+              <w:szCs w:val="22"/>
+              <w:lang w:eastAsia="es-ES" w:bidi="ar-SA"/>
+            </w:rPr>
           </w:pPr>
           <w:r>
             <w:fldChar w:fldCharType="begin"/>
@@ -273,6 +281,7 @@
           <w:r>
             <w:rPr>
               <w:rStyle w:val="Enlacedelndice"/>
+              <w:rFonts w:ascii="Times New Roman" w:hAnsi="Times New Roman"/>
               <w:webHidden/>
             </w:rPr>
             <w:instrText xml:space="preserve"> TOC \z \o "1-3" \u \h</w:instrText>
@@ -280,24 +289,66 @@
           <w:r>
             <w:rPr>
               <w:rStyle w:val="Enlacedelndice"/>
+              <w:rFonts w:ascii="Times New Roman" w:hAnsi="Times New Roman"/>
             </w:rPr>
             <w:fldChar w:fldCharType="separate"/>
           </w:r>
-          <w:hyperlink w:anchor="__RefHeading___Toc302_3309208292">
-            <w:r>
-              <w:rPr>
-                <w:rStyle w:val="Enlacedelndice"/>
-                <w:webHidden/>
+          <w:hyperlink w:anchor="_Toc168944115" w:history="1">
+            <w:r>
+              <w:rPr>
+                <w:rStyle w:val="Hipervnculo"/>
+                <w:rFonts w:ascii="Times New Roman" w:hAnsi="Times New Roman"/>
+                <w:noProof/>
               </w:rPr>
               <w:t>1. Introducción</w:t>
             </w:r>
             <w:r>
               <w:rPr>
-                <w:rStyle w:val="Enlacedelndice"/>
+                <w:noProof/>
                 <w:webHidden/>
               </w:rPr>
               <w:tab/>
+            </w:r>
+            <w:r>
+              <w:rPr>
+                <w:noProof/>
+                <w:webHidden/>
+              </w:rPr>
+              <w:fldChar w:fldCharType="begin"/>
+            </w:r>
+            <w:r>
+              <w:rPr>
+                <w:noProof/>
+                <w:webHidden/>
+              </w:rPr>
+              <w:instrText xml:space="preserve"> PAGEREF _Toc168944115 \h </w:instrText>
+            </w:r>
+            <w:r>
+              <w:rPr>
+                <w:noProof/>
+                <w:webHidden/>
+              </w:rPr>
+            </w:r>
+            <w:r>
+              <w:rPr>
+                <w:noProof/>
+                <w:webHidden/>
+              </w:rPr>
+              <w:fldChar w:fldCharType="separate"/>
+            </w:r>
+            <w:r>
+              <w:rPr>
+                <w:noProof/>
+                <w:webHidden/>
+              </w:rPr>
               <w:t>3</w:t>
+            </w:r>
+            <w:r>
+              <w:rPr>
+                <w:noProof/>
+                <w:webHidden/>
+              </w:rPr>
+              <w:fldChar w:fldCharType="end"/>
             </w:r>
           </w:hyperlink>
         </w:p>
@@ -305,24 +356,1447 @@
           <w:pPr>
             <w:pStyle w:val="TDC1"/>
             <w:tabs>
-              <w:tab w:val="right" w:leader="dot" w:pos="9638"/>
+              <w:tab w:val="right" w:leader="dot" w:pos="9628"/>
             </w:tabs>
+            <w:rPr>
+              <w:rFonts w:asciiTheme="minorHAnsi" w:eastAsiaTheme="minorEastAsia" w:hAnsiTheme="minorHAnsi" w:cstheme="minorBidi"/>
+              <w:noProof/>
+              <w:kern w:val="0"/>
+              <w:sz w:val="22"/>
+              <w:szCs w:val="22"/>
+              <w:lang w:eastAsia="es-ES" w:bidi="ar-SA"/>
+            </w:rPr>
           </w:pPr>
-          <w:hyperlink w:anchor="__RefHeading___Toc304_3309208292">
-            <w:r>
-              <w:rPr>
-                <w:rStyle w:val="Enlacedelndice"/>
-                <w:webHidden/>
+          <w:hyperlink w:anchor="_Toc168944116" w:history="1">
+            <w:r>
+              <w:rPr>
+                <w:rStyle w:val="Hipervnculo"/>
+                <w:rFonts w:ascii="Times New Roman" w:hAnsi="Times New Roman"/>
+                <w:noProof/>
               </w:rPr>
               <w:t>2. Objetivos y Requisitos</w:t>
             </w:r>
             <w:r>
               <w:rPr>
-                <w:rStyle w:val="Enlacedelndice"/>
+                <w:noProof/>
                 <w:webHidden/>
               </w:rPr>
               <w:tab/>
+            </w:r>
+            <w:r>
+              <w:rPr>
+                <w:noProof/>
+                <w:webHidden/>
+              </w:rPr>
+              <w:fldChar w:fldCharType="begin"/>
+            </w:r>
+            <w:r>
+              <w:rPr>
+                <w:noProof/>
+                <w:webHidden/>
+              </w:rPr>
+              <w:instrText xml:space="preserve"> PAGEREF _Toc168944116 \h </w:instrText>
+            </w:r>
+            <w:r>
+              <w:rPr>
+                <w:noProof/>
+                <w:webHidden/>
+              </w:rPr>
+            </w:r>
+            <w:r>
+              <w:rPr>
+                <w:noProof/>
+                <w:webHidden/>
+              </w:rPr>
+              <w:fldChar w:fldCharType="separate"/>
+            </w:r>
+            <w:r>
+              <w:rPr>
+                <w:noProof/>
+                <w:webHidden/>
+              </w:rPr>
               <w:t>4</w:t>
+            </w:r>
+            <w:r>
+              <w:rPr>
+                <w:noProof/>
+                <w:webHidden/>
+              </w:rPr>
+              <w:fldChar w:fldCharType="end"/>
+            </w:r>
+          </w:hyperlink>
+        </w:p>
+        <w:p>
+          <w:pPr>
+            <w:pStyle w:val="TDC2"/>
+            <w:tabs>
+              <w:tab w:val="left" w:pos="660"/>
+            </w:tabs>
+            <w:rPr>
+              <w:rFonts w:asciiTheme="minorHAnsi" w:eastAsiaTheme="minorEastAsia" w:hAnsiTheme="minorHAnsi" w:cstheme="minorBidi"/>
+              <w:noProof/>
+              <w:kern w:val="0"/>
+              <w:sz w:val="22"/>
+              <w:szCs w:val="22"/>
+              <w:lang w:eastAsia="es-ES" w:bidi="ar-SA"/>
+            </w:rPr>
+          </w:pPr>
+          <w:hyperlink w:anchor="_Toc168944117" w:history="1">
+            <w:r>
+              <w:rPr>
+                <w:rStyle w:val="Hipervnculo"/>
+                <w:rFonts w:ascii="Times New Roman" w:hAnsi="Times New Roman"/>
+                <w:noProof/>
+              </w:rPr>
+              <w:t xml:space="preserve">- </w:t>
+            </w:r>
+            <w:r>
+              <w:rPr>
+                <w:rFonts w:asciiTheme="minorHAnsi" w:eastAsiaTheme="minorEastAsia" w:hAnsiTheme="minorHAnsi" w:cstheme="minorBidi"/>
+                <w:noProof/>
+                <w:kern w:val="0"/>
+                <w:sz w:val="22"/>
+                <w:szCs w:val="22"/>
+                <w:lang w:eastAsia="es-ES" w:bidi="ar-SA"/>
+              </w:rPr>
+              <w:tab/>
+            </w:r>
+            <w:r>
+              <w:rPr>
+                <w:rStyle w:val="Hipervnculo"/>
+                <w:rFonts w:ascii="Times New Roman" w:hAnsi="Times New Roman"/>
+                <w:noProof/>
+              </w:rPr>
+              <w:t>OBJETIVO DEL PROYECTO</w:t>
+            </w:r>
+            <w:r>
+              <w:rPr>
+                <w:noProof/>
+                <w:webHidden/>
+              </w:rPr>
+              <w:tab/>
+            </w:r>
+            <w:r>
+              <w:rPr>
+                <w:noProof/>
+                <w:webHidden/>
+              </w:rPr>
+              <w:fldChar w:fldCharType="begin"/>
+            </w:r>
+            <w:r>
+              <w:rPr>
+                <w:noProof/>
+                <w:webHidden/>
+              </w:rPr>
+              <w:instrText xml:space="preserve"> PAGEREF _Toc168944117 \h </w:instrText>
+            </w:r>
+            <w:r>
+              <w:rPr>
+                <w:noProof/>
+                <w:webHidden/>
+              </w:rPr>
+            </w:r>
+            <w:r>
+              <w:rPr>
+                <w:noProof/>
+                <w:webHidden/>
+              </w:rPr>
+              <w:fldChar w:fldCharType="separate"/>
+            </w:r>
+            <w:r>
+              <w:rPr>
+                <w:noProof/>
+                <w:webHidden/>
+              </w:rPr>
+              <w:t>4</w:t>
+            </w:r>
+            <w:r>
+              <w:rPr>
+                <w:noProof/>
+                <w:webHidden/>
+              </w:rPr>
+              <w:fldChar w:fldCharType="end"/>
+            </w:r>
+          </w:hyperlink>
+        </w:p>
+        <w:p>
+          <w:pPr>
+            <w:pStyle w:val="TDC2"/>
+            <w:tabs>
+              <w:tab w:val="left" w:pos="660"/>
+            </w:tabs>
+            <w:rPr>
+              <w:rFonts w:asciiTheme="minorHAnsi" w:eastAsiaTheme="minorEastAsia" w:hAnsiTheme="minorHAnsi" w:cstheme="minorBidi"/>
+              <w:noProof/>
+              <w:kern w:val="0"/>
+              <w:sz w:val="22"/>
+              <w:szCs w:val="22"/>
+              <w:lang w:eastAsia="es-ES" w:bidi="ar-SA"/>
+            </w:rPr>
+          </w:pPr>
+          <w:hyperlink w:anchor="_Toc168944118" w:history="1">
+            <w:r>
+              <w:rPr>
+                <w:rStyle w:val="Hipervnculo"/>
+                <w:rFonts w:ascii="Times New Roman" w:hAnsi="Times New Roman"/>
+                <w:noProof/>
+              </w:rPr>
+              <w:t xml:space="preserve">- </w:t>
+            </w:r>
+            <w:r>
+              <w:rPr>
+                <w:rFonts w:asciiTheme="minorHAnsi" w:eastAsiaTheme="minorEastAsia" w:hAnsiTheme="minorHAnsi" w:cstheme="minorBidi"/>
+                <w:noProof/>
+                <w:kern w:val="0"/>
+                <w:sz w:val="22"/>
+                <w:szCs w:val="22"/>
+                <w:lang w:eastAsia="es-ES" w:bidi="ar-SA"/>
+              </w:rPr>
+              <w:tab/>
+            </w:r>
+            <w:r>
+              <w:rPr>
+                <w:rStyle w:val="Hipervnculo"/>
+                <w:rFonts w:ascii="Times New Roman" w:hAnsi="Times New Roman"/>
+                <w:noProof/>
+              </w:rPr>
+              <w:t>REQUISITOS DE LA SOLUCIÓN</w:t>
+            </w:r>
+            <w:r>
+              <w:rPr>
+                <w:noProof/>
+                <w:webHidden/>
+              </w:rPr>
+              <w:tab/>
+            </w:r>
+            <w:r>
+              <w:rPr>
+                <w:noProof/>
+                <w:webHidden/>
+              </w:rPr>
+              <w:fldChar w:fldCharType="begin"/>
+            </w:r>
+            <w:r>
+              <w:rPr>
+                <w:noProof/>
+                <w:webHidden/>
+              </w:rPr>
+              <w:instrText xml:space="preserve"> PAGEREF _Toc168944118 \h </w:instrText>
+            </w:r>
+            <w:r>
+              <w:rPr>
+                <w:noProof/>
+                <w:webHidden/>
+              </w:rPr>
+            </w:r>
+            <w:r>
+              <w:rPr>
+                <w:noProof/>
+                <w:webHidden/>
+              </w:rPr>
+              <w:fldChar w:fldCharType="separate"/>
+            </w:r>
+            <w:r>
+              <w:rPr>
+                <w:noProof/>
+                <w:webHidden/>
+              </w:rPr>
+              <w:t>5</w:t>
+            </w:r>
+            <w:r>
+              <w:rPr>
+                <w:noProof/>
+                <w:webHidden/>
+              </w:rPr>
+              <w:fldChar w:fldCharType="end"/>
+            </w:r>
+          </w:hyperlink>
+        </w:p>
+        <w:p>
+          <w:pPr>
+            <w:pStyle w:val="TDC1"/>
+            <w:tabs>
+              <w:tab w:val="right" w:leader="dot" w:pos="9628"/>
+            </w:tabs>
+            <w:rPr>
+              <w:rFonts w:asciiTheme="minorHAnsi" w:eastAsiaTheme="minorEastAsia" w:hAnsiTheme="minorHAnsi" w:cstheme="minorBidi"/>
+              <w:noProof/>
+              <w:kern w:val="0"/>
+              <w:sz w:val="22"/>
+              <w:szCs w:val="22"/>
+              <w:lang w:eastAsia="es-ES" w:bidi="ar-SA"/>
+            </w:rPr>
+          </w:pPr>
+          <w:hyperlink w:anchor="_Toc168944119" w:history="1">
+            <w:r>
+              <w:rPr>
+                <w:rStyle w:val="Hipervnculo"/>
+                <w:rFonts w:ascii="Times New Roman" w:hAnsi="Times New Roman"/>
+                <w:noProof/>
+              </w:rPr>
+              <w:t>3. Estudio Previo</w:t>
+            </w:r>
+            <w:r>
+              <w:rPr>
+                <w:noProof/>
+                <w:webHidden/>
+              </w:rPr>
+              <w:tab/>
+            </w:r>
+            <w:r>
+              <w:rPr>
+                <w:noProof/>
+                <w:webHidden/>
+              </w:rPr>
+              <w:fldChar w:fldCharType="begin"/>
+            </w:r>
+            <w:r>
+              <w:rPr>
+                <w:noProof/>
+                <w:webHidden/>
+              </w:rPr>
+              <w:instrText xml:space="preserve"> PAGEREF _Toc168944119 \h </w:instrText>
+            </w:r>
+            <w:r>
+              <w:rPr>
+                <w:noProof/>
+                <w:webHidden/>
+              </w:rPr>
+            </w:r>
+            <w:r>
+              <w:rPr>
+                <w:noProof/>
+                <w:webHidden/>
+              </w:rPr>
+              <w:fldChar w:fldCharType="separate"/>
+            </w:r>
+            <w:r>
+              <w:rPr>
+                <w:noProof/>
+                <w:webHidden/>
+              </w:rPr>
+              <w:t>6</w:t>
+            </w:r>
+            <w:r>
+              <w:rPr>
+                <w:noProof/>
+                <w:webHidden/>
+              </w:rPr>
+              <w:fldChar w:fldCharType="end"/>
+            </w:r>
+          </w:hyperlink>
+        </w:p>
+        <w:p>
+          <w:pPr>
+            <w:pStyle w:val="TDC2"/>
+            <w:tabs>
+              <w:tab w:val="left" w:pos="660"/>
+            </w:tabs>
+            <w:rPr>
+              <w:rFonts w:asciiTheme="minorHAnsi" w:eastAsiaTheme="minorEastAsia" w:hAnsiTheme="minorHAnsi" w:cstheme="minorBidi"/>
+              <w:noProof/>
+              <w:kern w:val="0"/>
+              <w:sz w:val="22"/>
+              <w:szCs w:val="22"/>
+              <w:lang w:eastAsia="es-ES" w:bidi="ar-SA"/>
+            </w:rPr>
+          </w:pPr>
+          <w:hyperlink w:anchor="_Toc168944120" w:history="1">
+            <w:r>
+              <w:rPr>
+                <w:rStyle w:val="Hipervnculo"/>
+                <w:rFonts w:ascii="Times New Roman" w:hAnsi="Times New Roman"/>
+                <w:noProof/>
+              </w:rPr>
+              <w:t xml:space="preserve">- </w:t>
+            </w:r>
+            <w:r>
+              <w:rPr>
+                <w:rFonts w:asciiTheme="minorHAnsi" w:eastAsiaTheme="minorEastAsia" w:hAnsiTheme="minorHAnsi" w:cstheme="minorBidi"/>
+                <w:noProof/>
+                <w:kern w:val="0"/>
+                <w:sz w:val="22"/>
+                <w:szCs w:val="22"/>
+                <w:lang w:eastAsia="es-ES" w:bidi="ar-SA"/>
+              </w:rPr>
+              <w:tab/>
+            </w:r>
+            <w:r>
+              <w:rPr>
+                <w:rStyle w:val="Hipervnculo"/>
+                <w:rFonts w:ascii="Times New Roman" w:hAnsi="Times New Roman"/>
+                <w:noProof/>
+              </w:rPr>
+              <w:t>ESTADO ACTUAL</w:t>
+            </w:r>
+            <w:r>
+              <w:rPr>
+                <w:noProof/>
+                <w:webHidden/>
+              </w:rPr>
+              <w:tab/>
+            </w:r>
+            <w:r>
+              <w:rPr>
+                <w:noProof/>
+                <w:webHidden/>
+              </w:rPr>
+              <w:fldChar w:fldCharType="begin"/>
+            </w:r>
+            <w:r>
+              <w:rPr>
+                <w:noProof/>
+                <w:webHidden/>
+              </w:rPr>
+              <w:instrText xml:space="preserve"> PAGEREF _Toc168944120 \h </w:instrText>
+            </w:r>
+            <w:r>
+              <w:rPr>
+                <w:noProof/>
+                <w:webHidden/>
+              </w:rPr>
+            </w:r>
+            <w:r>
+              <w:rPr>
+                <w:noProof/>
+                <w:webHidden/>
+              </w:rPr>
+              <w:fldChar w:fldCharType="separate"/>
+            </w:r>
+            <w:r>
+              <w:rPr>
+                <w:noProof/>
+                <w:webHidden/>
+              </w:rPr>
+              <w:t>6</w:t>
+            </w:r>
+            <w:r>
+              <w:rPr>
+                <w:noProof/>
+                <w:webHidden/>
+              </w:rPr>
+              <w:fldChar w:fldCharType="end"/>
+            </w:r>
+          </w:hyperlink>
+        </w:p>
+        <w:p>
+          <w:pPr>
+            <w:pStyle w:val="TDC2"/>
+            <w:tabs>
+              <w:tab w:val="left" w:pos="660"/>
+            </w:tabs>
+            <w:rPr>
+              <w:rFonts w:asciiTheme="minorHAnsi" w:eastAsiaTheme="minorEastAsia" w:hAnsiTheme="minorHAnsi" w:cstheme="minorBidi"/>
+              <w:noProof/>
+              <w:kern w:val="0"/>
+              <w:sz w:val="22"/>
+              <w:szCs w:val="22"/>
+              <w:lang w:eastAsia="es-ES" w:bidi="ar-SA"/>
+            </w:rPr>
+          </w:pPr>
+          <w:hyperlink w:anchor="_Toc168944121" w:history="1">
+            <w:r>
+              <w:rPr>
+                <w:rStyle w:val="Hipervnculo"/>
+                <w:rFonts w:ascii="Times New Roman" w:hAnsi="Times New Roman"/>
+                <w:noProof/>
+              </w:rPr>
+              <w:t xml:space="preserve">- </w:t>
+            </w:r>
+            <w:r>
+              <w:rPr>
+                <w:rFonts w:asciiTheme="minorHAnsi" w:eastAsiaTheme="minorEastAsia" w:hAnsiTheme="minorHAnsi" w:cstheme="minorBidi"/>
+                <w:noProof/>
+                <w:kern w:val="0"/>
+                <w:sz w:val="22"/>
+                <w:szCs w:val="22"/>
+                <w:lang w:eastAsia="es-ES" w:bidi="ar-SA"/>
+              </w:rPr>
+              <w:tab/>
+            </w:r>
+            <w:r>
+              <w:rPr>
+                <w:rStyle w:val="Hipervnculo"/>
+                <w:rFonts w:ascii="Times New Roman" w:hAnsi="Times New Roman"/>
+                <w:noProof/>
+              </w:rPr>
+              <w:t>POSIBLES SOLUCIONES</w:t>
+            </w:r>
+            <w:r>
+              <w:rPr>
+                <w:noProof/>
+                <w:webHidden/>
+              </w:rPr>
+              <w:tab/>
+            </w:r>
+            <w:r>
+              <w:rPr>
+                <w:noProof/>
+                <w:webHidden/>
+              </w:rPr>
+              <w:fldChar w:fldCharType="begin"/>
+            </w:r>
+            <w:r>
+              <w:rPr>
+                <w:noProof/>
+                <w:webHidden/>
+              </w:rPr>
+              <w:instrText xml:space="preserve"> PAGEREF _Toc168944121 \h </w:instrText>
+            </w:r>
+            <w:r>
+              <w:rPr>
+                <w:noProof/>
+                <w:webHidden/>
+              </w:rPr>
+            </w:r>
+            <w:r>
+              <w:rPr>
+                <w:noProof/>
+                <w:webHidden/>
+              </w:rPr>
+              <w:fldChar w:fldCharType="separate"/>
+            </w:r>
+            <w:r>
+              <w:rPr>
+                <w:noProof/>
+                <w:webHidden/>
+              </w:rPr>
+              <w:t>6</w:t>
+            </w:r>
+            <w:r>
+              <w:rPr>
+                <w:noProof/>
+                <w:webHidden/>
+              </w:rPr>
+              <w:fldChar w:fldCharType="end"/>
+            </w:r>
+          </w:hyperlink>
+        </w:p>
+        <w:p>
+          <w:pPr>
+            <w:pStyle w:val="TDC1"/>
+            <w:tabs>
+              <w:tab w:val="right" w:leader="dot" w:pos="9628"/>
+            </w:tabs>
+            <w:rPr>
+              <w:rFonts w:asciiTheme="minorHAnsi" w:eastAsiaTheme="minorEastAsia" w:hAnsiTheme="minorHAnsi" w:cstheme="minorBidi"/>
+              <w:noProof/>
+              <w:kern w:val="0"/>
+              <w:sz w:val="22"/>
+              <w:szCs w:val="22"/>
+              <w:lang w:eastAsia="es-ES" w:bidi="ar-SA"/>
+            </w:rPr>
+          </w:pPr>
+          <w:hyperlink w:anchor="_Toc168944122" w:history="1">
+            <w:r>
+              <w:rPr>
+                <w:rStyle w:val="Hipervnculo"/>
+                <w:rFonts w:ascii="Times New Roman" w:hAnsi="Times New Roman"/>
+                <w:noProof/>
+              </w:rPr>
+              <w:t>4. Plan de Trabajo</w:t>
+            </w:r>
+            <w:r>
+              <w:rPr>
+                <w:noProof/>
+                <w:webHidden/>
+              </w:rPr>
+              <w:tab/>
+            </w:r>
+            <w:r>
+              <w:rPr>
+                <w:noProof/>
+                <w:webHidden/>
+              </w:rPr>
+              <w:fldChar w:fldCharType="begin"/>
+            </w:r>
+            <w:r>
+              <w:rPr>
+                <w:noProof/>
+                <w:webHidden/>
+              </w:rPr>
+              <w:instrText xml:space="preserve"> PAGEREF _Toc168944122 \h </w:instrText>
+            </w:r>
+            <w:r>
+              <w:rPr>
+                <w:noProof/>
+                <w:webHidden/>
+              </w:rPr>
+            </w:r>
+            <w:r>
+              <w:rPr>
+                <w:noProof/>
+                <w:webHidden/>
+              </w:rPr>
+              <w:fldChar w:fldCharType="separate"/>
+            </w:r>
+            <w:r>
+              <w:rPr>
+                <w:noProof/>
+                <w:webHidden/>
+              </w:rPr>
+              <w:t>7</w:t>
+            </w:r>
+            <w:r>
+              <w:rPr>
+                <w:noProof/>
+                <w:webHidden/>
+              </w:rPr>
+              <w:fldChar w:fldCharType="end"/>
+            </w:r>
+          </w:hyperlink>
+        </w:p>
+        <w:p>
+          <w:pPr>
+            <w:pStyle w:val="TDC1"/>
+            <w:tabs>
+              <w:tab w:val="right" w:leader="dot" w:pos="9628"/>
+            </w:tabs>
+            <w:rPr>
+              <w:rFonts w:asciiTheme="minorHAnsi" w:eastAsiaTheme="minorEastAsia" w:hAnsiTheme="minorHAnsi" w:cstheme="minorBidi"/>
+              <w:noProof/>
+              <w:kern w:val="0"/>
+              <w:sz w:val="22"/>
+              <w:szCs w:val="22"/>
+              <w:lang w:eastAsia="es-ES" w:bidi="ar-SA"/>
+            </w:rPr>
+          </w:pPr>
+          <w:hyperlink w:anchor="_Toc168944123" w:history="1">
+            <w:r>
+              <w:rPr>
+                <w:rStyle w:val="Hipervnculo"/>
+                <w:rFonts w:ascii="Times New Roman" w:hAnsi="Times New Roman"/>
+                <w:noProof/>
+              </w:rPr>
+              <w:t>5. Diseño</w:t>
+            </w:r>
+            <w:r>
+              <w:rPr>
+                <w:noProof/>
+                <w:webHidden/>
+              </w:rPr>
+              <w:tab/>
+            </w:r>
+            <w:r>
+              <w:rPr>
+                <w:noProof/>
+                <w:webHidden/>
+              </w:rPr>
+              <w:fldChar w:fldCharType="begin"/>
+            </w:r>
+            <w:r>
+              <w:rPr>
+                <w:noProof/>
+                <w:webHidden/>
+              </w:rPr>
+              <w:instrText xml:space="preserve"> PAGEREF _Toc168944123 \h </w:instrText>
+            </w:r>
+            <w:r>
+              <w:rPr>
+                <w:noProof/>
+                <w:webHidden/>
+              </w:rPr>
+            </w:r>
+            <w:r>
+              <w:rPr>
+                <w:noProof/>
+                <w:webHidden/>
+              </w:rPr>
+              <w:fldChar w:fldCharType="separate"/>
+            </w:r>
+            <w:r>
+              <w:rPr>
+                <w:noProof/>
+                <w:webHidden/>
+              </w:rPr>
+              <w:t>8</w:t>
+            </w:r>
+            <w:r>
+              <w:rPr>
+                <w:noProof/>
+                <w:webHidden/>
+              </w:rPr>
+              <w:fldChar w:fldCharType="end"/>
+            </w:r>
+          </w:hyperlink>
+        </w:p>
+        <w:p>
+          <w:pPr>
+            <w:pStyle w:val="TDC2"/>
+            <w:tabs>
+              <w:tab w:val="left" w:pos="660"/>
+            </w:tabs>
+            <w:rPr>
+              <w:rFonts w:asciiTheme="minorHAnsi" w:eastAsiaTheme="minorEastAsia" w:hAnsiTheme="minorHAnsi" w:cstheme="minorBidi"/>
+              <w:noProof/>
+              <w:kern w:val="0"/>
+              <w:sz w:val="22"/>
+              <w:szCs w:val="22"/>
+              <w:lang w:eastAsia="es-ES" w:bidi="ar-SA"/>
+            </w:rPr>
+          </w:pPr>
+          <w:hyperlink w:anchor="_Toc168944124" w:history="1">
+            <w:r>
+              <w:rPr>
+                <w:rStyle w:val="Hipervnculo"/>
+                <w:rFonts w:ascii="Times New Roman" w:hAnsi="Times New Roman"/>
+                <w:noProof/>
+              </w:rPr>
+              <w:t xml:space="preserve">- </w:t>
+            </w:r>
+            <w:r>
+              <w:rPr>
+                <w:rFonts w:asciiTheme="minorHAnsi" w:eastAsiaTheme="minorEastAsia" w:hAnsiTheme="minorHAnsi" w:cstheme="minorBidi"/>
+                <w:noProof/>
+                <w:kern w:val="0"/>
+                <w:sz w:val="22"/>
+                <w:szCs w:val="22"/>
+                <w:lang w:eastAsia="es-ES" w:bidi="ar-SA"/>
+              </w:rPr>
+              <w:tab/>
+            </w:r>
+            <w:r>
+              <w:rPr>
+                <w:rStyle w:val="Hipervnculo"/>
+                <w:rFonts w:ascii="Times New Roman" w:hAnsi="Times New Roman"/>
+                <w:noProof/>
+              </w:rPr>
+              <w:t>DISEÑO GENERAL</w:t>
+            </w:r>
+            <w:r>
+              <w:rPr>
+                <w:noProof/>
+                <w:webHidden/>
+              </w:rPr>
+              <w:tab/>
+            </w:r>
+            <w:r>
+              <w:rPr>
+                <w:noProof/>
+                <w:webHidden/>
+              </w:rPr>
+              <w:fldChar w:fldCharType="begin"/>
+            </w:r>
+            <w:r>
+              <w:rPr>
+                <w:noProof/>
+                <w:webHidden/>
+              </w:rPr>
+              <w:instrText xml:space="preserve"> PAGEREF _Toc168944124 \h </w:instrText>
+            </w:r>
+            <w:r>
+              <w:rPr>
+                <w:noProof/>
+                <w:webHidden/>
+              </w:rPr>
+            </w:r>
+            <w:r>
+              <w:rPr>
+                <w:noProof/>
+                <w:webHidden/>
+              </w:rPr>
+              <w:fldChar w:fldCharType="separate"/>
+            </w:r>
+            <w:r>
+              <w:rPr>
+                <w:noProof/>
+                <w:webHidden/>
+              </w:rPr>
+              <w:t>8</w:t>
+            </w:r>
+            <w:r>
+              <w:rPr>
+                <w:noProof/>
+                <w:webHidden/>
+              </w:rPr>
+              <w:fldChar w:fldCharType="end"/>
+            </w:r>
+          </w:hyperlink>
+        </w:p>
+        <w:p>
+          <w:pPr>
+            <w:pStyle w:val="TDC2"/>
+            <w:tabs>
+              <w:tab w:val="left" w:pos="660"/>
+            </w:tabs>
+            <w:rPr>
+              <w:rFonts w:asciiTheme="minorHAnsi" w:eastAsiaTheme="minorEastAsia" w:hAnsiTheme="minorHAnsi" w:cstheme="minorBidi"/>
+              <w:noProof/>
+              <w:kern w:val="0"/>
+              <w:sz w:val="22"/>
+              <w:szCs w:val="22"/>
+              <w:lang w:eastAsia="es-ES" w:bidi="ar-SA"/>
+            </w:rPr>
+          </w:pPr>
+          <w:hyperlink w:anchor="_Toc168944125" w:history="1">
+            <w:r>
+              <w:rPr>
+                <w:rStyle w:val="Hipervnculo"/>
+                <w:rFonts w:ascii="Times New Roman" w:hAnsi="Times New Roman"/>
+                <w:noProof/>
+              </w:rPr>
+              <w:t xml:space="preserve">- </w:t>
+            </w:r>
+            <w:r>
+              <w:rPr>
+                <w:rFonts w:asciiTheme="minorHAnsi" w:eastAsiaTheme="minorEastAsia" w:hAnsiTheme="minorHAnsi" w:cstheme="minorBidi"/>
+                <w:noProof/>
+                <w:kern w:val="0"/>
+                <w:sz w:val="22"/>
+                <w:szCs w:val="22"/>
+                <w:lang w:eastAsia="es-ES" w:bidi="ar-SA"/>
+              </w:rPr>
+              <w:tab/>
+            </w:r>
+            <w:r>
+              <w:rPr>
+                <w:rStyle w:val="Hipervnculo"/>
+                <w:rFonts w:ascii="Times New Roman" w:hAnsi="Times New Roman"/>
+                <w:noProof/>
+              </w:rPr>
+              <w:t>DISEÑO DETALLADO</w:t>
+            </w:r>
+            <w:r>
+              <w:rPr>
+                <w:noProof/>
+                <w:webHidden/>
+              </w:rPr>
+              <w:tab/>
+            </w:r>
+            <w:r>
+              <w:rPr>
+                <w:noProof/>
+                <w:webHidden/>
+              </w:rPr>
+              <w:fldChar w:fldCharType="begin"/>
+            </w:r>
+            <w:r>
+              <w:rPr>
+                <w:noProof/>
+                <w:webHidden/>
+              </w:rPr>
+              <w:instrText xml:space="preserve"> PAGEREF _Toc168944125 \h </w:instrText>
+            </w:r>
+            <w:r>
+              <w:rPr>
+                <w:noProof/>
+                <w:webHidden/>
+              </w:rPr>
+            </w:r>
+            <w:r>
+              <w:rPr>
+                <w:noProof/>
+                <w:webHidden/>
+              </w:rPr>
+              <w:fldChar w:fldCharType="separate"/>
+            </w:r>
+            <w:r>
+              <w:rPr>
+                <w:noProof/>
+                <w:webHidden/>
+              </w:rPr>
+              <w:t>8</w:t>
+            </w:r>
+            <w:r>
+              <w:rPr>
+                <w:noProof/>
+                <w:webHidden/>
+              </w:rPr>
+              <w:fldChar w:fldCharType="end"/>
+            </w:r>
+          </w:hyperlink>
+        </w:p>
+        <w:p>
+          <w:pPr>
+            <w:pStyle w:val="TDC1"/>
+            <w:tabs>
+              <w:tab w:val="right" w:leader="dot" w:pos="9628"/>
+            </w:tabs>
+            <w:rPr>
+              <w:rFonts w:asciiTheme="minorHAnsi" w:eastAsiaTheme="minorEastAsia" w:hAnsiTheme="minorHAnsi" w:cstheme="minorBidi"/>
+              <w:noProof/>
+              <w:kern w:val="0"/>
+              <w:sz w:val="22"/>
+              <w:szCs w:val="22"/>
+              <w:lang w:eastAsia="es-ES" w:bidi="ar-SA"/>
+            </w:rPr>
+          </w:pPr>
+          <w:hyperlink w:anchor="_Toc168944126" w:history="1">
+            <w:r>
+              <w:rPr>
+                <w:rStyle w:val="Hipervnculo"/>
+                <w:rFonts w:ascii="Times New Roman" w:hAnsi="Times New Roman"/>
+                <w:noProof/>
+              </w:rPr>
+              <w:t>6. Implantación</w:t>
+            </w:r>
+            <w:r>
+              <w:rPr>
+                <w:noProof/>
+                <w:webHidden/>
+              </w:rPr>
+              <w:tab/>
+            </w:r>
+            <w:r>
+              <w:rPr>
+                <w:noProof/>
+                <w:webHidden/>
+              </w:rPr>
+              <w:fldChar w:fldCharType="begin"/>
+            </w:r>
+            <w:r>
+              <w:rPr>
+                <w:noProof/>
+                <w:webHidden/>
+              </w:rPr>
+              <w:instrText xml:space="preserve"> PAGEREF _Toc168944126 \h </w:instrText>
+            </w:r>
+            <w:r>
+              <w:rPr>
+                <w:noProof/>
+                <w:webHidden/>
+              </w:rPr>
+            </w:r>
+            <w:r>
+              <w:rPr>
+                <w:noProof/>
+                <w:webHidden/>
+              </w:rPr>
+              <w:fldChar w:fldCharType="separate"/>
+            </w:r>
+            <w:r>
+              <w:rPr>
+                <w:noProof/>
+                <w:webHidden/>
+              </w:rPr>
+              <w:t>10</w:t>
+            </w:r>
+            <w:r>
+              <w:rPr>
+                <w:noProof/>
+                <w:webHidden/>
+              </w:rPr>
+              <w:fldChar w:fldCharType="end"/>
+            </w:r>
+          </w:hyperlink>
+        </w:p>
+        <w:p>
+          <w:pPr>
+            <w:pStyle w:val="TDC1"/>
+            <w:tabs>
+              <w:tab w:val="right" w:leader="dot" w:pos="9628"/>
+            </w:tabs>
+            <w:rPr>
+              <w:rFonts w:asciiTheme="minorHAnsi" w:eastAsiaTheme="minorEastAsia" w:hAnsiTheme="minorHAnsi" w:cstheme="minorBidi"/>
+              <w:noProof/>
+              <w:kern w:val="0"/>
+              <w:sz w:val="22"/>
+              <w:szCs w:val="22"/>
+              <w:lang w:eastAsia="es-ES" w:bidi="ar-SA"/>
+            </w:rPr>
+          </w:pPr>
+          <w:hyperlink w:anchor="_Toc168944127" w:history="1">
+            <w:r>
+              <w:rPr>
+                <w:rStyle w:val="Hipervnculo"/>
+                <w:rFonts w:ascii="Times New Roman" w:hAnsi="Times New Roman"/>
+                <w:noProof/>
+              </w:rPr>
+              <w:t>7. Recursos</w:t>
+            </w:r>
+            <w:r>
+              <w:rPr>
+                <w:noProof/>
+                <w:webHidden/>
+              </w:rPr>
+              <w:tab/>
+            </w:r>
+            <w:r>
+              <w:rPr>
+                <w:noProof/>
+                <w:webHidden/>
+              </w:rPr>
+              <w:fldChar w:fldCharType="begin"/>
+            </w:r>
+            <w:r>
+              <w:rPr>
+                <w:noProof/>
+                <w:webHidden/>
+              </w:rPr>
+              <w:instrText xml:space="preserve"> PAGEREF _Toc168944127 \h </w:instrText>
+            </w:r>
+            <w:r>
+              <w:rPr>
+                <w:noProof/>
+                <w:webHidden/>
+              </w:rPr>
+            </w:r>
+            <w:r>
+              <w:rPr>
+                <w:noProof/>
+                <w:webHidden/>
+              </w:rPr>
+              <w:fldChar w:fldCharType="separate"/>
+            </w:r>
+            <w:r>
+              <w:rPr>
+                <w:noProof/>
+                <w:webHidden/>
+              </w:rPr>
+              <w:t>11</w:t>
+            </w:r>
+            <w:r>
+              <w:rPr>
+                <w:noProof/>
+                <w:webHidden/>
+              </w:rPr>
+              <w:fldChar w:fldCharType="end"/>
+            </w:r>
+          </w:hyperlink>
+        </w:p>
+        <w:p>
+          <w:pPr>
+            <w:pStyle w:val="TDC2"/>
+            <w:tabs>
+              <w:tab w:val="left" w:pos="660"/>
+            </w:tabs>
+            <w:rPr>
+              <w:rFonts w:asciiTheme="minorHAnsi" w:eastAsiaTheme="minorEastAsia" w:hAnsiTheme="minorHAnsi" w:cstheme="minorBidi"/>
+              <w:noProof/>
+              <w:kern w:val="0"/>
+              <w:sz w:val="22"/>
+              <w:szCs w:val="22"/>
+              <w:lang w:eastAsia="es-ES" w:bidi="ar-SA"/>
+            </w:rPr>
+          </w:pPr>
+          <w:hyperlink w:anchor="_Toc168944128" w:history="1">
+            <w:r>
+              <w:rPr>
+                <w:rStyle w:val="Hipervnculo"/>
+                <w:rFonts w:cs="Liberation Serif"/>
+                <w:noProof/>
+              </w:rPr>
+              <w:t>-</w:t>
+            </w:r>
+            <w:r>
+              <w:rPr>
+                <w:rFonts w:asciiTheme="minorHAnsi" w:eastAsiaTheme="minorEastAsia" w:hAnsiTheme="minorHAnsi" w:cstheme="minorBidi"/>
+                <w:noProof/>
+                <w:kern w:val="0"/>
+                <w:sz w:val="22"/>
+                <w:szCs w:val="22"/>
+                <w:lang w:eastAsia="es-ES" w:bidi="ar-SA"/>
+              </w:rPr>
+              <w:tab/>
+            </w:r>
+            <w:r>
+              <w:rPr>
+                <w:rStyle w:val="Hipervnculo"/>
+                <w:rFonts w:ascii="Times New Roman" w:hAnsi="Times New Roman" w:cs="Times New Roman"/>
+                <w:noProof/>
+              </w:rPr>
+              <w:t>HERRAMIENTAS HARDWARE</w:t>
+            </w:r>
+            <w:r>
+              <w:rPr>
+                <w:noProof/>
+                <w:webHidden/>
+              </w:rPr>
+              <w:tab/>
+            </w:r>
+            <w:r>
+              <w:rPr>
+                <w:noProof/>
+                <w:webHidden/>
+              </w:rPr>
+              <w:fldChar w:fldCharType="begin"/>
+            </w:r>
+            <w:r>
+              <w:rPr>
+                <w:noProof/>
+                <w:webHidden/>
+              </w:rPr>
+              <w:instrText xml:space="preserve"> PAGEREF _Toc168944128 \h </w:instrText>
+            </w:r>
+            <w:r>
+              <w:rPr>
+                <w:noProof/>
+                <w:webHidden/>
+              </w:rPr>
+            </w:r>
+            <w:r>
+              <w:rPr>
+                <w:noProof/>
+                <w:webHidden/>
+              </w:rPr>
+              <w:fldChar w:fldCharType="separate"/>
+            </w:r>
+            <w:r>
+              <w:rPr>
+                <w:noProof/>
+                <w:webHidden/>
+              </w:rPr>
+              <w:t>11</w:t>
+            </w:r>
+            <w:r>
+              <w:rPr>
+                <w:noProof/>
+                <w:webHidden/>
+              </w:rPr>
+              <w:fldChar w:fldCharType="end"/>
+            </w:r>
+          </w:hyperlink>
+        </w:p>
+        <w:p>
+          <w:pPr>
+            <w:pStyle w:val="TDC2"/>
+            <w:tabs>
+              <w:tab w:val="left" w:pos="660"/>
+            </w:tabs>
+            <w:rPr>
+              <w:rFonts w:asciiTheme="minorHAnsi" w:eastAsiaTheme="minorEastAsia" w:hAnsiTheme="minorHAnsi" w:cstheme="minorBidi"/>
+              <w:noProof/>
+              <w:kern w:val="0"/>
+              <w:sz w:val="22"/>
+              <w:szCs w:val="22"/>
+              <w:lang w:eastAsia="es-ES" w:bidi="ar-SA"/>
+            </w:rPr>
+          </w:pPr>
+          <w:hyperlink w:anchor="_Toc168944129" w:history="1">
+            <w:r>
+              <w:rPr>
+                <w:rStyle w:val="Hipervnculo"/>
+                <w:rFonts w:cs="Liberation Serif"/>
+                <w:noProof/>
+              </w:rPr>
+              <w:t>-</w:t>
+            </w:r>
+            <w:r>
+              <w:rPr>
+                <w:rFonts w:asciiTheme="minorHAnsi" w:eastAsiaTheme="minorEastAsia" w:hAnsiTheme="minorHAnsi" w:cstheme="minorBidi"/>
+                <w:noProof/>
+                <w:kern w:val="0"/>
+                <w:sz w:val="22"/>
+                <w:szCs w:val="22"/>
+                <w:lang w:eastAsia="es-ES" w:bidi="ar-SA"/>
+              </w:rPr>
+              <w:tab/>
+            </w:r>
+            <w:r>
+              <w:rPr>
+                <w:rStyle w:val="Hipervnculo"/>
+                <w:rFonts w:ascii="Times New Roman" w:hAnsi="Times New Roman" w:cs="Times New Roman"/>
+                <w:noProof/>
+              </w:rPr>
+              <w:t>HERRAMIENTAS SOFTWARE</w:t>
+            </w:r>
+            <w:r>
+              <w:rPr>
+                <w:noProof/>
+                <w:webHidden/>
+              </w:rPr>
+              <w:tab/>
+            </w:r>
+            <w:r>
+              <w:rPr>
+                <w:noProof/>
+                <w:webHidden/>
+              </w:rPr>
+              <w:fldChar w:fldCharType="begin"/>
+            </w:r>
+            <w:r>
+              <w:rPr>
+                <w:noProof/>
+                <w:webHidden/>
+              </w:rPr>
+              <w:instrText xml:space="preserve"> PAGEREF _Toc168944129 \h </w:instrText>
+            </w:r>
+            <w:r>
+              <w:rPr>
+                <w:noProof/>
+                <w:webHidden/>
+              </w:rPr>
+            </w:r>
+            <w:r>
+              <w:rPr>
+                <w:noProof/>
+                <w:webHidden/>
+              </w:rPr>
+              <w:fldChar w:fldCharType="separate"/>
+            </w:r>
+            <w:r>
+              <w:rPr>
+                <w:noProof/>
+                <w:webHidden/>
+              </w:rPr>
+              <w:t>12</w:t>
+            </w:r>
+            <w:r>
+              <w:rPr>
+                <w:noProof/>
+                <w:webHidden/>
+              </w:rPr>
+              <w:fldChar w:fldCharType="end"/>
+            </w:r>
+          </w:hyperlink>
+        </w:p>
+        <w:p>
+          <w:pPr>
+            <w:pStyle w:val="TDC2"/>
+            <w:tabs>
+              <w:tab w:val="left" w:pos="660"/>
+            </w:tabs>
+            <w:rPr>
+              <w:rFonts w:asciiTheme="minorHAnsi" w:eastAsiaTheme="minorEastAsia" w:hAnsiTheme="minorHAnsi" w:cstheme="minorBidi"/>
+              <w:noProof/>
+              <w:kern w:val="0"/>
+              <w:sz w:val="22"/>
+              <w:szCs w:val="22"/>
+              <w:lang w:eastAsia="es-ES" w:bidi="ar-SA"/>
+            </w:rPr>
+          </w:pPr>
+          <w:hyperlink w:anchor="_Toc168944130" w:history="1">
+            <w:r>
+              <w:rPr>
+                <w:rStyle w:val="Hipervnculo"/>
+                <w:rFonts w:cs="Liberation Serif"/>
+                <w:noProof/>
+              </w:rPr>
+              <w:t>-</w:t>
+            </w:r>
+            <w:r>
+              <w:rPr>
+                <w:rFonts w:asciiTheme="minorHAnsi" w:eastAsiaTheme="minorEastAsia" w:hAnsiTheme="minorHAnsi" w:cstheme="minorBidi"/>
+                <w:noProof/>
+                <w:kern w:val="0"/>
+                <w:sz w:val="22"/>
+                <w:szCs w:val="22"/>
+                <w:lang w:eastAsia="es-ES" w:bidi="ar-SA"/>
+              </w:rPr>
+              <w:tab/>
+            </w:r>
+            <w:r>
+              <w:rPr>
+                <w:rStyle w:val="Hipervnculo"/>
+                <w:rFonts w:ascii="Times New Roman" w:hAnsi="Times New Roman" w:cs="Times New Roman"/>
+                <w:noProof/>
+              </w:rPr>
+              <w:t>PERSONAL</w:t>
+            </w:r>
+            <w:r>
+              <w:rPr>
+                <w:noProof/>
+                <w:webHidden/>
+              </w:rPr>
+              <w:tab/>
+            </w:r>
+            <w:r>
+              <w:rPr>
+                <w:noProof/>
+                <w:webHidden/>
+              </w:rPr>
+              <w:fldChar w:fldCharType="begin"/>
+            </w:r>
+            <w:r>
+              <w:rPr>
+                <w:noProof/>
+                <w:webHidden/>
+              </w:rPr>
+              <w:instrText xml:space="preserve"> PAGEREF _Toc168944130 \h </w:instrText>
+            </w:r>
+            <w:r>
+              <w:rPr>
+                <w:noProof/>
+                <w:webHidden/>
+              </w:rPr>
+            </w:r>
+            <w:r>
+              <w:rPr>
+                <w:noProof/>
+                <w:webHidden/>
+              </w:rPr>
+              <w:fldChar w:fldCharType="separate"/>
+            </w:r>
+            <w:r>
+              <w:rPr>
+                <w:noProof/>
+                <w:webHidden/>
+              </w:rPr>
+              <w:t>16</w:t>
+            </w:r>
+            <w:r>
+              <w:rPr>
+                <w:noProof/>
+                <w:webHidden/>
+              </w:rPr>
+              <w:fldChar w:fldCharType="end"/>
+            </w:r>
+          </w:hyperlink>
+        </w:p>
+        <w:p>
+          <w:pPr>
+            <w:pStyle w:val="TDC2"/>
+            <w:tabs>
+              <w:tab w:val="left" w:pos="660"/>
+            </w:tabs>
+            <w:rPr>
+              <w:rFonts w:asciiTheme="minorHAnsi" w:eastAsiaTheme="minorEastAsia" w:hAnsiTheme="minorHAnsi" w:cstheme="minorBidi"/>
+              <w:noProof/>
+              <w:kern w:val="0"/>
+              <w:sz w:val="22"/>
+              <w:szCs w:val="22"/>
+              <w:lang w:eastAsia="es-ES" w:bidi="ar-SA"/>
+            </w:rPr>
+          </w:pPr>
+          <w:hyperlink w:anchor="_Toc168944131" w:history="1">
+            <w:r>
+              <w:rPr>
+                <w:rStyle w:val="Hipervnculo"/>
+                <w:rFonts w:cs="Liberation Serif"/>
+                <w:noProof/>
+              </w:rPr>
+              <w:t>-</w:t>
+            </w:r>
+            <w:r>
+              <w:rPr>
+                <w:rFonts w:asciiTheme="minorHAnsi" w:eastAsiaTheme="minorEastAsia" w:hAnsiTheme="minorHAnsi" w:cstheme="minorBidi"/>
+                <w:noProof/>
+                <w:kern w:val="0"/>
+                <w:sz w:val="22"/>
+                <w:szCs w:val="22"/>
+                <w:lang w:eastAsia="es-ES" w:bidi="ar-SA"/>
+              </w:rPr>
+              <w:tab/>
+            </w:r>
+            <w:r>
+              <w:rPr>
+                <w:rStyle w:val="Hipervnculo"/>
+                <w:rFonts w:ascii="Times New Roman" w:hAnsi="Times New Roman" w:cs="Times New Roman"/>
+                <w:noProof/>
+              </w:rPr>
+              <w:t>PRESUPUESTO</w:t>
+            </w:r>
+            <w:r>
+              <w:rPr>
+                <w:noProof/>
+                <w:webHidden/>
+              </w:rPr>
+              <w:tab/>
+            </w:r>
+            <w:r>
+              <w:rPr>
+                <w:noProof/>
+                <w:webHidden/>
+              </w:rPr>
+              <w:fldChar w:fldCharType="begin"/>
+            </w:r>
+            <w:r>
+              <w:rPr>
+                <w:noProof/>
+                <w:webHidden/>
+              </w:rPr>
+              <w:instrText xml:space="preserve"> PAGEREF _Toc168944131 \h </w:instrText>
+            </w:r>
+            <w:r>
+              <w:rPr>
+                <w:noProof/>
+                <w:webHidden/>
+              </w:rPr>
+            </w:r>
+            <w:r>
+              <w:rPr>
+                <w:noProof/>
+                <w:webHidden/>
+              </w:rPr>
+              <w:fldChar w:fldCharType="separate"/>
+            </w:r>
+            <w:r>
+              <w:rPr>
+                <w:noProof/>
+                <w:webHidden/>
+              </w:rPr>
+              <w:t>18</w:t>
+            </w:r>
+            <w:r>
+              <w:rPr>
+                <w:noProof/>
+                <w:webHidden/>
+              </w:rPr>
+              <w:fldChar w:fldCharType="end"/>
+            </w:r>
+          </w:hyperlink>
+        </w:p>
+        <w:p>
+          <w:pPr>
+            <w:pStyle w:val="TDC1"/>
+            <w:tabs>
+              <w:tab w:val="right" w:leader="dot" w:pos="9628"/>
+            </w:tabs>
+            <w:rPr>
+              <w:rFonts w:asciiTheme="minorHAnsi" w:eastAsiaTheme="minorEastAsia" w:hAnsiTheme="minorHAnsi" w:cstheme="minorBidi"/>
+              <w:noProof/>
+              <w:kern w:val="0"/>
+              <w:sz w:val="22"/>
+              <w:szCs w:val="22"/>
+              <w:lang w:eastAsia="es-ES" w:bidi="ar-SA"/>
+            </w:rPr>
+          </w:pPr>
+          <w:hyperlink w:anchor="_Toc168944132" w:history="1">
+            <w:r>
+              <w:rPr>
+                <w:rStyle w:val="Hipervnculo"/>
+                <w:rFonts w:ascii="Times New Roman" w:hAnsi="Times New Roman"/>
+                <w:noProof/>
+              </w:rPr>
+              <w:t>8. Conclusiones</w:t>
+            </w:r>
+            <w:r>
+              <w:rPr>
+                <w:noProof/>
+                <w:webHidden/>
+              </w:rPr>
+              <w:tab/>
+            </w:r>
+            <w:r>
+              <w:rPr>
+                <w:noProof/>
+                <w:webHidden/>
+              </w:rPr>
+              <w:fldChar w:fldCharType="begin"/>
+            </w:r>
+            <w:r>
+              <w:rPr>
+                <w:noProof/>
+                <w:webHidden/>
+              </w:rPr>
+              <w:instrText xml:space="preserve"> PAGEREF _Toc168944132 \h </w:instrText>
+            </w:r>
+            <w:r>
+              <w:rPr>
+                <w:noProof/>
+                <w:webHidden/>
+              </w:rPr>
+            </w:r>
+            <w:r>
+              <w:rPr>
+                <w:noProof/>
+                <w:webHidden/>
+              </w:rPr>
+              <w:fldChar w:fldCharType="separate"/>
+            </w:r>
+            <w:r>
+              <w:rPr>
+                <w:noProof/>
+                <w:webHidden/>
+              </w:rPr>
+              <w:t>19</w:t>
+            </w:r>
+            <w:r>
+              <w:rPr>
+                <w:noProof/>
+                <w:webHidden/>
+              </w:rPr>
+              <w:fldChar w:fldCharType="end"/>
             </w:r>
           </w:hyperlink>
         </w:p>
@@ -334,258 +1808,7 @@
               <w:tab w:val="right" w:leader="dot" w:pos="9638"/>
             </w:tabs>
           </w:pPr>
-          <w:hyperlink w:anchor="__RefHeading___Toc306_3309208292">
-            <w:r>
-              <w:rPr>
-                <w:rStyle w:val="Enlacedelndice"/>
-                <w:webHidden/>
-              </w:rPr>
-              <w:t>- OBJETIVO DEL PROYECTO</w:t>
-            </w:r>
-            <w:r>
-              <w:rPr>
-                <w:rStyle w:val="Enlacedelndice"/>
-                <w:webHidden/>
-              </w:rPr>
-              <w:tab/>
-              <w:t>4</w:t>
-            </w:r>
-          </w:hyperlink>
-        </w:p>
-        <w:p>
-          <w:pPr>
-            <w:pStyle w:val="TDC2"/>
-            <w:tabs>
-              <w:tab w:val="clear" w:pos="9355"/>
-              <w:tab w:val="right" w:leader="dot" w:pos="9638"/>
-            </w:tabs>
-          </w:pPr>
-          <w:hyperlink w:anchor="__RefHeading___Toc308_3309208292">
-            <w:r>
-              <w:rPr>
-                <w:rStyle w:val="Enlacedelndice"/>
-                <w:webHidden/>
-              </w:rPr>
-              <w:t>- REQUISITOS DE LA SOLUCIÓN</w:t>
-            </w:r>
-            <w:r>
-              <w:rPr>
-                <w:rStyle w:val="Enlacedelndice"/>
-                <w:webHidden/>
-              </w:rPr>
-              <w:tab/>
-              <w:t>5</w:t>
-            </w:r>
-          </w:hyperlink>
-        </w:p>
-        <w:p>
-          <w:pPr>
-            <w:pStyle w:val="TDC1"/>
-            <w:tabs>
-              <w:tab w:val="right" w:leader="dot" w:pos="9638"/>
-            </w:tabs>
-          </w:pPr>
-          <w:hyperlink w:anchor="__RefHeading___Toc310_3309208292">
-            <w:r>
-              <w:rPr>
-                <w:rStyle w:val="Enlacedelndice"/>
-                <w:webHidden/>
-              </w:rPr>
-              <w:t>3. Estudio Previo</w:t>
-            </w:r>
-            <w:r>
-              <w:rPr>
-                <w:rStyle w:val="Enlacedelndice"/>
-                <w:webHidden/>
-              </w:rPr>
-              <w:tab/>
-              <w:t>6</w:t>
-            </w:r>
-          </w:hyperlink>
-        </w:p>
-        <w:p>
-          <w:pPr>
-            <w:pStyle w:val="TDC2"/>
-            <w:tabs>
-              <w:tab w:val="clear" w:pos="9355"/>
-              <w:tab w:val="right" w:leader="dot" w:pos="9638"/>
-            </w:tabs>
-          </w:pPr>
-          <w:hyperlink w:anchor="__RefHeading___Toc312_3309208292">
-            <w:r>
-              <w:rPr>
-                <w:rStyle w:val="Enlacedelndice"/>
-                <w:webHidden/>
-              </w:rPr>
-              <w:t>- ESTADO ACTUAL</w:t>
-            </w:r>
-            <w:r>
-              <w:rPr>
-                <w:rStyle w:val="Enlacedelndice"/>
-                <w:webHidden/>
-              </w:rPr>
-              <w:tab/>
-              <w:t>6</w:t>
-            </w:r>
-          </w:hyperlink>
-        </w:p>
-        <w:p>
-          <w:pPr>
-            <w:pStyle w:val="TDC2"/>
-            <w:tabs>
-              <w:tab w:val="clear" w:pos="9355"/>
-              <w:tab w:val="right" w:leader="dot" w:pos="9638"/>
-            </w:tabs>
-          </w:pPr>
-          <w:hyperlink w:anchor="__RefHeading___Toc314_3309208292">
-            <w:r>
-              <w:rPr>
-                <w:rStyle w:val="Enlacedelndice"/>
-                <w:webHidden/>
-              </w:rPr>
-              <w:t>- POSIBLES SOLUCIONES</w:t>
-            </w:r>
-            <w:r>
-              <w:rPr>
-                <w:rStyle w:val="Enlacedelndice"/>
-                <w:webHidden/>
-              </w:rPr>
-              <w:tab/>
-              <w:t>6</w:t>
-            </w:r>
-          </w:hyperlink>
-        </w:p>
-        <w:p>
-          <w:pPr>
-            <w:pStyle w:val="TDC1"/>
-            <w:tabs>
-              <w:tab w:val="right" w:leader="dot" w:pos="9638"/>
-            </w:tabs>
-          </w:pPr>
-          <w:hyperlink w:anchor="__RefHeading___Toc316_3309208292">
-            <w:r>
-              <w:rPr>
-                <w:rStyle w:val="Enlacedelndice"/>
-                <w:webHidden/>
-              </w:rPr>
-              <w:t>4. Plan de Trabajo</w:t>
-            </w:r>
-            <w:r>
-              <w:rPr>
-                <w:rStyle w:val="Enlacedelndice"/>
-                <w:webHidden/>
-              </w:rPr>
-              <w:tab/>
-              <w:t>7</w:t>
-            </w:r>
-          </w:hyperlink>
-        </w:p>
-        <w:p>
-          <w:pPr>
-            <w:pStyle w:val="TDC1"/>
-            <w:tabs>
-              <w:tab w:val="right" w:leader="dot" w:pos="9638"/>
-            </w:tabs>
-          </w:pPr>
-          <w:hyperlink w:anchor="__RefHeading___Toc318_3309208292">
-            <w:r>
-              <w:rPr>
-                <w:rStyle w:val="Enlacedelndice"/>
-                <w:webHidden/>
-              </w:rPr>
-              <w:t>5. Diseño</w:t>
-            </w:r>
-            <w:r>
-              <w:rPr>
-                <w:rStyle w:val="Enlacedelndice"/>
-                <w:webHidden/>
-              </w:rPr>
-              <w:tab/>
-              <w:t>8</w:t>
-            </w:r>
-          </w:hyperlink>
-        </w:p>
-        <w:p>
-          <w:pPr>
-            <w:pStyle w:val="TDC2"/>
-            <w:tabs>
-              <w:tab w:val="clear" w:pos="9355"/>
-              <w:tab w:val="right" w:leader="dot" w:pos="9638"/>
-            </w:tabs>
-          </w:pPr>
-          <w:hyperlink w:anchor="__RefHeading___Toc320_3309208292">
-            <w:r>
-              <w:rPr>
-                <w:rStyle w:val="Enlacedelndice"/>
-                <w:webHidden/>
-              </w:rPr>
-              <w:t>- DISEÑO GENERAL</w:t>
-            </w:r>
-            <w:r>
-              <w:rPr>
-                <w:rStyle w:val="Enlacedelndice"/>
-                <w:webHidden/>
-              </w:rPr>
-              <w:tab/>
-              <w:t>8</w:t>
-            </w:r>
-          </w:hyperlink>
-        </w:p>
-        <w:p>
-          <w:pPr>
-            <w:pStyle w:val="TDC2"/>
-            <w:tabs>
-              <w:tab w:val="clear" w:pos="9355"/>
-              <w:tab w:val="right" w:leader="dot" w:pos="9638"/>
-            </w:tabs>
-          </w:pPr>
-          <w:hyperlink w:anchor="__RefHeading___Toc322_3309208292">
-            <w:r>
-              <w:rPr>
-                <w:rStyle w:val="Enlacedelndice"/>
-                <w:webHidden/>
-              </w:rPr>
-              <w:t>- DISEÑO DETALLADO</w:t>
-            </w:r>
-            <w:r>
-              <w:rPr>
-                <w:rStyle w:val="Enlacedelndice"/>
-                <w:webHidden/>
-              </w:rPr>
-              <w:tab/>
-              <w:t>8</w:t>
-            </w:r>
-          </w:hyperlink>
-        </w:p>
-        <w:p>
-          <w:pPr>
-            <w:pStyle w:val="TDC2"/>
-            <w:tabs>
-              <w:tab w:val="clear" w:pos="9355"/>
-              <w:tab w:val="right" w:leader="dot" w:pos="9638"/>
-            </w:tabs>
-          </w:pPr>
-          <w:hyperlink w:anchor="__RefHeading___Toc507_319201592">
-            <w:r>
-              <w:rPr>
-                <w:rStyle w:val="Enlacedelndice"/>
-                <w:webHidden/>
-              </w:rPr>
-              <w:t>- PRESUPUESTO</w:t>
-            </w:r>
-            <w:r>
-              <w:rPr>
-                <w:rStyle w:val="Enlacedelndice"/>
-                <w:webHidden/>
-              </w:rPr>
-              <w:tab/>
-              <w:t>10</w:t>
-            </w:r>
-          </w:hyperlink>
           <w:r>
-            <w:rPr>
-              <w:rStyle w:val="Enlacedelndice"/>
-            </w:rPr>
             <w:fldChar w:fldCharType="end"/>
           </w:r>
         </w:p>
@@ -629,15 +1852,15 @@
           <w:rFonts w:ascii="Times New Roman" w:hAnsi="Times New Roman"/>
         </w:rPr>
       </w:pPr>
-      <w:bookmarkStart w:id="0" w:name="__RefHeading___Toc302_3309208292"/>
-      <w:bookmarkStart w:id="1" w:name="_Toc164607769"/>
+      <w:bookmarkStart w:id="0" w:name="_Toc164607769"/>
+      <w:bookmarkStart w:id="1" w:name="_Toc168944115"/>
+      <w:r>
+        <w:rPr>
+          <w:rFonts w:ascii="Times New Roman" w:hAnsi="Times New Roman"/>
+        </w:rPr>
+        <w:t>1. Introducción</w:t>
+      </w:r>
       <w:bookmarkEnd w:id="0"/>
-      <w:r>
-        <w:rPr>
-          <w:rFonts w:ascii="Times New Roman" w:hAnsi="Times New Roman"/>
-        </w:rPr>
-        <w:t>1. Introducción</w:t>
-      </w:r>
       <w:bookmarkEnd w:id="1"/>
     </w:p>
     <w:p>
@@ -658,21 +1881,23 @@
           <w:sz w:val="26"/>
           <w:szCs w:val="26"/>
         </w:rPr>
-        <w:t>La</w:t>
-      </w:r>
-      <w:r>
+        <w:t>La información sobre las preferencias de los clientes es uno de los recursos más necesarios e importante a la hora de emprender prácticamente cualquier proyecto de negocio, para obtener dicha información, a lo largo del tiempo se han llevado a cabo diferentes técnicas para atraer la atención de los clientes a posibles productos de su interés, recogiendo los resultados a posteriori y analizándolos con intención de desarrollar tácticas de mercado sobre dicha información.</w:t>
+      </w:r>
+    </w:p>
+    <w:p>
+      <w:pPr>
+        <w:pStyle w:val="Textbody"/>
         <w:rPr>
           <w:sz w:val="26"/>
           <w:szCs w:val="26"/>
         </w:rPr>
-        <w:t xml:space="preserve"> información sobre las preferencias de los clientes es uno de los recursos más necesarios e importante a la hora de emprender prácticamente cualquier proyecto de negocio, para obtener dicha información, a lo largo del tiempo se han llevado a cabo diferente</w:t>
-      </w:r>
+      </w:pPr>
       <w:r>
         <w:rPr>
           <w:sz w:val="26"/>
           <w:szCs w:val="26"/>
         </w:rPr>
-        <w:t>s técnicas para atraer la atención de los clientes a posibles productos de su interés, recogiendo los resultados a posteriori y analizándolos con intención de desarrollar tácticas de mercado sobre dicha información.</w:t>
+        <w:t>Hoy en día las técnicas de recolección de información se han adaptado a las nuevas tecnologías, aprovechando la popularidad de las páginas web y, la compra online de productos y servicios.</w:t>
       </w:r>
     </w:p>
     <w:p>
@@ -688,44 +1913,23 @@
           <w:sz w:val="26"/>
           <w:szCs w:val="26"/>
         </w:rPr>
-        <w:t>Hoy en día las técnicas de recolección d</w:t>
-      </w:r>
+        <w:t xml:space="preserve">En este proyecto se trabajara sobre un escenario ficticio, en el cual se llevara a cabo la implementación de un sistema de canalización de datos sobre los clientes que acceden a la página web de una franquicia de cafeterías llamada </w:t>
+      </w:r>
+      <w:proofErr w:type="spellStart"/>
       <w:r>
         <w:rPr>
           <w:sz w:val="26"/>
           <w:szCs w:val="26"/>
         </w:rPr>
-        <w:t>e información se han adaptado a las nuevas tecnologías, aprovechando la popularidad de las páginas web y, la compra online de productos y servicios.</w:t>
-      </w:r>
-    </w:p>
-    <w:p>
-      <w:pPr>
-        <w:pStyle w:val="Textbody"/>
+        <w:t>AnyCompany</w:t>
+      </w:r>
+      <w:proofErr w:type="spellEnd"/>
+      <w:r>
         <w:rPr>
           <w:sz w:val="26"/>
           <w:szCs w:val="26"/>
         </w:rPr>
-      </w:pPr>
-      <w:r>
-        <w:rPr>
-          <w:sz w:val="26"/>
-          <w:szCs w:val="26"/>
-        </w:rPr>
-        <w:t>En este proyecto se trabajara sobre un escenario ficticio, en el cual se llevara a cabo la implementación d</w:t>
-      </w:r>
-      <w:r>
-        <w:rPr>
-          <w:sz w:val="26"/>
-          <w:szCs w:val="26"/>
-        </w:rPr>
-        <w:t>e un sistema de canalización de datos sobre los clientes que acceden a la página web de una franquicia de cafeterías llamada AnyCompany Café, con intención de que la empresa pueda utilizar dicha información para tomar decisiones sobre dónde invertir a futu</w:t>
-      </w:r>
-      <w:r>
-        <w:rPr>
-          <w:sz w:val="26"/>
-          <w:szCs w:val="26"/>
-        </w:rPr>
-        <w:t>ro.</w:t>
+        <w:t xml:space="preserve"> Café, con intención de que la empresa pueda utilizar dicha información para tomar decisiones sobre dónde invertir a futuro.</w:t>
       </w:r>
     </w:p>
     <w:p>
@@ -770,15 +1974,15 @@
           <w:rFonts w:ascii="Times New Roman" w:hAnsi="Times New Roman"/>
         </w:rPr>
       </w:pPr>
-      <w:bookmarkStart w:id="2" w:name="__RefHeading___Toc304_3309208292"/>
-      <w:bookmarkStart w:id="3" w:name="_Toc164607770"/>
+      <w:bookmarkStart w:id="2" w:name="_Toc164607770"/>
+      <w:bookmarkStart w:id="3" w:name="_Toc168944116"/>
+      <w:r>
+        <w:rPr>
+          <w:rFonts w:ascii="Times New Roman" w:hAnsi="Times New Roman"/>
+        </w:rPr>
+        <w:t>2. Objetivos y Requisitos</w:t>
+      </w:r>
       <w:bookmarkEnd w:id="2"/>
-      <w:r>
-        <w:rPr>
-          <w:rFonts w:ascii="Times New Roman" w:hAnsi="Times New Roman"/>
-        </w:rPr>
-        <w:t>2. Objetivos y Requisitos</w:t>
-      </w:r>
       <w:bookmarkEnd w:id="3"/>
     </w:p>
     <w:p>
@@ -802,9 +2006,8 @@
           <w:szCs w:val="28"/>
         </w:rPr>
       </w:pPr>
-      <w:bookmarkStart w:id="4" w:name="__RefHeading___Toc306_3309208292"/>
-      <w:bookmarkStart w:id="5" w:name="_Toc164607771"/>
-      <w:bookmarkEnd w:id="4"/>
+      <w:bookmarkStart w:id="4" w:name="_Toc164607771"/>
+      <w:bookmarkStart w:id="5" w:name="_Toc168944117"/>
       <w:r>
         <w:rPr>
           <w:rFonts w:ascii="Times New Roman" w:hAnsi="Times New Roman"/>
@@ -822,6 +2025,7 @@
         <w:tab/>
         <w:t>OBJETIVO DEL PROYECTO</w:t>
       </w:r>
+      <w:bookmarkEnd w:id="4"/>
       <w:bookmarkEnd w:id="5"/>
     </w:p>
     <w:p>
@@ -863,53 +2067,55 @@
           <w:sz w:val="26"/>
           <w:szCs w:val="26"/>
         </w:rPr>
-        <w:t>La empresa AnyCompany Café  vende postres y artículos de café a través de su página web. Esta posee múltiples cafeterías en varias ciudades alrededor d</w:t>
-      </w:r>
+        <w:t xml:space="preserve">La empresa </w:t>
+      </w:r>
+      <w:proofErr w:type="spellStart"/>
       <w:r>
         <w:rPr>
           <w:sz w:val="26"/>
           <w:szCs w:val="26"/>
         </w:rPr>
-        <w:t>el mundo.</w:t>
-      </w:r>
-    </w:p>
-    <w:p>
-      <w:pPr>
-        <w:pStyle w:val="Textbody"/>
+        <w:t>AnyCompany</w:t>
+      </w:r>
+      <w:proofErr w:type="spellEnd"/>
+      <w:r>
         <w:rPr>
           <w:sz w:val="26"/>
           <w:szCs w:val="26"/>
         </w:rPr>
-      </w:pPr>
-      <w:r>
+        <w:t xml:space="preserve"> Café  vende postres y artículos de café a través de su página web. Esta posee múltiples cafeterías en varias ciudades alrededor del mundo.</w:t>
+      </w:r>
+    </w:p>
+    <w:p>
+      <w:pPr>
+        <w:pStyle w:val="Textbody"/>
         <w:rPr>
           <w:sz w:val="26"/>
           <w:szCs w:val="26"/>
         </w:rPr>
-        <w:t>Y la empresa está interesada en obtener información sobre su negocio mediante el uso de datos sobre como las personas interactúan con su sitio web. Con ello la empresa planea analizar las tendencias de los datos del flujo de clicks, con intención</w:t>
-      </w:r>
+      </w:pPr>
       <w:r>
         <w:rPr>
           <w:sz w:val="26"/>
           <w:szCs w:val="26"/>
         </w:rPr>
-        <w:t xml:space="preserve"> de tomar decisiones inteligentes sobre dónde invertir en el futuro.</w:t>
-      </w:r>
-    </w:p>
-    <w:p>
-      <w:pPr>
-        <w:pStyle w:val="Textbody"/>
+        <w:t xml:space="preserve">Y la empresa está interesada en obtener información sobre su negocio mediante el uso de datos sobre como las personas interactúan con su sitio web. Con ello la empresa planea analizar las tendencias de los datos del flujo de </w:t>
+      </w:r>
+      <w:proofErr w:type="spellStart"/>
+      <w:r>
         <w:rPr>
           <w:sz w:val="26"/>
           <w:szCs w:val="26"/>
         </w:rPr>
-      </w:pPr>
+        <w:t>clicks</w:t>
+      </w:r>
+      <w:proofErr w:type="spellEnd"/>
       <w:r>
         <w:rPr>
           <w:sz w:val="26"/>
           <w:szCs w:val="26"/>
         </w:rPr>
-        <w:t>Por ello  AnyCompany Café contrataría a mi empresa de consultoría para que llevara a cabo este proyecto.</w:t>
+        <w:t>, con intención de tomar decisiones inteligentes sobre dónde invertir en el futuro.</w:t>
       </w:r>
     </w:p>
     <w:p>
@@ -920,36 +2126,38 @@
           <w:szCs w:val="26"/>
         </w:rPr>
       </w:pPr>
-    </w:p>
-    <w:p>
-      <w:pPr>
-        <w:pStyle w:val="Textoindependiente"/>
+      <w:r>
         <w:rPr>
           <w:sz w:val="26"/>
           <w:szCs w:val="26"/>
         </w:rPr>
-      </w:pPr>
+        <w:t xml:space="preserve">Por ello  </w:t>
+      </w:r>
+      <w:proofErr w:type="spellStart"/>
       <w:r>
         <w:rPr>
           <w:sz w:val="26"/>
           <w:szCs w:val="26"/>
         </w:rPr>
-        <w:t>Los datos de registro del flujo de clics del sitio web de la cafetería incluyen u</w:t>
-      </w:r>
+        <w:t>AnyCompany</w:t>
+      </w:r>
+      <w:proofErr w:type="spellEnd"/>
       <w:r>
         <w:rPr>
           <w:sz w:val="26"/>
           <w:szCs w:val="26"/>
         </w:rPr>
-        <w:t xml:space="preserve">na entrada por cada clic que hace un cliente potencial mientras navega por el sitio web. El objetivo del proyecto por ende consiste en diseñar y crear un canal de análisis de datos para capturar la información del flujo de clics. Además se creará un panel </w:t>
-      </w:r>
-      <w:r>
+        <w:t xml:space="preserve"> Café contrataría a mi empresa de consultoría para que llevara a cabo este proyecto.</w:t>
+      </w:r>
+    </w:p>
+    <w:p>
+      <w:pPr>
+        <w:pStyle w:val="Textbody"/>
         <w:rPr>
           <w:sz w:val="26"/>
           <w:szCs w:val="26"/>
         </w:rPr>
-        <w:t>de análisis de manera que el dueño de las cafeterías pueda observar rápidamente el comportamiento de los clientes.</w:t>
-      </w:r>
+      </w:pPr>
     </w:p>
     <w:p>
       <w:pPr>
@@ -964,14 +2172,39 @@
           <w:sz w:val="26"/>
           <w:szCs w:val="26"/>
         </w:rPr>
-        <w:t>De esta manera se busca utilizar la información obtenida  sobre el comportamiento de los usuarios en la pagina web para centrar los esfuerzos</w:t>
-      </w:r>
-      <w:r>
+        <w:t>Los datos de registro del flujo de clics del sitio web de la cafetería incluyen una entrada por cada clic que hace un cliente potencial mientras navega por el sitio web. El objetivo del proyecto por ende consiste en diseñar y crear un canal de análisis de datos para capturar la información del flujo de clics. Además se creará un panel de análisis de manera que el dueño de las cafeterías pueda observar rápidamente el comportamiento de los clientes.</w:t>
+      </w:r>
+    </w:p>
+    <w:p>
+      <w:pPr>
+        <w:pStyle w:val="Textoindependiente"/>
         <w:rPr>
           <w:sz w:val="26"/>
           <w:szCs w:val="26"/>
         </w:rPr>
-        <w:t xml:space="preserve"> publicitarios eficientemente, e incluso decidir donde abrir nuevos locales.</w:t>
+      </w:pPr>
+      <w:r>
+        <w:rPr>
+          <w:sz w:val="26"/>
+          <w:szCs w:val="26"/>
+        </w:rPr>
+        <w:t xml:space="preserve">De esta manera se busca utilizar la información obtenida  sobre el comportamiento de los usuarios en la </w:t>
+      </w:r>
+      <w:proofErr w:type="spellStart"/>
+      <w:r>
+        <w:rPr>
+          <w:sz w:val="26"/>
+          <w:szCs w:val="26"/>
+        </w:rPr>
+        <w:t>pagina</w:t>
+      </w:r>
+      <w:proofErr w:type="spellEnd"/>
+      <w:r>
+        <w:rPr>
+          <w:sz w:val="26"/>
+          <w:szCs w:val="26"/>
+        </w:rPr>
+        <w:t xml:space="preserve"> web para centrar los esfuerzos publicitarios eficientemente, e incluso decidir donde abrir nuevos locales.</w:t>
       </w:r>
     </w:p>
     <w:p>
@@ -1006,9 +2239,8 @@
           <w:szCs w:val="28"/>
         </w:rPr>
       </w:pPr>
-      <w:bookmarkStart w:id="6" w:name="__RefHeading___Toc308_3309208292"/>
-      <w:bookmarkStart w:id="7" w:name="_Toc164607772"/>
-      <w:bookmarkEnd w:id="6"/>
+      <w:bookmarkStart w:id="6" w:name="_Toc164607772"/>
+      <w:bookmarkStart w:id="7" w:name="_Toc168944118"/>
       <w:r>
         <w:rPr>
           <w:rFonts w:ascii="Times New Roman" w:hAnsi="Times New Roman"/>
@@ -1026,6 +2258,7 @@
         <w:tab/>
         <w:t>REQUISITOS DE LA SOLUCIÓN</w:t>
       </w:r>
+      <w:bookmarkEnd w:id="6"/>
       <w:bookmarkEnd w:id="7"/>
     </w:p>
     <w:p>
@@ -1079,14 +2312,7 @@
           <w:sz w:val="26"/>
           <w:szCs w:val="26"/>
         </w:rPr>
-        <w:t xml:space="preserve">Diseñar y optimizar los costos de la solución antes de </w:t>
-      </w:r>
-      <w:r>
-        <w:rPr>
-          <w:sz w:val="26"/>
-          <w:szCs w:val="26"/>
-        </w:rPr>
-        <w:t>la implantación de la misma</w:t>
+        <w:t>Diseñar y optimizar los costos de la solución antes de la implantación de la misma</w:t>
       </w:r>
     </w:p>
     <w:p>
@@ -1126,8 +2352,17 @@
           <w:sz w:val="26"/>
           <w:szCs w:val="26"/>
         </w:rPr>
-        <w:t>Transformar los datos recogidos para su posterior analisis</w:t>
-      </w:r>
+        <w:t xml:space="preserve">Transformar los datos recogidos para su posterior </w:t>
+      </w:r>
+      <w:proofErr w:type="spellStart"/>
+      <w:r>
+        <w:rPr>
+          <w:sz w:val="26"/>
+          <w:szCs w:val="26"/>
+        </w:rPr>
+        <w:t>analisis</w:t>
+      </w:r>
+      <w:proofErr w:type="spellEnd"/>
     </w:p>
     <w:p>
       <w:pPr>
@@ -1146,7 +2381,23 @@
           <w:sz w:val="26"/>
           <w:szCs w:val="26"/>
         </w:rPr>
-        <w:t>Registrar los datos del Access_log del servidor web de la cafetería</w:t>
+        <w:t xml:space="preserve">Registrar los datos del </w:t>
+      </w:r>
+      <w:proofErr w:type="spellStart"/>
+      <w:r>
+        <w:rPr>
+          <w:sz w:val="26"/>
+          <w:szCs w:val="26"/>
+        </w:rPr>
+        <w:t>Access_log</w:t>
+      </w:r>
+      <w:proofErr w:type="spellEnd"/>
+      <w:r>
+        <w:rPr>
+          <w:sz w:val="26"/>
+          <w:szCs w:val="26"/>
+        </w:rPr>
+        <w:t xml:space="preserve"> del servidor web de la cafetería</w:t>
       </w:r>
     </w:p>
     <w:p>
@@ -1186,14 +2437,7 @@
           <w:sz w:val="26"/>
           <w:szCs w:val="26"/>
         </w:rPr>
-        <w:t xml:space="preserve">Analizar y </w:t>
-      </w:r>
-      <w:r>
-        <w:rPr>
-          <w:sz w:val="26"/>
-          <w:szCs w:val="26"/>
-        </w:rPr>
-        <w:t>visualizar los datos</w:t>
+        <w:t>Analizar y visualizar los datos</w:t>
       </w:r>
     </w:p>
     <w:p>
@@ -1251,22 +2495,22 @@
           <w:rFonts w:ascii="Times New Roman" w:hAnsi="Times New Roman"/>
         </w:rPr>
       </w:pPr>
-      <w:bookmarkStart w:id="8" w:name="__RefHeading___Toc310_3309208292"/>
-      <w:bookmarkStart w:id="9" w:name="_Toc164607773"/>
+      <w:bookmarkStart w:id="8" w:name="_Toc164607773"/>
+      <w:bookmarkStart w:id="9" w:name="_Toc168944119"/>
+      <w:r>
+        <w:rPr>
+          <w:rFonts w:ascii="Times New Roman" w:hAnsi="Times New Roman"/>
+        </w:rPr>
+        <w:t xml:space="preserve">3. </w:t>
+      </w:r>
       <w:bookmarkEnd w:id="8"/>
       <w:r>
         <w:rPr>
           <w:rFonts w:ascii="Times New Roman" w:hAnsi="Times New Roman"/>
         </w:rPr>
-        <w:t xml:space="preserve">3. </w:t>
+        <w:t>Estudio Previo</w:t>
       </w:r>
       <w:bookmarkEnd w:id="9"/>
-      <w:r>
-        <w:rPr>
-          <w:rFonts w:ascii="Times New Roman" w:hAnsi="Times New Roman"/>
-        </w:rPr>
-        <w:t>Estudio Previo</w:t>
-      </w:r>
     </w:p>
     <w:p>
       <w:pPr>
@@ -1289,8 +2533,7 @@
           <w:szCs w:val="28"/>
         </w:rPr>
       </w:pPr>
-      <w:bookmarkStart w:id="10" w:name="__RefHeading___Toc312_3309208292"/>
-      <w:bookmarkEnd w:id="10"/>
+      <w:bookmarkStart w:id="10" w:name="_Toc168944120"/>
       <w:r>
         <w:rPr>
           <w:rFonts w:ascii="Times New Roman" w:hAnsi="Times New Roman"/>
@@ -1308,6 +2551,7 @@
         <w:tab/>
         <w:t>ESTADO ACTUAL</w:t>
       </w:r>
+      <w:bookmarkEnd w:id="10"/>
     </w:p>
     <w:p>
       <w:pPr>
@@ -1322,10 +2566,31 @@
         <w:textAlignment w:val="auto"/>
       </w:pPr>
       <w:r>
-        <w:t>En la situación desde la que partimos tenemos que contamos con una pagina web implementada por la propia empresa de AnyCompan</w:t>
-      </w:r>
-      <w:r>
-        <w:t>y Café, así como un nodo EC3, el cual en este caso supuesto se usará como host de la misma página web, además que podrá acceder a los servicios de AWS Systems Manager, Amazon S3, and CloudWatch para enviar los datos.</w:t>
+        <w:t xml:space="preserve">En la situación desde la que partimos tenemos que contamos con una </w:t>
+      </w:r>
+      <w:proofErr w:type="spellStart"/>
+      <w:r>
+        <w:t>pagina</w:t>
+      </w:r>
+      <w:proofErr w:type="spellEnd"/>
+      <w:r>
+        <w:t xml:space="preserve"> web implementada por la propia empresa de </w:t>
+      </w:r>
+      <w:proofErr w:type="spellStart"/>
+      <w:r>
+        <w:t>AnyCompany</w:t>
+      </w:r>
+      <w:proofErr w:type="spellEnd"/>
+      <w:r>
+        <w:t xml:space="preserve"> Café, así como un nodo EC3, el cual en este caso supuesto se usará como host de la misma página web, además que podrá acceder a los servicios de AWS </w:t>
+      </w:r>
+      <w:proofErr w:type="spellStart"/>
+      <w:r>
+        <w:t>Systems</w:t>
+      </w:r>
+      <w:proofErr w:type="spellEnd"/>
+      <w:r>
+        <w:t xml:space="preserve"> Manager, Amazon S3, and CloudWatch para enviar los datos.</w:t>
       </w:r>
     </w:p>
     <w:p>
@@ -1394,8 +2659,7 @@
           <w:szCs w:val="28"/>
         </w:rPr>
       </w:pPr>
-      <w:bookmarkStart w:id="11" w:name="__RefHeading___Toc314_3309208292"/>
-      <w:bookmarkEnd w:id="11"/>
+      <w:bookmarkStart w:id="11" w:name="_Toc168944121"/>
       <w:r>
         <w:rPr>
           <w:rFonts w:ascii="Times New Roman" w:hAnsi="Times New Roman"/>
@@ -1413,35 +2677,43 @@
         <w:tab/>
         <w:t>POSIBLES SOLUCIONES</w:t>
       </w:r>
-    </w:p>
-    <w:p>
-      <w:pPr>
-        <w:pStyle w:val="Textbody"/>
-      </w:pPr>
-    </w:p>
-    <w:p>
-      <w:pPr>
-        <w:pStyle w:val="Textbody"/>
-      </w:pPr>
-      <w:r>
-        <w:t xml:space="preserve">Una de las soluciones más viables que podemos encontrar </w:t>
-      </w:r>
-      <w:r>
-        <w:t>para el análisis de datos de esta clase, es la implantación y utilización del servicio de cloudwatch proporcionado por AWS para la canalización, almacenamiento y análisis de datos mediante consultas programadas en el tiempo, de manera que se pueda llevar u</w:t>
-      </w:r>
-      <w:r>
-        <w:t>na monitorización clara y concisa de las visitas a la web y las ventas realizadas a lo largo del tiempo.</w:t>
-      </w:r>
-    </w:p>
-    <w:p>
-      <w:pPr>
-        <w:pStyle w:val="Textbody"/>
-      </w:pPr>
-      <w:r>
-        <w:t>También convendría permitir el almacenamiento de los logs recogidos, en un servicio s3 para su posterior utilización mediante diferentes posibles servi</w:t>
-      </w:r>
-      <w:r>
-        <w:t>cios, esto otorgaría más flexibilidad para posibles cambios que puedan producirse  como vista a futuro para la empresa.</w:t>
+      <w:bookmarkEnd w:id="11"/>
+    </w:p>
+    <w:p>
+      <w:pPr>
+        <w:pStyle w:val="Textbody"/>
+      </w:pPr>
+    </w:p>
+    <w:p>
+      <w:pPr>
+        <w:pStyle w:val="Textbody"/>
+      </w:pPr>
+      <w:r>
+        <w:t xml:space="preserve">Una de las soluciones más viables que podemos encontrar para el análisis de datos de esta clase, es la implantación y utilización del servicio de </w:t>
+      </w:r>
+      <w:proofErr w:type="spellStart"/>
+      <w:r>
+        <w:t>cloudwatch</w:t>
+      </w:r>
+      <w:proofErr w:type="spellEnd"/>
+      <w:r>
+        <w:t xml:space="preserve"> proporcionado por AWS para la canalización, almacenamiento y análisis de datos mediante consultas programadas en el tiempo, de manera que se pueda llevar una monitorización clara y concisa de las visitas a la web y las ventas realizadas a lo largo del tiempo.</w:t>
+      </w:r>
+    </w:p>
+    <w:p>
+      <w:pPr>
+        <w:pStyle w:val="Textbody"/>
+      </w:pPr>
+      <w:r>
+        <w:t xml:space="preserve">También convendría permitir el almacenamiento de los </w:t>
+      </w:r>
+      <w:proofErr w:type="spellStart"/>
+      <w:r>
+        <w:t>logs</w:t>
+      </w:r>
+      <w:proofErr w:type="spellEnd"/>
+      <w:r>
+        <w:t xml:space="preserve"> recogidos, en un servicio s3 para su posterior utilización mediante diferentes posibles servicios, esto otorgaría más flexibilidad para posibles cambios que puedan producirse  como vista a futuro para la empresa.</w:t>
       </w:r>
     </w:p>
     <w:p>
@@ -1474,34 +2746,31 @@
           <w:rFonts w:ascii="Times New Roman" w:hAnsi="Times New Roman"/>
         </w:rPr>
       </w:pPr>
-      <w:bookmarkStart w:id="12" w:name="__RefHeading___Toc316_3309208292"/>
+      <w:bookmarkStart w:id="12" w:name="_Toc168944122"/>
+      <w:r>
+        <w:rPr>
+          <w:rFonts w:ascii="Times New Roman" w:hAnsi="Times New Roman"/>
+        </w:rPr>
+        <w:t>4. Plan de Trabajo</w:t>
+      </w:r>
       <w:bookmarkEnd w:id="12"/>
-      <w:r>
-        <w:rPr>
-          <w:rFonts w:ascii="Times New Roman" w:hAnsi="Times New Roman"/>
-        </w:rPr>
-        <w:t>4. Plan de Trabajo</w:t>
-      </w:r>
-    </w:p>
-    <w:p>
-      <w:pPr>
-        <w:pStyle w:val="Textbody"/>
-      </w:pPr>
-    </w:p>
-    <w:p>
-      <w:pPr>
-        <w:pStyle w:val="Textbody"/>
-      </w:pPr>
-    </w:p>
-    <w:p>
-      <w:pPr>
-        <w:pStyle w:val="Textbody"/>
-      </w:pPr>
-      <w:r>
-        <w:t>Conociendo los objetivos de la solución tenemos que  las fases del proyecto se pueden dividir en las siguiente</w:t>
-      </w:r>
-      <w:r>
-        <w:t>s:</w:t>
+    </w:p>
+    <w:p>
+      <w:pPr>
+        <w:pStyle w:val="Textbody"/>
+      </w:pPr>
+    </w:p>
+    <w:p>
+      <w:pPr>
+        <w:pStyle w:val="Textbody"/>
+      </w:pPr>
+    </w:p>
+    <w:p>
+      <w:pPr>
+        <w:pStyle w:val="Textbody"/>
+      </w:pPr>
+      <w:r>
+        <w:t>Conociendo los objetivos de la solución tenemos que  las fases del proyecto se pueden dividir en las siguientes:</w:t>
       </w:r>
     </w:p>
     <w:p>
@@ -1523,8 +2792,8 @@
         <w:tblLook w:val="04A0" w:firstRow="1" w:lastRow="0" w:firstColumn="1" w:lastColumn="0" w:noHBand="0" w:noVBand="1"/>
       </w:tblPr>
       <w:tblGrid>
-        <w:gridCol w:w="2683"/>
-        <w:gridCol w:w="8334"/>
+        <w:gridCol w:w="2682"/>
+        <w:gridCol w:w="8335"/>
       </w:tblGrid>
       <w:tr>
         <w:trPr>
@@ -1532,7 +2801,7 @@
         </w:trPr>
         <w:tc>
           <w:tcPr>
-            <w:tcW w:w="2683" w:type="dxa"/>
+            <w:tcW w:w="2682" w:type="dxa"/>
             <w:tcBorders>
               <w:top w:val="single" w:sz="6" w:space="0" w:color="DFE2E5"/>
               <w:left w:val="single" w:sz="6" w:space="0" w:color="DFE2E5"/>
@@ -1571,7 +2840,7 @@
         </w:tc>
         <w:tc>
           <w:tcPr>
-            <w:tcW w:w="8333" w:type="dxa"/>
+            <w:tcW w:w="8334" w:type="dxa"/>
             <w:tcBorders>
               <w:top w:val="single" w:sz="6" w:space="0" w:color="DFE2E5"/>
               <w:left w:val="single" w:sz="6" w:space="0" w:color="DFE2E5"/>
@@ -1612,7 +2881,7 @@
       <w:tr>
         <w:tc>
           <w:tcPr>
-            <w:tcW w:w="2683" w:type="dxa"/>
+            <w:tcW w:w="2682" w:type="dxa"/>
             <w:tcBorders>
               <w:top w:val="single" w:sz="6" w:space="0" w:color="DFE2E5"/>
               <w:left w:val="single" w:sz="6" w:space="0" w:color="DFE2E5"/>
@@ -1647,7 +2916,7 @@
         </w:tc>
         <w:tc>
           <w:tcPr>
-            <w:tcW w:w="8333" w:type="dxa"/>
+            <w:tcW w:w="8334" w:type="dxa"/>
             <w:tcBorders>
               <w:top w:val="single" w:sz="6" w:space="0" w:color="DFE2E5"/>
               <w:left w:val="single" w:sz="6" w:space="0" w:color="DFE2E5"/>
@@ -1684,7 +2953,7 @@
       <w:tr>
         <w:tc>
           <w:tcPr>
-            <w:tcW w:w="2683" w:type="dxa"/>
+            <w:tcW w:w="2682" w:type="dxa"/>
             <w:tcBorders>
               <w:top w:val="single" w:sz="6" w:space="0" w:color="DFE2E5"/>
               <w:left w:val="single" w:sz="6" w:space="0" w:color="DFE2E5"/>
@@ -1719,7 +2988,7 @@
         </w:tc>
         <w:tc>
           <w:tcPr>
-            <w:tcW w:w="8333" w:type="dxa"/>
+            <w:tcW w:w="8334" w:type="dxa"/>
             <w:tcBorders>
               <w:top w:val="single" w:sz="6" w:space="0" w:color="DFE2E5"/>
               <w:left w:val="single" w:sz="6" w:space="0" w:color="DFE2E5"/>
@@ -1756,7 +3025,7 @@
       <w:tr>
         <w:tc>
           <w:tcPr>
-            <w:tcW w:w="2683" w:type="dxa"/>
+            <w:tcW w:w="2682" w:type="dxa"/>
             <w:tcBorders>
               <w:top w:val="single" w:sz="6" w:space="0" w:color="DFE2E5"/>
               <w:left w:val="single" w:sz="6" w:space="0" w:color="DFE2E5"/>
@@ -1791,7 +3060,7 @@
         </w:tc>
         <w:tc>
           <w:tcPr>
-            <w:tcW w:w="8333" w:type="dxa"/>
+            <w:tcW w:w="8334" w:type="dxa"/>
             <w:tcBorders>
               <w:top w:val="single" w:sz="6" w:space="0" w:color="DFE2E5"/>
               <w:left w:val="single" w:sz="6" w:space="0" w:color="DFE2E5"/>
@@ -1813,23 +3082,325 @@
                 <w:lang w:val="en-US" w:eastAsia="es-ES" w:bidi="ar-SA"/>
               </w:rPr>
             </w:pPr>
-            <w:r>
-              <w:rPr>
-                <w:rFonts w:ascii="Open Sans" w:eastAsia="Times New Roman" w:hAnsi="Open Sans" w:cs="Open Sans"/>
-                <w:color w:val="333333"/>
-                <w:kern w:val="0"/>
-                <w:lang w:val="en-US" w:eastAsia="es-ES" w:bidi="ar-SA"/>
-              </w:rPr>
-              <w:t>Instalar y configurar</w:t>
-            </w:r>
-            <w:r>
-              <w:rPr>
-                <w:rFonts w:ascii="Open Sans" w:eastAsia="Times New Roman" w:hAnsi="Open Sans" w:cs="Open Sans"/>
-                <w:color w:val="333333"/>
-                <w:kern w:val="0"/>
-                <w:lang w:val="en-US" w:eastAsia="es-ES" w:bidi="ar-SA"/>
-              </w:rPr>
-              <w:t xml:space="preserve"> el agente de Amazon CloudWatch y el archivo de configuracion (httpd.conf) del servidor web de apache de manera que los logs de acceso y error puedan ser recogidos y enviados a CloudWatch.</w:t>
+            <w:proofErr w:type="spellStart"/>
+            <w:r>
+              <w:rPr>
+                <w:rFonts w:ascii="Open Sans" w:eastAsia="Times New Roman" w:hAnsi="Open Sans" w:cs="Open Sans"/>
+                <w:color w:val="333333"/>
+                <w:kern w:val="0"/>
+                <w:lang w:val="en-US" w:eastAsia="es-ES" w:bidi="ar-SA"/>
+              </w:rPr>
+              <w:t>Instalar</w:t>
+            </w:r>
+            <w:proofErr w:type="spellEnd"/>
+            <w:r>
+              <w:rPr>
+                <w:rFonts w:ascii="Open Sans" w:eastAsia="Times New Roman" w:hAnsi="Open Sans" w:cs="Open Sans"/>
+                <w:color w:val="333333"/>
+                <w:kern w:val="0"/>
+                <w:lang w:val="en-US" w:eastAsia="es-ES" w:bidi="ar-SA"/>
+              </w:rPr>
+              <w:t xml:space="preserve"> y </w:t>
+            </w:r>
+            <w:proofErr w:type="spellStart"/>
+            <w:r>
+              <w:rPr>
+                <w:rFonts w:ascii="Open Sans" w:eastAsia="Times New Roman" w:hAnsi="Open Sans" w:cs="Open Sans"/>
+                <w:color w:val="333333"/>
+                <w:kern w:val="0"/>
+                <w:lang w:val="en-US" w:eastAsia="es-ES" w:bidi="ar-SA"/>
+              </w:rPr>
+              <w:t>configurar</w:t>
+            </w:r>
+            <w:proofErr w:type="spellEnd"/>
+            <w:r>
+              <w:rPr>
+                <w:rFonts w:ascii="Open Sans" w:eastAsia="Times New Roman" w:hAnsi="Open Sans" w:cs="Open Sans"/>
+                <w:color w:val="333333"/>
+                <w:kern w:val="0"/>
+                <w:lang w:val="en-US" w:eastAsia="es-ES" w:bidi="ar-SA"/>
+              </w:rPr>
+              <w:t xml:space="preserve"> el </w:t>
+            </w:r>
+            <w:proofErr w:type="spellStart"/>
+            <w:r>
+              <w:rPr>
+                <w:rFonts w:ascii="Open Sans" w:eastAsia="Times New Roman" w:hAnsi="Open Sans" w:cs="Open Sans"/>
+                <w:color w:val="333333"/>
+                <w:kern w:val="0"/>
+                <w:lang w:val="en-US" w:eastAsia="es-ES" w:bidi="ar-SA"/>
+              </w:rPr>
+              <w:t>agente</w:t>
+            </w:r>
+            <w:proofErr w:type="spellEnd"/>
+            <w:r>
+              <w:rPr>
+                <w:rFonts w:ascii="Open Sans" w:eastAsia="Times New Roman" w:hAnsi="Open Sans" w:cs="Open Sans"/>
+                <w:color w:val="333333"/>
+                <w:kern w:val="0"/>
+                <w:lang w:val="en-US" w:eastAsia="es-ES" w:bidi="ar-SA"/>
+              </w:rPr>
+              <w:t xml:space="preserve"> de Amazon </w:t>
+            </w:r>
+            <w:proofErr w:type="spellStart"/>
+            <w:r>
+              <w:rPr>
+                <w:rFonts w:ascii="Open Sans" w:eastAsia="Times New Roman" w:hAnsi="Open Sans" w:cs="Open Sans"/>
+                <w:color w:val="333333"/>
+                <w:kern w:val="0"/>
+                <w:lang w:val="en-US" w:eastAsia="es-ES" w:bidi="ar-SA"/>
+              </w:rPr>
+              <w:t>CloudWatch</w:t>
+            </w:r>
+            <w:proofErr w:type="spellEnd"/>
+            <w:r>
+              <w:rPr>
+                <w:rFonts w:ascii="Open Sans" w:eastAsia="Times New Roman" w:hAnsi="Open Sans" w:cs="Open Sans"/>
+                <w:color w:val="333333"/>
+                <w:kern w:val="0"/>
+                <w:lang w:val="en-US" w:eastAsia="es-ES" w:bidi="ar-SA"/>
+              </w:rPr>
+              <w:t xml:space="preserve"> y el </w:t>
+            </w:r>
+            <w:proofErr w:type="spellStart"/>
+            <w:r>
+              <w:rPr>
+                <w:rFonts w:ascii="Open Sans" w:eastAsia="Times New Roman" w:hAnsi="Open Sans" w:cs="Open Sans"/>
+                <w:color w:val="333333"/>
+                <w:kern w:val="0"/>
+                <w:lang w:val="en-US" w:eastAsia="es-ES" w:bidi="ar-SA"/>
+              </w:rPr>
+              <w:t>archivo</w:t>
+            </w:r>
+            <w:proofErr w:type="spellEnd"/>
+            <w:r>
+              <w:rPr>
+                <w:rFonts w:ascii="Open Sans" w:eastAsia="Times New Roman" w:hAnsi="Open Sans" w:cs="Open Sans"/>
+                <w:color w:val="333333"/>
+                <w:kern w:val="0"/>
+                <w:lang w:val="en-US" w:eastAsia="es-ES" w:bidi="ar-SA"/>
+              </w:rPr>
+              <w:t xml:space="preserve"> de </w:t>
+            </w:r>
+            <w:proofErr w:type="spellStart"/>
+            <w:r>
+              <w:rPr>
+                <w:rFonts w:ascii="Open Sans" w:eastAsia="Times New Roman" w:hAnsi="Open Sans" w:cs="Open Sans"/>
+                <w:color w:val="333333"/>
+                <w:kern w:val="0"/>
+                <w:lang w:val="en-US" w:eastAsia="es-ES" w:bidi="ar-SA"/>
+              </w:rPr>
+              <w:t>configuracion</w:t>
+            </w:r>
+            <w:proofErr w:type="spellEnd"/>
+            <w:r>
+              <w:rPr>
+                <w:rFonts w:ascii="Open Sans" w:eastAsia="Times New Roman" w:hAnsi="Open Sans" w:cs="Open Sans"/>
+                <w:color w:val="333333"/>
+                <w:kern w:val="0"/>
+                <w:lang w:val="en-US" w:eastAsia="es-ES" w:bidi="ar-SA"/>
+              </w:rPr>
+              <w:t xml:space="preserve"> (</w:t>
+            </w:r>
+            <w:proofErr w:type="spellStart"/>
+            <w:r>
+              <w:rPr>
+                <w:rFonts w:ascii="Open Sans" w:eastAsia="Times New Roman" w:hAnsi="Open Sans" w:cs="Open Sans"/>
+                <w:color w:val="333333"/>
+                <w:kern w:val="0"/>
+                <w:lang w:val="en-US" w:eastAsia="es-ES" w:bidi="ar-SA"/>
+              </w:rPr>
+              <w:t>httpd.conf</w:t>
+            </w:r>
+            <w:proofErr w:type="spellEnd"/>
+            <w:r>
+              <w:rPr>
+                <w:rFonts w:ascii="Open Sans" w:eastAsia="Times New Roman" w:hAnsi="Open Sans" w:cs="Open Sans"/>
+                <w:color w:val="333333"/>
+                <w:kern w:val="0"/>
+                <w:lang w:val="en-US" w:eastAsia="es-ES" w:bidi="ar-SA"/>
+              </w:rPr>
+              <w:t xml:space="preserve">) del </w:t>
+            </w:r>
+            <w:proofErr w:type="spellStart"/>
+            <w:r>
+              <w:rPr>
+                <w:rFonts w:ascii="Open Sans" w:eastAsia="Times New Roman" w:hAnsi="Open Sans" w:cs="Open Sans"/>
+                <w:color w:val="333333"/>
+                <w:kern w:val="0"/>
+                <w:lang w:val="en-US" w:eastAsia="es-ES" w:bidi="ar-SA"/>
+              </w:rPr>
+              <w:t>servidor</w:t>
+            </w:r>
+            <w:proofErr w:type="spellEnd"/>
+            <w:r>
+              <w:rPr>
+                <w:rFonts w:ascii="Open Sans" w:eastAsia="Times New Roman" w:hAnsi="Open Sans" w:cs="Open Sans"/>
+                <w:color w:val="333333"/>
+                <w:kern w:val="0"/>
+                <w:lang w:val="en-US" w:eastAsia="es-ES" w:bidi="ar-SA"/>
+              </w:rPr>
+              <w:t xml:space="preserve"> web de apache de </w:t>
+            </w:r>
+            <w:proofErr w:type="spellStart"/>
+            <w:r>
+              <w:rPr>
+                <w:rFonts w:ascii="Open Sans" w:eastAsia="Times New Roman" w:hAnsi="Open Sans" w:cs="Open Sans"/>
+                <w:color w:val="333333"/>
+                <w:kern w:val="0"/>
+                <w:lang w:val="en-US" w:eastAsia="es-ES" w:bidi="ar-SA"/>
+              </w:rPr>
+              <w:t>manera</w:t>
+            </w:r>
+            <w:proofErr w:type="spellEnd"/>
+            <w:r>
+              <w:rPr>
+                <w:rFonts w:ascii="Open Sans" w:eastAsia="Times New Roman" w:hAnsi="Open Sans" w:cs="Open Sans"/>
+                <w:color w:val="333333"/>
+                <w:kern w:val="0"/>
+                <w:lang w:val="en-US" w:eastAsia="es-ES" w:bidi="ar-SA"/>
+              </w:rPr>
+              <w:t xml:space="preserve"> </w:t>
+            </w:r>
+            <w:proofErr w:type="spellStart"/>
+            <w:r>
+              <w:rPr>
+                <w:rFonts w:ascii="Open Sans" w:eastAsia="Times New Roman" w:hAnsi="Open Sans" w:cs="Open Sans"/>
+                <w:color w:val="333333"/>
+                <w:kern w:val="0"/>
+                <w:lang w:val="en-US" w:eastAsia="es-ES" w:bidi="ar-SA"/>
+              </w:rPr>
+              <w:t>que</w:t>
+            </w:r>
+            <w:proofErr w:type="spellEnd"/>
+            <w:r>
+              <w:rPr>
+                <w:rFonts w:ascii="Open Sans" w:eastAsia="Times New Roman" w:hAnsi="Open Sans" w:cs="Open Sans"/>
+                <w:color w:val="333333"/>
+                <w:kern w:val="0"/>
+                <w:lang w:val="en-US" w:eastAsia="es-ES" w:bidi="ar-SA"/>
+              </w:rPr>
+              <w:t xml:space="preserve"> los logs de </w:t>
+            </w:r>
+            <w:proofErr w:type="spellStart"/>
+            <w:r>
+              <w:rPr>
+                <w:rFonts w:ascii="Open Sans" w:eastAsia="Times New Roman" w:hAnsi="Open Sans" w:cs="Open Sans"/>
+                <w:color w:val="333333"/>
+                <w:kern w:val="0"/>
+                <w:lang w:val="en-US" w:eastAsia="es-ES" w:bidi="ar-SA"/>
+              </w:rPr>
+              <w:t>acceso</w:t>
+            </w:r>
+            <w:proofErr w:type="spellEnd"/>
+            <w:r>
+              <w:rPr>
+                <w:rFonts w:ascii="Open Sans" w:eastAsia="Times New Roman" w:hAnsi="Open Sans" w:cs="Open Sans"/>
+                <w:color w:val="333333"/>
+                <w:kern w:val="0"/>
+                <w:lang w:val="en-US" w:eastAsia="es-ES" w:bidi="ar-SA"/>
+              </w:rPr>
+              <w:t xml:space="preserve"> y error </w:t>
+            </w:r>
+            <w:proofErr w:type="spellStart"/>
+            <w:r>
+              <w:rPr>
+                <w:rFonts w:ascii="Open Sans" w:eastAsia="Times New Roman" w:hAnsi="Open Sans" w:cs="Open Sans"/>
+                <w:color w:val="333333"/>
+                <w:kern w:val="0"/>
+                <w:lang w:val="en-US" w:eastAsia="es-ES" w:bidi="ar-SA"/>
+              </w:rPr>
+              <w:t>puedan</w:t>
+            </w:r>
+            <w:proofErr w:type="spellEnd"/>
+            <w:r>
+              <w:rPr>
+                <w:rFonts w:ascii="Open Sans" w:eastAsia="Times New Roman" w:hAnsi="Open Sans" w:cs="Open Sans"/>
+                <w:color w:val="333333"/>
+                <w:kern w:val="0"/>
+                <w:lang w:val="en-US" w:eastAsia="es-ES" w:bidi="ar-SA"/>
+              </w:rPr>
+              <w:t xml:space="preserve"> </w:t>
+            </w:r>
+            <w:proofErr w:type="spellStart"/>
+            <w:r>
+              <w:rPr>
+                <w:rFonts w:ascii="Open Sans" w:eastAsia="Times New Roman" w:hAnsi="Open Sans" w:cs="Open Sans"/>
+                <w:color w:val="333333"/>
+                <w:kern w:val="0"/>
+                <w:lang w:val="en-US" w:eastAsia="es-ES" w:bidi="ar-SA"/>
+              </w:rPr>
+              <w:t>ser</w:t>
+            </w:r>
+            <w:proofErr w:type="spellEnd"/>
+            <w:r>
+              <w:rPr>
+                <w:rFonts w:ascii="Open Sans" w:eastAsia="Times New Roman" w:hAnsi="Open Sans" w:cs="Open Sans"/>
+                <w:color w:val="333333"/>
+                <w:kern w:val="0"/>
+                <w:lang w:val="en-US" w:eastAsia="es-ES" w:bidi="ar-SA"/>
+              </w:rPr>
+              <w:t xml:space="preserve"> </w:t>
+            </w:r>
+            <w:proofErr w:type="spellStart"/>
+            <w:r>
+              <w:rPr>
+                <w:rFonts w:ascii="Open Sans" w:eastAsia="Times New Roman" w:hAnsi="Open Sans" w:cs="Open Sans"/>
+                <w:color w:val="333333"/>
+                <w:kern w:val="0"/>
+                <w:lang w:val="en-US" w:eastAsia="es-ES" w:bidi="ar-SA"/>
+              </w:rPr>
+              <w:t>recogidos</w:t>
+            </w:r>
+            <w:proofErr w:type="spellEnd"/>
+            <w:r>
+              <w:rPr>
+                <w:rFonts w:ascii="Open Sans" w:eastAsia="Times New Roman" w:hAnsi="Open Sans" w:cs="Open Sans"/>
+                <w:color w:val="333333"/>
+                <w:kern w:val="0"/>
+                <w:lang w:val="en-US" w:eastAsia="es-ES" w:bidi="ar-SA"/>
+              </w:rPr>
+              <w:t xml:space="preserve"> y </w:t>
+            </w:r>
+            <w:proofErr w:type="spellStart"/>
+            <w:r>
+              <w:rPr>
+                <w:rFonts w:ascii="Open Sans" w:eastAsia="Times New Roman" w:hAnsi="Open Sans" w:cs="Open Sans"/>
+                <w:color w:val="333333"/>
+                <w:kern w:val="0"/>
+                <w:lang w:val="en-US" w:eastAsia="es-ES" w:bidi="ar-SA"/>
+              </w:rPr>
+              <w:t>enviados</w:t>
+            </w:r>
+            <w:proofErr w:type="spellEnd"/>
+            <w:r>
+              <w:rPr>
+                <w:rFonts w:ascii="Open Sans" w:eastAsia="Times New Roman" w:hAnsi="Open Sans" w:cs="Open Sans"/>
+                <w:color w:val="333333"/>
+                <w:kern w:val="0"/>
+                <w:lang w:val="en-US" w:eastAsia="es-ES" w:bidi="ar-SA"/>
+              </w:rPr>
+              <w:t xml:space="preserve"> a </w:t>
+            </w:r>
+            <w:proofErr w:type="spellStart"/>
+            <w:r>
+              <w:rPr>
+                <w:rFonts w:ascii="Open Sans" w:eastAsia="Times New Roman" w:hAnsi="Open Sans" w:cs="Open Sans"/>
+                <w:color w:val="333333"/>
+                <w:kern w:val="0"/>
+                <w:lang w:val="en-US" w:eastAsia="es-ES" w:bidi="ar-SA"/>
+              </w:rPr>
+              <w:t>CloudWatch</w:t>
+            </w:r>
+            <w:proofErr w:type="spellEnd"/>
+            <w:r>
+              <w:rPr>
+                <w:rFonts w:ascii="Open Sans" w:eastAsia="Times New Roman" w:hAnsi="Open Sans" w:cs="Open Sans"/>
+                <w:color w:val="333333"/>
+                <w:kern w:val="0"/>
+                <w:lang w:val="en-US" w:eastAsia="es-ES" w:bidi="ar-SA"/>
+              </w:rPr>
+              <w:t>.</w:t>
             </w:r>
           </w:p>
         </w:tc>
@@ -1837,7 +3408,7 @@
       <w:tr>
         <w:tc>
           <w:tcPr>
-            <w:tcW w:w="2683" w:type="dxa"/>
+            <w:tcW w:w="2682" w:type="dxa"/>
             <w:tcBorders>
               <w:top w:val="single" w:sz="6" w:space="0" w:color="DFE2E5"/>
               <w:left w:val="single" w:sz="6" w:space="0" w:color="DFE2E5"/>
@@ -1872,7 +3443,7 @@
         </w:tc>
         <w:tc>
           <w:tcPr>
-            <w:tcW w:w="8333" w:type="dxa"/>
+            <w:tcW w:w="8334" w:type="dxa"/>
             <w:tcBorders>
               <w:top w:val="single" w:sz="6" w:space="0" w:color="DFE2E5"/>
               <w:left w:val="single" w:sz="6" w:space="0" w:color="DFE2E5"/>
@@ -1894,23 +3465,205 @@
                 <w:lang w:val="en-US" w:eastAsia="es-ES" w:bidi="ar-SA"/>
               </w:rPr>
             </w:pPr>
-            <w:r>
-              <w:rPr>
-                <w:rFonts w:ascii="Open Sans" w:eastAsia="Times New Roman" w:hAnsi="Open Sans" w:cs="Open Sans"/>
-                <w:color w:val="333333"/>
-                <w:kern w:val="0"/>
-                <w:lang w:val="en-US" w:eastAsia="es-ES" w:bidi="ar-SA"/>
-              </w:rPr>
-              <w:t>Confirmar que el servidor web genera logs que el agente de Cloud</w:t>
-            </w:r>
-            <w:r>
-              <w:rPr>
-                <w:rFonts w:ascii="Open Sans" w:eastAsia="Times New Roman" w:hAnsi="Open Sans" w:cs="Open Sans"/>
-                <w:color w:val="333333"/>
-                <w:kern w:val="0"/>
-                <w:lang w:val="en-US" w:eastAsia="es-ES" w:bidi="ar-SA"/>
-              </w:rPr>
-              <w:t>Watch puede recoger y enviar a CloudWatch.</w:t>
+            <w:proofErr w:type="spellStart"/>
+            <w:r>
+              <w:rPr>
+                <w:rFonts w:ascii="Open Sans" w:eastAsia="Times New Roman" w:hAnsi="Open Sans" w:cs="Open Sans"/>
+                <w:color w:val="333333"/>
+                <w:kern w:val="0"/>
+                <w:lang w:val="en-US" w:eastAsia="es-ES" w:bidi="ar-SA"/>
+              </w:rPr>
+              <w:t>Confirmar</w:t>
+            </w:r>
+            <w:proofErr w:type="spellEnd"/>
+            <w:r>
+              <w:rPr>
+                <w:rFonts w:ascii="Open Sans" w:eastAsia="Times New Roman" w:hAnsi="Open Sans" w:cs="Open Sans"/>
+                <w:color w:val="333333"/>
+                <w:kern w:val="0"/>
+                <w:lang w:val="en-US" w:eastAsia="es-ES" w:bidi="ar-SA"/>
+              </w:rPr>
+              <w:t xml:space="preserve"> </w:t>
+            </w:r>
+            <w:proofErr w:type="spellStart"/>
+            <w:r>
+              <w:rPr>
+                <w:rFonts w:ascii="Open Sans" w:eastAsia="Times New Roman" w:hAnsi="Open Sans" w:cs="Open Sans"/>
+                <w:color w:val="333333"/>
+                <w:kern w:val="0"/>
+                <w:lang w:val="en-US" w:eastAsia="es-ES" w:bidi="ar-SA"/>
+              </w:rPr>
+              <w:t>que</w:t>
+            </w:r>
+            <w:proofErr w:type="spellEnd"/>
+            <w:r>
+              <w:rPr>
+                <w:rFonts w:ascii="Open Sans" w:eastAsia="Times New Roman" w:hAnsi="Open Sans" w:cs="Open Sans"/>
+                <w:color w:val="333333"/>
+                <w:kern w:val="0"/>
+                <w:lang w:val="en-US" w:eastAsia="es-ES" w:bidi="ar-SA"/>
+              </w:rPr>
+              <w:t xml:space="preserve"> el </w:t>
+            </w:r>
+            <w:proofErr w:type="spellStart"/>
+            <w:r>
+              <w:rPr>
+                <w:rFonts w:ascii="Open Sans" w:eastAsia="Times New Roman" w:hAnsi="Open Sans" w:cs="Open Sans"/>
+                <w:color w:val="333333"/>
+                <w:kern w:val="0"/>
+                <w:lang w:val="en-US" w:eastAsia="es-ES" w:bidi="ar-SA"/>
+              </w:rPr>
+              <w:t>servidor</w:t>
+            </w:r>
+            <w:proofErr w:type="spellEnd"/>
+            <w:r>
+              <w:rPr>
+                <w:rFonts w:ascii="Open Sans" w:eastAsia="Times New Roman" w:hAnsi="Open Sans" w:cs="Open Sans"/>
+                <w:color w:val="333333"/>
+                <w:kern w:val="0"/>
+                <w:lang w:val="en-US" w:eastAsia="es-ES" w:bidi="ar-SA"/>
+              </w:rPr>
+              <w:t xml:space="preserve"> web genera logs </w:t>
+            </w:r>
+            <w:proofErr w:type="spellStart"/>
+            <w:r>
+              <w:rPr>
+                <w:rFonts w:ascii="Open Sans" w:eastAsia="Times New Roman" w:hAnsi="Open Sans" w:cs="Open Sans"/>
+                <w:color w:val="333333"/>
+                <w:kern w:val="0"/>
+                <w:lang w:val="en-US" w:eastAsia="es-ES" w:bidi="ar-SA"/>
+              </w:rPr>
+              <w:t>que</w:t>
+            </w:r>
+            <w:proofErr w:type="spellEnd"/>
+            <w:r>
+              <w:rPr>
+                <w:rFonts w:ascii="Open Sans" w:eastAsia="Times New Roman" w:hAnsi="Open Sans" w:cs="Open Sans"/>
+                <w:color w:val="333333"/>
+                <w:kern w:val="0"/>
+                <w:lang w:val="en-US" w:eastAsia="es-ES" w:bidi="ar-SA"/>
+              </w:rPr>
+              <w:t xml:space="preserve"> el </w:t>
+            </w:r>
+            <w:proofErr w:type="spellStart"/>
+            <w:r>
+              <w:rPr>
+                <w:rFonts w:ascii="Open Sans" w:eastAsia="Times New Roman" w:hAnsi="Open Sans" w:cs="Open Sans"/>
+                <w:color w:val="333333"/>
+                <w:kern w:val="0"/>
+                <w:lang w:val="en-US" w:eastAsia="es-ES" w:bidi="ar-SA"/>
+              </w:rPr>
+              <w:t>agente</w:t>
+            </w:r>
+            <w:proofErr w:type="spellEnd"/>
+            <w:r>
+              <w:rPr>
+                <w:rFonts w:ascii="Open Sans" w:eastAsia="Times New Roman" w:hAnsi="Open Sans" w:cs="Open Sans"/>
+                <w:color w:val="333333"/>
+                <w:kern w:val="0"/>
+                <w:lang w:val="en-US" w:eastAsia="es-ES" w:bidi="ar-SA"/>
+              </w:rPr>
+              <w:t xml:space="preserve"> de </w:t>
+            </w:r>
+            <w:proofErr w:type="spellStart"/>
+            <w:r>
+              <w:rPr>
+                <w:rFonts w:ascii="Open Sans" w:eastAsia="Times New Roman" w:hAnsi="Open Sans" w:cs="Open Sans"/>
+                <w:color w:val="333333"/>
+                <w:kern w:val="0"/>
+                <w:lang w:val="en-US" w:eastAsia="es-ES" w:bidi="ar-SA"/>
+              </w:rPr>
+              <w:t>CloudWatch</w:t>
+            </w:r>
+            <w:proofErr w:type="spellEnd"/>
+            <w:r>
+              <w:rPr>
+                <w:rFonts w:ascii="Open Sans" w:eastAsia="Times New Roman" w:hAnsi="Open Sans" w:cs="Open Sans"/>
+                <w:color w:val="333333"/>
+                <w:kern w:val="0"/>
+                <w:lang w:val="en-US" w:eastAsia="es-ES" w:bidi="ar-SA"/>
+              </w:rPr>
+              <w:t xml:space="preserve"> </w:t>
+            </w:r>
+            <w:proofErr w:type="spellStart"/>
+            <w:r>
+              <w:rPr>
+                <w:rFonts w:ascii="Open Sans" w:eastAsia="Times New Roman" w:hAnsi="Open Sans" w:cs="Open Sans"/>
+                <w:color w:val="333333"/>
+                <w:kern w:val="0"/>
+                <w:lang w:val="en-US" w:eastAsia="es-ES" w:bidi="ar-SA"/>
+              </w:rPr>
+              <w:t>puede</w:t>
+            </w:r>
+            <w:proofErr w:type="spellEnd"/>
+            <w:r>
+              <w:rPr>
+                <w:rFonts w:ascii="Open Sans" w:eastAsia="Times New Roman" w:hAnsi="Open Sans" w:cs="Open Sans"/>
+                <w:color w:val="333333"/>
+                <w:kern w:val="0"/>
+                <w:lang w:val="en-US" w:eastAsia="es-ES" w:bidi="ar-SA"/>
+              </w:rPr>
+              <w:t xml:space="preserve"> </w:t>
+            </w:r>
+            <w:proofErr w:type="spellStart"/>
+            <w:r>
+              <w:rPr>
+                <w:rFonts w:ascii="Open Sans" w:eastAsia="Times New Roman" w:hAnsi="Open Sans" w:cs="Open Sans"/>
+                <w:color w:val="333333"/>
+                <w:kern w:val="0"/>
+                <w:lang w:val="en-US" w:eastAsia="es-ES" w:bidi="ar-SA"/>
+              </w:rPr>
+              <w:t>recoger</w:t>
+            </w:r>
+            <w:proofErr w:type="spellEnd"/>
+            <w:r>
+              <w:rPr>
+                <w:rFonts w:ascii="Open Sans" w:eastAsia="Times New Roman" w:hAnsi="Open Sans" w:cs="Open Sans"/>
+                <w:color w:val="333333"/>
+                <w:kern w:val="0"/>
+                <w:lang w:val="en-US" w:eastAsia="es-ES" w:bidi="ar-SA"/>
+              </w:rPr>
+              <w:t xml:space="preserve"> y </w:t>
+            </w:r>
+            <w:proofErr w:type="spellStart"/>
+            <w:r>
+              <w:rPr>
+                <w:rFonts w:ascii="Open Sans" w:eastAsia="Times New Roman" w:hAnsi="Open Sans" w:cs="Open Sans"/>
+                <w:color w:val="333333"/>
+                <w:kern w:val="0"/>
+                <w:lang w:val="en-US" w:eastAsia="es-ES" w:bidi="ar-SA"/>
+              </w:rPr>
+              <w:t>enviar</w:t>
+            </w:r>
+            <w:proofErr w:type="spellEnd"/>
+            <w:r>
+              <w:rPr>
+                <w:rFonts w:ascii="Open Sans" w:eastAsia="Times New Roman" w:hAnsi="Open Sans" w:cs="Open Sans"/>
+                <w:color w:val="333333"/>
+                <w:kern w:val="0"/>
+                <w:lang w:val="en-US" w:eastAsia="es-ES" w:bidi="ar-SA"/>
+              </w:rPr>
+              <w:t xml:space="preserve"> a </w:t>
+            </w:r>
+            <w:proofErr w:type="spellStart"/>
+            <w:r>
+              <w:rPr>
+                <w:rFonts w:ascii="Open Sans" w:eastAsia="Times New Roman" w:hAnsi="Open Sans" w:cs="Open Sans"/>
+                <w:color w:val="333333"/>
+                <w:kern w:val="0"/>
+                <w:lang w:val="en-US" w:eastAsia="es-ES" w:bidi="ar-SA"/>
+              </w:rPr>
+              <w:t>CloudWatch</w:t>
+            </w:r>
+            <w:proofErr w:type="spellEnd"/>
+            <w:r>
+              <w:rPr>
+                <w:rFonts w:ascii="Open Sans" w:eastAsia="Times New Roman" w:hAnsi="Open Sans" w:cs="Open Sans"/>
+                <w:color w:val="333333"/>
+                <w:kern w:val="0"/>
+                <w:lang w:val="en-US" w:eastAsia="es-ES" w:bidi="ar-SA"/>
+              </w:rPr>
+              <w:t>.</w:t>
             </w:r>
           </w:p>
         </w:tc>
@@ -1918,7 +3671,7 @@
       <w:tr>
         <w:tc>
           <w:tcPr>
-            <w:tcW w:w="2683" w:type="dxa"/>
+            <w:tcW w:w="2682" w:type="dxa"/>
             <w:tcBorders>
               <w:top w:val="single" w:sz="6" w:space="0" w:color="DFE2E5"/>
               <w:left w:val="single" w:sz="6" w:space="0" w:color="DFE2E5"/>
@@ -1953,7 +3706,7 @@
         </w:tc>
         <w:tc>
           <w:tcPr>
-            <w:tcW w:w="8333" w:type="dxa"/>
+            <w:tcW w:w="8334" w:type="dxa"/>
             <w:tcBorders>
               <w:top w:val="single" w:sz="6" w:space="0" w:color="DFE2E5"/>
               <w:left w:val="single" w:sz="6" w:space="0" w:color="DFE2E5"/>
@@ -1975,14 +3728,145 @@
                 <w:lang w:val="en-US" w:eastAsia="es-ES" w:bidi="ar-SA"/>
               </w:rPr>
             </w:pPr>
-            <w:r>
-              <w:rPr>
-                <w:rFonts w:ascii="Open Sans" w:eastAsia="Times New Roman" w:hAnsi="Open Sans" w:cs="Open Sans"/>
-                <w:color w:val="333333"/>
-                <w:kern w:val="0"/>
-                <w:lang w:val="en-US" w:eastAsia="es-ES" w:bidi="ar-SA"/>
-              </w:rPr>
-              <w:t>Usar log simulados para verificar que CloudWatch recibe los logs correctamente.</w:t>
+            <w:proofErr w:type="spellStart"/>
+            <w:r>
+              <w:rPr>
+                <w:rFonts w:ascii="Open Sans" w:eastAsia="Times New Roman" w:hAnsi="Open Sans" w:cs="Open Sans"/>
+                <w:color w:val="333333"/>
+                <w:kern w:val="0"/>
+                <w:lang w:val="en-US" w:eastAsia="es-ES" w:bidi="ar-SA"/>
+              </w:rPr>
+              <w:t>Usar</w:t>
+            </w:r>
+            <w:proofErr w:type="spellEnd"/>
+            <w:r>
+              <w:rPr>
+                <w:rFonts w:ascii="Open Sans" w:eastAsia="Times New Roman" w:hAnsi="Open Sans" w:cs="Open Sans"/>
+                <w:color w:val="333333"/>
+                <w:kern w:val="0"/>
+                <w:lang w:val="en-US" w:eastAsia="es-ES" w:bidi="ar-SA"/>
+              </w:rPr>
+              <w:t xml:space="preserve"> log </w:t>
+            </w:r>
+            <w:proofErr w:type="spellStart"/>
+            <w:r>
+              <w:rPr>
+                <w:rFonts w:ascii="Open Sans" w:eastAsia="Times New Roman" w:hAnsi="Open Sans" w:cs="Open Sans"/>
+                <w:color w:val="333333"/>
+                <w:kern w:val="0"/>
+                <w:lang w:val="en-US" w:eastAsia="es-ES" w:bidi="ar-SA"/>
+              </w:rPr>
+              <w:t>simulados</w:t>
+            </w:r>
+            <w:proofErr w:type="spellEnd"/>
+            <w:r>
+              <w:rPr>
+                <w:rFonts w:ascii="Open Sans" w:eastAsia="Times New Roman" w:hAnsi="Open Sans" w:cs="Open Sans"/>
+                <w:color w:val="333333"/>
+                <w:kern w:val="0"/>
+                <w:lang w:val="en-US" w:eastAsia="es-ES" w:bidi="ar-SA"/>
+              </w:rPr>
+              <w:t xml:space="preserve"> para </w:t>
+            </w:r>
+            <w:proofErr w:type="spellStart"/>
+            <w:r>
+              <w:rPr>
+                <w:rFonts w:ascii="Open Sans" w:eastAsia="Times New Roman" w:hAnsi="Open Sans" w:cs="Open Sans"/>
+                <w:color w:val="333333"/>
+                <w:kern w:val="0"/>
+                <w:lang w:val="en-US" w:eastAsia="es-ES" w:bidi="ar-SA"/>
+              </w:rPr>
+              <w:t>verificar</w:t>
+            </w:r>
+            <w:proofErr w:type="spellEnd"/>
+            <w:r>
+              <w:rPr>
+                <w:rFonts w:ascii="Open Sans" w:eastAsia="Times New Roman" w:hAnsi="Open Sans" w:cs="Open Sans"/>
+                <w:color w:val="333333"/>
+                <w:kern w:val="0"/>
+                <w:lang w:val="en-US" w:eastAsia="es-ES" w:bidi="ar-SA"/>
+              </w:rPr>
+              <w:t xml:space="preserve"> </w:t>
+            </w:r>
+            <w:proofErr w:type="spellStart"/>
+            <w:r>
+              <w:rPr>
+                <w:rFonts w:ascii="Open Sans" w:eastAsia="Times New Roman" w:hAnsi="Open Sans" w:cs="Open Sans"/>
+                <w:color w:val="333333"/>
+                <w:kern w:val="0"/>
+                <w:lang w:val="en-US" w:eastAsia="es-ES" w:bidi="ar-SA"/>
+              </w:rPr>
+              <w:t>que</w:t>
+            </w:r>
+            <w:proofErr w:type="spellEnd"/>
+            <w:r>
+              <w:rPr>
+                <w:rFonts w:ascii="Open Sans" w:eastAsia="Times New Roman" w:hAnsi="Open Sans" w:cs="Open Sans"/>
+                <w:color w:val="333333"/>
+                <w:kern w:val="0"/>
+                <w:lang w:val="en-US" w:eastAsia="es-ES" w:bidi="ar-SA"/>
+              </w:rPr>
+              <w:t xml:space="preserve"> </w:t>
+            </w:r>
+            <w:proofErr w:type="spellStart"/>
+            <w:r>
+              <w:rPr>
+                <w:rFonts w:ascii="Open Sans" w:eastAsia="Times New Roman" w:hAnsi="Open Sans" w:cs="Open Sans"/>
+                <w:color w:val="333333"/>
+                <w:kern w:val="0"/>
+                <w:lang w:val="en-US" w:eastAsia="es-ES" w:bidi="ar-SA"/>
+              </w:rPr>
+              <w:t>CloudWatch</w:t>
+            </w:r>
+            <w:proofErr w:type="spellEnd"/>
+            <w:r>
+              <w:rPr>
+                <w:rFonts w:ascii="Open Sans" w:eastAsia="Times New Roman" w:hAnsi="Open Sans" w:cs="Open Sans"/>
+                <w:color w:val="333333"/>
+                <w:kern w:val="0"/>
+                <w:lang w:val="en-US" w:eastAsia="es-ES" w:bidi="ar-SA"/>
+              </w:rPr>
+              <w:t xml:space="preserve"> </w:t>
+            </w:r>
+            <w:proofErr w:type="spellStart"/>
+            <w:r>
+              <w:rPr>
+                <w:rFonts w:ascii="Open Sans" w:eastAsia="Times New Roman" w:hAnsi="Open Sans" w:cs="Open Sans"/>
+                <w:color w:val="333333"/>
+                <w:kern w:val="0"/>
+                <w:lang w:val="en-US" w:eastAsia="es-ES" w:bidi="ar-SA"/>
+              </w:rPr>
+              <w:t>recibe</w:t>
+            </w:r>
+            <w:proofErr w:type="spellEnd"/>
+            <w:r>
+              <w:rPr>
+                <w:rFonts w:ascii="Open Sans" w:eastAsia="Times New Roman" w:hAnsi="Open Sans" w:cs="Open Sans"/>
+                <w:color w:val="333333"/>
+                <w:kern w:val="0"/>
+                <w:lang w:val="en-US" w:eastAsia="es-ES" w:bidi="ar-SA"/>
+              </w:rPr>
+              <w:t xml:space="preserve"> los logs </w:t>
+            </w:r>
+            <w:proofErr w:type="spellStart"/>
+            <w:r>
+              <w:rPr>
+                <w:rFonts w:ascii="Open Sans" w:eastAsia="Times New Roman" w:hAnsi="Open Sans" w:cs="Open Sans"/>
+                <w:color w:val="333333"/>
+                <w:kern w:val="0"/>
+                <w:lang w:val="en-US" w:eastAsia="es-ES" w:bidi="ar-SA"/>
+              </w:rPr>
+              <w:t>correctamente</w:t>
+            </w:r>
+            <w:proofErr w:type="spellEnd"/>
+            <w:r>
+              <w:rPr>
+                <w:rFonts w:ascii="Open Sans" w:eastAsia="Times New Roman" w:hAnsi="Open Sans" w:cs="Open Sans"/>
+                <w:color w:val="333333"/>
+                <w:kern w:val="0"/>
+                <w:lang w:val="en-US" w:eastAsia="es-ES" w:bidi="ar-SA"/>
+              </w:rPr>
+              <w:t>.</w:t>
             </w:r>
           </w:p>
         </w:tc>
@@ -1990,7 +3874,7 @@
       <w:tr>
         <w:tc>
           <w:tcPr>
-            <w:tcW w:w="2683" w:type="dxa"/>
+            <w:tcW w:w="2682" w:type="dxa"/>
             <w:tcBorders>
               <w:top w:val="single" w:sz="6" w:space="0" w:color="DFE2E5"/>
               <w:left w:val="single" w:sz="6" w:space="0" w:color="DFE2E5"/>
@@ -2025,7 +3909,7 @@
         </w:tc>
         <w:tc>
           <w:tcPr>
-            <w:tcW w:w="8333" w:type="dxa"/>
+            <w:tcW w:w="8334" w:type="dxa"/>
             <w:tcBorders>
               <w:top w:val="single" w:sz="6" w:space="0" w:color="DFE2E5"/>
               <w:left w:val="single" w:sz="6" w:space="0" w:color="DFE2E5"/>
@@ -2047,14 +3931,165 @@
                 <w:lang w:val="en-US" w:eastAsia="es-ES" w:bidi="ar-SA"/>
               </w:rPr>
             </w:pPr>
-            <w:r>
-              <w:rPr>
-                <w:rFonts w:ascii="Open Sans" w:eastAsia="Times New Roman" w:hAnsi="Open Sans" w:cs="Open Sans"/>
-                <w:color w:val="333333"/>
-                <w:kern w:val="0"/>
-                <w:lang w:val="en-US" w:eastAsia="es-ES" w:bidi="ar-SA"/>
-              </w:rPr>
-              <w:t>Usar CloudWatch Logs Insights para hacer consultas al grupo de logs de acceso y generar visualizaciones.</w:t>
+            <w:proofErr w:type="spellStart"/>
+            <w:r>
+              <w:rPr>
+                <w:rFonts w:ascii="Open Sans" w:eastAsia="Times New Roman" w:hAnsi="Open Sans" w:cs="Open Sans"/>
+                <w:color w:val="333333"/>
+                <w:kern w:val="0"/>
+                <w:lang w:val="en-US" w:eastAsia="es-ES" w:bidi="ar-SA"/>
+              </w:rPr>
+              <w:t>Usar</w:t>
+            </w:r>
+            <w:proofErr w:type="spellEnd"/>
+            <w:r>
+              <w:rPr>
+                <w:rFonts w:ascii="Open Sans" w:eastAsia="Times New Roman" w:hAnsi="Open Sans" w:cs="Open Sans"/>
+                <w:color w:val="333333"/>
+                <w:kern w:val="0"/>
+                <w:lang w:val="en-US" w:eastAsia="es-ES" w:bidi="ar-SA"/>
+              </w:rPr>
+              <w:t xml:space="preserve"> </w:t>
+            </w:r>
+            <w:proofErr w:type="spellStart"/>
+            <w:r>
+              <w:rPr>
+                <w:rFonts w:ascii="Open Sans" w:eastAsia="Times New Roman" w:hAnsi="Open Sans" w:cs="Open Sans"/>
+                <w:color w:val="333333"/>
+                <w:kern w:val="0"/>
+                <w:lang w:val="en-US" w:eastAsia="es-ES" w:bidi="ar-SA"/>
+              </w:rPr>
+              <w:t>CloudWatch</w:t>
+            </w:r>
+            <w:proofErr w:type="spellEnd"/>
+            <w:r>
+              <w:rPr>
+                <w:rFonts w:ascii="Open Sans" w:eastAsia="Times New Roman" w:hAnsi="Open Sans" w:cs="Open Sans"/>
+                <w:color w:val="333333"/>
+                <w:kern w:val="0"/>
+                <w:lang w:val="en-US" w:eastAsia="es-ES" w:bidi="ar-SA"/>
+              </w:rPr>
+              <w:t xml:space="preserve"> Logs Insights para </w:t>
+            </w:r>
+            <w:proofErr w:type="spellStart"/>
+            <w:r>
+              <w:rPr>
+                <w:rFonts w:ascii="Open Sans" w:eastAsia="Times New Roman" w:hAnsi="Open Sans" w:cs="Open Sans"/>
+                <w:color w:val="333333"/>
+                <w:kern w:val="0"/>
+                <w:lang w:val="en-US" w:eastAsia="es-ES" w:bidi="ar-SA"/>
+              </w:rPr>
+              <w:t>hacer</w:t>
+            </w:r>
+            <w:proofErr w:type="spellEnd"/>
+            <w:r>
+              <w:rPr>
+                <w:rFonts w:ascii="Open Sans" w:eastAsia="Times New Roman" w:hAnsi="Open Sans" w:cs="Open Sans"/>
+                <w:color w:val="333333"/>
+                <w:kern w:val="0"/>
+                <w:lang w:val="en-US" w:eastAsia="es-ES" w:bidi="ar-SA"/>
+              </w:rPr>
+              <w:t xml:space="preserve"> </w:t>
+            </w:r>
+            <w:proofErr w:type="spellStart"/>
+            <w:r>
+              <w:rPr>
+                <w:rFonts w:ascii="Open Sans" w:eastAsia="Times New Roman" w:hAnsi="Open Sans" w:cs="Open Sans"/>
+                <w:color w:val="333333"/>
+                <w:kern w:val="0"/>
+                <w:lang w:val="en-US" w:eastAsia="es-ES" w:bidi="ar-SA"/>
+              </w:rPr>
+              <w:t>consultas</w:t>
+            </w:r>
+            <w:proofErr w:type="spellEnd"/>
+            <w:r>
+              <w:rPr>
+                <w:rFonts w:ascii="Open Sans" w:eastAsia="Times New Roman" w:hAnsi="Open Sans" w:cs="Open Sans"/>
+                <w:color w:val="333333"/>
+                <w:kern w:val="0"/>
+                <w:lang w:val="en-US" w:eastAsia="es-ES" w:bidi="ar-SA"/>
+              </w:rPr>
+              <w:t xml:space="preserve"> al </w:t>
+            </w:r>
+            <w:proofErr w:type="spellStart"/>
+            <w:r>
+              <w:rPr>
+                <w:rFonts w:ascii="Open Sans" w:eastAsia="Times New Roman" w:hAnsi="Open Sans" w:cs="Open Sans"/>
+                <w:color w:val="333333"/>
+                <w:kern w:val="0"/>
+                <w:lang w:val="en-US" w:eastAsia="es-ES" w:bidi="ar-SA"/>
+              </w:rPr>
+              <w:t>grupo</w:t>
+            </w:r>
+            <w:proofErr w:type="spellEnd"/>
+            <w:r>
+              <w:rPr>
+                <w:rFonts w:ascii="Open Sans" w:eastAsia="Times New Roman" w:hAnsi="Open Sans" w:cs="Open Sans"/>
+                <w:color w:val="333333"/>
+                <w:kern w:val="0"/>
+                <w:lang w:val="en-US" w:eastAsia="es-ES" w:bidi="ar-SA"/>
+              </w:rPr>
+              <w:t xml:space="preserve"> de logs de </w:t>
+            </w:r>
+            <w:proofErr w:type="spellStart"/>
+            <w:r>
+              <w:rPr>
+                <w:rFonts w:ascii="Open Sans" w:eastAsia="Times New Roman" w:hAnsi="Open Sans" w:cs="Open Sans"/>
+                <w:color w:val="333333"/>
+                <w:kern w:val="0"/>
+                <w:lang w:val="en-US" w:eastAsia="es-ES" w:bidi="ar-SA"/>
+              </w:rPr>
+              <w:t>acceso</w:t>
+            </w:r>
+            <w:proofErr w:type="spellEnd"/>
+            <w:r>
+              <w:rPr>
+                <w:rFonts w:ascii="Open Sans" w:eastAsia="Times New Roman" w:hAnsi="Open Sans" w:cs="Open Sans"/>
+                <w:color w:val="333333"/>
+                <w:kern w:val="0"/>
+                <w:lang w:val="en-US" w:eastAsia="es-ES" w:bidi="ar-SA"/>
+              </w:rPr>
+              <w:t xml:space="preserve"> y </w:t>
+            </w:r>
+            <w:proofErr w:type="spellStart"/>
+            <w:r>
+              <w:rPr>
+                <w:rFonts w:ascii="Open Sans" w:eastAsia="Times New Roman" w:hAnsi="Open Sans" w:cs="Open Sans"/>
+                <w:color w:val="333333"/>
+                <w:kern w:val="0"/>
+                <w:lang w:val="en-US" w:eastAsia="es-ES" w:bidi="ar-SA"/>
+              </w:rPr>
+              <w:t>generar</w:t>
+            </w:r>
+            <w:proofErr w:type="spellEnd"/>
+            <w:r>
+              <w:rPr>
+                <w:rFonts w:ascii="Open Sans" w:eastAsia="Times New Roman" w:hAnsi="Open Sans" w:cs="Open Sans"/>
+                <w:color w:val="333333"/>
+                <w:kern w:val="0"/>
+                <w:lang w:val="en-US" w:eastAsia="es-ES" w:bidi="ar-SA"/>
+              </w:rPr>
+              <w:t xml:space="preserve"> </w:t>
+            </w:r>
+            <w:proofErr w:type="spellStart"/>
+            <w:r>
+              <w:rPr>
+                <w:rFonts w:ascii="Open Sans" w:eastAsia="Times New Roman" w:hAnsi="Open Sans" w:cs="Open Sans"/>
+                <w:color w:val="333333"/>
+                <w:kern w:val="0"/>
+                <w:lang w:val="en-US" w:eastAsia="es-ES" w:bidi="ar-SA"/>
+              </w:rPr>
+              <w:t>visualizaciones</w:t>
+            </w:r>
+            <w:proofErr w:type="spellEnd"/>
+            <w:r>
+              <w:rPr>
+                <w:rFonts w:ascii="Open Sans" w:eastAsia="Times New Roman" w:hAnsi="Open Sans" w:cs="Open Sans"/>
+                <w:color w:val="333333"/>
+                <w:kern w:val="0"/>
+                <w:lang w:val="en-US" w:eastAsia="es-ES" w:bidi="ar-SA"/>
+              </w:rPr>
+              <w:t>.</w:t>
             </w:r>
           </w:p>
         </w:tc>
@@ -2065,7 +4100,7 @@
         </w:trPr>
         <w:tc>
           <w:tcPr>
-            <w:tcW w:w="2683" w:type="dxa"/>
+            <w:tcW w:w="2682" w:type="dxa"/>
             <w:tcBorders>
               <w:top w:val="single" w:sz="6" w:space="0" w:color="DFE2E5"/>
               <w:left w:val="single" w:sz="6" w:space="0" w:color="DFE2E5"/>
@@ -2100,7 +4135,7 @@
         </w:tc>
         <w:tc>
           <w:tcPr>
-            <w:tcW w:w="8333" w:type="dxa"/>
+            <w:tcW w:w="8334" w:type="dxa"/>
             <w:tcBorders>
               <w:top w:val="single" w:sz="6" w:space="0" w:color="DFE2E5"/>
               <w:left w:val="single" w:sz="6" w:space="0" w:color="DFE2E5"/>
@@ -2122,24 +4157,397 @@
                 <w:lang w:val="en-US" w:eastAsia="es-ES" w:bidi="ar-SA"/>
               </w:rPr>
             </w:pPr>
-            <w:r>
-              <w:rPr>
-                <w:rFonts w:ascii="Open Sans" w:eastAsia="Times New Roman" w:hAnsi="Open Sans" w:cs="Open Sans"/>
-                <w:color w:val="333333"/>
-                <w:kern w:val="0"/>
-                <w:lang w:val="en-US" w:eastAsia="es-ES" w:bidi="ar-SA"/>
-              </w:rPr>
-              <w:t xml:space="preserve">Ajustar el proceso </w:t>
-            </w:r>
-            <w:r>
-              <w:rPr>
-                <w:rFonts w:ascii="Open Sans" w:eastAsia="Times New Roman" w:hAnsi="Open Sans" w:cs="Open Sans"/>
-                <w:color w:val="333333"/>
-                <w:kern w:val="0"/>
-                <w:lang w:val="en-US" w:eastAsia="es-ES" w:bidi="ar-SA"/>
-              </w:rPr>
-              <w:t>de analisis de datos para ofrecer nueva información con los datos de geolocalizacion de los visitantes. Crear un panel de visualizacion para que el dueño del Cafe pueda tomar decisiones en funcion de la información recogida</w:t>
-            </w:r>
+            <w:proofErr w:type="spellStart"/>
+            <w:r>
+              <w:rPr>
+                <w:rFonts w:ascii="Open Sans" w:eastAsia="Times New Roman" w:hAnsi="Open Sans" w:cs="Open Sans"/>
+                <w:color w:val="333333"/>
+                <w:kern w:val="0"/>
+                <w:lang w:val="en-US" w:eastAsia="es-ES" w:bidi="ar-SA"/>
+              </w:rPr>
+              <w:t>Ajustar</w:t>
+            </w:r>
+            <w:proofErr w:type="spellEnd"/>
+            <w:r>
+              <w:rPr>
+                <w:rFonts w:ascii="Open Sans" w:eastAsia="Times New Roman" w:hAnsi="Open Sans" w:cs="Open Sans"/>
+                <w:color w:val="333333"/>
+                <w:kern w:val="0"/>
+                <w:lang w:val="en-US" w:eastAsia="es-ES" w:bidi="ar-SA"/>
+              </w:rPr>
+              <w:t xml:space="preserve"> el </w:t>
+            </w:r>
+            <w:proofErr w:type="spellStart"/>
+            <w:r>
+              <w:rPr>
+                <w:rFonts w:ascii="Open Sans" w:eastAsia="Times New Roman" w:hAnsi="Open Sans" w:cs="Open Sans"/>
+                <w:color w:val="333333"/>
+                <w:kern w:val="0"/>
+                <w:lang w:val="en-US" w:eastAsia="es-ES" w:bidi="ar-SA"/>
+              </w:rPr>
+              <w:t>proceso</w:t>
+            </w:r>
+            <w:proofErr w:type="spellEnd"/>
+            <w:r>
+              <w:rPr>
+                <w:rFonts w:ascii="Open Sans" w:eastAsia="Times New Roman" w:hAnsi="Open Sans" w:cs="Open Sans"/>
+                <w:color w:val="333333"/>
+                <w:kern w:val="0"/>
+                <w:lang w:val="en-US" w:eastAsia="es-ES" w:bidi="ar-SA"/>
+              </w:rPr>
+              <w:t xml:space="preserve"> de </w:t>
+            </w:r>
+            <w:proofErr w:type="spellStart"/>
+            <w:r>
+              <w:rPr>
+                <w:rFonts w:ascii="Open Sans" w:eastAsia="Times New Roman" w:hAnsi="Open Sans" w:cs="Open Sans"/>
+                <w:color w:val="333333"/>
+                <w:kern w:val="0"/>
+                <w:lang w:val="en-US" w:eastAsia="es-ES" w:bidi="ar-SA"/>
+              </w:rPr>
+              <w:t>analisis</w:t>
+            </w:r>
+            <w:proofErr w:type="spellEnd"/>
+            <w:r>
+              <w:rPr>
+                <w:rFonts w:ascii="Open Sans" w:eastAsia="Times New Roman" w:hAnsi="Open Sans" w:cs="Open Sans"/>
+                <w:color w:val="333333"/>
+                <w:kern w:val="0"/>
+                <w:lang w:val="en-US" w:eastAsia="es-ES" w:bidi="ar-SA"/>
+              </w:rPr>
+              <w:t xml:space="preserve"> de </w:t>
+            </w:r>
+            <w:proofErr w:type="spellStart"/>
+            <w:r>
+              <w:rPr>
+                <w:rFonts w:ascii="Open Sans" w:eastAsia="Times New Roman" w:hAnsi="Open Sans" w:cs="Open Sans"/>
+                <w:color w:val="333333"/>
+                <w:kern w:val="0"/>
+                <w:lang w:val="en-US" w:eastAsia="es-ES" w:bidi="ar-SA"/>
+              </w:rPr>
+              <w:t>datos</w:t>
+            </w:r>
+            <w:proofErr w:type="spellEnd"/>
+            <w:r>
+              <w:rPr>
+                <w:rFonts w:ascii="Open Sans" w:eastAsia="Times New Roman" w:hAnsi="Open Sans" w:cs="Open Sans"/>
+                <w:color w:val="333333"/>
+                <w:kern w:val="0"/>
+                <w:lang w:val="en-US" w:eastAsia="es-ES" w:bidi="ar-SA"/>
+              </w:rPr>
+              <w:t xml:space="preserve"> para </w:t>
+            </w:r>
+            <w:proofErr w:type="spellStart"/>
+            <w:r>
+              <w:rPr>
+                <w:rFonts w:ascii="Open Sans" w:eastAsia="Times New Roman" w:hAnsi="Open Sans" w:cs="Open Sans"/>
+                <w:color w:val="333333"/>
+                <w:kern w:val="0"/>
+                <w:lang w:val="en-US" w:eastAsia="es-ES" w:bidi="ar-SA"/>
+              </w:rPr>
+              <w:t>ofrecer</w:t>
+            </w:r>
+            <w:proofErr w:type="spellEnd"/>
+            <w:r>
+              <w:rPr>
+                <w:rFonts w:ascii="Open Sans" w:eastAsia="Times New Roman" w:hAnsi="Open Sans" w:cs="Open Sans"/>
+                <w:color w:val="333333"/>
+                <w:kern w:val="0"/>
+                <w:lang w:val="en-US" w:eastAsia="es-ES" w:bidi="ar-SA"/>
+              </w:rPr>
+              <w:t xml:space="preserve"> </w:t>
+            </w:r>
+            <w:proofErr w:type="spellStart"/>
+            <w:r>
+              <w:rPr>
+                <w:rFonts w:ascii="Open Sans" w:eastAsia="Times New Roman" w:hAnsi="Open Sans" w:cs="Open Sans"/>
+                <w:color w:val="333333"/>
+                <w:kern w:val="0"/>
+                <w:lang w:val="en-US" w:eastAsia="es-ES" w:bidi="ar-SA"/>
+              </w:rPr>
+              <w:t>nueva</w:t>
+            </w:r>
+            <w:proofErr w:type="spellEnd"/>
+            <w:r>
+              <w:rPr>
+                <w:rFonts w:ascii="Open Sans" w:eastAsia="Times New Roman" w:hAnsi="Open Sans" w:cs="Open Sans"/>
+                <w:color w:val="333333"/>
+                <w:kern w:val="0"/>
+                <w:lang w:val="en-US" w:eastAsia="es-ES" w:bidi="ar-SA"/>
+              </w:rPr>
+              <w:t xml:space="preserve"> </w:t>
+            </w:r>
+            <w:proofErr w:type="spellStart"/>
+            <w:r>
+              <w:rPr>
+                <w:rFonts w:ascii="Open Sans" w:eastAsia="Times New Roman" w:hAnsi="Open Sans" w:cs="Open Sans"/>
+                <w:color w:val="333333"/>
+                <w:kern w:val="0"/>
+                <w:lang w:val="en-US" w:eastAsia="es-ES" w:bidi="ar-SA"/>
+              </w:rPr>
+              <w:t>información</w:t>
+            </w:r>
+            <w:proofErr w:type="spellEnd"/>
+            <w:r>
+              <w:rPr>
+                <w:rFonts w:ascii="Open Sans" w:eastAsia="Times New Roman" w:hAnsi="Open Sans" w:cs="Open Sans"/>
+                <w:color w:val="333333"/>
+                <w:kern w:val="0"/>
+                <w:lang w:val="en-US" w:eastAsia="es-ES" w:bidi="ar-SA"/>
+              </w:rPr>
+              <w:t xml:space="preserve"> con los </w:t>
+            </w:r>
+            <w:proofErr w:type="spellStart"/>
+            <w:r>
+              <w:rPr>
+                <w:rFonts w:ascii="Open Sans" w:eastAsia="Times New Roman" w:hAnsi="Open Sans" w:cs="Open Sans"/>
+                <w:color w:val="333333"/>
+                <w:kern w:val="0"/>
+                <w:lang w:val="en-US" w:eastAsia="es-ES" w:bidi="ar-SA"/>
+              </w:rPr>
+              <w:t>datos</w:t>
+            </w:r>
+            <w:proofErr w:type="spellEnd"/>
+            <w:r>
+              <w:rPr>
+                <w:rFonts w:ascii="Open Sans" w:eastAsia="Times New Roman" w:hAnsi="Open Sans" w:cs="Open Sans"/>
+                <w:color w:val="333333"/>
+                <w:kern w:val="0"/>
+                <w:lang w:val="en-US" w:eastAsia="es-ES" w:bidi="ar-SA"/>
+              </w:rPr>
+              <w:t xml:space="preserve"> de </w:t>
+            </w:r>
+            <w:proofErr w:type="spellStart"/>
+            <w:r>
+              <w:rPr>
+                <w:rFonts w:ascii="Open Sans" w:eastAsia="Times New Roman" w:hAnsi="Open Sans" w:cs="Open Sans"/>
+                <w:color w:val="333333"/>
+                <w:kern w:val="0"/>
+                <w:lang w:val="en-US" w:eastAsia="es-ES" w:bidi="ar-SA"/>
+              </w:rPr>
+              <w:t>geolocalizacion</w:t>
+            </w:r>
+            <w:proofErr w:type="spellEnd"/>
+            <w:r>
+              <w:rPr>
+                <w:rFonts w:ascii="Open Sans" w:eastAsia="Times New Roman" w:hAnsi="Open Sans" w:cs="Open Sans"/>
+                <w:color w:val="333333"/>
+                <w:kern w:val="0"/>
+                <w:lang w:val="en-US" w:eastAsia="es-ES" w:bidi="ar-SA"/>
+              </w:rPr>
+              <w:t xml:space="preserve"> de los </w:t>
+            </w:r>
+            <w:proofErr w:type="spellStart"/>
+            <w:r>
+              <w:rPr>
+                <w:rFonts w:ascii="Open Sans" w:eastAsia="Times New Roman" w:hAnsi="Open Sans" w:cs="Open Sans"/>
+                <w:color w:val="333333"/>
+                <w:kern w:val="0"/>
+                <w:lang w:val="en-US" w:eastAsia="es-ES" w:bidi="ar-SA"/>
+              </w:rPr>
+              <w:t>visitantes</w:t>
+            </w:r>
+            <w:proofErr w:type="spellEnd"/>
+            <w:r>
+              <w:rPr>
+                <w:rFonts w:ascii="Open Sans" w:eastAsia="Times New Roman" w:hAnsi="Open Sans" w:cs="Open Sans"/>
+                <w:color w:val="333333"/>
+                <w:kern w:val="0"/>
+                <w:lang w:val="en-US" w:eastAsia="es-ES" w:bidi="ar-SA"/>
+              </w:rPr>
+              <w:t xml:space="preserve">. </w:t>
+            </w:r>
+            <w:proofErr w:type="spellStart"/>
+            <w:r>
+              <w:rPr>
+                <w:rFonts w:ascii="Open Sans" w:eastAsia="Times New Roman" w:hAnsi="Open Sans" w:cs="Open Sans"/>
+                <w:color w:val="333333"/>
+                <w:kern w:val="0"/>
+                <w:lang w:val="en-US" w:eastAsia="es-ES" w:bidi="ar-SA"/>
+              </w:rPr>
+              <w:t>Crear</w:t>
+            </w:r>
+            <w:proofErr w:type="spellEnd"/>
+            <w:r>
+              <w:rPr>
+                <w:rFonts w:ascii="Open Sans" w:eastAsia="Times New Roman" w:hAnsi="Open Sans" w:cs="Open Sans"/>
+                <w:color w:val="333333"/>
+                <w:kern w:val="0"/>
+                <w:lang w:val="en-US" w:eastAsia="es-ES" w:bidi="ar-SA"/>
+              </w:rPr>
+              <w:t xml:space="preserve"> un panel de </w:t>
+            </w:r>
+            <w:proofErr w:type="spellStart"/>
+            <w:r>
+              <w:rPr>
+                <w:rFonts w:ascii="Open Sans" w:eastAsia="Times New Roman" w:hAnsi="Open Sans" w:cs="Open Sans"/>
+                <w:color w:val="333333"/>
+                <w:kern w:val="0"/>
+                <w:lang w:val="en-US" w:eastAsia="es-ES" w:bidi="ar-SA"/>
+              </w:rPr>
+              <w:t>visualizacion</w:t>
+            </w:r>
+            <w:proofErr w:type="spellEnd"/>
+            <w:r>
+              <w:rPr>
+                <w:rFonts w:ascii="Open Sans" w:eastAsia="Times New Roman" w:hAnsi="Open Sans" w:cs="Open Sans"/>
+                <w:color w:val="333333"/>
+                <w:kern w:val="0"/>
+                <w:lang w:val="en-US" w:eastAsia="es-ES" w:bidi="ar-SA"/>
+              </w:rPr>
+              <w:t xml:space="preserve"> para </w:t>
+            </w:r>
+            <w:proofErr w:type="spellStart"/>
+            <w:r>
+              <w:rPr>
+                <w:rFonts w:ascii="Open Sans" w:eastAsia="Times New Roman" w:hAnsi="Open Sans" w:cs="Open Sans"/>
+                <w:color w:val="333333"/>
+                <w:kern w:val="0"/>
+                <w:lang w:val="en-US" w:eastAsia="es-ES" w:bidi="ar-SA"/>
+              </w:rPr>
+              <w:t>que</w:t>
+            </w:r>
+            <w:proofErr w:type="spellEnd"/>
+            <w:r>
+              <w:rPr>
+                <w:rFonts w:ascii="Open Sans" w:eastAsia="Times New Roman" w:hAnsi="Open Sans" w:cs="Open Sans"/>
+                <w:color w:val="333333"/>
+                <w:kern w:val="0"/>
+                <w:lang w:val="en-US" w:eastAsia="es-ES" w:bidi="ar-SA"/>
+              </w:rPr>
+              <w:t xml:space="preserve"> el </w:t>
+            </w:r>
+            <w:proofErr w:type="spellStart"/>
+            <w:r>
+              <w:rPr>
+                <w:rFonts w:ascii="Open Sans" w:eastAsia="Times New Roman" w:hAnsi="Open Sans" w:cs="Open Sans"/>
+                <w:color w:val="333333"/>
+                <w:kern w:val="0"/>
+                <w:lang w:val="en-US" w:eastAsia="es-ES" w:bidi="ar-SA"/>
+              </w:rPr>
+              <w:t>dueño</w:t>
+            </w:r>
+            <w:proofErr w:type="spellEnd"/>
+            <w:r>
+              <w:rPr>
+                <w:rFonts w:ascii="Open Sans" w:eastAsia="Times New Roman" w:hAnsi="Open Sans" w:cs="Open Sans"/>
+                <w:color w:val="333333"/>
+                <w:kern w:val="0"/>
+                <w:lang w:val="en-US" w:eastAsia="es-ES" w:bidi="ar-SA"/>
+              </w:rPr>
+              <w:t xml:space="preserve"> del Cafe </w:t>
+            </w:r>
+            <w:proofErr w:type="spellStart"/>
+            <w:r>
+              <w:rPr>
+                <w:rFonts w:ascii="Open Sans" w:eastAsia="Times New Roman" w:hAnsi="Open Sans" w:cs="Open Sans"/>
+                <w:color w:val="333333"/>
+                <w:kern w:val="0"/>
+                <w:lang w:val="en-US" w:eastAsia="es-ES" w:bidi="ar-SA"/>
+              </w:rPr>
+              <w:t>pueda</w:t>
+            </w:r>
+            <w:proofErr w:type="spellEnd"/>
+            <w:r>
+              <w:rPr>
+                <w:rFonts w:ascii="Open Sans" w:eastAsia="Times New Roman" w:hAnsi="Open Sans" w:cs="Open Sans"/>
+                <w:color w:val="333333"/>
+                <w:kern w:val="0"/>
+                <w:lang w:val="en-US" w:eastAsia="es-ES" w:bidi="ar-SA"/>
+              </w:rPr>
+              <w:t xml:space="preserve"> </w:t>
+            </w:r>
+            <w:proofErr w:type="spellStart"/>
+            <w:r>
+              <w:rPr>
+                <w:rFonts w:ascii="Open Sans" w:eastAsia="Times New Roman" w:hAnsi="Open Sans" w:cs="Open Sans"/>
+                <w:color w:val="333333"/>
+                <w:kern w:val="0"/>
+                <w:lang w:val="en-US" w:eastAsia="es-ES" w:bidi="ar-SA"/>
+              </w:rPr>
+              <w:t>tomar</w:t>
+            </w:r>
+            <w:proofErr w:type="spellEnd"/>
+            <w:r>
+              <w:rPr>
+                <w:rFonts w:ascii="Open Sans" w:eastAsia="Times New Roman" w:hAnsi="Open Sans" w:cs="Open Sans"/>
+                <w:color w:val="333333"/>
+                <w:kern w:val="0"/>
+                <w:lang w:val="en-US" w:eastAsia="es-ES" w:bidi="ar-SA"/>
+              </w:rPr>
+              <w:t xml:space="preserve"> </w:t>
+            </w:r>
+            <w:proofErr w:type="spellStart"/>
+            <w:r>
+              <w:rPr>
+                <w:rFonts w:ascii="Open Sans" w:eastAsia="Times New Roman" w:hAnsi="Open Sans" w:cs="Open Sans"/>
+                <w:color w:val="333333"/>
+                <w:kern w:val="0"/>
+                <w:lang w:val="en-US" w:eastAsia="es-ES" w:bidi="ar-SA"/>
+              </w:rPr>
+              <w:t>decisiones</w:t>
+            </w:r>
+            <w:proofErr w:type="spellEnd"/>
+            <w:r>
+              <w:rPr>
+                <w:rFonts w:ascii="Open Sans" w:eastAsia="Times New Roman" w:hAnsi="Open Sans" w:cs="Open Sans"/>
+                <w:color w:val="333333"/>
+                <w:kern w:val="0"/>
+                <w:lang w:val="en-US" w:eastAsia="es-ES" w:bidi="ar-SA"/>
+              </w:rPr>
+              <w:t xml:space="preserve"> en </w:t>
+            </w:r>
+            <w:proofErr w:type="spellStart"/>
+            <w:r>
+              <w:rPr>
+                <w:rFonts w:ascii="Open Sans" w:eastAsia="Times New Roman" w:hAnsi="Open Sans" w:cs="Open Sans"/>
+                <w:color w:val="333333"/>
+                <w:kern w:val="0"/>
+                <w:lang w:val="en-US" w:eastAsia="es-ES" w:bidi="ar-SA"/>
+              </w:rPr>
+              <w:t>funcion</w:t>
+            </w:r>
+            <w:proofErr w:type="spellEnd"/>
+            <w:r>
+              <w:rPr>
+                <w:rFonts w:ascii="Open Sans" w:eastAsia="Times New Roman" w:hAnsi="Open Sans" w:cs="Open Sans"/>
+                <w:color w:val="333333"/>
+                <w:kern w:val="0"/>
+                <w:lang w:val="en-US" w:eastAsia="es-ES" w:bidi="ar-SA"/>
+              </w:rPr>
+              <w:t xml:space="preserve"> de la </w:t>
+            </w:r>
+            <w:proofErr w:type="spellStart"/>
+            <w:r>
+              <w:rPr>
+                <w:rFonts w:ascii="Open Sans" w:eastAsia="Times New Roman" w:hAnsi="Open Sans" w:cs="Open Sans"/>
+                <w:color w:val="333333"/>
+                <w:kern w:val="0"/>
+                <w:lang w:val="en-US" w:eastAsia="es-ES" w:bidi="ar-SA"/>
+              </w:rPr>
+              <w:t>información</w:t>
+            </w:r>
+            <w:proofErr w:type="spellEnd"/>
+            <w:r>
+              <w:rPr>
+                <w:rFonts w:ascii="Open Sans" w:eastAsia="Times New Roman" w:hAnsi="Open Sans" w:cs="Open Sans"/>
+                <w:color w:val="333333"/>
+                <w:kern w:val="0"/>
+                <w:lang w:val="en-US" w:eastAsia="es-ES" w:bidi="ar-SA"/>
+              </w:rPr>
+              <w:t xml:space="preserve"> </w:t>
+            </w:r>
+            <w:proofErr w:type="spellStart"/>
+            <w:r>
+              <w:rPr>
+                <w:rFonts w:ascii="Open Sans" w:eastAsia="Times New Roman" w:hAnsi="Open Sans" w:cs="Open Sans"/>
+                <w:color w:val="333333"/>
+                <w:kern w:val="0"/>
+                <w:lang w:val="en-US" w:eastAsia="es-ES" w:bidi="ar-SA"/>
+              </w:rPr>
+              <w:t>recogida</w:t>
+            </w:r>
+            <w:proofErr w:type="spellEnd"/>
           </w:p>
         </w:tc>
       </w:tr>
@@ -2202,14 +4610,6 @@
     </w:p>
     <w:p>
       <w:pPr>
-        <w:pStyle w:val="Textbody"/>
-        <w:rPr>
-          <w:rFonts w:ascii="Times New Roman" w:hAnsi="Times New Roman"/>
-        </w:rPr>
-      </w:pPr>
-    </w:p>
-    <w:p>
-      <w:pPr>
         <w:pStyle w:val="Ttulo1"/>
         <w:rPr>
           <w:rFonts w:ascii="Times New Roman" w:hAnsi="Times New Roman"/>
@@ -2223,14 +4623,14 @@
           <w:rFonts w:ascii="Times New Roman" w:hAnsi="Times New Roman"/>
         </w:rPr>
       </w:pPr>
-      <w:bookmarkStart w:id="13" w:name="__RefHeading___Toc318_3309208292"/>
+      <w:bookmarkStart w:id="13" w:name="_Toc168944123"/>
+      <w:r>
+        <w:rPr>
+          <w:rFonts w:ascii="Times New Roman" w:hAnsi="Times New Roman"/>
+        </w:rPr>
+        <w:t>5. Diseño</w:t>
+      </w:r>
       <w:bookmarkEnd w:id="13"/>
-      <w:r>
-        <w:rPr>
-          <w:rFonts w:ascii="Times New Roman" w:hAnsi="Times New Roman"/>
-        </w:rPr>
-        <w:t>5. Diseño</w:t>
-      </w:r>
     </w:p>
     <w:p>
       <w:pPr>
@@ -2246,8 +4646,7 @@
           <w:szCs w:val="28"/>
         </w:rPr>
       </w:pPr>
-      <w:bookmarkStart w:id="14" w:name="__RefHeading___Toc320_3309208292"/>
-      <w:bookmarkEnd w:id="14"/>
+      <w:bookmarkStart w:id="14" w:name="_Toc168944124"/>
       <w:r>
         <w:rPr>
           <w:rFonts w:ascii="Times New Roman" w:hAnsi="Times New Roman"/>
@@ -2263,106 +4662,105 @@
           <w:szCs w:val="28"/>
         </w:rPr>
         <w:tab/>
-        <w:t xml:space="preserve">DISEÑO </w:t>
-      </w:r>
-      <w:r>
+        <w:t>DISEÑO GENERAL</w:t>
+      </w:r>
+      <w:bookmarkEnd w:id="14"/>
+    </w:p>
+    <w:p>
+      <w:pPr>
+        <w:pStyle w:val="Textbody"/>
+      </w:pPr>
+    </w:p>
+    <w:p>
+      <w:pPr>
+        <w:pStyle w:val="Textbody"/>
+      </w:pPr>
+      <w:r>
+        <w:t xml:space="preserve">La solución propuesta consistiría en la implantación y utilización del servicio de </w:t>
+      </w:r>
+      <w:proofErr w:type="spellStart"/>
+      <w:r>
+        <w:t>cloudwatch</w:t>
+      </w:r>
+      <w:proofErr w:type="spellEnd"/>
+      <w:r>
+        <w:t xml:space="preserve"> proporcionado por AWS para la canalización, almacenamiento y análisis de datos, de manera que se pueda llevar una monitorización clara y concisa de las visitas a la web y las ventas realizadas a lo largo del tiempo.</w:t>
+      </w:r>
+    </w:p>
+    <w:p>
+      <w:pPr>
+        <w:pStyle w:val="Textbody"/>
+      </w:pPr>
+    </w:p>
+    <w:p>
+      <w:pPr>
+        <w:pStyle w:val="Ttulo2"/>
         <w:rPr>
           <w:rFonts w:ascii="Times New Roman" w:hAnsi="Times New Roman"/>
           <w:sz w:val="28"/>
           <w:szCs w:val="28"/>
         </w:rPr>
-        <w:t>GENERAL</w:t>
-      </w:r>
-    </w:p>
-    <w:p>
-      <w:pPr>
-        <w:pStyle w:val="Textbody"/>
-      </w:pPr>
-    </w:p>
-    <w:p>
-      <w:pPr>
-        <w:pStyle w:val="Textbody"/>
-      </w:pPr>
-      <w:r>
-        <w:t>La solución propuesta consistiría en la implantación y utilización del servicio de cloudwatch proporcionado por AWS para la canalización, almacenamiento y análisis de datos, de manera que se pueda llevar una monitorización clara y concisa de las v</w:t>
-      </w:r>
-      <w:r>
-        <w:t>isitas a la web y las ventas realizadas a lo largo del tiempo.</w:t>
-      </w:r>
-    </w:p>
-    <w:p>
-      <w:pPr>
-        <w:pStyle w:val="Textbody"/>
-      </w:pPr>
-    </w:p>
-    <w:p>
-      <w:pPr>
-        <w:pStyle w:val="Ttulo2"/>
+      </w:pPr>
+      <w:bookmarkStart w:id="15" w:name="_Toc168944125"/>
+      <w:r>
         <w:rPr>
           <w:rFonts w:ascii="Times New Roman" w:hAnsi="Times New Roman"/>
           <w:sz w:val="28"/>
           <w:szCs w:val="28"/>
         </w:rPr>
-      </w:pPr>
-      <w:bookmarkStart w:id="15" w:name="__RefHeading___Toc322_3309208292"/>
-      <w:bookmarkEnd w:id="15"/>
+        <w:t xml:space="preserve">- </w:t>
+      </w:r>
       <w:r>
         <w:rPr>
           <w:rFonts w:ascii="Times New Roman" w:hAnsi="Times New Roman"/>
           <w:sz w:val="28"/>
           <w:szCs w:val="28"/>
         </w:rPr>
-        <w:t xml:space="preserve">- </w:t>
-      </w:r>
-      <w:r>
-        <w:rPr>
-          <w:rFonts w:ascii="Times New Roman" w:hAnsi="Times New Roman"/>
-          <w:sz w:val="28"/>
-          <w:szCs w:val="28"/>
-        </w:rPr>
         <w:tab/>
         <w:t>DISEÑO DETALLADO</w:t>
       </w:r>
-    </w:p>
-    <w:p>
-      <w:pPr>
-        <w:pStyle w:val="Textbody"/>
-      </w:pPr>
-    </w:p>
-    <w:p>
-      <w:pPr>
-        <w:pStyle w:val="Textbody"/>
-      </w:pPr>
-      <w:r>
-        <w:t>La solución propuesta se puede ver ilustrada de mejor manera una vez finalizada la primera fase del proyecto, una vez creado el diagrama de la arquitectura del sistema que</w:t>
-      </w:r>
-      <w:r>
-        <w:t xml:space="preserve"> se planteará:</w:t>
-      </w:r>
-    </w:p>
-    <w:p>
-      <w:pPr>
-        <w:pStyle w:val="Textbody"/>
-      </w:pPr>
-      <w:r>
+      <w:bookmarkEnd w:id="15"/>
+    </w:p>
+    <w:p>
+      <w:pPr>
+        <w:pStyle w:val="Textbody"/>
+      </w:pPr>
+    </w:p>
+    <w:p>
+      <w:pPr>
+        <w:pStyle w:val="Textbody"/>
+      </w:pPr>
+      <w:r>
+        <w:t>La solución propuesta se puede ver ilustrada de mejor manera una vez finalizada la primera fase del proyecto, una vez creado el diagrama de la arquitectura del sistema que se planteará:</w:t>
+      </w:r>
+    </w:p>
+    <w:p>
+      <w:pPr>
+        <w:pStyle w:val="Textbody"/>
+      </w:pPr>
+      <w:r>
+        <w:rPr>
+          <w:noProof/>
+          <w:lang w:eastAsia="es-ES" w:bidi="ar-SA"/>
+        </w:rPr>
         <w:drawing>
-          <wp:anchor distT="0" distB="0" distL="114300" distR="114300" simplePos="0" relativeHeight="251658240" behindDoc="0" locked="0" layoutInCell="1" allowOverlap="1">
+          <wp:anchor distT="0" distB="0" distL="114300" distR="114300" simplePos="0" relativeHeight="2" behindDoc="0" locked="0" layoutInCell="0" allowOverlap="1">
             <wp:simplePos x="0" y="0"/>
             <wp:positionH relativeFrom="column">
-              <wp:posOffset>390616</wp:posOffset>
+              <wp:posOffset>390525</wp:posOffset>
             </wp:positionH>
             <wp:positionV relativeFrom="paragraph">
-              <wp:posOffset>91259</wp:posOffset>
+              <wp:posOffset>90805</wp:posOffset>
             </wp:positionV>
-            <wp:extent cx="5214257" cy="4370282"/>
-            <wp:effectExtent l="0" t="0" r="5715" b="0"/>
+            <wp:extent cx="5213985" cy="4370705"/>
+            <wp:effectExtent l="0" t="0" r="0" b="0"/>
             <wp:wrapThrough wrapText="bothSides">
               <wp:wrapPolygon edited="0">
-                <wp:start x="0" y="0"/>
-                <wp:lineTo x="0" y="21468"/>
-                <wp:lineTo x="21545" y="21468"/>
-                <wp:lineTo x="21545" y="0"/>
-                <wp:lineTo x="0" y="0"/>
+                <wp:start x="-3" y="0"/>
+                <wp:lineTo x="-3" y="21466"/>
+                <wp:lineTo x="21542" y="21466"/>
+                <wp:lineTo x="21542" y="0"/>
+                <wp:lineTo x="-3" y="0"/>
               </wp:wrapPolygon>
             </wp:wrapThrough>
             <wp:docPr id="1" name="Imagen 1"/>
@@ -2373,25 +4771,21 @@
               <a:graphicData uri="http://schemas.openxmlformats.org/drawingml/2006/picture">
                 <pic:pic xmlns:pic="http://schemas.openxmlformats.org/drawingml/2006/picture">
                   <pic:nvPicPr>
-                    <pic:cNvPr id="1" name=""/>
-                    <pic:cNvPicPr/>
+                    <pic:cNvPr id="1" name="Imagen 1"/>
+                    <pic:cNvPicPr>
+                      <a:picLocks noChangeAspect="1" noChangeArrowheads="1"/>
+                    </pic:cNvPicPr>
                   </pic:nvPicPr>
                   <pic:blipFill>
-                    <a:blip r:embed="rId10" cstate="print">
-                      <a:extLst>
-                        <a:ext uri="{28A0092B-C50C-407E-A947-70E740481C1C}">
-                          <a14:useLocalDpi xmlns:a14="http://schemas.microsoft.com/office/drawing/2010/main" val="0"/>
-                        </a:ext>
-                      </a:extLst>
-                    </a:blip>
+                    <a:blip r:embed="rId10"/>
                     <a:stretch>
                       <a:fillRect/>
                     </a:stretch>
                   </pic:blipFill>
-                  <pic:spPr>
+                  <pic:spPr bwMode="auto">
                     <a:xfrm>
                       <a:off x="0" y="0"/>
-                      <a:ext cx="5214257" cy="4370282"/>
+                      <a:ext cx="5213985" cy="4370705"/>
                     </a:xfrm>
                     <a:prstGeom prst="rect">
                       <a:avLst/>
@@ -2468,8 +4862,6 @@
       <w:pPr>
         <w:pStyle w:val="Textbody"/>
       </w:pPr>
-      <w:bookmarkStart w:id="16" w:name="_GoBack"/>
-      <w:bookmarkEnd w:id="16"/>
     </w:p>
     <w:p>
       <w:pPr>
@@ -2510,7 +4902,23 @@
         </w:numPr>
       </w:pPr>
       <w:r>
-        <w:t>Los registros se recogen desde los logs de los servidores web y se envían a Cloudwatch almacenándose en el servicio</w:t>
+        <w:t xml:space="preserve">Los registros se recogen desde los </w:t>
+      </w:r>
+      <w:proofErr w:type="spellStart"/>
+      <w:r>
+        <w:t>logs</w:t>
+      </w:r>
+      <w:proofErr w:type="spellEnd"/>
+      <w:r>
+        <w:t xml:space="preserve"> de los servidores web y se envían a </w:t>
+      </w:r>
+      <w:proofErr w:type="spellStart"/>
+      <w:r>
+        <w:t>Cloudwatch</w:t>
+      </w:r>
+      <w:proofErr w:type="spellEnd"/>
+      <w:r>
+        <w:t xml:space="preserve"> almacenándose en el servicio</w:t>
       </w:r>
     </w:p>
     <w:p>
@@ -2528,10 +4936,31 @@
         </w:numPr>
       </w:pPr>
       <w:r>
-        <w:t xml:space="preserve">Posteriormente dichos registros almacenados son procesados por el servicio de CloudWatch Logs Insights </w:t>
-      </w:r>
-      <w:r>
-        <w:t xml:space="preserve"> donde podrán filtrados mediante consultas.</w:t>
+        <w:t xml:space="preserve">Posteriormente dichos registros almacenados son procesados por el servicio de </w:t>
+      </w:r>
+      <w:proofErr w:type="spellStart"/>
+      <w:r>
+        <w:t>CloudWatch</w:t>
+      </w:r>
+      <w:proofErr w:type="spellEnd"/>
+      <w:r>
+        <w:t xml:space="preserve"> </w:t>
+      </w:r>
+      <w:proofErr w:type="spellStart"/>
+      <w:r>
+        <w:t>Logs</w:t>
+      </w:r>
+      <w:proofErr w:type="spellEnd"/>
+      <w:r>
+        <w:t xml:space="preserve"> </w:t>
+      </w:r>
+      <w:proofErr w:type="spellStart"/>
+      <w:r>
+        <w:t>Insights</w:t>
+      </w:r>
+      <w:proofErr w:type="spellEnd"/>
+      <w:r>
+        <w:t xml:space="preserve">  donde podrán filtrados mediante consultas.</w:t>
       </w:r>
     </w:p>
     <w:p>
@@ -2549,10 +4978,47 @@
         </w:numPr>
       </w:pPr>
       <w:r>
-        <w:t xml:space="preserve">Se obtiene información sobre los movimientos a lo largo del tiempo en la web mediante consultas con los parámetros requeridos utilizando el servicio de CloudWatch Logs Insights, posteriormente dicha información </w:t>
-      </w:r>
-      <w:r>
-        <w:t>se muestra actualizada en el panel de muestra de CloudWatch Dashboard.</w:t>
+        <w:t xml:space="preserve">Se obtiene información sobre los movimientos a lo largo del tiempo en la web mediante consultas con los parámetros requeridos utilizando el servicio de </w:t>
+      </w:r>
+      <w:proofErr w:type="spellStart"/>
+      <w:r>
+        <w:t>CloudWatch</w:t>
+      </w:r>
+      <w:proofErr w:type="spellEnd"/>
+      <w:r>
+        <w:t xml:space="preserve"> </w:t>
+      </w:r>
+      <w:proofErr w:type="spellStart"/>
+      <w:r>
+        <w:t>Logs</w:t>
+      </w:r>
+      <w:proofErr w:type="spellEnd"/>
+      <w:r>
+        <w:t xml:space="preserve"> </w:t>
+      </w:r>
+      <w:proofErr w:type="spellStart"/>
+      <w:r>
+        <w:t>Insights</w:t>
+      </w:r>
+      <w:proofErr w:type="spellEnd"/>
+      <w:r>
+        <w:t xml:space="preserve">, posteriormente dicha información se muestra actualizada en el panel de muestra de </w:t>
+      </w:r>
+      <w:proofErr w:type="spellStart"/>
+      <w:r>
+        <w:t>CloudWatch</w:t>
+      </w:r>
+      <w:proofErr w:type="spellEnd"/>
+      <w:r>
+        <w:t xml:space="preserve"> </w:t>
+      </w:r>
+      <w:proofErr w:type="spellStart"/>
+      <w:r>
+        <w:t>Dashboard</w:t>
+      </w:r>
+      <w:proofErr w:type="spellEnd"/>
+      <w:r>
+        <w:t>.</w:t>
       </w:r>
     </w:p>
     <w:p>
@@ -2570,10 +5036,31 @@
         </w:numPr>
       </w:pPr>
       <w:r>
-        <w:t>Los registros de igual manera se recogen desde los logs del servidor web para ser enviados a un almacenamiento Bucket S3, de manera que se pueda acceder a ellos utilizando consultas SQ</w:t>
-      </w:r>
-      <w:r>
-        <w:t>L con el servicio S3 Select, de esta forma nos aseguramos que en el futuro se pueda acceder y filtrar los datos utilizando otra clase de servicios, con visión a posibles expansiones de la estructura.</w:t>
+        <w:t xml:space="preserve">Los registros de igual manera se recogen desde los </w:t>
+      </w:r>
+      <w:proofErr w:type="spellStart"/>
+      <w:r>
+        <w:t>logs</w:t>
+      </w:r>
+      <w:proofErr w:type="spellEnd"/>
+      <w:r>
+        <w:t xml:space="preserve"> del servidor web para ser enviados a un almacenamiento </w:t>
+      </w:r>
+      <w:proofErr w:type="spellStart"/>
+      <w:r>
+        <w:t>Bucket</w:t>
+      </w:r>
+      <w:proofErr w:type="spellEnd"/>
+      <w:r>
+        <w:t xml:space="preserve"> S3, de manera que se pueda acceder a ellos utilizando consultas SQL con el servicio S3 </w:t>
+      </w:r>
+      <w:proofErr w:type="spellStart"/>
+      <w:r>
+        <w:t>Select</w:t>
+      </w:r>
+      <w:proofErr w:type="spellEnd"/>
+      <w:r>
+        <w:t>, de esta forma nos aseguramos que en el futuro se pueda acceder y filtrar los datos utilizando otra clase de servicios, con visión a posibles expansiones de la estructura.</w:t>
       </w:r>
     </w:p>
     <w:p>
@@ -2591,19 +5078,15 @@
         </w:numPr>
       </w:pPr>
       <w:r>
-        <w:t>Se contara con un rol IAM CafeRole el cual estará vincu</w:t>
-      </w:r>
-      <w:r>
-        <w:t xml:space="preserve">lado a una EC3 </w:t>
-      </w:r>
-      <w:r>
-        <w:t xml:space="preserve"> y que permitirá el </w:t>
-      </w:r>
-      <w:r>
-        <w:t>envío</w:t>
-      </w:r>
-      <w:r>
-        <w:t xml:space="preserve"> de datos de datos a CloudWatch</w:t>
+        <w:t xml:space="preserve">Se contara con un rol IAM </w:t>
+      </w:r>
+      <w:proofErr w:type="spellStart"/>
+      <w:r>
+        <w:t>CafeRole</w:t>
+      </w:r>
+      <w:proofErr w:type="spellEnd"/>
+      <w:r>
+        <w:t xml:space="preserve"> el cual estará vinculado a una EC3  y que permitirá el envío de datos de datos a CloudWatch</w:t>
       </w:r>
     </w:p>
     <w:p>
@@ -2620,16 +5103,23 @@
         </w:numPr>
       </w:pPr>
       <w:r>
-        <w:t xml:space="preserve">Igualmente el rol IAM CafeRole permitirá </w:t>
-      </w:r>
+        <w:t xml:space="preserve">Igualmente el rol IAM </w:t>
+      </w:r>
+      <w:proofErr w:type="spellStart"/>
+      <w:r>
+        <w:t>CafeRole</w:t>
+      </w:r>
+      <w:proofErr w:type="spellEnd"/>
+      <w:r>
+        <w:t xml:space="preserve"> permitirá </w:t>
+      </w:r>
+      <w:proofErr w:type="spellStart"/>
       <w:r>
         <w:t>el</w:t>
       </w:r>
-      <w:r>
-        <w:t xml:space="preserve"> envió de datos a </w:t>
-      </w:r>
-      <w:r>
-        <w:t xml:space="preserve">instancias S3 </w:t>
+      <w:proofErr w:type="spellEnd"/>
+      <w:r>
+        <w:t xml:space="preserve"> envió de datos a instancias S3 </w:t>
       </w:r>
     </w:p>
     <w:p>
@@ -2673,73 +5163,501 @@
     <w:p>
       <w:pPr>
         <w:pStyle w:val="Textbody"/>
-        <w:ind w:left="1080"/>
+      </w:pPr>
+    </w:p>
+    <w:p>
+      <w:pPr>
+        <w:pStyle w:val="Ttulo1"/>
+        <w:rPr>
+          <w:rFonts w:ascii="Times New Roman" w:hAnsi="Times New Roman"/>
+        </w:rPr>
+      </w:pPr>
+      <w:bookmarkStart w:id="16" w:name="__RefHeading___Toc318_3309208292_Copia_1"/>
+      <w:bookmarkStart w:id="17" w:name="_Toc168944126"/>
+      <w:bookmarkEnd w:id="16"/>
+      <w:r>
+        <w:rPr>
+          <w:rFonts w:ascii="Times New Roman" w:hAnsi="Times New Roman"/>
+        </w:rPr>
+        <w:t>6. Implantación</w:t>
+      </w:r>
+      <w:bookmarkEnd w:id="17"/>
+    </w:p>
+    <w:p>
+      <w:pPr>
+        <w:pStyle w:val="Textbody"/>
+        <w:rPr>
+          <w:rFonts w:ascii="Times New Roman" w:hAnsi="Times New Roman"/>
+        </w:rPr>
+      </w:pPr>
+    </w:p>
+    <w:p>
+      <w:pPr>
+        <w:pStyle w:val="Textbody"/>
+        <w:rPr>
+          <w:rFonts w:ascii="Times New Roman" w:hAnsi="Times New Roman"/>
+        </w:rPr>
+      </w:pPr>
+      <w:r>
+        <w:rPr>
+          <w:rFonts w:ascii="Times New Roman" w:hAnsi="Times New Roman"/>
+        </w:rPr>
+        <w:t xml:space="preserve">En este paso vamos a proceder a la instalación e implementación de la solución que hemos propuesto, para ello utilizaremos las herramientas software de </w:t>
+      </w:r>
+      <w:proofErr w:type="spellStart"/>
+      <w:r>
+        <w:rPr>
+          <w:rFonts w:ascii="Times New Roman" w:hAnsi="Times New Roman"/>
+        </w:rPr>
+        <w:t>aws</w:t>
+      </w:r>
+      <w:proofErr w:type="spellEnd"/>
+      <w:r>
+        <w:rPr>
+          <w:rFonts w:ascii="Times New Roman" w:hAnsi="Times New Roman"/>
+        </w:rPr>
+        <w:t xml:space="preserve"> mencionadas anteriormente, instancias EC3, Cloud9,  AIM, CloudWatch y Amazon S3.</w:t>
+      </w:r>
+    </w:p>
+    <w:p>
+      <w:pPr>
+        <w:pStyle w:val="Textbody"/>
+        <w:rPr>
+          <w:rFonts w:ascii="Times New Roman" w:hAnsi="Times New Roman"/>
+        </w:rPr>
+      </w:pPr>
+    </w:p>
+    <w:p>
+      <w:pPr>
+        <w:pStyle w:val="Textbody"/>
+        <w:rPr>
+          <w:rFonts w:ascii="Times New Roman" w:hAnsi="Times New Roman"/>
+        </w:rPr>
+      </w:pPr>
+      <w:r>
+        <w:t>La implementación llevada a cabo, con sus pasos explicados más a profundidad son documentados en el manual de implementación que presento a continuación:</w:t>
+      </w:r>
+    </w:p>
+    <w:p>
+      <w:pPr>
+        <w:pStyle w:val="Textbody"/>
+        <w:rPr>
+          <w:rFonts w:ascii="Times New Roman" w:hAnsi="Times New Roman"/>
+        </w:rPr>
+      </w:pPr>
+    </w:p>
+    <w:p>
+      <w:pPr>
+        <w:pStyle w:val="Textbody"/>
+        <w:rPr>
+          <w:rFonts w:ascii="Times New Roman" w:hAnsi="Times New Roman"/>
+        </w:rPr>
+      </w:pPr>
+    </w:p>
+    <w:p>
+      <w:pPr>
+        <w:pStyle w:val="Textbody"/>
+        <w:rPr>
+          <w:rFonts w:ascii="Times New Roman" w:hAnsi="Times New Roman"/>
+        </w:rPr>
+      </w:pPr>
+    </w:p>
+    <w:p>
+      <w:pPr>
+        <w:textAlignment w:val="auto"/>
+        <w:rPr>
+          <w:rFonts w:ascii="Times New Roman" w:hAnsi="Times New Roman"/>
+        </w:rPr>
+      </w:pPr>
+      <w:r>
+        <w:br w:type="page"/>
+      </w:r>
+    </w:p>
+    <w:p>
+      <w:pPr>
+        <w:pStyle w:val="Textbody"/>
+        <w:rPr>
+          <w:rFonts w:ascii="Times New Roman" w:hAnsi="Times New Roman"/>
+        </w:rPr>
+      </w:pPr>
+    </w:p>
+    <w:p>
+      <w:pPr>
+        <w:pStyle w:val="Ttulo1"/>
+        <w:rPr>
+          <w:rFonts w:ascii="Times New Roman" w:hAnsi="Times New Roman"/>
+        </w:rPr>
+      </w:pPr>
+      <w:bookmarkStart w:id="18" w:name="_Toc168944127"/>
+      <w:r>
+        <w:rPr>
+          <w:rFonts w:ascii="Times New Roman" w:hAnsi="Times New Roman"/>
+        </w:rPr>
+        <w:t>7. Recursos</w:t>
+      </w:r>
+      <w:bookmarkEnd w:id="18"/>
+    </w:p>
+    <w:p>
+      <w:pPr>
+        <w:pStyle w:val="Textbody"/>
+      </w:pPr>
+    </w:p>
+    <w:p>
+      <w:pPr>
+        <w:pStyle w:val="Textbody"/>
+      </w:pPr>
+      <w:r>
+        <w:t xml:space="preserve">Para la elaboración de este proyecto el grueso de los recursos se concentra en el apartado de software puesto que los servicios son proporcionados por Amazon Web </w:t>
+      </w:r>
+      <w:proofErr w:type="spellStart"/>
+      <w:r>
+        <w:t>Services</w:t>
+      </w:r>
+      <w:proofErr w:type="spellEnd"/>
+      <w:r>
+        <w:t>, a continuación se enumerara los recursos necesitados para la puesta en marcha del proyecto y su funcionamiento adecuado.</w:t>
+      </w:r>
+    </w:p>
+    <w:p>
+      <w:pPr>
+        <w:pStyle w:val="Textbody"/>
       </w:pPr>
     </w:p>
     <w:p>
       <w:pPr>
         <w:pStyle w:val="Ttulo2"/>
-        <w:rPr>
-          <w:rFonts w:ascii="Times New Roman" w:hAnsi="Times New Roman"/>
+        <w:ind w:left="1069"/>
+        <w:rPr>
+          <w:rFonts w:ascii="Times New Roman" w:hAnsi="Times New Roman" w:cs="Times New Roman"/>
           <w:sz w:val="28"/>
           <w:szCs w:val="28"/>
         </w:rPr>
       </w:pPr>
-      <w:bookmarkStart w:id="17" w:name="__RefHeading___Toc507_319201592"/>
-      <w:bookmarkEnd w:id="17"/>
-      <w:r>
-        <w:rPr>
-          <w:rFonts w:ascii="Times New Roman" w:hAnsi="Times New Roman"/>
+    </w:p>
+    <w:p>
+      <w:pPr>
+        <w:pStyle w:val="Ttulo2"/>
+        <w:numPr>
+          <w:ilvl w:val="0"/>
+          <w:numId w:val="1"/>
+        </w:numPr>
+        <w:rPr>
+          <w:rFonts w:ascii="Times New Roman" w:hAnsi="Times New Roman" w:cs="Times New Roman"/>
           <w:sz w:val="28"/>
           <w:szCs w:val="28"/>
         </w:rPr>
-        <w:t xml:space="preserve">- </w:t>
-      </w:r>
-      <w:r>
-        <w:rPr>
-          <w:rFonts w:ascii="Times New Roman" w:hAnsi="Times New Roman"/>
+      </w:pPr>
+      <w:bookmarkStart w:id="19" w:name="_Toc168944128"/>
+      <w:r>
+        <w:rPr>
+          <w:rFonts w:ascii="Times New Roman" w:hAnsi="Times New Roman" w:cs="Times New Roman"/>
           <w:sz w:val="28"/>
           <w:szCs w:val="28"/>
         </w:rPr>
+        <w:t>HERRAMIENTAS HARDWARE</w:t>
+      </w:r>
+      <w:bookmarkEnd w:id="19"/>
+    </w:p>
+    <w:p>
+      <w:pPr>
+        <w:pStyle w:val="Textbody"/>
+        <w:ind w:left="1069"/>
+      </w:pPr>
+    </w:p>
+    <w:p>
+      <w:pPr>
+        <w:pStyle w:val="Textbody"/>
+        <w:ind w:left="1069"/>
+      </w:pPr>
+      <w:r>
+        <w:t xml:space="preserve">En este proyecto los recursos hardware necesarios son básicos, </w:t>
+      </w:r>
+      <w:r>
+        <w:rPr>
+          <w:b/>
+        </w:rPr>
+        <w:t>contando principalmente con la necesidad de un equipo informático preparado para poder realizar la administración y configuración necesaria por parte del soporte técnico, en los servicios</w:t>
+      </w:r>
+      <w:r>
+        <w:t xml:space="preserve"> de </w:t>
+      </w:r>
+      <w:proofErr w:type="spellStart"/>
+      <w:r>
+        <w:t>aws</w:t>
+      </w:r>
+      <w:proofErr w:type="spellEnd"/>
+      <w:r>
+        <w:t>.</w:t>
+      </w:r>
+    </w:p>
+    <w:p>
+      <w:pPr>
+        <w:pStyle w:val="Textbody"/>
+        <w:ind w:left="1069"/>
+      </w:pPr>
+      <w:r>
+        <w:t xml:space="preserve">Además, también pueden ser necesario equipos adicionales para la monitorización de los datos, si es que el cliente así lo solicita. </w:t>
+      </w:r>
+    </w:p>
+    <w:p>
+      <w:pPr>
+        <w:pStyle w:val="Textbody"/>
+        <w:ind w:left="1069"/>
+      </w:pPr>
+      <w:r>
+        <w:t xml:space="preserve">Por lo demás, </w:t>
+      </w:r>
+      <w:r>
+        <w:rPr>
+          <w:b/>
+        </w:rPr>
+        <w:t>también es imprescindible contar con una conexión red estable</w:t>
+      </w:r>
+      <w:r>
+        <w:t xml:space="preserve"> puesto que, tanto el almacenamiento, como las aplicaciones utilizadas y demás infraestructura se encuentran en los servidores de Amazon, de manera que si existieran cortes en la red, no se podrían acceder a estos correctamente.</w:t>
+      </w:r>
+    </w:p>
+    <w:p>
+      <w:pPr>
+        <w:pStyle w:val="Textbody"/>
+        <w:tabs>
+          <w:tab w:val="left" w:pos="960"/>
+        </w:tabs>
+        <w:rPr>
+          <w:rFonts w:ascii="Times New Roman" w:hAnsi="Times New Roman"/>
+          <w:b/>
+          <w:sz w:val="28"/>
+          <w:szCs w:val="28"/>
+        </w:rPr>
+      </w:pPr>
+      <w:r>
+        <w:rPr>
+          <w:rFonts w:ascii="Times New Roman" w:hAnsi="Times New Roman"/>
+          <w:b/>
+          <w:sz w:val="28"/>
+          <w:szCs w:val="28"/>
+        </w:rPr>
         <w:tab/>
-        <w:t>PRESUPUESTO</w:t>
-      </w:r>
-    </w:p>
-    <w:p>
-      <w:pPr>
-        <w:pStyle w:val="Textbody"/>
-      </w:pPr>
-    </w:p>
-    <w:p>
-      <w:pPr>
-        <w:pStyle w:val="Textbody"/>
-      </w:pPr>
-      <w:r>
-        <w:t>El presupuesto necesario cumpliendo todos los requerimientos de servicios ascendería a 10.319 $ al més lo que haría unos 123.837 $ al año.</w:t>
-      </w:r>
-    </w:p>
-    <w:p>
-      <w:pPr>
-        <w:pStyle w:val="Textbody"/>
+      </w:r>
+    </w:p>
+    <w:p>
+      <w:pPr>
+        <w:textAlignment w:val="auto"/>
+        <w:rPr>
+          <w:rFonts w:ascii="Times New Roman" w:hAnsi="Times New Roman"/>
+          <w:b/>
+          <w:sz w:val="28"/>
+          <w:szCs w:val="28"/>
+        </w:rPr>
+      </w:pPr>
+      <w:r>
+        <w:br w:type="page"/>
+      </w:r>
+    </w:p>
+    <w:p>
+      <w:pPr>
+        <w:pStyle w:val="Textbody"/>
+        <w:tabs>
+          <w:tab w:val="left" w:pos="960"/>
+        </w:tabs>
+        <w:rPr>
+          <w:rFonts w:ascii="Times New Roman" w:hAnsi="Times New Roman"/>
+          <w:b/>
+          <w:sz w:val="28"/>
+          <w:szCs w:val="28"/>
+        </w:rPr>
+      </w:pPr>
+    </w:p>
+    <w:p>
+      <w:pPr>
+        <w:pStyle w:val="Textbody"/>
+        <w:tabs>
+          <w:tab w:val="left" w:pos="960"/>
+        </w:tabs>
+        <w:rPr>
+          <w:rFonts w:ascii="Times New Roman" w:hAnsi="Times New Roman"/>
+          <w:b/>
+          <w:sz w:val="28"/>
+          <w:szCs w:val="28"/>
+        </w:rPr>
+      </w:pPr>
+    </w:p>
+    <w:p>
+      <w:pPr>
+        <w:pStyle w:val="Ttulo2"/>
+        <w:numPr>
+          <w:ilvl w:val="0"/>
+          <w:numId w:val="1"/>
+        </w:numPr>
+        <w:rPr>
+          <w:rFonts w:ascii="Times New Roman" w:hAnsi="Times New Roman" w:cs="Times New Roman"/>
+          <w:sz w:val="28"/>
+          <w:szCs w:val="28"/>
+        </w:rPr>
+      </w:pPr>
+      <w:bookmarkStart w:id="20" w:name="_Toc168944129"/>
+      <w:r>
+        <w:rPr>
+          <w:rFonts w:ascii="Times New Roman" w:hAnsi="Times New Roman" w:cs="Times New Roman"/>
+          <w:sz w:val="28"/>
+          <w:szCs w:val="28"/>
+        </w:rPr>
+        <w:t>HERRAMIENTAS SOFTWARE</w:t>
+      </w:r>
+      <w:bookmarkEnd w:id="20"/>
+    </w:p>
+    <w:p>
+      <w:pPr>
+        <w:pStyle w:val="Textbody"/>
+      </w:pPr>
+    </w:p>
+    <w:p>
+      <w:pPr>
+        <w:pStyle w:val="Textbody"/>
+        <w:ind w:left="1069"/>
+      </w:pPr>
+      <w:r>
+        <w:t xml:space="preserve">Donde se encuentra la mayor carga de recursos en este proyecto es en las herramientas software utilizadas, esto debido a que el mismo se desarrolla sobre la plataforma de Amazon Web </w:t>
+      </w:r>
+      <w:proofErr w:type="spellStart"/>
+      <w:r>
+        <w:t>Services</w:t>
+      </w:r>
+      <w:proofErr w:type="spellEnd"/>
+      <w:r>
+        <w:t>, la cual contiene, no solo los servicios y aplicaciones que se usaran en la implantación de la canalización de datos, sino también las propias instancias donde se levantan los servidores web y el servicio para el almacenamiento de seguridad de los registros.</w:t>
+      </w:r>
+    </w:p>
+    <w:p>
+      <w:pPr>
+        <w:pStyle w:val="Textbody"/>
+        <w:ind w:left="1069"/>
+      </w:pPr>
+      <w:r>
+        <w:t>De esta manera el proyecto se encuentra desarrollado  en su gran parte en la nube de los servidores de Amazon, esto permite que una empresa no deba contar necesariamente con infraestructura de servidores físicos, ahorrando dinero en la cara implantación que ello supondría, sobre todo para empresas medianas o pequeñas.</w:t>
+      </w:r>
+    </w:p>
+    <w:p>
+      <w:pPr>
+        <w:pStyle w:val="Textbody"/>
+        <w:ind w:left="1069"/>
+      </w:pPr>
+    </w:p>
+    <w:p>
+      <w:pPr>
+        <w:pStyle w:val="Textbody"/>
+        <w:ind w:left="1069"/>
+      </w:pPr>
+      <w:r>
+        <w:t>Las herramientas software utilizadas para este proyecto se enumeran como las siguientes:</w:t>
+      </w:r>
+    </w:p>
+    <w:p>
+      <w:pPr>
+        <w:pStyle w:val="Textbody"/>
+        <w:ind w:left="1069"/>
+      </w:pPr>
+    </w:p>
+    <w:p>
+      <w:pPr>
+        <w:pStyle w:val="Textbody"/>
+        <w:numPr>
+          <w:ilvl w:val="0"/>
+          <w:numId w:val="4"/>
+        </w:numPr>
+      </w:pPr>
+      <w:r>
+        <w:rPr>
+          <w:b/>
+          <w:sz w:val="32"/>
+          <w:szCs w:val="32"/>
+        </w:rPr>
+        <w:t>EC2</w:t>
+      </w:r>
+      <w:r>
+        <w:t xml:space="preserve">: El servicio de Amazon </w:t>
+      </w:r>
+      <w:proofErr w:type="spellStart"/>
+      <w:r>
+        <w:t>Elastic</w:t>
+      </w:r>
+      <w:proofErr w:type="spellEnd"/>
+      <w:r>
+        <w:t xml:space="preserve"> Compute Cloud o por sus siglas Amazon EC2, se trata de un servicio que permite a los usuarios crear instancias virtuales, las cuales se pueden utilizar como si se tratara de un equipo informático común utilizando los servidores de </w:t>
+      </w:r>
+      <w:proofErr w:type="spellStart"/>
+      <w:r>
+        <w:t>amazon</w:t>
+      </w:r>
+      <w:proofErr w:type="spellEnd"/>
+      <w:r>
+        <w:t>.</w:t>
+      </w:r>
+    </w:p>
+    <w:p>
+      <w:pPr>
+        <w:pStyle w:val="Textbody"/>
+        <w:ind w:left="1789"/>
+      </w:pPr>
+      <w:r>
+        <w:t>En estas instancias serán donde se encuentra alojado tanto el servidor web, como la base de datos de la propia página web de la franquicia de cafeterías.</w:t>
+      </w:r>
+    </w:p>
+    <w:p>
+      <w:pPr>
+        <w:pStyle w:val="Textbody"/>
+        <w:ind w:left="1789"/>
+      </w:pPr>
+      <w:r>
+        <w:t xml:space="preserve">En este caso se puede ver como la instancia cuenta con IP publica para el acceso y se encuentra </w:t>
+      </w:r>
+      <w:proofErr w:type="spellStart"/>
+      <w:r>
+        <w:t>securizada</w:t>
+      </w:r>
+      <w:proofErr w:type="spellEnd"/>
+      <w:r>
+        <w:t xml:space="preserve"> limitando el tipo de protocolos y direcciones IP a los que responde.</w:t>
+      </w:r>
+    </w:p>
+    <w:p>
+      <w:pPr>
+        <w:pStyle w:val="Textbody"/>
+        <w:ind w:left="1789"/>
+      </w:pPr>
+    </w:p>
+    <w:p>
+      <w:pPr>
+        <w:pStyle w:val="Textbody"/>
+        <w:ind w:left="1789"/>
       </w:pPr>
       <w:r>
         <w:rPr>
           <w:noProof/>
           <w:lang w:eastAsia="es-ES" w:bidi="ar-SA"/>
         </w:rPr>
+        <w:lastRenderedPageBreak/>
         <w:drawing>
-          <wp:anchor distT="0" distB="0" distL="0" distR="0" simplePos="0" relativeHeight="2" behindDoc="0" locked="0" layoutInCell="0" allowOverlap="1">
+          <wp:anchor distT="0" distB="0" distL="114300" distR="114300" simplePos="0" relativeHeight="5" behindDoc="0" locked="0" layoutInCell="0" allowOverlap="1">
             <wp:simplePos x="0" y="0"/>
             <wp:positionH relativeFrom="column">
-              <wp:posOffset>-53340</wp:posOffset>
+              <wp:posOffset>6985</wp:posOffset>
             </wp:positionH>
             <wp:positionV relativeFrom="paragraph">
-              <wp:posOffset>116205</wp:posOffset>
+              <wp:posOffset>364490</wp:posOffset>
             </wp:positionV>
-            <wp:extent cx="6396990" cy="2633980"/>
+            <wp:extent cx="6120130" cy="3029585"/>
             <wp:effectExtent l="0" t="0" r="0" b="0"/>
-            <wp:wrapSquare wrapText="bothSides"/>
-            <wp:docPr id="2" name="Imagen2"/>
+            <wp:wrapThrough wrapText="bothSides">
+              <wp:wrapPolygon edited="0">
+                <wp:start x="-2" y="0"/>
+                <wp:lineTo x="-2" y="21456"/>
+                <wp:lineTo x="21513" y="21456"/>
+                <wp:lineTo x="21513" y="0"/>
+                <wp:lineTo x="-2" y="0"/>
+              </wp:wrapPolygon>
+            </wp:wrapThrough>
+            <wp:docPr id="2" name="Imagen 2"/>
             <wp:cNvGraphicFramePr>
               <a:graphicFrameLocks xmlns:a="http://schemas.openxmlformats.org/drawingml/2006/main" noChangeAspect="1"/>
             </wp:cNvGraphicFramePr>
@@ -2747,13 +5665,1186 @@
               <a:graphicData uri="http://schemas.openxmlformats.org/drawingml/2006/picture">
                 <pic:pic xmlns:pic="http://schemas.openxmlformats.org/drawingml/2006/picture">
                   <pic:nvPicPr>
-                    <pic:cNvPr id="2" name="Imagen2"/>
+                    <pic:cNvPr id="2" name="Imagen 2"/>
                     <pic:cNvPicPr>
                       <a:picLocks noChangeAspect="1" noChangeArrowheads="1"/>
                     </pic:cNvPicPr>
                   </pic:nvPicPr>
                   <pic:blipFill>
                     <a:blip r:embed="rId11"/>
+                    <a:stretch>
+                      <a:fillRect/>
+                    </a:stretch>
+                  </pic:blipFill>
+                  <pic:spPr bwMode="auto">
+                    <a:xfrm>
+                      <a:off x="0" y="0"/>
+                      <a:ext cx="6120130" cy="3029585"/>
+                    </a:xfrm>
+                    <a:prstGeom prst="rect">
+                      <a:avLst/>
+                    </a:prstGeom>
+                  </pic:spPr>
+                </pic:pic>
+              </a:graphicData>
+            </a:graphic>
+          </wp:anchor>
+        </w:drawing>
+      </w:r>
+    </w:p>
+    <w:p>
+      <w:pPr>
+        <w:pStyle w:val="Textbody"/>
+        <w:ind w:left="1789"/>
+      </w:pPr>
+      <w:r>
+        <w:rPr>
+          <w:noProof/>
+          <w:lang w:eastAsia="es-ES" w:bidi="ar-SA"/>
+        </w:rPr>
+        <w:drawing>
+          <wp:anchor distT="0" distB="0" distL="114300" distR="114300" simplePos="0" relativeHeight="6" behindDoc="0" locked="0" layoutInCell="0" allowOverlap="1">
+            <wp:simplePos x="0" y="0"/>
+            <wp:positionH relativeFrom="column">
+              <wp:posOffset>-17780</wp:posOffset>
+            </wp:positionH>
+            <wp:positionV relativeFrom="paragraph">
+              <wp:posOffset>3430270</wp:posOffset>
+            </wp:positionV>
+            <wp:extent cx="6120130" cy="3046730"/>
+            <wp:effectExtent l="0" t="0" r="0" b="0"/>
+            <wp:wrapThrough wrapText="bothSides">
+              <wp:wrapPolygon edited="0">
+                <wp:start x="-2" y="0"/>
+                <wp:lineTo x="-2" y="21472"/>
+                <wp:lineTo x="21513" y="21472"/>
+                <wp:lineTo x="21513" y="0"/>
+                <wp:lineTo x="-2" y="0"/>
+              </wp:wrapPolygon>
+            </wp:wrapThrough>
+            <wp:docPr id="3" name="Imagen 3"/>
+            <wp:cNvGraphicFramePr>
+              <a:graphicFrameLocks xmlns:a="http://schemas.openxmlformats.org/drawingml/2006/main" noChangeAspect="1"/>
+            </wp:cNvGraphicFramePr>
+            <a:graphic xmlns:a="http://schemas.openxmlformats.org/drawingml/2006/main">
+              <a:graphicData uri="http://schemas.openxmlformats.org/drawingml/2006/picture">
+                <pic:pic xmlns:pic="http://schemas.openxmlformats.org/drawingml/2006/picture">
+                  <pic:nvPicPr>
+                    <pic:cNvPr id="3" name="Imagen 3"/>
+                    <pic:cNvPicPr>
+                      <a:picLocks noChangeAspect="1" noChangeArrowheads="1"/>
+                    </pic:cNvPicPr>
+                  </pic:nvPicPr>
+                  <pic:blipFill>
+                    <a:blip r:embed="rId12"/>
+                    <a:stretch>
+                      <a:fillRect/>
+                    </a:stretch>
+                  </pic:blipFill>
+                  <pic:spPr bwMode="auto">
+                    <a:xfrm>
+                      <a:off x="0" y="0"/>
+                      <a:ext cx="6120130" cy="3046730"/>
+                    </a:xfrm>
+                    <a:prstGeom prst="rect">
+                      <a:avLst/>
+                    </a:prstGeom>
+                  </pic:spPr>
+                </pic:pic>
+              </a:graphicData>
+            </a:graphic>
+          </wp:anchor>
+        </w:drawing>
+      </w:r>
+    </w:p>
+    <w:p>
+      <w:pPr>
+        <w:pStyle w:val="Textbody"/>
+      </w:pPr>
+    </w:p>
+    <w:p>
+      <w:pPr>
+        <w:pStyle w:val="Textbody"/>
+      </w:pPr>
+    </w:p>
+    <w:p>
+      <w:pPr>
+        <w:pStyle w:val="Textbody"/>
+      </w:pPr>
+    </w:p>
+    <w:p>
+      <w:pPr>
+        <w:pStyle w:val="Textbody"/>
+      </w:pPr>
+    </w:p>
+    <w:p>
+      <w:pPr>
+        <w:pStyle w:val="Textbody"/>
+      </w:pPr>
+    </w:p>
+    <w:p>
+      <w:pPr>
+        <w:pStyle w:val="Textbody"/>
+      </w:pPr>
+    </w:p>
+    <w:p>
+      <w:pPr>
+        <w:pStyle w:val="Textbody"/>
+      </w:pPr>
+    </w:p>
+    <w:p>
+      <w:pPr>
+        <w:pStyle w:val="Textbody"/>
+      </w:pPr>
+    </w:p>
+    <w:p>
+      <w:pPr>
+        <w:pStyle w:val="Textbody"/>
+        <w:ind w:left="1789"/>
+      </w:pPr>
+    </w:p>
+    <w:p>
+      <w:pPr>
+        <w:pStyle w:val="Textbody"/>
+        <w:numPr>
+          <w:ilvl w:val="0"/>
+          <w:numId w:val="4"/>
+        </w:numPr>
+        <w:rPr>
+          <w:b/>
+          <w:sz w:val="32"/>
+          <w:szCs w:val="32"/>
+        </w:rPr>
+      </w:pPr>
+      <w:r>
+        <w:rPr>
+          <w:b/>
+          <w:sz w:val="32"/>
+          <w:szCs w:val="32"/>
+        </w:rPr>
+        <w:t>Cloud9</w:t>
+      </w:r>
+      <w:r>
+        <w:t>:</w:t>
+      </w:r>
+      <w:r>
+        <w:rPr>
+          <w:b/>
+          <w:sz w:val="32"/>
+          <w:szCs w:val="32"/>
+        </w:rPr>
+        <w:t xml:space="preserve"> </w:t>
+      </w:r>
+      <w:r>
+        <w:t>Es un entorno de desarrollo integrado (IDE) basado en la nube que permite a los desarrolladores escribir, ejecutar y depurar código utilizando solo un navegador web. Ofrece un editor de código completo, un terminal y un depurador potente.</w:t>
+      </w:r>
+    </w:p>
+    <w:p>
+      <w:pPr>
+        <w:pStyle w:val="Textbody"/>
+        <w:ind w:left="1789"/>
+      </w:pPr>
+      <w:r>
+        <w:t>En este caso se utilizara para mayor comodidad a la hora de la configuración e integración de aplicaciones en la instancia EC2.</w:t>
+      </w:r>
+    </w:p>
+    <w:p>
+      <w:pPr>
+        <w:pStyle w:val="Textbody"/>
+        <w:ind w:left="1789"/>
+      </w:pPr>
+    </w:p>
+    <w:p>
+      <w:pPr>
+        <w:pStyle w:val="Textbody"/>
+        <w:numPr>
+          <w:ilvl w:val="0"/>
+          <w:numId w:val="4"/>
+        </w:numPr>
+      </w:pPr>
+      <w:r>
+        <w:rPr>
+          <w:b/>
+          <w:sz w:val="32"/>
+          <w:szCs w:val="32"/>
+        </w:rPr>
+        <w:t>VPC</w:t>
+      </w:r>
+      <w:r>
+        <w:t xml:space="preserve">: Es un servicio de </w:t>
+      </w:r>
+      <w:proofErr w:type="spellStart"/>
+      <w:r>
+        <w:t>amazon</w:t>
+      </w:r>
+      <w:proofErr w:type="spellEnd"/>
+      <w:r>
+        <w:t xml:space="preserve"> de computación en la nube que brinda a los usuarios una nube privada virtual, en este caso se utilizara para asignar una red a las instancias EC2, además también se creara una puerta de enlace a internet para dar acceso a la máquina hacia el exterior.</w:t>
+      </w:r>
+    </w:p>
+    <w:p>
+      <w:pPr>
+        <w:pStyle w:val="Textbody"/>
+      </w:pPr>
+    </w:p>
+    <w:p>
+      <w:pPr>
+        <w:pStyle w:val="Textbody"/>
+        <w:numPr>
+          <w:ilvl w:val="0"/>
+          <w:numId w:val="4"/>
+        </w:numPr>
+      </w:pPr>
+      <w:r>
+        <w:rPr>
+          <w:b/>
+          <w:sz w:val="32"/>
+          <w:szCs w:val="32"/>
+        </w:rPr>
+        <w:t>CloudWatch</w:t>
+      </w:r>
+      <w:r>
+        <w:t>: Es el principal servicio que usaremos para poder monitorear los registros e información generada con las visitas de los clientes al sitio web.</w:t>
+      </w:r>
+    </w:p>
+    <w:p>
+      <w:pPr>
+        <w:pStyle w:val="Textbody"/>
+        <w:ind w:left="1789"/>
+      </w:pPr>
+      <w:r>
+        <w:t>Se trata de un servicio el cual permite monitorear y recopilar métricas, que se tratan de variables que se usan para medir recursos y aplicaciones. Además permite crear paneles personalizados para mostrar métricas  específicas de manera clara y sencilla sobre sus aplicaciones.</w:t>
+      </w:r>
+    </w:p>
+    <w:p>
+      <w:pPr>
+        <w:pStyle w:val="Textbody"/>
+        <w:ind w:left="1834"/>
+      </w:pPr>
+      <w:r>
+        <w:t>También puede crear alarmas que observen métricas y envíen notificaciones o realicen cambios automáticamente en los recursos que está monitoreando cuando se supera un umbral. Por ejemplo, puede monitorear el uso de la CPU y las lecturas y escrituras en disco de sus instancias Amazon EC2 y luego usar esos datos para determinar si debe lanzar instancias adicionales para manejar una mayor carga.</w:t>
+      </w:r>
+    </w:p>
+    <w:p>
+      <w:pPr>
+        <w:pStyle w:val="Textbody"/>
+        <w:ind w:left="1789"/>
+      </w:pPr>
+      <w:r>
+        <w:rPr>
+          <w:noProof/>
+          <w:lang w:eastAsia="es-ES" w:bidi="ar-SA"/>
+        </w:rPr>
+        <w:drawing>
+          <wp:anchor distT="0" distB="0" distL="114300" distR="114300" simplePos="0" relativeHeight="7" behindDoc="0" locked="0" layoutInCell="0" allowOverlap="1">
+            <wp:simplePos x="0" y="0"/>
+            <wp:positionH relativeFrom="column">
+              <wp:posOffset>1021080</wp:posOffset>
+            </wp:positionH>
+            <wp:positionV relativeFrom="paragraph">
+              <wp:posOffset>346075</wp:posOffset>
+            </wp:positionV>
+            <wp:extent cx="5753100" cy="1678305"/>
+            <wp:effectExtent l="0" t="0" r="0" b="0"/>
+            <wp:wrapThrough wrapText="bothSides">
+              <wp:wrapPolygon edited="0">
+                <wp:start x="-2" y="0"/>
+                <wp:lineTo x="-2" y="21328"/>
+                <wp:lineTo x="21524" y="21328"/>
+                <wp:lineTo x="21524" y="0"/>
+                <wp:lineTo x="-2" y="0"/>
+              </wp:wrapPolygon>
+            </wp:wrapThrough>
+            <wp:docPr id="4" name="Imagen 6"/>
+            <wp:cNvGraphicFramePr>
+              <a:graphicFrameLocks xmlns:a="http://schemas.openxmlformats.org/drawingml/2006/main" noChangeAspect="1"/>
+            </wp:cNvGraphicFramePr>
+            <a:graphic xmlns:a="http://schemas.openxmlformats.org/drawingml/2006/main">
+              <a:graphicData uri="http://schemas.openxmlformats.org/drawingml/2006/picture">
+                <pic:pic xmlns:pic="http://schemas.openxmlformats.org/drawingml/2006/picture">
+                  <pic:nvPicPr>
+                    <pic:cNvPr id="4" name="Imagen 6"/>
+                    <pic:cNvPicPr>
+                      <a:picLocks noChangeAspect="1" noChangeArrowheads="1"/>
+                    </pic:cNvPicPr>
+                  </pic:nvPicPr>
+                  <pic:blipFill>
+                    <a:blip r:embed="rId13"/>
+                    <a:stretch>
+                      <a:fillRect/>
+                    </a:stretch>
+                  </pic:blipFill>
+                  <pic:spPr bwMode="auto">
+                    <a:xfrm>
+                      <a:off x="0" y="0"/>
+                      <a:ext cx="5753100" cy="1678305"/>
+                    </a:xfrm>
+                    <a:prstGeom prst="rect">
+                      <a:avLst/>
+                    </a:prstGeom>
+                  </pic:spPr>
+                </pic:pic>
+              </a:graphicData>
+            </a:graphic>
+          </wp:anchor>
+        </w:drawing>
+      </w:r>
+    </w:p>
+    <w:p>
+      <w:pPr>
+        <w:pStyle w:val="Textbody"/>
+        <w:ind w:left="1789"/>
+      </w:pPr>
+    </w:p>
+    <w:p>
+      <w:pPr>
+        <w:pStyle w:val="Textbody"/>
+        <w:ind w:left="1789"/>
+      </w:pPr>
+    </w:p>
+    <w:p>
+      <w:pPr>
+        <w:pStyle w:val="Textbody"/>
+        <w:ind w:left="1789"/>
+      </w:pPr>
+    </w:p>
+    <w:p>
+      <w:pPr>
+        <w:pStyle w:val="Textbody"/>
+        <w:ind w:left="1789"/>
+      </w:pPr>
+    </w:p>
+    <w:p>
+      <w:pPr>
+        <w:pStyle w:val="Textbody"/>
+      </w:pPr>
+    </w:p>
+    <w:p>
+      <w:pPr>
+        <w:pStyle w:val="Textbody"/>
+      </w:pPr>
+      <w:r>
+        <w:rPr>
+          <w:noProof/>
+          <w:lang w:eastAsia="es-ES" w:bidi="ar-SA"/>
+        </w:rPr>
+        <w:drawing>
+          <wp:anchor distT="0" distB="0" distL="114300" distR="114300" simplePos="0" relativeHeight="8" behindDoc="0" locked="0" layoutInCell="0" allowOverlap="1">
+            <wp:simplePos x="0" y="0"/>
+            <wp:positionH relativeFrom="column">
+              <wp:posOffset>2338705</wp:posOffset>
+            </wp:positionH>
+            <wp:positionV relativeFrom="paragraph">
+              <wp:posOffset>97790</wp:posOffset>
+            </wp:positionV>
+            <wp:extent cx="1490980" cy="4109085"/>
+            <wp:effectExtent l="0" t="0" r="0" b="0"/>
+            <wp:wrapThrough wrapText="bothSides">
+              <wp:wrapPolygon edited="0">
+                <wp:start x="-7" y="0"/>
+                <wp:lineTo x="-7" y="21526"/>
+                <wp:lineTo x="21247" y="21526"/>
+                <wp:lineTo x="21247" y="0"/>
+                <wp:lineTo x="-7" y="0"/>
+              </wp:wrapPolygon>
+            </wp:wrapThrough>
+            <wp:docPr id="5" name="Imagen 7"/>
+            <wp:cNvGraphicFramePr>
+              <a:graphicFrameLocks xmlns:a="http://schemas.openxmlformats.org/drawingml/2006/main" noChangeAspect="1"/>
+            </wp:cNvGraphicFramePr>
+            <a:graphic xmlns:a="http://schemas.openxmlformats.org/drawingml/2006/main">
+              <a:graphicData uri="http://schemas.openxmlformats.org/drawingml/2006/picture">
+                <pic:pic xmlns:pic="http://schemas.openxmlformats.org/drawingml/2006/picture">
+                  <pic:nvPicPr>
+                    <pic:cNvPr id="5" name="Imagen 7"/>
+                    <pic:cNvPicPr>
+                      <a:picLocks noChangeAspect="1" noChangeArrowheads="1"/>
+                    </pic:cNvPicPr>
+                  </pic:nvPicPr>
+                  <pic:blipFill>
+                    <a:blip r:embed="rId14"/>
+                    <a:stretch>
+                      <a:fillRect/>
+                    </a:stretch>
+                  </pic:blipFill>
+                  <pic:spPr bwMode="auto">
+                    <a:xfrm>
+                      <a:off x="0" y="0"/>
+                      <a:ext cx="1490980" cy="4109085"/>
+                    </a:xfrm>
+                    <a:prstGeom prst="rect">
+                      <a:avLst/>
+                    </a:prstGeom>
+                  </pic:spPr>
+                </pic:pic>
+              </a:graphicData>
+            </a:graphic>
+          </wp:anchor>
+        </w:drawing>
+      </w:r>
+    </w:p>
+    <w:p>
+      <w:pPr>
+        <w:pStyle w:val="Textbody"/>
+        <w:ind w:left="1789"/>
+      </w:pPr>
+    </w:p>
+    <w:p>
+      <w:pPr>
+        <w:pStyle w:val="Textbody"/>
+        <w:ind w:left="1789"/>
+      </w:pPr>
+    </w:p>
+    <w:p>
+      <w:pPr>
+        <w:pStyle w:val="Textbody"/>
+        <w:ind w:left="1789"/>
+      </w:pPr>
+    </w:p>
+    <w:p>
+      <w:pPr>
+        <w:pStyle w:val="Textbody"/>
+        <w:ind w:left="1789"/>
+      </w:pPr>
+    </w:p>
+    <w:p>
+      <w:pPr>
+        <w:pStyle w:val="Textbody"/>
+        <w:ind w:left="1789"/>
+      </w:pPr>
+    </w:p>
+    <w:p>
+      <w:pPr>
+        <w:pStyle w:val="Textbody"/>
+        <w:ind w:left="1789"/>
+      </w:pPr>
+    </w:p>
+    <w:p>
+      <w:pPr>
+        <w:pStyle w:val="Textbody"/>
+        <w:ind w:left="1789"/>
+      </w:pPr>
+    </w:p>
+    <w:p>
+      <w:pPr>
+        <w:pStyle w:val="Textbody"/>
+        <w:ind w:left="1789"/>
+      </w:pPr>
+    </w:p>
+    <w:p>
+      <w:pPr>
+        <w:pStyle w:val="Textbody"/>
+        <w:ind w:left="1789"/>
+      </w:pPr>
+    </w:p>
+    <w:p>
+      <w:pPr>
+        <w:pStyle w:val="Textbody"/>
+        <w:ind w:left="1789"/>
+      </w:pPr>
+    </w:p>
+    <w:p>
+      <w:pPr>
+        <w:pStyle w:val="Textbody"/>
+        <w:ind w:left="1789"/>
+      </w:pPr>
+    </w:p>
+    <w:p>
+      <w:pPr>
+        <w:pStyle w:val="Textbody"/>
+        <w:ind w:left="1789"/>
+      </w:pPr>
+    </w:p>
+    <w:p>
+      <w:pPr>
+        <w:pStyle w:val="Textbody"/>
+        <w:ind w:left="1789"/>
+      </w:pPr>
+    </w:p>
+    <w:p>
+      <w:pPr>
+        <w:pStyle w:val="Textbody"/>
+        <w:ind w:left="1789"/>
+      </w:pPr>
+    </w:p>
+    <w:p>
+      <w:pPr>
+        <w:pStyle w:val="Textbody"/>
+        <w:ind w:left="1789"/>
+      </w:pPr>
+    </w:p>
+    <w:p>
+      <w:pPr>
+        <w:pStyle w:val="Textbody"/>
+      </w:pPr>
+    </w:p>
+    <w:p>
+      <w:pPr>
+        <w:pStyle w:val="Textbody"/>
+        <w:ind w:left="1789"/>
+      </w:pPr>
+    </w:p>
+    <w:p>
+      <w:pPr>
+        <w:pStyle w:val="Textbody"/>
+        <w:numPr>
+          <w:ilvl w:val="0"/>
+          <w:numId w:val="4"/>
+        </w:numPr>
+      </w:pPr>
+      <w:r>
+        <w:rPr>
+          <w:b/>
+          <w:sz w:val="32"/>
+          <w:szCs w:val="32"/>
+        </w:rPr>
+        <w:t>S3</w:t>
+      </w:r>
+      <w:r>
+        <w:t>: Es un servicio de almacenamiento de objetos que ofrece escalabilidad, disponibilidad de datos, seguridad y rendimiento.</w:t>
+      </w:r>
+    </w:p>
+    <w:p>
+      <w:pPr>
+        <w:pStyle w:val="Textbody"/>
+        <w:ind w:left="1789"/>
+      </w:pPr>
+      <w:r>
+        <w:t xml:space="preserve">En este caso se utilizará para poder almacenar los registros previamente enviados al servicio de </w:t>
+      </w:r>
+      <w:proofErr w:type="spellStart"/>
+      <w:r>
+        <w:t>cloudwatch</w:t>
+      </w:r>
+      <w:proofErr w:type="spellEnd"/>
+      <w:r>
+        <w:t>, de esta manera podemos conseguir elasticidad para expandir el proyecto con otros tipo de servicios</w:t>
+      </w:r>
+      <w:r>
+        <w:t xml:space="preserve">, como por ejemplo S3 </w:t>
+      </w:r>
+      <w:proofErr w:type="spellStart"/>
+      <w:r>
+        <w:t>Select</w:t>
+      </w:r>
+      <w:proofErr w:type="spellEnd"/>
+      <w:r>
+        <w:t>.</w:t>
+      </w:r>
+    </w:p>
+    <w:p>
+      <w:pPr>
+        <w:pStyle w:val="Textbody"/>
+        <w:ind w:left="1069"/>
+      </w:pPr>
+    </w:p>
+    <w:p>
+      <w:pPr>
+        <w:textAlignment w:val="auto"/>
+      </w:pPr>
+      <w:r>
+        <w:br w:type="page"/>
+      </w:r>
+    </w:p>
+    <w:p>
+      <w:pPr>
+        <w:pStyle w:val="Textbody"/>
+        <w:ind w:left="1069"/>
+      </w:pPr>
+    </w:p>
+    <w:p>
+      <w:pPr>
+        <w:pStyle w:val="Textbody"/>
+        <w:rPr>
+          <w:rFonts w:ascii="Times New Roman" w:hAnsi="Times New Roman"/>
+          <w:b/>
+          <w:sz w:val="28"/>
+          <w:szCs w:val="28"/>
+        </w:rPr>
+      </w:pPr>
+    </w:p>
+    <w:p>
+      <w:pPr>
+        <w:pStyle w:val="Ttulo2"/>
+        <w:numPr>
+          <w:ilvl w:val="0"/>
+          <w:numId w:val="1"/>
+        </w:numPr>
+        <w:rPr>
+          <w:rFonts w:ascii="Times New Roman" w:hAnsi="Times New Roman" w:cs="Times New Roman"/>
+          <w:sz w:val="28"/>
+          <w:szCs w:val="28"/>
+        </w:rPr>
+      </w:pPr>
+      <w:bookmarkStart w:id="21" w:name="_Toc168944130"/>
+      <w:r>
+        <w:rPr>
+          <w:rFonts w:ascii="Times New Roman" w:hAnsi="Times New Roman" w:cs="Times New Roman"/>
+          <w:sz w:val="28"/>
+          <w:szCs w:val="28"/>
+        </w:rPr>
+        <w:t>PERSONAL</w:t>
+      </w:r>
+      <w:bookmarkEnd w:id="21"/>
+    </w:p>
+    <w:p>
+      <w:pPr>
+        <w:pStyle w:val="Textbody"/>
+        <w:rPr>
+          <w:rFonts w:ascii="Times New Roman" w:hAnsi="Times New Roman"/>
+          <w:b/>
+          <w:sz w:val="28"/>
+          <w:szCs w:val="28"/>
+        </w:rPr>
+      </w:pPr>
+    </w:p>
+    <w:p>
+      <w:pPr>
+        <w:pStyle w:val="Textbody"/>
+        <w:ind w:left="1069"/>
+      </w:pPr>
+      <w:r>
+        <w:t>En el apartado se detalla el equipo humano necesario para llevar a cabo el proyecto, incluyendo los roles, responsabilidades.</w:t>
+      </w:r>
+    </w:p>
+    <w:p>
+      <w:pPr>
+        <w:pStyle w:val="Textbody"/>
+        <w:ind w:left="1069" w:firstLine="2"/>
+      </w:pPr>
+      <w:r>
+        <w:t>Que en este caso consta de un equipo bastante reducido debido a la automatización del proyecto, y a las limitaciones, sin embargo esto puede variar dependiendo de las circunstancias y las dimensiones de la empresa.</w:t>
+      </w:r>
+    </w:p>
+    <w:p>
+      <w:pPr>
+        <w:pStyle w:val="Textbody"/>
+        <w:ind w:left="1069" w:firstLine="2"/>
+      </w:pPr>
+    </w:p>
+    <w:p>
+      <w:pPr>
+        <w:pStyle w:val="Textbody"/>
+        <w:ind w:left="1069" w:firstLine="2"/>
+        <w:rPr>
+          <w:b/>
+        </w:rPr>
+      </w:pPr>
+      <w:r>
+        <w:rPr>
+          <w:b/>
+        </w:rPr>
+        <w:t>-</w:t>
+      </w:r>
+      <w:r>
+        <w:rPr>
+          <w:b/>
+        </w:rPr>
+        <w:tab/>
+        <w:t>Roles y Responsabilidades</w:t>
+      </w:r>
+    </w:p>
+    <w:p>
+      <w:pPr>
+        <w:pStyle w:val="Textbody"/>
+        <w:ind w:left="1069" w:firstLine="2"/>
+        <w:rPr>
+          <w:b/>
+        </w:rPr>
+      </w:pPr>
+    </w:p>
+    <w:p>
+      <w:pPr>
+        <w:pStyle w:val="Textbody"/>
+        <w:ind w:left="1069" w:firstLine="2"/>
+      </w:pPr>
+      <w:r>
+        <w:rPr>
+          <w:b/>
+        </w:rPr>
+        <w:tab/>
+      </w:r>
+      <w:r>
+        <w:t>1. Administrador e Integración de Servicios</w:t>
+      </w:r>
+    </w:p>
+    <w:p>
+      <w:pPr>
+        <w:numPr>
+          <w:ilvl w:val="0"/>
+          <w:numId w:val="3"/>
+        </w:numPr>
+        <w:suppressAutoHyphens w:val="0"/>
+        <w:spacing w:beforeAutospacing="1"/>
+        <w:textAlignment w:val="auto"/>
+      </w:pPr>
+      <w:r>
+        <w:rPr>
+          <w:rStyle w:val="Textoennegrita"/>
+        </w:rPr>
+        <w:t>Responsabilidades</w:t>
+      </w:r>
+      <w:r>
+        <w:t>:</w:t>
+      </w:r>
+    </w:p>
+    <w:p>
+      <w:pPr>
+        <w:numPr>
+          <w:ilvl w:val="1"/>
+          <w:numId w:val="3"/>
+        </w:numPr>
+        <w:suppressAutoHyphens w:val="0"/>
+        <w:textAlignment w:val="auto"/>
+      </w:pPr>
+      <w:r>
+        <w:t>Planificación e implantación de Servicios.</w:t>
+      </w:r>
+    </w:p>
+    <w:p>
+      <w:pPr>
+        <w:numPr>
+          <w:ilvl w:val="1"/>
+          <w:numId w:val="3"/>
+        </w:numPr>
+        <w:suppressAutoHyphens w:val="0"/>
+        <w:textAlignment w:val="auto"/>
+      </w:pPr>
+      <w:r>
+        <w:t>Coordinación del equipo.</w:t>
+      </w:r>
+    </w:p>
+    <w:p>
+      <w:pPr>
+        <w:numPr>
+          <w:ilvl w:val="1"/>
+          <w:numId w:val="3"/>
+        </w:numPr>
+        <w:suppressAutoHyphens w:val="0"/>
+        <w:spacing w:afterAutospacing="1"/>
+        <w:textAlignment w:val="auto"/>
+      </w:pPr>
+      <w:r>
+        <w:t>Gestión de riesgos y resolución de problemas.</w:t>
+      </w:r>
+    </w:p>
+    <w:p>
+      <w:pPr>
+        <w:pStyle w:val="Textbody"/>
+        <w:ind w:left="1069" w:firstLine="2"/>
+        <w:rPr>
+          <w:rFonts w:ascii="Times New Roman" w:hAnsi="Times New Roman"/>
+          <w:sz w:val="28"/>
+          <w:szCs w:val="28"/>
+        </w:rPr>
+      </w:pPr>
+      <w:r>
+        <w:t>Sera quien se encargue principalmente del seguimiento del proyecto y la integración de los servicios y aplicaciones necesarias, tendrá acceso de administrador y recursos requeridos para la correcta implementación del proyecto, además también ayuda a solventar los posibles problemas que puedan surgir</w:t>
+      </w:r>
+      <w:r>
+        <w:rPr>
+          <w:rFonts w:ascii="Times New Roman" w:hAnsi="Times New Roman"/>
+          <w:b/>
+          <w:sz w:val="28"/>
+          <w:szCs w:val="28"/>
+        </w:rPr>
+        <w:t>.</w:t>
+      </w:r>
+      <w:r>
+        <w:rPr>
+          <w:rFonts w:ascii="Times New Roman" w:hAnsi="Times New Roman"/>
+          <w:sz w:val="28"/>
+          <w:szCs w:val="28"/>
+        </w:rPr>
+        <w:t xml:space="preserve"> </w:t>
+      </w:r>
+    </w:p>
+    <w:p>
+      <w:pPr>
+        <w:pStyle w:val="Textbody"/>
+        <w:ind w:left="1069" w:firstLine="2"/>
+        <w:rPr>
+          <w:rFonts w:ascii="Times New Roman" w:hAnsi="Times New Roman"/>
+          <w:sz w:val="28"/>
+          <w:szCs w:val="28"/>
+        </w:rPr>
+      </w:pPr>
+    </w:p>
+    <w:p>
+      <w:pPr>
+        <w:pStyle w:val="Textbody"/>
+        <w:ind w:left="1069" w:firstLine="2"/>
+      </w:pPr>
+      <w:r>
+        <w:t xml:space="preserve">   2. Monitoreo de Datos y Errores</w:t>
+      </w:r>
+    </w:p>
+    <w:p>
+      <w:pPr>
+        <w:numPr>
+          <w:ilvl w:val="0"/>
+          <w:numId w:val="3"/>
+        </w:numPr>
+        <w:suppressAutoHyphens w:val="0"/>
+        <w:spacing w:beforeAutospacing="1"/>
+        <w:textAlignment w:val="auto"/>
+      </w:pPr>
+      <w:r>
+        <w:rPr>
+          <w:rStyle w:val="Textoennegrita"/>
+        </w:rPr>
+        <w:t>Responsabilidades</w:t>
+      </w:r>
+      <w:r>
+        <w:t>:</w:t>
+      </w:r>
+    </w:p>
+    <w:p>
+      <w:pPr>
+        <w:numPr>
+          <w:ilvl w:val="1"/>
+          <w:numId w:val="3"/>
+        </w:numPr>
+        <w:suppressAutoHyphens w:val="0"/>
+        <w:textAlignment w:val="auto"/>
+      </w:pPr>
+      <w:r>
+        <w:t>Monitorización de Funcionamiento</w:t>
+      </w:r>
+    </w:p>
+    <w:p>
+      <w:pPr>
+        <w:numPr>
+          <w:ilvl w:val="1"/>
+          <w:numId w:val="3"/>
+        </w:numPr>
+        <w:suppressAutoHyphens w:val="0"/>
+        <w:textAlignment w:val="auto"/>
+      </w:pPr>
+      <w:r>
+        <w:t>Identificación de Errores</w:t>
+      </w:r>
+    </w:p>
+    <w:p>
+      <w:pPr>
+        <w:numPr>
+          <w:ilvl w:val="1"/>
+          <w:numId w:val="3"/>
+        </w:numPr>
+        <w:suppressAutoHyphens w:val="0"/>
+        <w:spacing w:afterAutospacing="1"/>
+        <w:textAlignment w:val="auto"/>
+      </w:pPr>
+      <w:r>
+        <w:t>Solución de Errores, y mantenimiento de Integridad y Mantenimiento de Datos</w:t>
+      </w:r>
+    </w:p>
+    <w:p>
+      <w:pPr>
+        <w:pStyle w:val="Textbody"/>
+        <w:ind w:left="1069" w:firstLine="2"/>
+      </w:pPr>
+      <w:r>
+        <w:t>Sera el grupo de personas que se encargue de monitorizar que el flujo de datos está funcionando correctamente y transmitiendo datos de manera adecuada, además de verificar que se realizan copias de seguridad de la información.</w:t>
+      </w:r>
+    </w:p>
+    <w:p>
+      <w:pPr>
+        <w:pStyle w:val="Textbody"/>
+        <w:ind w:left="1069" w:firstLine="2"/>
+      </w:pPr>
+      <w:r>
+        <w:t>Identificaran los Errores o posibles errores que puedan surgir con los servicios de datos, ayudando a resolverlos lo antes posible.</w:t>
+      </w:r>
+    </w:p>
+    <w:p>
+      <w:pPr>
+        <w:pStyle w:val="Textbody"/>
+        <w:ind w:left="1069" w:firstLine="2"/>
+        <w:rPr>
+          <w:rFonts w:ascii="Times New Roman" w:hAnsi="Times New Roman"/>
+          <w:sz w:val="28"/>
+          <w:szCs w:val="28"/>
+        </w:rPr>
+      </w:pPr>
+      <w:r>
+        <w:t>El tamaño del grupo es variable dependiendo del tamaño y las sedes de la empresa.</w:t>
+      </w:r>
+    </w:p>
+    <w:p>
+      <w:pPr>
+        <w:pStyle w:val="Textbody"/>
+        <w:ind w:left="1069" w:firstLine="2"/>
+        <w:rPr>
+          <w:rFonts w:ascii="Times New Roman" w:hAnsi="Times New Roman"/>
+          <w:b/>
+          <w:sz w:val="28"/>
+          <w:szCs w:val="28"/>
+        </w:rPr>
+      </w:pPr>
+    </w:p>
+    <w:p>
+      <w:pPr>
+        <w:pStyle w:val="Textbody"/>
+        <w:ind w:left="1069" w:firstLine="2"/>
+        <w:rPr>
+          <w:rFonts w:ascii="Times New Roman" w:hAnsi="Times New Roman"/>
+          <w:b/>
+          <w:sz w:val="28"/>
+          <w:szCs w:val="28"/>
+        </w:rPr>
+      </w:pPr>
+    </w:p>
+    <w:p>
+      <w:pPr>
+        <w:pStyle w:val="Textbody"/>
+        <w:ind w:left="1069" w:firstLine="2"/>
+        <w:rPr>
+          <w:rFonts w:ascii="Times New Roman" w:hAnsi="Times New Roman"/>
+          <w:b/>
+          <w:sz w:val="28"/>
+          <w:szCs w:val="28"/>
+        </w:rPr>
+      </w:pPr>
+    </w:p>
+    <w:p>
+      <w:pPr>
+        <w:pStyle w:val="Textbody"/>
+        <w:ind w:left="1069" w:firstLine="2"/>
+        <w:rPr>
+          <w:rFonts w:ascii="Times New Roman" w:hAnsi="Times New Roman"/>
+          <w:b/>
+          <w:sz w:val="28"/>
+          <w:szCs w:val="28"/>
+        </w:rPr>
+      </w:pPr>
+    </w:p>
+    <w:p>
+      <w:pPr>
+        <w:pStyle w:val="Textbody"/>
+        <w:ind w:left="1069" w:firstLine="2"/>
+      </w:pPr>
+      <w:r>
+        <w:t xml:space="preserve">   3. Análisis de Datos</w:t>
+      </w:r>
+    </w:p>
+    <w:p>
+      <w:pPr>
+        <w:numPr>
+          <w:ilvl w:val="0"/>
+          <w:numId w:val="3"/>
+        </w:numPr>
+        <w:suppressAutoHyphens w:val="0"/>
+        <w:spacing w:beforeAutospacing="1"/>
+        <w:textAlignment w:val="auto"/>
+      </w:pPr>
+      <w:r>
+        <w:rPr>
+          <w:rStyle w:val="Textoennegrita"/>
+        </w:rPr>
+        <w:t>Responsabilidades</w:t>
+      </w:r>
+      <w:r>
+        <w:t>:</w:t>
+      </w:r>
+    </w:p>
+    <w:p>
+      <w:pPr>
+        <w:numPr>
+          <w:ilvl w:val="1"/>
+          <w:numId w:val="3"/>
+        </w:numPr>
+        <w:suppressAutoHyphens w:val="0"/>
+        <w:textAlignment w:val="auto"/>
+      </w:pPr>
+      <w:r>
+        <w:t>Análisis de la tendencia de los datos registrados</w:t>
+      </w:r>
+    </w:p>
+    <w:p>
+      <w:pPr>
+        <w:numPr>
+          <w:ilvl w:val="1"/>
+          <w:numId w:val="3"/>
+        </w:numPr>
+        <w:suppressAutoHyphens w:val="0"/>
+        <w:spacing w:afterAutospacing="1"/>
+        <w:textAlignment w:val="auto"/>
+      </w:pPr>
+      <w:r>
+        <w:t xml:space="preserve">Asesorar sobre los tipos de datos en los que concentrar la </w:t>
+      </w:r>
+      <w:proofErr w:type="spellStart"/>
+      <w:r>
+        <w:t>atencion</w:t>
+      </w:r>
+      <w:proofErr w:type="spellEnd"/>
+    </w:p>
+    <w:p>
+      <w:pPr>
+        <w:pStyle w:val="Textbody"/>
+        <w:ind w:left="1069" w:firstLine="2"/>
+      </w:pPr>
+      <w:r>
+        <w:t>Como ayuda adicional, un grupo de personas que se encargara de analizar la tendencia de los datos registrados, ayudando a determinar en qué clase de datos concentrar la atención y monitorear.</w:t>
+      </w:r>
+    </w:p>
+    <w:p>
+      <w:pPr>
+        <w:pStyle w:val="Textbody"/>
+        <w:ind w:left="1069" w:firstLine="2"/>
+      </w:pPr>
+      <w:r>
+        <w:rPr>
+          <w:b/>
+        </w:rPr>
+        <w:t>Cabe destacar que la última palabra en este aspecto siempre la tendrá el cliente</w:t>
+      </w:r>
+      <w:r>
+        <w:t>, pues este grupo solo se encargara de aconsejar y asesorar de la mejor manera posible.</w:t>
+      </w:r>
+    </w:p>
+    <w:p>
+      <w:pPr>
+        <w:pStyle w:val="Textbody"/>
+        <w:ind w:left="1071"/>
+        <w:rPr>
+          <w:rFonts w:ascii="Times New Roman" w:hAnsi="Times New Roman"/>
+          <w:b/>
+          <w:sz w:val="28"/>
+          <w:szCs w:val="28"/>
+        </w:rPr>
+      </w:pPr>
+    </w:p>
+    <w:p>
+      <w:pPr>
+        <w:pStyle w:val="Textbody"/>
+        <w:rPr>
+          <w:rFonts w:ascii="Times New Roman" w:hAnsi="Times New Roman"/>
+          <w:b/>
+          <w:sz w:val="28"/>
+          <w:szCs w:val="28"/>
+        </w:rPr>
+      </w:pPr>
+      <w:r>
+        <w:br w:type="page"/>
+      </w:r>
+    </w:p>
+    <w:p>
+      <w:pPr>
+        <w:pStyle w:val="Textbody"/>
+        <w:rPr>
+          <w:rFonts w:ascii="Times New Roman" w:hAnsi="Times New Roman"/>
+          <w:b/>
+          <w:sz w:val="28"/>
+          <w:szCs w:val="28"/>
+        </w:rPr>
+      </w:pPr>
+    </w:p>
+    <w:p>
+      <w:pPr>
+        <w:pStyle w:val="Textbody"/>
+        <w:rPr>
+          <w:rFonts w:ascii="Times New Roman" w:hAnsi="Times New Roman"/>
+          <w:b/>
+          <w:sz w:val="28"/>
+          <w:szCs w:val="28"/>
+        </w:rPr>
+      </w:pPr>
+    </w:p>
+    <w:p>
+      <w:pPr>
+        <w:pStyle w:val="Ttulo2"/>
+        <w:numPr>
+          <w:ilvl w:val="0"/>
+          <w:numId w:val="1"/>
+        </w:numPr>
+        <w:rPr>
+          <w:rFonts w:ascii="Times New Roman" w:hAnsi="Times New Roman" w:cs="Times New Roman"/>
+          <w:sz w:val="28"/>
+          <w:szCs w:val="28"/>
+        </w:rPr>
+      </w:pPr>
+      <w:bookmarkStart w:id="22" w:name="_Toc168944131"/>
+      <w:r>
+        <w:rPr>
+          <w:rFonts w:ascii="Times New Roman" w:hAnsi="Times New Roman" w:cs="Times New Roman"/>
+          <w:sz w:val="28"/>
+          <w:szCs w:val="28"/>
+        </w:rPr>
+        <w:t>PRESUPUESTO</w:t>
+      </w:r>
+      <w:bookmarkEnd w:id="22"/>
+    </w:p>
+    <w:p>
+      <w:pPr>
+        <w:pStyle w:val="Textbody"/>
+      </w:pPr>
+    </w:p>
+    <w:p>
+      <w:pPr>
+        <w:pStyle w:val="Textbody"/>
+      </w:pPr>
+      <w:r>
+        <w:t xml:space="preserve">El presupuesto necesario cumpliendo todos los requerimientos de servicios ascendería a 10.319 $ al </w:t>
+      </w:r>
+      <w:proofErr w:type="spellStart"/>
+      <w:r>
+        <w:t>més</w:t>
+      </w:r>
+      <w:proofErr w:type="spellEnd"/>
+      <w:r>
+        <w:t xml:space="preserve"> lo que haría unos 123.837 $ al año.</w:t>
+      </w:r>
+    </w:p>
+    <w:p>
+      <w:pPr>
+        <w:pStyle w:val="Textbody"/>
+        <w:rPr>
+          <w:rFonts w:ascii="Times New Roman" w:hAnsi="Times New Roman"/>
+        </w:rPr>
+      </w:pPr>
+      <w:r>
+        <w:rPr>
+          <w:rFonts w:ascii="Times New Roman" w:hAnsi="Times New Roman"/>
+          <w:noProof/>
+          <w:lang w:eastAsia="es-ES" w:bidi="ar-SA"/>
+        </w:rPr>
+        <w:drawing>
+          <wp:anchor distT="0" distB="0" distL="0" distR="0" simplePos="0" relativeHeight="3" behindDoc="0" locked="0" layoutInCell="0" allowOverlap="1">
+            <wp:simplePos x="0" y="0"/>
+            <wp:positionH relativeFrom="column">
+              <wp:posOffset>-40005</wp:posOffset>
+            </wp:positionH>
+            <wp:positionV relativeFrom="paragraph">
+              <wp:posOffset>219075</wp:posOffset>
+            </wp:positionV>
+            <wp:extent cx="6396990" cy="2633980"/>
+            <wp:effectExtent l="0" t="0" r="0" b="0"/>
+            <wp:wrapThrough wrapText="bothSides">
+              <wp:wrapPolygon edited="0">
+                <wp:start x="-2" y="0"/>
+                <wp:lineTo x="-2" y="21401"/>
+                <wp:lineTo x="21546" y="21401"/>
+                <wp:lineTo x="21546" y="0"/>
+                <wp:lineTo x="-2" y="0"/>
+              </wp:wrapPolygon>
+            </wp:wrapThrough>
+            <wp:docPr id="6" name="Imagen2"/>
+            <wp:cNvGraphicFramePr>
+              <a:graphicFrameLocks xmlns:a="http://schemas.openxmlformats.org/drawingml/2006/main" noChangeAspect="1"/>
+            </wp:cNvGraphicFramePr>
+            <a:graphic xmlns:a="http://schemas.openxmlformats.org/drawingml/2006/main">
+              <a:graphicData uri="http://schemas.openxmlformats.org/drawingml/2006/picture">
+                <pic:pic xmlns:pic="http://schemas.openxmlformats.org/drawingml/2006/picture">
+                  <pic:nvPicPr>
+                    <pic:cNvPr id="6" name="Imagen2"/>
+                    <pic:cNvPicPr>
+                      <a:picLocks noChangeAspect="1" noChangeArrowheads="1"/>
+                    </pic:cNvPicPr>
+                  </pic:nvPicPr>
+                  <pic:blipFill>
+                    <a:blip r:embed="rId15"/>
                     <a:stretch>
                       <a:fillRect/>
                     </a:stretch>
@@ -2777,39 +6868,38 @@
     <w:p>
       <w:pPr>
         <w:pStyle w:val="Textbody"/>
-      </w:pPr>
-      <w:r>
-        <w:t>El precio asciende de tal manera debido a las dimensiones</w:t>
-      </w:r>
-      <w:r>
-        <w:t xml:space="preserve"> de la empresa, tenemos en cuenta que se trata de una empresa a escala internacional, que cuenta con múltiples cafeterías múltiples ciudades a lo largo de todo el globo, esto hace que la capacidad de almacenamiento de registros de clientes potenciales asci</w:t>
-      </w:r>
-      <w:r>
-        <w:t>enda exponencialmente</w:t>
-      </w:r>
-    </w:p>
-    <w:p>
-      <w:pPr>
-        <w:pStyle w:val="Textbody"/>
-      </w:pPr>
-    </w:p>
-    <w:p>
-      <w:pPr>
-        <w:pStyle w:val="Textbody"/>
-      </w:pPr>
-      <w:r>
-        <w:t>Como resultado, la capacidad media inicial de almacenamiento de datos tanto en Cloudwatch como S3 por la que se ha optado para realizar el aproximado, es de unos 25 TB de almacenamiento los cuales se refrescaran mensualmente.</w:t>
-      </w:r>
-    </w:p>
-    <w:p>
-      <w:pPr>
-        <w:pStyle w:val="Textbody"/>
-      </w:pPr>
-      <w:r>
-        <w:t>Sin emb</w:t>
-      </w:r>
-      <w:r>
-        <w:t>argo esta capacidad puede variar si es que esta se expande aún más.</w:t>
+        <w:rPr>
+          <w:rFonts w:ascii="Times New Roman" w:hAnsi="Times New Roman"/>
+        </w:rPr>
+      </w:pPr>
+    </w:p>
+    <w:p>
+      <w:pPr>
+        <w:pStyle w:val="Textbody"/>
+      </w:pPr>
+      <w:r>
+        <w:t>El precio asciende de tal manera debido a las dimensiones de la empresa, se ha tenido en cuenta que se trata de una supuesta empresa a escala internacional, que cuenta con múltiples cafeterías múltiples ciudades a lo largo de todo el globo, esto hace que la necesidad por capacidad de almacenamiento de registros de clientes potenciales ascienda exponencialmente</w:t>
+      </w:r>
+    </w:p>
+    <w:p>
+      <w:pPr>
+        <w:pStyle w:val="Textbody"/>
+      </w:pPr>
+    </w:p>
+    <w:p>
+      <w:pPr>
+        <w:pStyle w:val="Textbody"/>
+      </w:pPr>
+      <w:r>
+        <w:t xml:space="preserve">Como resultado, la capacidad media inicial de almacenamiento de datos tanto en </w:t>
+      </w:r>
+      <w:proofErr w:type="spellStart"/>
+      <w:r>
+        <w:t>Cloudwatch</w:t>
+      </w:r>
+      <w:proofErr w:type="spellEnd"/>
+      <w:r>
+        <w:t xml:space="preserve"> como S3 por la que se ha optado para realizar el aproximado, es de unos 25 TB de almacenamiento los cuales se refrescaran mensualmente.</w:t>
       </w:r>
     </w:p>
     <w:p>
@@ -2822,18 +6912,18 @@
           <w:lang w:eastAsia="es-ES" w:bidi="ar-SA"/>
         </w:rPr>
         <w:drawing>
-          <wp:anchor distT="0" distB="0" distL="0" distR="0" simplePos="0" relativeHeight="3" behindDoc="0" locked="0" layoutInCell="0" allowOverlap="1">
+          <wp:anchor distT="0" distB="0" distL="0" distR="0" simplePos="0" relativeHeight="4" behindDoc="0" locked="0" layoutInCell="0" allowOverlap="1">
             <wp:simplePos x="0" y="0"/>
             <wp:positionH relativeFrom="column">
-              <wp:posOffset>-53340</wp:posOffset>
+              <wp:posOffset>-70485</wp:posOffset>
             </wp:positionH>
             <wp:positionV relativeFrom="paragraph">
-              <wp:posOffset>226695</wp:posOffset>
+              <wp:posOffset>491490</wp:posOffset>
             </wp:positionV>
             <wp:extent cx="6117590" cy="1333500"/>
             <wp:effectExtent l="0" t="0" r="0" b="0"/>
             <wp:wrapSquare wrapText="bothSides"/>
-            <wp:docPr id="3" name="Imagen3"/>
+            <wp:docPr id="7" name="Imagen3"/>
             <wp:cNvGraphicFramePr>
               <a:graphicFrameLocks xmlns:a="http://schemas.openxmlformats.org/drawingml/2006/main" noChangeAspect="1"/>
             </wp:cNvGraphicFramePr>
@@ -2841,13 +6931,13 @@
               <a:graphicData uri="http://schemas.openxmlformats.org/drawingml/2006/picture">
                 <pic:pic xmlns:pic="http://schemas.openxmlformats.org/drawingml/2006/picture">
                   <pic:nvPicPr>
-                    <pic:cNvPr id="3" name="Imagen3"/>
+                    <pic:cNvPr id="7" name="Imagen3"/>
                     <pic:cNvPicPr>
                       <a:picLocks noChangeAspect="1" noChangeArrowheads="1"/>
                     </pic:cNvPicPr>
                   </pic:nvPicPr>
                   <pic:blipFill>
-                    <a:blip r:embed="rId12"/>
+                    <a:blip r:embed="rId16"/>
                     <a:stretch>
                       <a:fillRect/>
                     </a:stretch>
@@ -2867,38 +6957,23 @@
           </wp:anchor>
         </w:drawing>
       </w:r>
-    </w:p>
-    <w:p>
-      <w:pPr>
-        <w:pStyle w:val="Textbody"/>
-      </w:pPr>
-    </w:p>
-    <w:p>
-      <w:pPr>
-        <w:pStyle w:val="Textbody"/>
-      </w:pPr>
-    </w:p>
-    <w:p>
-      <w:pPr>
-        <w:pStyle w:val="Textbody"/>
-        <w:ind w:left="1080"/>
-      </w:pPr>
-    </w:p>
-    <w:p>
-      <w:pPr>
-        <w:pStyle w:val="Textbody"/>
-      </w:pPr>
-    </w:p>
-    <w:p>
-      <w:pPr>
-        <w:pStyle w:val="Textbody"/>
-        <w:ind w:left="1080"/>
-      </w:pPr>
-    </w:p>
-    <w:p>
-      <w:pPr>
-        <w:pStyle w:val="Textbody"/>
-        <w:ind w:left="1080"/>
+      <w:r>
+        <w:t>Sin embargo esta capacidad puede variar dependiendo del tamaño real de la empresa y la carga de datos.</w:t>
+      </w:r>
+    </w:p>
+    <w:p>
+      <w:pPr>
+        <w:pStyle w:val="Textbody"/>
+      </w:pPr>
+    </w:p>
+    <w:p>
+      <w:pPr>
+        <w:pStyle w:val="Textbody"/>
+      </w:pPr>
+    </w:p>
+    <w:p>
+      <w:pPr>
+        <w:pStyle w:val="Textbody"/>
       </w:pPr>
     </w:p>
     <w:p>
@@ -2908,83 +6983,1386 @@
           <w:rFonts w:ascii="Times New Roman" w:hAnsi="Times New Roman"/>
         </w:rPr>
       </w:pPr>
-      <w:bookmarkStart w:id="18" w:name="__RefHeading___Toc318_3309208292_Copia_1"/>
-      <w:bookmarkEnd w:id="18"/>
-      <w:r>
-        <w:rPr>
-          <w:rFonts w:ascii="Times New Roman" w:hAnsi="Times New Roman"/>
-        </w:rPr>
-        <w:t>6. Implantación</w:t>
-      </w:r>
-    </w:p>
-    <w:p>
-      <w:pPr>
-        <w:pStyle w:val="Textbody"/>
-        <w:rPr>
-          <w:rFonts w:ascii="Times New Roman" w:hAnsi="Times New Roman"/>
-        </w:rPr>
-      </w:pPr>
-    </w:p>
-    <w:p>
-      <w:pPr>
-        <w:pStyle w:val="Textbody"/>
-        <w:rPr>
-          <w:rFonts w:ascii="Times New Roman" w:hAnsi="Times New Roman"/>
-        </w:rPr>
-      </w:pPr>
-      <w:r>
-        <w:rPr>
-          <w:rFonts w:ascii="Times New Roman" w:hAnsi="Times New Roman"/>
-        </w:rPr>
-        <w:t xml:space="preserve">En este paso vamos a proceder a la instalación e implementación de la solución que hemos propuesto, para ello utilizaremos las herramientas software de aws </w:t>
-      </w:r>
-      <w:r>
-        <w:rPr>
-          <w:rFonts w:ascii="Times New Roman" w:hAnsi="Times New Roman"/>
-        </w:rPr>
-        <w:t>mencionadas anteriormente, instancias EC3, Cloud9,  AIM, CloudWatch y Amazon S3.</w:t>
-      </w:r>
-    </w:p>
-    <w:p>
-      <w:pPr>
-        <w:pStyle w:val="Textbody"/>
-        <w:rPr>
-          <w:rFonts w:ascii="Times New Roman" w:hAnsi="Times New Roman"/>
-        </w:rPr>
-      </w:pPr>
-    </w:p>
-    <w:p>
-      <w:pPr>
-        <w:pStyle w:val="Textbody"/>
-        <w:rPr>
-          <w:rFonts w:ascii="Times New Roman" w:hAnsi="Times New Roman"/>
-        </w:rPr>
-      </w:pPr>
-      <w:r>
-        <w:t>La implementación llevada acabo, con sus pasos explicados más a profundidad son documentados en el manual de implementación que presento a continuación:</w:t>
-      </w:r>
-    </w:p>
-    <w:p>
-      <w:pPr>
-        <w:pStyle w:val="Textbody"/>
-        <w:rPr>
-          <w:rFonts w:ascii="Times New Roman" w:hAnsi="Times New Roman"/>
-        </w:rPr>
-      </w:pPr>
-    </w:p>
-    <w:p>
-      <w:pPr>
-        <w:pStyle w:val="Textbody"/>
-        <w:rPr>
-          <w:rFonts w:ascii="Times New Roman" w:hAnsi="Times New Roman"/>
-        </w:rPr>
+      <w:bookmarkStart w:id="23" w:name="_Toc168944132"/>
+      <w:r>
+        <w:rPr>
+          <w:rFonts w:ascii="Times New Roman" w:hAnsi="Times New Roman"/>
+        </w:rPr>
+        <w:t>8. Conclusiones</w:t>
+      </w:r>
+      <w:bookmarkEnd w:id="23"/>
+    </w:p>
+    <w:p>
+      <w:pPr>
+        <w:pStyle w:val="Textbody"/>
+      </w:pPr>
+    </w:p>
+    <w:p>
+      <w:pPr>
+        <w:pStyle w:val="Ttulo2"/>
+        <w:numPr>
+          <w:ilvl w:val="0"/>
+          <w:numId w:val="1"/>
+        </w:numPr>
+        <w:rPr>
+          <w:rFonts w:ascii="Times New Roman" w:hAnsi="Times New Roman" w:cs="Times New Roman"/>
+          <w:sz w:val="28"/>
+          <w:szCs w:val="28"/>
+        </w:rPr>
+      </w:pPr>
+      <w:r>
+        <w:rPr>
+          <w:rFonts w:ascii="Times New Roman" w:hAnsi="Times New Roman" w:cs="Times New Roman"/>
+          <w:sz w:val="28"/>
+          <w:szCs w:val="28"/>
+        </w:rPr>
+        <w:t>GRADO DE CONSECUCION DE OBJETIVOS</w:t>
+      </w:r>
+    </w:p>
+    <w:p>
+      <w:pPr>
+        <w:pStyle w:val="Textbody"/>
+        <w:rPr>
+          <w:rFonts w:ascii="Times New Roman" w:hAnsi="Times New Roman"/>
+          <w:b/>
+          <w:sz w:val="28"/>
+          <w:szCs w:val="28"/>
+        </w:rPr>
+      </w:pPr>
+    </w:p>
+    <w:p>
+      <w:pPr>
+        <w:pStyle w:val="Textbody"/>
+        <w:numPr>
+          <w:ilvl w:val="0"/>
+          <w:numId w:val="6"/>
+        </w:numPr>
+        <w:rPr>
+          <w:b/>
+        </w:rPr>
+      </w:pPr>
+      <w:r>
+        <w:rPr>
+          <w:rFonts w:ascii="Open Sans" w:eastAsia="Times New Roman" w:hAnsi="Open Sans" w:cs="Open Sans"/>
+          <w:b/>
+          <w:color w:val="333333"/>
+          <w:kern w:val="0"/>
+          <w:lang w:eastAsia="es-ES" w:bidi="ar-SA"/>
+        </w:rPr>
+        <w:t xml:space="preserve">Creación de un diagrama de arquitectura y coste estimado para la solución </w:t>
+      </w:r>
+      <w:r>
+        <w:rPr>
+          <w:rFonts w:ascii="Open Sans" w:eastAsia="Times New Roman" w:hAnsi="Open Sans" w:cs="Open Sans"/>
+          <w:b/>
+          <w:color w:val="333333"/>
+          <w:kern w:val="0"/>
+          <w:lang w:eastAsia="es-ES" w:bidi="ar-SA"/>
+        </w:rPr>
+        <w:t xml:space="preserve">– </w:t>
+      </w:r>
+      <w:r>
+        <w:rPr>
+          <w:rFonts w:ascii="Open Sans" w:eastAsia="Times New Roman" w:hAnsi="Open Sans" w:cs="Open Sans"/>
+          <w:b/>
+          <w:color w:val="333333"/>
+          <w:kern w:val="0"/>
+          <w:u w:val="single"/>
+          <w:lang w:eastAsia="es-ES" w:bidi="ar-SA"/>
+        </w:rPr>
+        <w:t>TOTALMENTE COMPLETADO</w:t>
+      </w:r>
+    </w:p>
+    <w:p>
+      <w:pPr>
+        <w:pStyle w:val="Textbody"/>
+        <w:ind w:left="1429"/>
+        <w:rPr>
+          <w:b/>
+        </w:rPr>
+      </w:pPr>
+    </w:p>
+    <w:p>
+      <w:pPr>
+        <w:pStyle w:val="Textbody"/>
+        <w:numPr>
+          <w:ilvl w:val="0"/>
+          <w:numId w:val="6"/>
+        </w:numPr>
+        <w:rPr>
+          <w:rFonts w:ascii="Open Sans" w:eastAsia="Times New Roman" w:hAnsi="Open Sans" w:cs="Open Sans"/>
+          <w:b/>
+          <w:color w:val="333333"/>
+          <w:kern w:val="0"/>
+          <w:lang w:eastAsia="es-ES" w:bidi="ar-SA"/>
+        </w:rPr>
+      </w:pPr>
+      <w:r>
+        <w:rPr>
+          <w:rFonts w:ascii="Open Sans" w:eastAsia="Times New Roman" w:hAnsi="Open Sans" w:cs="Open Sans"/>
+          <w:b/>
+          <w:color w:val="333333"/>
+          <w:kern w:val="0"/>
+          <w:lang w:eastAsia="es-ES" w:bidi="ar-SA"/>
+        </w:rPr>
+        <w:t>Usar AWS Cloud9 para acceder al server web. Observar los registros de acceso que se gen</w:t>
+      </w:r>
+      <w:r>
+        <w:rPr>
+          <w:rFonts w:ascii="Open Sans" w:eastAsia="Times New Roman" w:hAnsi="Open Sans" w:cs="Open Sans"/>
+          <w:b/>
+          <w:color w:val="333333"/>
+          <w:kern w:val="0"/>
+          <w:lang w:eastAsia="es-ES" w:bidi="ar-SA"/>
+        </w:rPr>
+        <w:t xml:space="preserve">eran cuando se navega en la web – </w:t>
+      </w:r>
+      <w:r>
+        <w:rPr>
+          <w:rFonts w:ascii="Open Sans" w:eastAsia="Times New Roman" w:hAnsi="Open Sans" w:cs="Open Sans"/>
+          <w:b/>
+          <w:color w:val="333333"/>
+          <w:kern w:val="0"/>
+          <w:u w:val="single"/>
+          <w:lang w:eastAsia="es-ES" w:bidi="ar-SA"/>
+        </w:rPr>
+        <w:t>TOTALMENTE COMPLETADO</w:t>
+      </w:r>
+    </w:p>
+    <w:p>
+      <w:pPr>
+        <w:pStyle w:val="Textbody"/>
+        <w:ind w:left="1429"/>
+        <w:rPr>
+          <w:rFonts w:ascii="Open Sans" w:eastAsia="Times New Roman" w:hAnsi="Open Sans" w:cs="Open Sans"/>
+          <w:b/>
+          <w:color w:val="333333"/>
+          <w:kern w:val="0"/>
+          <w:lang w:eastAsia="es-ES" w:bidi="ar-SA"/>
+        </w:rPr>
+      </w:pPr>
+    </w:p>
+    <w:p>
+      <w:pPr>
+        <w:pStyle w:val="Textbody"/>
+        <w:numPr>
+          <w:ilvl w:val="0"/>
+          <w:numId w:val="6"/>
+        </w:numPr>
+        <w:rPr>
+          <w:rFonts w:ascii="Open Sans" w:eastAsia="Times New Roman" w:hAnsi="Open Sans" w:cs="Open Sans"/>
+          <w:b/>
+          <w:color w:val="333333"/>
+          <w:kern w:val="0"/>
+          <w:lang w:eastAsia="es-ES" w:bidi="ar-SA"/>
+        </w:rPr>
+      </w:pPr>
+      <w:r>
+        <w:rPr>
+          <w:rFonts w:ascii="Open Sans" w:eastAsia="Times New Roman" w:hAnsi="Open Sans" w:cs="Open Sans"/>
+          <w:b/>
+          <w:color w:val="333333"/>
+          <w:kern w:val="0"/>
+          <w:lang w:eastAsia="es-ES" w:bidi="ar-SA"/>
+        </w:rPr>
+        <w:t xml:space="preserve">Instalar y configurar el agente de Amazon CloudWatch y el archivo de </w:t>
+      </w:r>
+      <w:proofErr w:type="spellStart"/>
+      <w:r>
+        <w:rPr>
+          <w:rFonts w:ascii="Open Sans" w:eastAsia="Times New Roman" w:hAnsi="Open Sans" w:cs="Open Sans"/>
+          <w:b/>
+          <w:color w:val="333333"/>
+          <w:kern w:val="0"/>
+          <w:lang w:eastAsia="es-ES" w:bidi="ar-SA"/>
+        </w:rPr>
+        <w:t>configuracion</w:t>
+      </w:r>
+      <w:proofErr w:type="spellEnd"/>
+      <w:r>
+        <w:rPr>
+          <w:rFonts w:ascii="Open Sans" w:eastAsia="Times New Roman" w:hAnsi="Open Sans" w:cs="Open Sans"/>
+          <w:b/>
+          <w:color w:val="333333"/>
+          <w:kern w:val="0"/>
+          <w:lang w:eastAsia="es-ES" w:bidi="ar-SA"/>
+        </w:rPr>
+        <w:t xml:space="preserve"> (</w:t>
+      </w:r>
+      <w:proofErr w:type="spellStart"/>
+      <w:r>
+        <w:rPr>
+          <w:rFonts w:ascii="Open Sans" w:eastAsia="Times New Roman" w:hAnsi="Open Sans" w:cs="Open Sans"/>
+          <w:b/>
+          <w:color w:val="333333"/>
+          <w:kern w:val="0"/>
+          <w:lang w:eastAsia="es-ES" w:bidi="ar-SA"/>
+        </w:rPr>
+        <w:t>httpd.conf</w:t>
+      </w:r>
+      <w:proofErr w:type="spellEnd"/>
+      <w:r>
+        <w:rPr>
+          <w:rFonts w:ascii="Open Sans" w:eastAsia="Times New Roman" w:hAnsi="Open Sans" w:cs="Open Sans"/>
+          <w:b/>
+          <w:color w:val="333333"/>
+          <w:kern w:val="0"/>
+          <w:lang w:eastAsia="es-ES" w:bidi="ar-SA"/>
+        </w:rPr>
+        <w:t xml:space="preserve">) del servidor web de apache de manera que los logs de acceso y error puedan ser recogidos y enviados a </w:t>
+      </w:r>
+      <w:r>
+        <w:rPr>
+          <w:rFonts w:ascii="Open Sans" w:eastAsia="Times New Roman" w:hAnsi="Open Sans" w:cs="Open Sans"/>
+          <w:b/>
+          <w:color w:val="333333"/>
+          <w:kern w:val="0"/>
+          <w:lang w:eastAsia="es-ES" w:bidi="ar-SA"/>
+        </w:rPr>
+        <w:t xml:space="preserve">CloudWatch – </w:t>
+      </w:r>
+      <w:r>
+        <w:rPr>
+          <w:rFonts w:ascii="Open Sans" w:eastAsia="Times New Roman" w:hAnsi="Open Sans" w:cs="Open Sans"/>
+          <w:b/>
+          <w:color w:val="333333"/>
+          <w:kern w:val="0"/>
+          <w:u w:val="single"/>
+          <w:lang w:eastAsia="es-ES" w:bidi="ar-SA"/>
+        </w:rPr>
+        <w:t>TOTALMENTE COMPLETADO</w:t>
+      </w:r>
+    </w:p>
+    <w:p>
+      <w:pPr>
+        <w:pStyle w:val="Textbody"/>
+        <w:ind w:left="1429"/>
+        <w:rPr>
+          <w:rFonts w:ascii="Open Sans" w:eastAsia="Times New Roman" w:hAnsi="Open Sans" w:cs="Open Sans"/>
+          <w:b/>
+          <w:color w:val="333333"/>
+          <w:kern w:val="0"/>
+          <w:lang w:eastAsia="es-ES" w:bidi="ar-SA"/>
+        </w:rPr>
+      </w:pPr>
+    </w:p>
+    <w:p>
+      <w:pPr>
+        <w:pStyle w:val="Textbody"/>
+        <w:numPr>
+          <w:ilvl w:val="0"/>
+          <w:numId w:val="6"/>
+        </w:numPr>
+        <w:rPr>
+          <w:rFonts w:ascii="Open Sans" w:eastAsia="Times New Roman" w:hAnsi="Open Sans" w:cs="Open Sans"/>
+          <w:b/>
+          <w:color w:val="333333"/>
+          <w:kern w:val="0"/>
+          <w:lang w:eastAsia="es-ES" w:bidi="ar-SA"/>
+        </w:rPr>
+      </w:pPr>
+      <w:r>
+        <w:rPr>
+          <w:rFonts w:ascii="Open Sans" w:eastAsia="Times New Roman" w:hAnsi="Open Sans" w:cs="Open Sans"/>
+          <w:b/>
+          <w:color w:val="333333"/>
+          <w:kern w:val="0"/>
+          <w:lang w:eastAsia="es-ES" w:bidi="ar-SA"/>
+        </w:rPr>
+        <w:t>Confirmar que el servidor web genera logs que el agente de CloudWatch pued</w:t>
+      </w:r>
+      <w:r>
+        <w:rPr>
+          <w:rFonts w:ascii="Open Sans" w:eastAsia="Times New Roman" w:hAnsi="Open Sans" w:cs="Open Sans"/>
+          <w:b/>
+          <w:color w:val="333333"/>
+          <w:kern w:val="0"/>
+          <w:lang w:eastAsia="es-ES" w:bidi="ar-SA"/>
+        </w:rPr>
+        <w:t xml:space="preserve">e recoger y enviar a CloudWatch – </w:t>
+      </w:r>
+      <w:r>
+        <w:rPr>
+          <w:rFonts w:ascii="Open Sans" w:eastAsia="Times New Roman" w:hAnsi="Open Sans" w:cs="Open Sans"/>
+          <w:b/>
+          <w:color w:val="333333"/>
+          <w:kern w:val="0"/>
+          <w:u w:val="single"/>
+          <w:lang w:eastAsia="es-ES" w:bidi="ar-SA"/>
+        </w:rPr>
+        <w:t>TOTALMENTE COMPLETADO</w:t>
+      </w:r>
+    </w:p>
+    <w:p>
+      <w:pPr>
+        <w:pStyle w:val="Textbody"/>
+        <w:ind w:left="1429"/>
+        <w:rPr>
+          <w:rFonts w:ascii="Open Sans" w:eastAsia="Times New Roman" w:hAnsi="Open Sans" w:cs="Open Sans"/>
+          <w:b/>
+          <w:color w:val="333333"/>
+          <w:kern w:val="0"/>
+          <w:lang w:eastAsia="es-ES" w:bidi="ar-SA"/>
+        </w:rPr>
+      </w:pPr>
+    </w:p>
+    <w:p>
+      <w:pPr>
+        <w:pStyle w:val="Textbody"/>
+        <w:numPr>
+          <w:ilvl w:val="0"/>
+          <w:numId w:val="6"/>
+        </w:numPr>
+        <w:rPr>
+          <w:rFonts w:ascii="Open Sans" w:eastAsia="Times New Roman" w:hAnsi="Open Sans" w:cs="Open Sans"/>
+          <w:b/>
+          <w:color w:val="333333"/>
+          <w:kern w:val="0"/>
+          <w:lang w:eastAsia="es-ES" w:bidi="ar-SA"/>
+        </w:rPr>
+      </w:pPr>
+      <w:r>
+        <w:rPr>
+          <w:rFonts w:ascii="Open Sans" w:eastAsia="Times New Roman" w:hAnsi="Open Sans" w:cs="Open Sans"/>
+          <w:b/>
+          <w:color w:val="333333"/>
+          <w:kern w:val="0"/>
+          <w:lang w:eastAsia="es-ES" w:bidi="ar-SA"/>
+        </w:rPr>
+        <w:t xml:space="preserve">Usar log simulados para verificar que </w:t>
+      </w:r>
+      <w:proofErr w:type="spellStart"/>
+      <w:r>
+        <w:rPr>
+          <w:rFonts w:ascii="Open Sans" w:eastAsia="Times New Roman" w:hAnsi="Open Sans" w:cs="Open Sans"/>
+          <w:b/>
+          <w:color w:val="333333"/>
+          <w:kern w:val="0"/>
+          <w:lang w:eastAsia="es-ES" w:bidi="ar-SA"/>
+        </w:rPr>
+        <w:t>CloudWatch</w:t>
+      </w:r>
+      <w:proofErr w:type="spellEnd"/>
+      <w:r>
+        <w:rPr>
+          <w:rFonts w:ascii="Open Sans" w:eastAsia="Times New Roman" w:hAnsi="Open Sans" w:cs="Open Sans"/>
+          <w:b/>
+          <w:color w:val="333333"/>
+          <w:kern w:val="0"/>
+          <w:lang w:eastAsia="es-ES" w:bidi="ar-SA"/>
+        </w:rPr>
+        <w:t xml:space="preserve"> recibe los </w:t>
+      </w:r>
+      <w:proofErr w:type="spellStart"/>
+      <w:r>
+        <w:rPr>
+          <w:rFonts w:ascii="Open Sans" w:eastAsia="Times New Roman" w:hAnsi="Open Sans" w:cs="Open Sans"/>
+          <w:b/>
+          <w:color w:val="333333"/>
+          <w:kern w:val="0"/>
+          <w:lang w:eastAsia="es-ES" w:bidi="ar-SA"/>
+        </w:rPr>
+        <w:t>logs</w:t>
+      </w:r>
+      <w:proofErr w:type="spellEnd"/>
+      <w:r>
+        <w:rPr>
+          <w:rFonts w:ascii="Open Sans" w:eastAsia="Times New Roman" w:hAnsi="Open Sans" w:cs="Open Sans"/>
+          <w:b/>
+          <w:color w:val="333333"/>
+          <w:kern w:val="0"/>
+          <w:lang w:eastAsia="es-ES" w:bidi="ar-SA"/>
+        </w:rPr>
+        <w:t xml:space="preserve"> correctamente </w:t>
+      </w:r>
+      <w:r>
+        <w:rPr>
+          <w:rFonts w:ascii="Open Sans" w:eastAsia="Times New Roman" w:hAnsi="Open Sans" w:cs="Open Sans"/>
+          <w:b/>
+          <w:color w:val="333333"/>
+          <w:kern w:val="0"/>
+          <w:lang w:eastAsia="es-ES" w:bidi="ar-SA"/>
+        </w:rPr>
+        <w:t>–</w:t>
+      </w:r>
+      <w:r>
+        <w:rPr>
+          <w:rFonts w:ascii="Open Sans" w:eastAsia="Times New Roman" w:hAnsi="Open Sans" w:cs="Open Sans"/>
+          <w:b/>
+          <w:color w:val="333333"/>
+          <w:kern w:val="0"/>
+          <w:lang w:eastAsia="es-ES" w:bidi="ar-SA"/>
+        </w:rPr>
+        <w:t xml:space="preserve"> </w:t>
+      </w:r>
+      <w:r>
+        <w:rPr>
+          <w:rFonts w:ascii="Open Sans" w:eastAsia="Times New Roman" w:hAnsi="Open Sans" w:cs="Open Sans"/>
+          <w:b/>
+          <w:color w:val="333333"/>
+          <w:kern w:val="0"/>
+          <w:u w:val="single"/>
+          <w:lang w:eastAsia="es-ES" w:bidi="ar-SA"/>
+        </w:rPr>
+        <w:t>TOTALMENTE COMPLETADO</w:t>
+      </w:r>
+    </w:p>
+    <w:p>
+      <w:pPr>
+        <w:pStyle w:val="Textbody"/>
+        <w:ind w:left="1429"/>
+        <w:rPr>
+          <w:rFonts w:ascii="Open Sans" w:eastAsia="Times New Roman" w:hAnsi="Open Sans" w:cs="Open Sans"/>
+          <w:b/>
+          <w:color w:val="333333"/>
+          <w:kern w:val="0"/>
+          <w:lang w:eastAsia="es-ES" w:bidi="ar-SA"/>
+        </w:rPr>
+      </w:pPr>
+    </w:p>
+    <w:p>
+      <w:pPr>
+        <w:pStyle w:val="Textbody"/>
+        <w:numPr>
+          <w:ilvl w:val="0"/>
+          <w:numId w:val="6"/>
+        </w:numPr>
+        <w:rPr>
+          <w:rFonts w:ascii="Open Sans" w:eastAsia="Times New Roman" w:hAnsi="Open Sans" w:cs="Open Sans"/>
+          <w:b/>
+          <w:color w:val="333333"/>
+          <w:kern w:val="0"/>
+          <w:lang w:eastAsia="es-ES" w:bidi="ar-SA"/>
+        </w:rPr>
+      </w:pPr>
+      <w:r>
+        <w:rPr>
+          <w:rFonts w:ascii="Open Sans" w:eastAsia="Times New Roman" w:hAnsi="Open Sans" w:cs="Open Sans"/>
+          <w:b/>
+          <w:color w:val="333333"/>
+          <w:kern w:val="0"/>
+          <w:lang w:eastAsia="es-ES" w:bidi="ar-SA"/>
+        </w:rPr>
+        <w:t xml:space="preserve">Usar CloudWatch Logs Insights para hacer consultas al grupo de logs de acceso y generar visualizaciones - </w:t>
+      </w:r>
+      <w:r>
+        <w:rPr>
+          <w:rFonts w:ascii="Open Sans" w:eastAsia="Times New Roman" w:hAnsi="Open Sans" w:cs="Open Sans"/>
+          <w:b/>
+          <w:color w:val="333333"/>
+          <w:kern w:val="0"/>
+          <w:u w:val="single"/>
+          <w:lang w:eastAsia="es-ES" w:bidi="ar-SA"/>
+        </w:rPr>
+        <w:t>TOTALMENTE COMPLETADO</w:t>
+      </w:r>
+    </w:p>
+    <w:p>
+      <w:pPr>
+        <w:pStyle w:val="Textbody"/>
+        <w:ind w:left="1429"/>
+        <w:rPr>
+          <w:rFonts w:ascii="Open Sans" w:eastAsia="Times New Roman" w:hAnsi="Open Sans" w:cs="Open Sans"/>
+          <w:b/>
+          <w:color w:val="333333"/>
+          <w:kern w:val="0"/>
+          <w:lang w:eastAsia="es-ES" w:bidi="ar-SA"/>
+        </w:rPr>
+      </w:pPr>
+    </w:p>
+    <w:p>
+      <w:pPr>
+        <w:pStyle w:val="Textbody"/>
+        <w:ind w:left="1429"/>
+        <w:rPr>
+          <w:rFonts w:ascii="Open Sans" w:eastAsia="Times New Roman" w:hAnsi="Open Sans" w:cs="Open Sans"/>
+          <w:b/>
+          <w:color w:val="333333"/>
+          <w:kern w:val="0"/>
+          <w:lang w:eastAsia="es-ES" w:bidi="ar-SA"/>
+        </w:rPr>
+      </w:pPr>
+    </w:p>
+    <w:p>
+      <w:pPr>
+        <w:pStyle w:val="Textbody"/>
+        <w:ind w:left="1429"/>
+        <w:rPr>
+          <w:rFonts w:ascii="Open Sans" w:eastAsia="Times New Roman" w:hAnsi="Open Sans" w:cs="Open Sans"/>
+          <w:b/>
+          <w:color w:val="333333"/>
+          <w:kern w:val="0"/>
+          <w:lang w:eastAsia="es-ES" w:bidi="ar-SA"/>
+        </w:rPr>
+      </w:pPr>
+    </w:p>
+    <w:p>
+      <w:pPr>
+        <w:pStyle w:val="Textbody"/>
+        <w:ind w:left="1429"/>
+        <w:rPr>
+          <w:rFonts w:ascii="Open Sans" w:eastAsia="Times New Roman" w:hAnsi="Open Sans" w:cs="Open Sans"/>
+          <w:b/>
+          <w:color w:val="333333"/>
+          <w:kern w:val="0"/>
+          <w:lang w:eastAsia="es-ES" w:bidi="ar-SA"/>
+        </w:rPr>
+      </w:pPr>
+    </w:p>
+    <w:p>
+      <w:pPr>
+        <w:pStyle w:val="Textbody"/>
+        <w:ind w:left="1429"/>
+        <w:rPr>
+          <w:rFonts w:ascii="Open Sans" w:eastAsia="Times New Roman" w:hAnsi="Open Sans" w:cs="Open Sans"/>
+          <w:b/>
+          <w:color w:val="333333"/>
+          <w:kern w:val="0"/>
+          <w:lang w:eastAsia="es-ES" w:bidi="ar-SA"/>
+        </w:rPr>
+      </w:pPr>
+    </w:p>
+    <w:p>
+      <w:pPr>
+        <w:pStyle w:val="Textbody"/>
+        <w:ind w:left="1429"/>
+        <w:rPr>
+          <w:rFonts w:ascii="Open Sans" w:eastAsia="Times New Roman" w:hAnsi="Open Sans" w:cs="Open Sans"/>
+          <w:b/>
+          <w:color w:val="333333"/>
+          <w:kern w:val="0"/>
+          <w:lang w:eastAsia="es-ES" w:bidi="ar-SA"/>
+        </w:rPr>
+      </w:pPr>
+    </w:p>
+    <w:p>
+      <w:pPr>
+        <w:pStyle w:val="Textbody"/>
+        <w:numPr>
+          <w:ilvl w:val="0"/>
+          <w:numId w:val="6"/>
+        </w:numPr>
+        <w:rPr>
+          <w:rFonts w:ascii="Open Sans" w:eastAsia="Times New Roman" w:hAnsi="Open Sans" w:cs="Open Sans"/>
+          <w:b/>
+          <w:color w:val="333333"/>
+          <w:kern w:val="0"/>
+          <w:lang w:eastAsia="es-ES" w:bidi="ar-SA"/>
+        </w:rPr>
+      </w:pPr>
+      <w:r>
+        <w:rPr>
+          <w:rFonts w:ascii="Open Sans" w:eastAsia="Times New Roman" w:hAnsi="Open Sans" w:cs="Open Sans"/>
+          <w:b/>
+          <w:color w:val="333333"/>
+          <w:kern w:val="0"/>
+          <w:lang w:eastAsia="es-ES" w:bidi="ar-SA"/>
+        </w:rPr>
+        <w:t xml:space="preserve">Ajustar el proceso de </w:t>
+      </w:r>
+      <w:proofErr w:type="spellStart"/>
+      <w:r>
+        <w:rPr>
+          <w:rFonts w:ascii="Open Sans" w:eastAsia="Times New Roman" w:hAnsi="Open Sans" w:cs="Open Sans"/>
+          <w:b/>
+          <w:color w:val="333333"/>
+          <w:kern w:val="0"/>
+          <w:lang w:eastAsia="es-ES" w:bidi="ar-SA"/>
+        </w:rPr>
+        <w:t>analisis</w:t>
+      </w:r>
+      <w:proofErr w:type="spellEnd"/>
+      <w:r>
+        <w:rPr>
+          <w:rFonts w:ascii="Open Sans" w:eastAsia="Times New Roman" w:hAnsi="Open Sans" w:cs="Open Sans"/>
+          <w:b/>
+          <w:color w:val="333333"/>
+          <w:kern w:val="0"/>
+          <w:lang w:eastAsia="es-ES" w:bidi="ar-SA"/>
+        </w:rPr>
+        <w:t xml:space="preserve"> de datos para ofrecer nueva información con los datos de </w:t>
+      </w:r>
+      <w:proofErr w:type="spellStart"/>
+      <w:r>
+        <w:rPr>
+          <w:rFonts w:ascii="Open Sans" w:eastAsia="Times New Roman" w:hAnsi="Open Sans" w:cs="Open Sans"/>
+          <w:b/>
+          <w:color w:val="333333"/>
+          <w:kern w:val="0"/>
+          <w:lang w:eastAsia="es-ES" w:bidi="ar-SA"/>
+        </w:rPr>
+        <w:t>geolocalizacion</w:t>
+      </w:r>
+      <w:proofErr w:type="spellEnd"/>
+      <w:r>
+        <w:rPr>
+          <w:rFonts w:ascii="Open Sans" w:eastAsia="Times New Roman" w:hAnsi="Open Sans" w:cs="Open Sans"/>
+          <w:b/>
+          <w:color w:val="333333"/>
+          <w:kern w:val="0"/>
+          <w:lang w:eastAsia="es-ES" w:bidi="ar-SA"/>
+        </w:rPr>
+        <w:t xml:space="preserve"> de los visitantes. Crear un panel de </w:t>
+      </w:r>
+      <w:proofErr w:type="spellStart"/>
+      <w:r>
+        <w:rPr>
+          <w:rFonts w:ascii="Open Sans" w:eastAsia="Times New Roman" w:hAnsi="Open Sans" w:cs="Open Sans"/>
+          <w:b/>
+          <w:color w:val="333333"/>
+          <w:kern w:val="0"/>
+          <w:lang w:eastAsia="es-ES" w:bidi="ar-SA"/>
+        </w:rPr>
+        <w:t>visualizacion</w:t>
+      </w:r>
+      <w:proofErr w:type="spellEnd"/>
+      <w:r>
+        <w:rPr>
+          <w:rFonts w:ascii="Open Sans" w:eastAsia="Times New Roman" w:hAnsi="Open Sans" w:cs="Open Sans"/>
+          <w:b/>
+          <w:color w:val="333333"/>
+          <w:kern w:val="0"/>
+          <w:lang w:eastAsia="es-ES" w:bidi="ar-SA"/>
+        </w:rPr>
+        <w:t xml:space="preserve"> para que el dueño del Cafe pueda tomar decisiones en </w:t>
+      </w:r>
+      <w:proofErr w:type="spellStart"/>
+      <w:r>
+        <w:rPr>
+          <w:rFonts w:ascii="Open Sans" w:eastAsia="Times New Roman" w:hAnsi="Open Sans" w:cs="Open Sans"/>
+          <w:b/>
+          <w:color w:val="333333"/>
+          <w:kern w:val="0"/>
+          <w:lang w:eastAsia="es-ES" w:bidi="ar-SA"/>
+        </w:rPr>
+        <w:t>funcion</w:t>
+      </w:r>
+      <w:proofErr w:type="spellEnd"/>
+      <w:r>
+        <w:rPr>
+          <w:rFonts w:ascii="Open Sans" w:eastAsia="Times New Roman" w:hAnsi="Open Sans" w:cs="Open Sans"/>
+          <w:b/>
+          <w:color w:val="333333"/>
+          <w:kern w:val="0"/>
+          <w:lang w:eastAsia="es-ES" w:bidi="ar-SA"/>
+        </w:rPr>
+        <w:t xml:space="preserve"> de la información recogida</w:t>
+      </w:r>
+      <w:r>
+        <w:rPr>
+          <w:rFonts w:ascii="Open Sans" w:eastAsia="Times New Roman" w:hAnsi="Open Sans" w:cs="Open Sans"/>
+          <w:b/>
+          <w:color w:val="333333"/>
+          <w:kern w:val="0"/>
+          <w:lang w:eastAsia="es-ES" w:bidi="ar-SA"/>
+        </w:rPr>
+        <w:t xml:space="preserve"> – </w:t>
+      </w:r>
+      <w:r>
+        <w:rPr>
+          <w:rFonts w:ascii="Open Sans" w:eastAsia="Times New Roman" w:hAnsi="Open Sans" w:cs="Open Sans"/>
+          <w:b/>
+          <w:color w:val="333333"/>
+          <w:kern w:val="0"/>
+          <w:u w:val="single"/>
+          <w:lang w:eastAsia="es-ES" w:bidi="ar-SA"/>
+        </w:rPr>
+        <w:t>MAYORMENTE</w:t>
+      </w:r>
+      <w:r>
+        <w:rPr>
+          <w:rFonts w:ascii="Open Sans" w:eastAsia="Times New Roman" w:hAnsi="Open Sans" w:cs="Open Sans"/>
+          <w:b/>
+          <w:color w:val="333333"/>
+          <w:kern w:val="0"/>
+          <w:u w:val="single"/>
+          <w:lang w:eastAsia="es-ES" w:bidi="ar-SA"/>
+        </w:rPr>
+        <w:t xml:space="preserve"> COMPLETADO</w:t>
+      </w:r>
+      <w:r>
+        <w:rPr>
+          <w:rFonts w:ascii="Open Sans" w:eastAsia="Times New Roman" w:hAnsi="Open Sans" w:cs="Open Sans"/>
+          <w:b/>
+          <w:color w:val="333333"/>
+          <w:kern w:val="0"/>
+          <w:lang w:eastAsia="es-ES" w:bidi="ar-SA"/>
+        </w:rPr>
+        <w:t>:</w:t>
+      </w:r>
+    </w:p>
+    <w:p>
+      <w:pPr>
+        <w:pStyle w:val="Textbody"/>
+        <w:ind w:left="2149"/>
+        <w:rPr>
+          <w:rFonts w:ascii="Open Sans" w:eastAsia="Times New Roman" w:hAnsi="Open Sans" w:cs="Open Sans"/>
+          <w:b/>
+          <w:color w:val="333333"/>
+          <w:kern w:val="0"/>
+          <w:lang w:eastAsia="es-ES" w:bidi="ar-SA"/>
+        </w:rPr>
+      </w:pPr>
+      <w:r>
+        <w:rPr>
+          <w:rFonts w:ascii="Open Sans" w:eastAsia="Times New Roman" w:hAnsi="Open Sans" w:cs="Open Sans"/>
+          <w:b/>
+          <w:color w:val="333333"/>
+          <w:kern w:val="0"/>
+          <w:lang w:eastAsia="es-ES" w:bidi="ar-SA"/>
+        </w:rPr>
+        <w:t xml:space="preserve">Si bien el objetivo esta completado casi en su totalidad, este se podría </w:t>
+      </w:r>
+      <w:r>
+        <w:rPr>
+          <w:rFonts w:ascii="Open Sans" w:eastAsia="Times New Roman" w:hAnsi="Open Sans" w:cs="Open Sans"/>
+          <w:b/>
+          <w:color w:val="333333"/>
+          <w:kern w:val="0"/>
+          <w:lang w:eastAsia="es-ES" w:bidi="ar-SA"/>
+        </w:rPr>
+        <w:t>redondear</w:t>
+      </w:r>
+      <w:r>
+        <w:rPr>
+          <w:rFonts w:ascii="Open Sans" w:eastAsia="Times New Roman" w:hAnsi="Open Sans" w:cs="Open Sans"/>
+          <w:b/>
+          <w:color w:val="333333"/>
+          <w:kern w:val="0"/>
+          <w:lang w:eastAsia="es-ES" w:bidi="ar-SA"/>
+        </w:rPr>
+        <w:t xml:space="preserve"> totalmente si se pudiera aplicar un módulo como GeoIP2 al servicio apache2, de manera que este pudiera recoger datos de geolocalización en tiempo real para posteriormente </w:t>
+      </w:r>
+      <w:r>
+        <w:rPr>
+          <w:rFonts w:ascii="Open Sans" w:eastAsia="Times New Roman" w:hAnsi="Open Sans" w:cs="Open Sans"/>
+          <w:b/>
+          <w:color w:val="333333"/>
+          <w:kern w:val="0"/>
+          <w:lang w:eastAsia="es-ES" w:bidi="ar-SA"/>
+        </w:rPr>
+        <w:t xml:space="preserve">enviarlos al servicio de </w:t>
+      </w:r>
+      <w:proofErr w:type="spellStart"/>
+      <w:r>
+        <w:rPr>
+          <w:rFonts w:ascii="Open Sans" w:eastAsia="Times New Roman" w:hAnsi="Open Sans" w:cs="Open Sans"/>
+          <w:b/>
+          <w:color w:val="333333"/>
+          <w:kern w:val="0"/>
+          <w:lang w:eastAsia="es-ES" w:bidi="ar-SA"/>
+        </w:rPr>
+        <w:t>Cloudwatch</w:t>
+      </w:r>
+      <w:proofErr w:type="spellEnd"/>
+      <w:r>
+        <w:rPr>
+          <w:rFonts w:ascii="Open Sans" w:eastAsia="Times New Roman" w:hAnsi="Open Sans" w:cs="Open Sans"/>
+          <w:b/>
+          <w:color w:val="333333"/>
+          <w:kern w:val="0"/>
+          <w:lang w:eastAsia="es-ES" w:bidi="ar-SA"/>
+        </w:rPr>
+        <w:t xml:space="preserve">, en lugar de introducir dichos registros de </w:t>
+      </w:r>
+      <w:proofErr w:type="spellStart"/>
+      <w:r>
+        <w:rPr>
+          <w:rFonts w:ascii="Open Sans" w:eastAsia="Times New Roman" w:hAnsi="Open Sans" w:cs="Open Sans"/>
+          <w:b/>
+          <w:color w:val="333333"/>
+          <w:kern w:val="0"/>
+          <w:lang w:eastAsia="es-ES" w:bidi="ar-SA"/>
+        </w:rPr>
+        <w:t>geolocalizacion</w:t>
+      </w:r>
+      <w:proofErr w:type="spellEnd"/>
+      <w:r>
+        <w:rPr>
+          <w:rFonts w:ascii="Open Sans" w:eastAsia="Times New Roman" w:hAnsi="Open Sans" w:cs="Open Sans"/>
+          <w:b/>
+          <w:color w:val="333333"/>
+          <w:kern w:val="0"/>
+          <w:lang w:eastAsia="es-ES" w:bidi="ar-SA"/>
+        </w:rPr>
+        <w:t xml:space="preserve"> manualmente, como se ha realizado</w:t>
+      </w:r>
+      <w:r>
+        <w:rPr>
+          <w:rFonts w:ascii="Open Sans" w:eastAsia="Times New Roman" w:hAnsi="Open Sans" w:cs="Open Sans"/>
+          <w:b/>
+          <w:color w:val="333333"/>
+          <w:kern w:val="0"/>
+          <w:lang w:eastAsia="es-ES" w:bidi="ar-SA"/>
+        </w:rPr>
+        <w:t>.</w:t>
+      </w:r>
+    </w:p>
+    <w:p>
+      <w:pPr>
+        <w:pStyle w:val="Textbody"/>
+        <w:ind w:left="2149"/>
+        <w:rPr>
+          <w:rFonts w:ascii="Open Sans" w:eastAsia="Times New Roman" w:hAnsi="Open Sans" w:cs="Open Sans"/>
+          <w:b/>
+          <w:color w:val="333333"/>
+          <w:kern w:val="0"/>
+          <w:lang w:eastAsia="es-ES" w:bidi="ar-SA"/>
+        </w:rPr>
+      </w:pPr>
+      <w:r>
+        <w:rPr>
+          <w:rFonts w:ascii="Open Sans" w:eastAsia="Times New Roman" w:hAnsi="Open Sans" w:cs="Open Sans"/>
+          <w:b/>
+          <w:color w:val="333333"/>
+          <w:kern w:val="0"/>
+          <w:lang w:eastAsia="es-ES" w:bidi="ar-SA"/>
+        </w:rPr>
+        <w:t>Sin embargo debido a las limitaciones de seguridad del laboratorio en el que se ha realizado el proyecto, no se ha podido implementar dicho modulo.</w:t>
+      </w:r>
+    </w:p>
+    <w:p>
+      <w:pPr>
+        <w:pStyle w:val="Textbody"/>
+        <w:rPr>
+          <w:rFonts w:ascii="Open Sans" w:eastAsia="Times New Roman" w:hAnsi="Open Sans" w:cs="Open Sans"/>
+          <w:b/>
+          <w:color w:val="333333"/>
+          <w:kern w:val="0"/>
+          <w:lang w:eastAsia="es-ES" w:bidi="ar-SA"/>
+        </w:rPr>
+      </w:pPr>
+    </w:p>
+    <w:p>
+      <w:pPr>
+        <w:pStyle w:val="Textbody"/>
+        <w:rPr>
+          <w:rFonts w:ascii="Open Sans" w:eastAsia="Times New Roman" w:hAnsi="Open Sans" w:cs="Open Sans"/>
+          <w:b/>
+          <w:color w:val="333333"/>
+          <w:kern w:val="0"/>
+          <w:lang w:eastAsia="es-ES" w:bidi="ar-SA"/>
+        </w:rPr>
+      </w:pPr>
+    </w:p>
+    <w:p>
+      <w:pPr>
+        <w:pStyle w:val="Ttulo2"/>
+        <w:numPr>
+          <w:ilvl w:val="0"/>
+          <w:numId w:val="1"/>
+        </w:numPr>
+        <w:rPr>
+          <w:rFonts w:ascii="Times New Roman" w:hAnsi="Times New Roman" w:cs="Times New Roman"/>
+          <w:sz w:val="28"/>
+          <w:szCs w:val="28"/>
+        </w:rPr>
+      </w:pPr>
+      <w:r>
+        <w:rPr>
+          <w:rFonts w:ascii="Times New Roman" w:hAnsi="Times New Roman" w:cs="Times New Roman"/>
+          <w:sz w:val="28"/>
+          <w:szCs w:val="28"/>
+        </w:rPr>
+        <w:t>PROBLEMAS ENCONTRADOS</w:t>
+      </w:r>
+    </w:p>
+    <w:p>
+      <w:pPr>
+        <w:pStyle w:val="Textbody"/>
+        <w:rPr>
+          <w:rFonts w:ascii="Times New Roman" w:hAnsi="Times New Roman"/>
+          <w:b/>
+          <w:sz w:val="28"/>
+          <w:szCs w:val="28"/>
+        </w:rPr>
+      </w:pPr>
+    </w:p>
+    <w:p>
+      <w:pPr>
+        <w:pStyle w:val="Textbody"/>
+        <w:ind w:left="709"/>
+        <w:rPr>
+          <w:rFonts w:ascii="Times New Roman" w:hAnsi="Times New Roman"/>
+        </w:rPr>
+      </w:pPr>
+      <w:r>
+        <w:rPr>
+          <w:rFonts w:ascii="Times New Roman" w:hAnsi="Times New Roman"/>
+        </w:rPr>
+        <w:t xml:space="preserve">Los principales problemas encontrados durante el proyecto han tenido que ver con los permisos limitados de los laboratorios utilizados, por ejemplo, debido a que es necesario contar con ciertos roles de acceso para que el agente pueda trasmitir  datos al servicio de </w:t>
+      </w:r>
+      <w:proofErr w:type="spellStart"/>
+      <w:r>
+        <w:rPr>
+          <w:rFonts w:ascii="Times New Roman" w:hAnsi="Times New Roman"/>
+        </w:rPr>
+        <w:t>Cloudwatch</w:t>
+      </w:r>
+      <w:proofErr w:type="spellEnd"/>
+      <w:r>
+        <w:rPr>
+          <w:rFonts w:ascii="Times New Roman" w:hAnsi="Times New Roman"/>
+        </w:rPr>
+        <w:t xml:space="preserve">, es imprescindible poder crear nuevos roles y asignar permisos, sin embargo estas funciones están completamente bloqueadas en laboratorios comunes </w:t>
+      </w:r>
+      <w:proofErr w:type="spellStart"/>
+      <w:r>
+        <w:rPr>
+          <w:rFonts w:ascii="Times New Roman" w:hAnsi="Times New Roman"/>
+        </w:rPr>
+        <w:t>Learner</w:t>
+      </w:r>
+      <w:proofErr w:type="spellEnd"/>
+      <w:r>
+        <w:rPr>
+          <w:rFonts w:ascii="Times New Roman" w:hAnsi="Times New Roman"/>
+        </w:rPr>
+        <w:t xml:space="preserve"> </w:t>
+      </w:r>
+      <w:proofErr w:type="spellStart"/>
+      <w:r>
+        <w:rPr>
+          <w:rFonts w:ascii="Times New Roman" w:hAnsi="Times New Roman"/>
+        </w:rPr>
+        <w:t>Lab</w:t>
+      </w:r>
+      <w:proofErr w:type="spellEnd"/>
+      <w:r>
+        <w:rPr>
+          <w:rFonts w:ascii="Times New Roman" w:hAnsi="Times New Roman"/>
+        </w:rPr>
+        <w:t>,</w:t>
+      </w:r>
+      <w:r>
+        <w:rPr>
+          <w:rFonts w:ascii="Times New Roman" w:hAnsi="Times New Roman"/>
+        </w:rPr>
+        <w:t xml:space="preserve"> de manera que es imposible realizar la implementación correctamente en un laboratorio normal de enseñanza.</w:t>
+      </w:r>
+    </w:p>
+    <w:p>
+      <w:pPr>
+        <w:pStyle w:val="Textbody"/>
+        <w:ind w:left="709"/>
+        <w:rPr>
+          <w:rFonts w:ascii="Times New Roman" w:hAnsi="Times New Roman"/>
+        </w:rPr>
+      </w:pPr>
+      <w:r>
+        <w:rPr>
+          <w:rFonts w:ascii="Times New Roman" w:hAnsi="Times New Roman"/>
+        </w:rPr>
+        <w:t>Por otro lado</w:t>
+      </w:r>
+      <w:r>
+        <w:rPr>
+          <w:rFonts w:ascii="Times New Roman" w:hAnsi="Times New Roman"/>
+        </w:rPr>
+        <w:t>,</w:t>
+      </w:r>
+      <w:r>
+        <w:rPr>
+          <w:rFonts w:ascii="Times New Roman" w:hAnsi="Times New Roman"/>
+        </w:rPr>
+        <w:t xml:space="preserve"> el laboratorio facilitado para realizar el proyecto, </w:t>
+      </w:r>
+      <w:r>
+        <w:rPr>
+          <w:rFonts w:ascii="Times New Roman" w:hAnsi="Times New Roman"/>
+        </w:rPr>
+        <w:t xml:space="preserve">si bien cuenta con los roles necesarios, a la hora de </w:t>
+      </w:r>
+      <w:r>
+        <w:rPr>
+          <w:rFonts w:ascii="Times New Roman" w:hAnsi="Times New Roman"/>
+          <w:b/>
+        </w:rPr>
+        <w:t>ampliar las posibilidades</w:t>
+      </w:r>
+      <w:r>
+        <w:rPr>
+          <w:rFonts w:ascii="Times New Roman" w:hAnsi="Times New Roman"/>
+        </w:rPr>
+        <w:t xml:space="preserve">, como por ejemplo, añadiendo el </w:t>
+      </w:r>
+      <w:r>
+        <w:rPr>
+          <w:rFonts w:ascii="Times New Roman" w:hAnsi="Times New Roman"/>
+        </w:rPr>
+        <w:t>módulo</w:t>
+      </w:r>
+      <w:r>
+        <w:rPr>
+          <w:rFonts w:ascii="Times New Roman" w:hAnsi="Times New Roman"/>
+        </w:rPr>
+        <w:t xml:space="preserve"> GeoIP2 al servicio apache2 que permite el registro de datos de geolocalización</w:t>
+      </w:r>
+      <w:r>
+        <w:rPr>
+          <w:rFonts w:ascii="Times New Roman" w:hAnsi="Times New Roman"/>
+        </w:rPr>
+        <w:t>, este se encuentra limitado por restricciones de seguridad y también debido a tener que utilizar el SO de Amazon Linux 2 de manera forzada.</w:t>
+      </w:r>
+    </w:p>
+    <w:p>
+      <w:pPr>
+        <w:pStyle w:val="Textbody"/>
+        <w:ind w:left="709"/>
+      </w:pPr>
+      <w:r>
+        <w:rPr>
+          <w:rFonts w:ascii="Times New Roman" w:hAnsi="Times New Roman"/>
+        </w:rPr>
+        <w:t>Aparte de eso</w:t>
+      </w:r>
+      <w:r>
+        <w:rPr>
+          <w:rFonts w:ascii="Times New Roman" w:hAnsi="Times New Roman"/>
+        </w:rPr>
+        <w:t>s inconvenientes</w:t>
+      </w:r>
+      <w:r>
+        <w:rPr>
+          <w:rFonts w:ascii="Times New Roman" w:hAnsi="Times New Roman"/>
+        </w:rPr>
+        <w:t xml:space="preserve"> el proyecto no ha presentad</w:t>
+      </w:r>
+      <w:r>
+        <w:rPr>
+          <w:rFonts w:ascii="Times New Roman" w:hAnsi="Times New Roman"/>
+        </w:rPr>
+        <w:t>o mayor problema en la mayor parte de su</w:t>
+      </w:r>
+      <w:r>
+        <w:rPr>
+          <w:rFonts w:ascii="Times New Roman" w:hAnsi="Times New Roman"/>
+        </w:rPr>
+        <w:t xml:space="preserve"> implementación.</w:t>
+      </w:r>
+    </w:p>
+    <w:p>
+      <w:pPr>
+        <w:pStyle w:val="Textbody"/>
+        <w:ind w:left="1069"/>
+        <w:rPr>
+          <w:b/>
+        </w:rPr>
+      </w:pPr>
+    </w:p>
+    <w:p>
+      <w:pPr>
+        <w:pStyle w:val="Textbody"/>
+        <w:rPr>
+          <w:rFonts w:ascii="Open Sans" w:eastAsia="Times New Roman" w:hAnsi="Open Sans" w:cs="Open Sans"/>
+          <w:b/>
+          <w:color w:val="333333"/>
+          <w:kern w:val="0"/>
+          <w:lang w:eastAsia="es-ES" w:bidi="ar-SA"/>
+        </w:rPr>
+      </w:pPr>
+    </w:p>
+    <w:p>
+      <w:pPr>
+        <w:pStyle w:val="Textbody"/>
+        <w:rPr>
+          <w:rFonts w:ascii="Open Sans" w:eastAsia="Times New Roman" w:hAnsi="Open Sans" w:cs="Open Sans"/>
+          <w:b/>
+          <w:color w:val="333333"/>
+          <w:kern w:val="0"/>
+          <w:lang w:eastAsia="es-ES" w:bidi="ar-SA"/>
+        </w:rPr>
+      </w:pPr>
+    </w:p>
+    <w:p>
+      <w:pPr>
+        <w:pStyle w:val="Textbody"/>
+        <w:rPr>
+          <w:rFonts w:ascii="Open Sans" w:eastAsia="Times New Roman" w:hAnsi="Open Sans" w:cs="Open Sans"/>
+          <w:b/>
+          <w:color w:val="333333"/>
+          <w:kern w:val="0"/>
+          <w:lang w:eastAsia="es-ES" w:bidi="ar-SA"/>
+        </w:rPr>
+      </w:pPr>
+    </w:p>
+    <w:p>
+      <w:pPr>
+        <w:pStyle w:val="Ttulo2"/>
+        <w:numPr>
+          <w:ilvl w:val="0"/>
+          <w:numId w:val="1"/>
+        </w:numPr>
+        <w:rPr>
+          <w:rFonts w:ascii="Times New Roman" w:hAnsi="Times New Roman" w:cs="Times New Roman"/>
+          <w:sz w:val="28"/>
+          <w:szCs w:val="28"/>
+        </w:rPr>
+      </w:pPr>
+      <w:r>
+        <w:rPr>
+          <w:rFonts w:ascii="Times New Roman" w:hAnsi="Times New Roman" w:cs="Times New Roman"/>
+          <w:sz w:val="28"/>
+          <w:szCs w:val="28"/>
+        </w:rPr>
+        <w:t>FUTURAS MEJORAS</w:t>
+      </w:r>
+    </w:p>
+    <w:p>
+      <w:pPr>
+        <w:pStyle w:val="Textbody"/>
+      </w:pPr>
+    </w:p>
+    <w:p>
+      <w:pPr>
+        <w:pStyle w:val="Textbody"/>
+      </w:pPr>
+      <w:r>
+        <w:t xml:space="preserve">Como futuras mejoras podemos pensar en </w:t>
+      </w:r>
+      <w:r>
+        <w:t>la aplicación de otros servicios sobre los registros almacenados en S3 de manera que se puedan usar aplicaciones externas para el acceso a la información.</w:t>
+      </w:r>
+    </w:p>
+    <w:p>
+      <w:pPr>
+        <w:pStyle w:val="Textbody"/>
+      </w:pPr>
+      <w:r>
+        <w:t>También una posible mejora consistiría en aplicar un módulo para la detección en tiempo real de la información de geolocalización sobre los visitantes a la página web.</w:t>
+      </w:r>
+    </w:p>
+    <w:p>
+      <w:pPr>
+        <w:pStyle w:val="Textbody"/>
+      </w:pPr>
+      <w:r>
+        <w:t xml:space="preserve">Y por último otra posibilidad interesante a considerar seria, utilizar el servicio de alertas que ofrece </w:t>
+      </w:r>
+      <w:proofErr w:type="spellStart"/>
+      <w:r>
+        <w:t>cloudwatch</w:t>
+      </w:r>
+      <w:proofErr w:type="spellEnd"/>
+      <w:r>
+        <w:t xml:space="preserve"> para mantener controladas las fluctuaciones de las compras en determinadas zonas o ciudades, de manera que se pueda realizar un control de los recursos necesarios en cada lugar, y se pueda realizar la entrega de los mismos con antelación.</w:t>
+      </w:r>
+    </w:p>
+    <w:p>
+      <w:pPr>
+        <w:pStyle w:val="Textbody"/>
+        <w:rPr>
+          <w:rFonts w:ascii="Times New Roman" w:hAnsi="Times New Roman"/>
+          <w:b/>
+          <w:sz w:val="28"/>
+          <w:szCs w:val="28"/>
+        </w:rPr>
+      </w:pPr>
+    </w:p>
+    <w:p>
+      <w:pPr>
+        <w:pStyle w:val="Textbody"/>
+        <w:ind w:left="709"/>
+        <w:rPr>
+          <w:b/>
+        </w:rPr>
+      </w:pPr>
+    </w:p>
+    <w:p>
+      <w:pPr>
+        <w:textAlignment w:val="auto"/>
+      </w:pPr>
+      <w:r>
+        <w:br w:type="page"/>
+      </w:r>
+    </w:p>
+    <w:p>
+      <w:pPr>
+        <w:pStyle w:val="Textbody"/>
+      </w:pPr>
+    </w:p>
+    <w:p>
+      <w:pPr>
+        <w:pStyle w:val="Textbody"/>
+      </w:pPr>
+    </w:p>
+    <w:p>
+      <w:pPr>
+        <w:pStyle w:val="Ttulo1"/>
+        <w:rPr>
+          <w:rFonts w:ascii="Times New Roman" w:hAnsi="Times New Roman"/>
+        </w:rPr>
+      </w:pPr>
+      <w:r>
+        <w:rPr>
+          <w:rFonts w:ascii="Times New Roman" w:hAnsi="Times New Roman"/>
+        </w:rPr>
+        <w:t>9</w:t>
+      </w:r>
+      <w:r>
+        <w:rPr>
+          <w:rFonts w:ascii="Times New Roman" w:hAnsi="Times New Roman"/>
+        </w:rPr>
+        <w:t>. Bibliografía</w:t>
+      </w:r>
+    </w:p>
+    <w:p>
+      <w:pPr>
+        <w:pStyle w:val="Textbody"/>
+      </w:pPr>
+    </w:p>
+    <w:p>
+      <w:pPr>
+        <w:pStyle w:val="Textbody"/>
+      </w:pPr>
+      <w:hyperlink r:id="rId17" w:history="1">
+        <w:r>
+          <w:rPr>
+            <w:rStyle w:val="Hipervnculo"/>
+          </w:rPr>
+          <w:t>https://docs.aws.amazon.com/AWSEC2/latest/UserGuide/Stop_Start.html</w:t>
+        </w:r>
+      </w:hyperlink>
+    </w:p>
+    <w:p>
+      <w:pPr>
+        <w:pStyle w:val="Textbody"/>
+      </w:pPr>
+      <w:hyperlink r:id="rId18" w:history="1">
+        <w:r>
+          <w:rPr>
+            <w:rStyle w:val="Hipervnculo"/>
+          </w:rPr>
+          <w:t>https://docs.aws.amazon.com/cloud9/latest/user-guide/tutorials-basic.html</w:t>
+        </w:r>
+      </w:hyperlink>
+    </w:p>
+    <w:p>
+      <w:pPr>
+        <w:pStyle w:val="Textbody"/>
+      </w:pPr>
+      <w:hyperlink r:id="rId19" w:history="1">
+        <w:r>
+          <w:rPr>
+            <w:rStyle w:val="Hipervnculo"/>
+          </w:rPr>
+          <w:t>https://docs.aws.amazon.com/AmazonCloudWatch/latest/monitoring/install-CloudWatch-Agent-commandline-fleet.html#start-CloudWatch-Agent-EC2-commands-fleet</w:t>
+        </w:r>
+      </w:hyperlink>
+    </w:p>
+    <w:p>
+      <w:pPr>
+        <w:pStyle w:val="Textbody"/>
+      </w:pPr>
+      <w:hyperlink r:id="rId20" w:history="1">
+        <w:r>
+          <w:rPr>
+            <w:rStyle w:val="Hipervnculo"/>
+          </w:rPr>
+          <w:t>https://docs.aws.amazon.com/AmazonCloudWatch/latest/monitoring/troubleshooting-CloudWatch-Agent.html#CloudWatch-Agent-troubleshooting-stopping-restarting</w:t>
+        </w:r>
+      </w:hyperlink>
+    </w:p>
+    <w:p>
+      <w:pPr>
+        <w:pStyle w:val="Textbody"/>
+      </w:pPr>
+      <w:hyperlink r:id="rId21" w:history="1">
+        <w:r>
+          <w:rPr>
+            <w:rStyle w:val="Hipervnculo"/>
+          </w:rPr>
+          <w:t>https://docs.aws.amazon.com/AmazonCloudWatch/latest/logs/AnalyzingLogData.html</w:t>
+        </w:r>
+      </w:hyperlink>
+    </w:p>
+    <w:p>
+      <w:pPr>
+        <w:pStyle w:val="Textbody"/>
+      </w:pPr>
+      <w:hyperlink r:id="rId22" w:history="1">
+        <w:r>
+          <w:rPr>
+            <w:rStyle w:val="Hipervnculo"/>
+          </w:rPr>
+          <w:t>https://docs.aws.amazon.com/AmazonCloudWatch/latest/monitoring/CloudWatch_Dashboards.html</w:t>
+        </w:r>
+      </w:hyperlink>
+    </w:p>
+    <w:p>
+      <w:pPr>
+        <w:pStyle w:val="Textbody"/>
+      </w:pPr>
+      <w:hyperlink r:id="rId23" w:history="1">
+        <w:r>
+          <w:rPr>
+            <w:rStyle w:val="Hipervnculo"/>
+          </w:rPr>
+          <w:t>https://docs.aws.amazon.com/cli/latest/reference/s3/#cli-aws-s3</w:t>
+        </w:r>
+      </w:hyperlink>
+    </w:p>
+    <w:p>
+      <w:pPr>
+        <w:pStyle w:val="Textbody"/>
+      </w:pPr>
+      <w:hyperlink r:id="rId24" w:history="1">
+        <w:r>
+          <w:rPr>
+            <w:rStyle w:val="Hipervnculo"/>
+          </w:rPr>
+          <w:t>https://docs.aws.amazon.com/AmazonS3/latest/userguide/selecting-content-from-objects.html</w:t>
+        </w:r>
+      </w:hyperlink>
+    </w:p>
+    <w:p>
+      <w:pPr>
+        <w:pStyle w:val="Textbody"/>
+      </w:pPr>
+      <w:hyperlink r:id="rId25" w:history="1">
+        <w:r>
+          <w:rPr>
+            <w:rStyle w:val="Hipervnculo"/>
+          </w:rPr>
+          <w:t>https://github.com/johnjyin/Install-LAMP-Magento-on-AWS-EC2/blob/master/Install%20GeoIP%20on%20AWS%20EC2.txt</w:t>
+        </w:r>
+      </w:hyperlink>
+    </w:p>
+    <w:p>
+      <w:pPr>
+        <w:pStyle w:val="Textbody"/>
+      </w:pPr>
+      <w:hyperlink r:id="rId26" w:history="1">
+        <w:r>
+          <w:rPr>
+            <w:rStyle w:val="Hipervnculo"/>
+          </w:rPr>
+          <w:t>https://www.ip2location.com/development-libraries/ip2location/apache</w:t>
+        </w:r>
+      </w:hyperlink>
+    </w:p>
+    <w:p>
+      <w:pPr>
+        <w:pStyle w:val="Textbody"/>
+      </w:pPr>
+    </w:p>
+    <w:p>
+      <w:pPr>
+        <w:pStyle w:val="Textbody"/>
+      </w:pPr>
+      <w:bookmarkStart w:id="24" w:name="_GoBack"/>
+      <w:bookmarkEnd w:id="24"/>
+    </w:p>
+    <w:p>
+      <w:pPr>
+        <w:textAlignment w:val="auto"/>
       </w:pPr>
     </w:p>
     <w:sectPr>
-      <w:headerReference w:type="default" r:id="rId13"/>
-      <w:footerReference w:type="default" r:id="rId14"/>
-      <w:headerReference w:type="first" r:id="rId15"/>
-      <w:footerReference w:type="first" r:id="rId16"/>
+      <w:headerReference w:type="default" r:id="rId27"/>
+      <w:footerReference w:type="default" r:id="rId28"/>
+      <w:headerReference w:type="first" r:id="rId29"/>
+      <w:footerReference w:type="first" r:id="rId30"/>
       <w:pgSz w:w="11906" w:h="16838"/>
       <w:pgMar w:top="1134" w:right="1134" w:bottom="1134" w:left="1134" w:header="720" w:footer="720" w:gutter="0"/>
       <w:cols w:space="720"/>
@@ -3043,7 +8421,7 @@
       <w:rPr>
         <w:noProof/>
       </w:rPr>
-      <w:t>1</w:t>
+      <w:t>2</w:t>
     </w:r>
     <w:r>
       <w:fldChar w:fldCharType="end"/>
@@ -3059,10 +8437,7 @@
       <w:pStyle w:val="Piedepgina"/>
     </w:pPr>
     <w:r>
-      <w:t>Juan M</w:t>
-    </w:r>
-    <w:r>
-      <w:t>artín López</w:t>
+      <w:t>Juan Martín López</w:t>
     </w:r>
     <w:r>
       <w:tab/>
@@ -3084,7 +8459,7 @@
       <w:rPr>
         <w:noProof/>
       </w:rPr>
-      <w:t>7</w:t>
+      <w:t>22</w:t>
     </w:r>
     <w:r>
       <w:fldChar w:fldCharType="end"/>
@@ -3167,9 +8542,352 @@
 <file path=word/numbering.xml><?xml version="1.0" encoding="utf-8"?>
 <w:numbering xmlns:wpc="http://schemas.microsoft.com/office/word/2010/wordprocessingCanvas" xmlns:mc="http://schemas.openxmlformats.org/markup-compatibility/2006" xmlns:o="urn:schemas-microsoft-com:office:office" xmlns:r="http://schemas.openxmlformats.org/officeDocument/2006/relationships" xmlns:m="http://schemas.openxmlformats.org/officeDocument/2006/math" xmlns:v="urn:schemas-microsoft-com:vml" xmlns:wp14="http://schemas.microsoft.com/office/word/2010/wordprocessingDrawing" xmlns:wp="http://schemas.openxmlformats.org/drawingml/2006/wordprocessingDrawing" xmlns:w10="urn:schemas-microsoft-com:office:word" xmlns:w="http://schemas.openxmlformats.org/wordprocessingml/2006/main" xmlns:w14="http://schemas.microsoft.com/office/word/2010/wordml" xmlns:w15="http://schemas.microsoft.com/office/word/2012/wordml" xmlns:wpg="http://schemas.microsoft.com/office/word/2010/wordprocessingGroup" xmlns:wpi="http://schemas.microsoft.com/office/word/2010/wordprocessingInk" xmlns:wne="http://schemas.microsoft.com/office/word/2006/wordml" xmlns:wps="http://schemas.microsoft.com/office/word/2010/wordprocessingShape" mc:Ignorable="w14 w15 wp14">
   <w:abstractNum w:abstractNumId="0">
-    <w:nsid w:val="10C801D7"/>
+    <w:nsid w:val="1F831632"/>
     <w:multiLevelType w:val="multilevel"/>
-    <w:tmpl w:val="89E240C0"/>
+    <w:tmpl w:val="82321AE0"/>
+    <w:lvl w:ilvl="0">
+      <w:start w:val="1"/>
+      <w:numFmt w:val="decimal"/>
+      <w:lvlText w:val="%1."/>
+      <w:lvlJc w:val="left"/>
+      <w:pPr>
+        <w:tabs>
+          <w:tab w:val="num" w:pos="0"/>
+        </w:tabs>
+        <w:ind w:left="1789" w:hanging="360"/>
+      </w:pPr>
+      <w:rPr>
+        <w:b w:val="0"/>
+        <w:sz w:val="24"/>
+        <w:szCs w:val="24"/>
+      </w:rPr>
+    </w:lvl>
+    <w:lvl w:ilvl="1">
+      <w:start w:val="1"/>
+      <w:numFmt w:val="lowerLetter"/>
+      <w:lvlText w:val="%2."/>
+      <w:lvlJc w:val="left"/>
+      <w:pPr>
+        <w:tabs>
+          <w:tab w:val="num" w:pos="0"/>
+        </w:tabs>
+        <w:ind w:left="2509" w:hanging="360"/>
+      </w:pPr>
+    </w:lvl>
+    <w:lvl w:ilvl="2">
+      <w:start w:val="1"/>
+      <w:numFmt w:val="lowerRoman"/>
+      <w:lvlText w:val="%3."/>
+      <w:lvlJc w:val="right"/>
+      <w:pPr>
+        <w:tabs>
+          <w:tab w:val="num" w:pos="0"/>
+        </w:tabs>
+        <w:ind w:left="3229" w:hanging="180"/>
+      </w:pPr>
+    </w:lvl>
+    <w:lvl w:ilvl="3">
+      <w:start w:val="1"/>
+      <w:numFmt w:val="decimal"/>
+      <w:lvlText w:val="%4."/>
+      <w:lvlJc w:val="left"/>
+      <w:pPr>
+        <w:tabs>
+          <w:tab w:val="num" w:pos="0"/>
+        </w:tabs>
+        <w:ind w:left="3949" w:hanging="360"/>
+      </w:pPr>
+    </w:lvl>
+    <w:lvl w:ilvl="4">
+      <w:start w:val="1"/>
+      <w:numFmt w:val="lowerLetter"/>
+      <w:lvlText w:val="%5."/>
+      <w:lvlJc w:val="left"/>
+      <w:pPr>
+        <w:tabs>
+          <w:tab w:val="num" w:pos="0"/>
+        </w:tabs>
+        <w:ind w:left="4669" w:hanging="360"/>
+      </w:pPr>
+    </w:lvl>
+    <w:lvl w:ilvl="5">
+      <w:start w:val="1"/>
+      <w:numFmt w:val="lowerRoman"/>
+      <w:lvlText w:val="%6."/>
+      <w:lvlJc w:val="right"/>
+      <w:pPr>
+        <w:tabs>
+          <w:tab w:val="num" w:pos="0"/>
+        </w:tabs>
+        <w:ind w:left="5389" w:hanging="180"/>
+      </w:pPr>
+    </w:lvl>
+    <w:lvl w:ilvl="6">
+      <w:start w:val="1"/>
+      <w:numFmt w:val="decimal"/>
+      <w:lvlText w:val="%7."/>
+      <w:lvlJc w:val="left"/>
+      <w:pPr>
+        <w:tabs>
+          <w:tab w:val="num" w:pos="0"/>
+        </w:tabs>
+        <w:ind w:left="6109" w:hanging="360"/>
+      </w:pPr>
+    </w:lvl>
+    <w:lvl w:ilvl="7">
+      <w:start w:val="1"/>
+      <w:numFmt w:val="lowerLetter"/>
+      <w:lvlText w:val="%8."/>
+      <w:lvlJc w:val="left"/>
+      <w:pPr>
+        <w:tabs>
+          <w:tab w:val="num" w:pos="0"/>
+        </w:tabs>
+        <w:ind w:left="6829" w:hanging="360"/>
+      </w:pPr>
+    </w:lvl>
+    <w:lvl w:ilvl="8">
+      <w:start w:val="1"/>
+      <w:numFmt w:val="lowerRoman"/>
+      <w:lvlText w:val="%9."/>
+      <w:lvlJc w:val="right"/>
+      <w:pPr>
+        <w:tabs>
+          <w:tab w:val="num" w:pos="0"/>
+        </w:tabs>
+        <w:ind w:left="7549" w:hanging="180"/>
+      </w:pPr>
+    </w:lvl>
+  </w:abstractNum>
+  <w:abstractNum w:abstractNumId="1">
+    <w:nsid w:val="24A911D5"/>
+    <w:multiLevelType w:val="hybridMultilevel"/>
+    <w:tmpl w:val="A050C638"/>
+    <w:lvl w:ilvl="0" w:tplc="0C0A000F">
+      <w:start w:val="1"/>
+      <w:numFmt w:val="decimal"/>
+      <w:lvlText w:val="%1."/>
+      <w:lvlJc w:val="left"/>
+      <w:pPr>
+        <w:ind w:left="1429" w:hanging="360"/>
+      </w:pPr>
+    </w:lvl>
+    <w:lvl w:ilvl="1" w:tplc="0C0A0019">
+      <w:start w:val="1"/>
+      <w:numFmt w:val="lowerLetter"/>
+      <w:lvlText w:val="%2."/>
+      <w:lvlJc w:val="left"/>
+      <w:pPr>
+        <w:ind w:left="2149" w:hanging="360"/>
+      </w:pPr>
+    </w:lvl>
+    <w:lvl w:ilvl="2" w:tplc="0C0A001B" w:tentative="1">
+      <w:start w:val="1"/>
+      <w:numFmt w:val="lowerRoman"/>
+      <w:lvlText w:val="%3."/>
+      <w:lvlJc w:val="right"/>
+      <w:pPr>
+        <w:ind w:left="2869" w:hanging="180"/>
+      </w:pPr>
+    </w:lvl>
+    <w:lvl w:ilvl="3" w:tplc="0C0A000F" w:tentative="1">
+      <w:start w:val="1"/>
+      <w:numFmt w:val="decimal"/>
+      <w:lvlText w:val="%4."/>
+      <w:lvlJc w:val="left"/>
+      <w:pPr>
+        <w:ind w:left="3589" w:hanging="360"/>
+      </w:pPr>
+    </w:lvl>
+    <w:lvl w:ilvl="4" w:tplc="0C0A0019" w:tentative="1">
+      <w:start w:val="1"/>
+      <w:numFmt w:val="lowerLetter"/>
+      <w:lvlText w:val="%5."/>
+      <w:lvlJc w:val="left"/>
+      <w:pPr>
+        <w:ind w:left="4309" w:hanging="360"/>
+      </w:pPr>
+    </w:lvl>
+    <w:lvl w:ilvl="5" w:tplc="0C0A001B" w:tentative="1">
+      <w:start w:val="1"/>
+      <w:numFmt w:val="lowerRoman"/>
+      <w:lvlText w:val="%6."/>
+      <w:lvlJc w:val="right"/>
+      <w:pPr>
+        <w:ind w:left="5029" w:hanging="180"/>
+      </w:pPr>
+    </w:lvl>
+    <w:lvl w:ilvl="6" w:tplc="0C0A000F" w:tentative="1">
+      <w:start w:val="1"/>
+      <w:numFmt w:val="decimal"/>
+      <w:lvlText w:val="%7."/>
+      <w:lvlJc w:val="left"/>
+      <w:pPr>
+        <w:ind w:left="5749" w:hanging="360"/>
+      </w:pPr>
+    </w:lvl>
+    <w:lvl w:ilvl="7" w:tplc="0C0A0019" w:tentative="1">
+      <w:start w:val="1"/>
+      <w:numFmt w:val="lowerLetter"/>
+      <w:lvlText w:val="%8."/>
+      <w:lvlJc w:val="left"/>
+      <w:pPr>
+        <w:ind w:left="6469" w:hanging="360"/>
+      </w:pPr>
+    </w:lvl>
+    <w:lvl w:ilvl="8" w:tplc="0C0A001B" w:tentative="1">
+      <w:start w:val="1"/>
+      <w:numFmt w:val="lowerRoman"/>
+      <w:lvlText w:val="%9."/>
+      <w:lvlJc w:val="right"/>
+      <w:pPr>
+        <w:ind w:left="7189" w:hanging="180"/>
+      </w:pPr>
+    </w:lvl>
+  </w:abstractNum>
+  <w:abstractNum w:abstractNumId="2">
+    <w:nsid w:val="2CAC700A"/>
+    <w:multiLevelType w:val="multilevel"/>
+    <w:tmpl w:val="23CEE83A"/>
+    <w:lvl w:ilvl="0">
+      <w:numFmt w:val="bullet"/>
+      <w:lvlText w:val="-"/>
+      <w:lvlJc w:val="left"/>
+      <w:pPr>
+        <w:tabs>
+          <w:tab w:val="num" w:pos="0"/>
+        </w:tabs>
+        <w:ind w:left="1069" w:hanging="360"/>
+      </w:pPr>
+      <w:rPr>
+        <w:rFonts w:ascii="Liberation Serif" w:hAnsi="Liberation Serif" w:cs="Liberation Serif" w:hint="default"/>
+      </w:rPr>
+    </w:lvl>
+    <w:lvl w:ilvl="1">
+      <w:start w:val="1"/>
+      <w:numFmt w:val="bullet"/>
+      <w:lvlText w:val="o"/>
+      <w:lvlJc w:val="left"/>
+      <w:pPr>
+        <w:tabs>
+          <w:tab w:val="num" w:pos="0"/>
+        </w:tabs>
+        <w:ind w:left="1789" w:hanging="360"/>
+      </w:pPr>
+      <w:rPr>
+        <w:rFonts w:ascii="Courier New" w:hAnsi="Courier New" w:cs="Courier New" w:hint="default"/>
+      </w:rPr>
+    </w:lvl>
+    <w:lvl w:ilvl="2">
+      <w:start w:val="1"/>
+      <w:numFmt w:val="bullet"/>
+      <w:lvlText w:val=""/>
+      <w:lvlJc w:val="left"/>
+      <w:pPr>
+        <w:tabs>
+          <w:tab w:val="num" w:pos="0"/>
+        </w:tabs>
+        <w:ind w:left="2509" w:hanging="360"/>
+      </w:pPr>
+      <w:rPr>
+        <w:rFonts w:ascii="Wingdings" w:hAnsi="Wingdings" w:cs="Wingdings" w:hint="default"/>
+      </w:rPr>
+    </w:lvl>
+    <w:lvl w:ilvl="3">
+      <w:start w:val="1"/>
+      <w:numFmt w:val="bullet"/>
+      <w:lvlText w:val=""/>
+      <w:lvlJc w:val="left"/>
+      <w:pPr>
+        <w:tabs>
+          <w:tab w:val="num" w:pos="0"/>
+        </w:tabs>
+        <w:ind w:left="3229" w:hanging="360"/>
+      </w:pPr>
+      <w:rPr>
+        <w:rFonts w:ascii="Symbol" w:hAnsi="Symbol" w:cs="Symbol" w:hint="default"/>
+      </w:rPr>
+    </w:lvl>
+    <w:lvl w:ilvl="4">
+      <w:start w:val="1"/>
+      <w:numFmt w:val="bullet"/>
+      <w:lvlText w:val="o"/>
+      <w:lvlJc w:val="left"/>
+      <w:pPr>
+        <w:tabs>
+          <w:tab w:val="num" w:pos="0"/>
+        </w:tabs>
+        <w:ind w:left="3949" w:hanging="360"/>
+      </w:pPr>
+      <w:rPr>
+        <w:rFonts w:ascii="Courier New" w:hAnsi="Courier New" w:cs="Courier New" w:hint="default"/>
+      </w:rPr>
+    </w:lvl>
+    <w:lvl w:ilvl="5">
+      <w:start w:val="1"/>
+      <w:numFmt w:val="bullet"/>
+      <w:lvlText w:val=""/>
+      <w:lvlJc w:val="left"/>
+      <w:pPr>
+        <w:tabs>
+          <w:tab w:val="num" w:pos="0"/>
+        </w:tabs>
+        <w:ind w:left="4669" w:hanging="360"/>
+      </w:pPr>
+      <w:rPr>
+        <w:rFonts w:ascii="Wingdings" w:hAnsi="Wingdings" w:cs="Wingdings" w:hint="default"/>
+      </w:rPr>
+    </w:lvl>
+    <w:lvl w:ilvl="6">
+      <w:start w:val="1"/>
+      <w:numFmt w:val="bullet"/>
+      <w:lvlText w:val=""/>
+      <w:lvlJc w:val="left"/>
+      <w:pPr>
+        <w:tabs>
+          <w:tab w:val="num" w:pos="0"/>
+        </w:tabs>
+        <w:ind w:left="5389" w:hanging="360"/>
+      </w:pPr>
+      <w:rPr>
+        <w:rFonts w:ascii="Symbol" w:hAnsi="Symbol" w:cs="Symbol" w:hint="default"/>
+      </w:rPr>
+    </w:lvl>
+    <w:lvl w:ilvl="7">
+      <w:start w:val="1"/>
+      <w:numFmt w:val="bullet"/>
+      <w:lvlText w:val="o"/>
+      <w:lvlJc w:val="left"/>
+      <w:pPr>
+        <w:tabs>
+          <w:tab w:val="num" w:pos="0"/>
+        </w:tabs>
+        <w:ind w:left="6109" w:hanging="360"/>
+      </w:pPr>
+      <w:rPr>
+        <w:rFonts w:ascii="Courier New" w:hAnsi="Courier New" w:cs="Courier New" w:hint="default"/>
+      </w:rPr>
+    </w:lvl>
+    <w:lvl w:ilvl="8">
+      <w:start w:val="1"/>
+      <w:numFmt w:val="bullet"/>
+      <w:lvlText w:val=""/>
+      <w:lvlJc w:val="left"/>
+      <w:pPr>
+        <w:tabs>
+          <w:tab w:val="num" w:pos="0"/>
+        </w:tabs>
+        <w:ind w:left="6829" w:hanging="360"/>
+      </w:pPr>
+      <w:rPr>
+        <w:rFonts w:ascii="Wingdings" w:hAnsi="Wingdings" w:cs="Wingdings" w:hint="default"/>
+      </w:rPr>
+    </w:lvl>
+  </w:abstractNum>
+  <w:abstractNum w:abstractNumId="3">
+    <w:nsid w:val="3DD26A07"/>
+    <w:multiLevelType w:val="multilevel"/>
+    <w:tmpl w:val="B162A5F8"/>
     <w:lvl w:ilvl="0">
       <w:start w:val="1"/>
       <w:numFmt w:val="none"/>
@@ -3288,10 +9006,10 @@
       </w:pPr>
     </w:lvl>
   </w:abstractNum>
-  <w:abstractNum w:abstractNumId="1">
-    <w:nsid w:val="1E9324E3"/>
+  <w:abstractNum w:abstractNumId="4">
+    <w:nsid w:val="47BD6391"/>
     <w:multiLevelType w:val="multilevel"/>
-    <w:tmpl w:val="A4EED0A6"/>
+    <w:tmpl w:val="09ECE744"/>
     <w:lvl w:ilvl="0">
       <w:start w:val="1"/>
       <w:numFmt w:val="decimal"/>
@@ -3406,22 +9124,24 @@
       </w:pPr>
     </w:lvl>
   </w:abstractNum>
-  <w:abstractNum w:abstractNumId="2">
-    <w:nsid w:val="470C6D3E"/>
+  <w:abstractNum w:abstractNumId="5">
+    <w:nsid w:val="61D97EEB"/>
     <w:multiLevelType w:val="multilevel"/>
-    <w:tmpl w:val="49F6F22C"/>
+    <w:tmpl w:val="C25A8C1A"/>
     <w:lvl w:ilvl="0">
+      <w:start w:val="1"/>
       <w:numFmt w:val="bullet"/>
-      <w:lvlText w:val="-"/>
+      <w:lvlText w:val=""/>
       <w:lvlJc w:val="left"/>
       <w:pPr>
         <w:tabs>
-          <w:tab w:val="num" w:pos="0"/>
+          <w:tab w:val="num" w:pos="1778"/>
         </w:tabs>
-        <w:ind w:left="1069" w:hanging="360"/>
+        <w:ind w:left="1778" w:hanging="360"/>
       </w:pPr>
       <w:rPr>
-        <w:rFonts w:ascii="Liberation Serif" w:hAnsi="Liberation Serif" w:cs="Liberation Serif" w:hint="default"/>
+        <w:rFonts w:ascii="Symbol" w:hAnsi="Symbol" w:cs="Symbol" w:hint="default"/>
+        <w:sz w:val="20"/>
       </w:rPr>
     </w:lvl>
     <w:lvl w:ilvl="1">
@@ -3431,12 +9151,13 @@
       <w:lvlJc w:val="left"/>
       <w:pPr>
         <w:tabs>
-          <w:tab w:val="num" w:pos="0"/>
+          <w:tab w:val="num" w:pos="2498"/>
         </w:tabs>
-        <w:ind w:left="1789" w:hanging="360"/>
+        <w:ind w:left="2498" w:hanging="360"/>
       </w:pPr>
       <w:rPr>
         <w:rFonts w:ascii="Courier New" w:hAnsi="Courier New" w:cs="Courier New" w:hint="default"/>
+        <w:sz w:val="20"/>
       </w:rPr>
     </w:lvl>
     <w:lvl w:ilvl="2">
@@ -3446,42 +9167,45 @@
       <w:lvlJc w:val="left"/>
       <w:pPr>
         <w:tabs>
-          <w:tab w:val="num" w:pos="0"/>
+          <w:tab w:val="num" w:pos="3218"/>
         </w:tabs>
-        <w:ind w:left="2509" w:hanging="360"/>
+        <w:ind w:left="3218" w:hanging="360"/>
       </w:pPr>
       <w:rPr>
         <w:rFonts w:ascii="Wingdings" w:hAnsi="Wingdings" w:cs="Wingdings" w:hint="default"/>
+        <w:sz w:val="20"/>
       </w:rPr>
     </w:lvl>
     <w:lvl w:ilvl="3">
       <w:start w:val="1"/>
       <w:numFmt w:val="bullet"/>
-      <w:lvlText w:val=""/>
+      <w:lvlText w:val=""/>
       <w:lvlJc w:val="left"/>
       <w:pPr>
         <w:tabs>
-          <w:tab w:val="num" w:pos="0"/>
+          <w:tab w:val="num" w:pos="3938"/>
         </w:tabs>
-        <w:ind w:left="3229" w:hanging="360"/>
+        <w:ind w:left="3938" w:hanging="360"/>
       </w:pPr>
       <w:rPr>
-        <w:rFonts w:ascii="Symbol" w:hAnsi="Symbol" w:cs="Symbol" w:hint="default"/>
+        <w:rFonts w:ascii="Wingdings" w:hAnsi="Wingdings" w:cs="Wingdings" w:hint="default"/>
+        <w:sz w:val="20"/>
       </w:rPr>
     </w:lvl>
     <w:lvl w:ilvl="4">
       <w:start w:val="1"/>
       <w:numFmt w:val="bullet"/>
-      <w:lvlText w:val="o"/>
+      <w:lvlText w:val=""/>
       <w:lvlJc w:val="left"/>
       <w:pPr>
         <w:tabs>
-          <w:tab w:val="num" w:pos="0"/>
+          <w:tab w:val="num" w:pos="4658"/>
         </w:tabs>
-        <w:ind w:left="3949" w:hanging="360"/>
+        <w:ind w:left="4658" w:hanging="360"/>
       </w:pPr>
       <w:rPr>
-        <w:rFonts w:ascii="Courier New" w:hAnsi="Courier New" w:cs="Courier New" w:hint="default"/>
+        <w:rFonts w:ascii="Wingdings" w:hAnsi="Wingdings" w:cs="Wingdings" w:hint="default"/>
+        <w:sz w:val="20"/>
       </w:rPr>
     </w:lvl>
     <w:lvl w:ilvl="5">
@@ -3491,42 +9215,45 @@
       <w:lvlJc w:val="left"/>
       <w:pPr>
         <w:tabs>
-          <w:tab w:val="num" w:pos="0"/>
+          <w:tab w:val="num" w:pos="5378"/>
         </w:tabs>
-        <w:ind w:left="4669" w:hanging="360"/>
+        <w:ind w:left="5378" w:hanging="360"/>
       </w:pPr>
       <w:rPr>
         <w:rFonts w:ascii="Wingdings" w:hAnsi="Wingdings" w:cs="Wingdings" w:hint="default"/>
+        <w:sz w:val="20"/>
       </w:rPr>
     </w:lvl>
     <w:lvl w:ilvl="6">
       <w:start w:val="1"/>
       <w:numFmt w:val="bullet"/>
-      <w:lvlText w:val=""/>
+      <w:lvlText w:val=""/>
       <w:lvlJc w:val="left"/>
       <w:pPr>
         <w:tabs>
-          <w:tab w:val="num" w:pos="0"/>
+          <w:tab w:val="num" w:pos="6098"/>
         </w:tabs>
-        <w:ind w:left="5389" w:hanging="360"/>
+        <w:ind w:left="6098" w:hanging="360"/>
       </w:pPr>
       <w:rPr>
-        <w:rFonts w:ascii="Symbol" w:hAnsi="Symbol" w:cs="Symbol" w:hint="default"/>
+        <w:rFonts w:ascii="Wingdings" w:hAnsi="Wingdings" w:cs="Wingdings" w:hint="default"/>
+        <w:sz w:val="20"/>
       </w:rPr>
     </w:lvl>
     <w:lvl w:ilvl="7">
       <w:start w:val="1"/>
       <w:numFmt w:val="bullet"/>
-      <w:lvlText w:val="o"/>
+      <w:lvlText w:val=""/>
       <w:lvlJc w:val="left"/>
       <w:pPr>
         <w:tabs>
-          <w:tab w:val="num" w:pos="0"/>
+          <w:tab w:val="num" w:pos="6818"/>
         </w:tabs>
-        <w:ind w:left="6109" w:hanging="360"/>
+        <w:ind w:left="6818" w:hanging="360"/>
       </w:pPr>
       <w:rPr>
-        <w:rFonts w:ascii="Courier New" w:hAnsi="Courier New" w:cs="Courier New" w:hint="default"/>
+        <w:rFonts w:ascii="Wingdings" w:hAnsi="Wingdings" w:cs="Wingdings" w:hint="default"/>
+        <w:sz w:val="20"/>
       </w:rPr>
     </w:lvl>
     <w:lvl w:ilvl="8">
@@ -3536,12 +9263,13 @@
       <w:lvlJc w:val="left"/>
       <w:pPr>
         <w:tabs>
-          <w:tab w:val="num" w:pos="0"/>
+          <w:tab w:val="num" w:pos="7538"/>
         </w:tabs>
-        <w:ind w:left="6829" w:hanging="360"/>
+        <w:ind w:left="7538" w:hanging="360"/>
       </w:pPr>
       <w:rPr>
         <w:rFonts w:ascii="Wingdings" w:hAnsi="Wingdings" w:cs="Wingdings" w:hint="default"/>
+        <w:sz w:val="20"/>
       </w:rPr>
     </w:lvl>
   </w:abstractNum>
@@ -3549,10 +9277,19 @@
     <w:abstractNumId w:val="2"/>
   </w:num>
   <w:num w:numId="2">
-    <w:abstractNumId w:val="1"/>
+    <w:abstractNumId w:val="4"/>
   </w:num>
   <w:num w:numId="3">
+    <w:abstractNumId w:val="5"/>
+  </w:num>
+  <w:num w:numId="4">
     <w:abstractNumId w:val="0"/>
+  </w:num>
+  <w:num w:numId="5">
+    <w:abstractNumId w:val="3"/>
+  </w:num>
+  <w:num w:numId="6">
+    <w:abstractNumId w:val="1"/>
   </w:num>
 </w:numbering>
 </file>
@@ -4000,6 +9737,28 @@
       <w:bCs/>
     </w:rPr>
   </w:style>
+  <w:style w:type="paragraph" w:styleId="Ttulo5">
+    <w:name w:val="heading 5"/>
+    <w:basedOn w:val="Normal"/>
+    <w:next w:val="Normal"/>
+    <w:link w:val="Ttulo5Car"/>
+    <w:uiPriority w:val="9"/>
+    <w:semiHidden/>
+    <w:unhideWhenUsed/>
+    <w:qFormat/>
+    <w:rsid w:val="009E3F83"/>
+    <w:pPr>
+      <w:keepNext/>
+      <w:keepLines/>
+      <w:spacing w:before="40"/>
+      <w:outlineLvl w:val="4"/>
+    </w:pPr>
+    <w:rPr>
+      <w:rFonts w:asciiTheme="majorHAnsi" w:eastAsiaTheme="majorEastAsia" w:hAnsiTheme="majorHAnsi" w:cs="Mangal"/>
+      <w:color w:val="2E74B5" w:themeColor="accent1" w:themeShade="BF"/>
+      <w:szCs w:val="21"/>
+    </w:rPr>
+  </w:style>
   <w:style w:type="character" w:default="1" w:styleId="Fuentedeprrafopredeter">
     <w:name w:val="Default Paragraph Font"/>
     <w:uiPriority w:val="1"/>
@@ -4062,6 +9821,31 @@
   <w:style w:type="character" w:customStyle="1" w:styleId="Smbolosdenumeracin">
     <w:name w:val="Símbolos de numeración"/>
     <w:qFormat/>
+  </w:style>
+  <w:style w:type="character" w:customStyle="1" w:styleId="Ttulo5Car">
+    <w:name w:val="Título 5 Car"/>
+    <w:basedOn w:val="Fuentedeprrafopredeter"/>
+    <w:link w:val="Ttulo5"/>
+    <w:uiPriority w:val="9"/>
+    <w:semiHidden/>
+    <w:qFormat/>
+    <w:rsid w:val="009E3F83"/>
+    <w:rPr>
+      <w:rFonts w:asciiTheme="majorHAnsi" w:eastAsiaTheme="majorEastAsia" w:hAnsiTheme="majorHAnsi" w:cs="Mangal"/>
+      <w:color w:val="2E74B5" w:themeColor="accent1" w:themeShade="BF"/>
+      <w:szCs w:val="21"/>
+    </w:rPr>
+  </w:style>
+  <w:style w:type="character" w:styleId="Textoennegrita">
+    <w:name w:val="Strong"/>
+    <w:basedOn w:val="Fuentedeprrafopredeter"/>
+    <w:uiPriority w:val="22"/>
+    <w:qFormat/>
+    <w:rsid w:val="009E3F83"/>
+    <w:rPr>
+      <w:b/>
+      <w:bCs/>
+    </w:rPr>
   </w:style>
   <w:style w:type="paragraph" w:customStyle="1" w:styleId="Ttulo">
     <w:name w:val="Título"/>
@@ -4499,7 +10283,7 @@
 </file>
 
 <file path=customXml/itemProps1.xml><?xml version="1.0" encoding="utf-8"?>
-<ds:datastoreItem xmlns:ds="http://schemas.openxmlformats.org/officeDocument/2006/customXml" ds:itemID="{6597D1E3-9F02-4508-A074-BA2487E7FF24}">
+<ds:datastoreItem xmlns:ds="http://schemas.openxmlformats.org/officeDocument/2006/customXml" ds:itemID="{1C88B846-1109-4DE3-83F8-1B402DE7113D}">
   <ds:schemaRefs>
     <ds:schemaRef ds:uri="http://schemas.openxmlformats.org/officeDocument/2006/bibliography"/>
   </ds:schemaRefs>

--- a/Documentacion Proyecto Cloud Data Pipeline Builder.docx
+++ b/Documentacion Proyecto Cloud Data Pipeline Builder.docx
@@ -5250,17 +5250,68 @@
       <w:pPr>
         <w:pStyle w:val="Textbody"/>
         <w:rPr>
-          <w:rFonts w:ascii="Times New Roman" w:hAnsi="Times New Roman"/>
-        </w:rPr>
-      </w:pPr>
-    </w:p>
-    <w:p>
-      <w:pPr>
-        <w:pStyle w:val="Textbody"/>
-        <w:rPr>
-          <w:rFonts w:ascii="Times New Roman" w:hAnsi="Times New Roman"/>
-        </w:rPr>
-      </w:pPr>
+          <w:rStyle w:val="Hipervnculo"/>
+          <w:rFonts w:ascii="Times New Roman" w:hAnsi="Times New Roman"/>
+        </w:rPr>
+      </w:pPr>
+      <w:r>
+        <w:rPr>
+          <w:rFonts w:ascii="Times New Roman" w:hAnsi="Times New Roman"/>
+        </w:rPr>
+        <w:fldChar w:fldCharType="begin"/>
+      </w:r>
+      <w:r>
+        <w:rPr>
+          <w:rFonts w:ascii="Times New Roman" w:hAnsi="Times New Roman"/>
+        </w:rPr>
+        <w:instrText xml:space="preserve"> HYPERLINK "Manual%20de%20Implementación.docx" </w:instrText>
+      </w:r>
+      <w:r>
+        <w:rPr>
+          <w:rFonts w:ascii="Times New Roman" w:hAnsi="Times New Roman"/>
+        </w:rPr>
+      </w:r>
+      <w:r>
+        <w:rPr>
+          <w:rFonts w:ascii="Times New Roman" w:hAnsi="Times New Roman"/>
+        </w:rPr>
+        <w:fldChar w:fldCharType="separate"/>
+      </w:r>
+      <w:r>
+        <w:rPr>
+          <w:rStyle w:val="Hipervnculo"/>
+          <w:rFonts w:ascii="Times New Roman" w:hAnsi="Times New Roman"/>
+        </w:rPr>
+        <w:t>Manual de Implement</w:t>
+      </w:r>
+      <w:r>
+        <w:rPr>
+          <w:rStyle w:val="Hipervnculo"/>
+          <w:rFonts w:ascii="Times New Roman" w:hAnsi="Times New Roman"/>
+        </w:rPr>
+        <w:t>a</w:t>
+      </w:r>
+      <w:r>
+        <w:rPr>
+          <w:rStyle w:val="Hipervnculo"/>
+          <w:rFonts w:ascii="Times New Roman" w:hAnsi="Times New Roman"/>
+        </w:rPr>
+        <w:t>ción</w:t>
+      </w:r>
+    </w:p>
+    <w:p>
+      <w:pPr>
+        <w:pStyle w:val="Textbody"/>
+        <w:rPr>
+          <w:rFonts w:ascii="Times New Roman" w:hAnsi="Times New Roman"/>
+        </w:rPr>
+      </w:pPr>
+      <w:r>
+        <w:rPr>
+          <w:rFonts w:ascii="Times New Roman" w:hAnsi="Times New Roman"/>
+        </w:rPr>
+        <w:fldChar w:fldCharType="end"/>
+      </w:r>
     </w:p>
     <w:p>
       <w:pPr>
@@ -5272,6 +5323,8 @@
       <w:r>
         <w:br w:type="page"/>
       </w:r>
+      <w:bookmarkStart w:id="18" w:name="_GoBack"/>
+      <w:bookmarkEnd w:id="18"/>
     </w:p>
     <w:p>
       <w:pPr>
@@ -5288,14 +5341,14 @@
           <w:rFonts w:ascii="Times New Roman" w:hAnsi="Times New Roman"/>
         </w:rPr>
       </w:pPr>
-      <w:bookmarkStart w:id="18" w:name="_Toc168944127"/>
+      <w:bookmarkStart w:id="19" w:name="_Toc168944127"/>
       <w:r>
         <w:rPr>
           <w:rFonts w:ascii="Times New Roman" w:hAnsi="Times New Roman"/>
         </w:rPr>
         <w:t>7. Recursos</w:t>
       </w:r>
-      <w:bookmarkEnd w:id="18"/>
+      <w:bookmarkEnd w:id="19"/>
     </w:p>
     <w:p>
       <w:pPr>
@@ -5347,7 +5400,7 @@
           <w:szCs w:val="28"/>
         </w:rPr>
       </w:pPr>
-      <w:bookmarkStart w:id="19" w:name="_Toc168944128"/>
+      <w:bookmarkStart w:id="20" w:name="_Toc168944128"/>
       <w:r>
         <w:rPr>
           <w:rFonts w:ascii="Times New Roman" w:hAnsi="Times New Roman" w:cs="Times New Roman"/>
@@ -5356,7 +5409,7 @@
         </w:rPr>
         <w:t>HERRAMIENTAS HARDWARE</w:t>
       </w:r>
-      <w:bookmarkEnd w:id="19"/>
+      <w:bookmarkEnd w:id="20"/>
     </w:p>
     <w:p>
       <w:pPr>
@@ -5495,7 +5548,7 @@
           <w:szCs w:val="28"/>
         </w:rPr>
       </w:pPr>
-      <w:bookmarkStart w:id="20" w:name="_Toc168944129"/>
+      <w:bookmarkStart w:id="21" w:name="_Toc168944129"/>
       <w:r>
         <w:rPr>
           <w:rFonts w:ascii="Times New Roman" w:hAnsi="Times New Roman" w:cs="Times New Roman"/>
@@ -5504,7 +5557,7 @@
         </w:rPr>
         <w:t>HERRAMIENTAS SOFTWARE</w:t>
       </w:r>
-      <w:bookmarkEnd w:id="20"/>
+      <w:bookmarkEnd w:id="21"/>
     </w:p>
     <w:p>
       <w:pPr>
@@ -6276,7 +6329,7 @@
           <w:szCs w:val="28"/>
         </w:rPr>
       </w:pPr>
-      <w:bookmarkStart w:id="21" w:name="_Toc168944130"/>
+      <w:bookmarkStart w:id="22" w:name="_Toc168944130"/>
       <w:r>
         <w:rPr>
           <w:rFonts w:ascii="Times New Roman" w:hAnsi="Times New Roman" w:cs="Times New Roman"/>
@@ -6285,7 +6338,7 @@
         </w:rPr>
         <w:t>PERSONAL</w:t>
       </w:r>
-      <w:bookmarkEnd w:id="21"/>
+      <w:bookmarkEnd w:id="22"/>
     </w:p>
     <w:p>
       <w:pPr>
@@ -6765,7 +6818,7 @@
           <w:szCs w:val="28"/>
         </w:rPr>
       </w:pPr>
-      <w:bookmarkStart w:id="22" w:name="_Toc168944131"/>
+      <w:bookmarkStart w:id="23" w:name="_Toc168944131"/>
       <w:r>
         <w:rPr>
           <w:rFonts w:ascii="Times New Roman" w:hAnsi="Times New Roman" w:cs="Times New Roman"/>
@@ -6774,7 +6827,7 @@
         </w:rPr>
         <w:t>PRESUPUESTO</w:t>
       </w:r>
-      <w:bookmarkEnd w:id="22"/>
+      <w:bookmarkEnd w:id="23"/>
     </w:p>
     <w:p>
       <w:pPr>
@@ -6983,14 +7036,14 @@
           <w:rFonts w:ascii="Times New Roman" w:hAnsi="Times New Roman"/>
         </w:rPr>
       </w:pPr>
-      <w:bookmarkStart w:id="23" w:name="_Toc168944132"/>
+      <w:bookmarkStart w:id="24" w:name="_Toc168944132"/>
       <w:r>
         <w:rPr>
           <w:rFonts w:ascii="Times New Roman" w:hAnsi="Times New Roman"/>
         </w:rPr>
         <w:t>8. Conclusiones</w:t>
       </w:r>
-      <w:bookmarkEnd w:id="23"/>
+      <w:bookmarkEnd w:id="24"/>
     </w:p>
     <w:p>
       <w:pPr>
@@ -8241,7 +8294,7 @@
       <w:pPr>
         <w:pStyle w:val="Textbody"/>
       </w:pPr>
-      <w:hyperlink r:id="rId19" w:history="1">
+      <w:hyperlink r:id="rId19" w:anchor="start-CloudWatch-Agent-EC2-commands-fleet" w:history="1">
         <w:r>
           <w:rPr>
             <w:rStyle w:val="Hipervnculo"/>
@@ -8254,7 +8307,7 @@
       <w:pPr>
         <w:pStyle w:val="Textbody"/>
       </w:pPr>
-      <w:hyperlink r:id="rId20" w:history="1">
+      <w:hyperlink r:id="rId20" w:anchor="CloudWatch-Agent-troubleshooting-stopping-restarting" w:history="1">
         <w:r>
           <w:rPr>
             <w:rStyle w:val="Hipervnculo"/>
@@ -8293,7 +8346,7 @@
       <w:pPr>
         <w:pStyle w:val="Textbody"/>
       </w:pPr>
-      <w:hyperlink r:id="rId23" w:history="1">
+      <w:hyperlink r:id="rId23" w:anchor="cli-aws-s3" w:history="1">
         <w:r>
           <w:rPr>
             <w:rStyle w:val="Hipervnculo"/>
@@ -8350,8 +8403,6 @@
       <w:pPr>
         <w:pStyle w:val="Textbody"/>
       </w:pPr>
-      <w:bookmarkStart w:id="24" w:name="_GoBack"/>
-      <w:bookmarkEnd w:id="24"/>
     </w:p>
     <w:p>
       <w:pPr>
@@ -10014,6 +10065,18 @@
       <w:ind w:left="283"/>
     </w:pPr>
   </w:style>
+  <w:style w:type="character" w:styleId="Hipervnculovisitado">
+    <w:name w:val="FollowedHyperlink"/>
+    <w:basedOn w:val="Fuentedeprrafopredeter"/>
+    <w:uiPriority w:val="99"/>
+    <w:semiHidden/>
+    <w:unhideWhenUsed/>
+    <w:rsid w:val="00AB4B7C"/>
+    <w:rPr>
+      <w:color w:val="954F72" w:themeColor="followedHyperlink"/>
+      <w:u w:val="single"/>
+    </w:rPr>
+  </w:style>
 </w:styles>
 </file>
 
@@ -10283,7 +10346,7 @@
 </file>
 
 <file path=customXml/itemProps1.xml><?xml version="1.0" encoding="utf-8"?>
-<ds:datastoreItem xmlns:ds="http://schemas.openxmlformats.org/officeDocument/2006/customXml" ds:itemID="{1C88B846-1109-4DE3-83F8-1B402DE7113D}">
+<ds:datastoreItem xmlns:ds="http://schemas.openxmlformats.org/officeDocument/2006/customXml" ds:itemID="{8CE09CEF-66D0-4D6F-9A6D-E843C8203953}">
   <ds:schemaRefs>
     <ds:schemaRef ds:uri="http://schemas.openxmlformats.org/officeDocument/2006/bibliography"/>
   </ds:schemaRefs>

--- a/Documentacion Proyecto Cloud Data Pipeline Builder.docx
+++ b/Documentacion Proyecto Cloud Data Pipeline Builder.docx
@@ -1881,23 +1881,23 @@
           <w:sz w:val="26"/>
           <w:szCs w:val="26"/>
         </w:rPr>
-        <w:t>La información sobre las preferencias de los clientes es uno de los recursos más necesarios e importante a la hora de emprender prácticamente cualquier proyecto de negocio, para obtener dicha información, a lo largo del tiempo se han llevado a cabo diferentes técnicas para atraer la atención de los clientes a posibles productos de su interés, recogiendo los resultados a posteriori y analizándolos con intención de desarrollar tácticas de mercado sobre dicha información.</w:t>
-      </w:r>
-    </w:p>
-    <w:p>
-      <w:pPr>
-        <w:pStyle w:val="Textbody"/>
+        <w:t>La información sobre las preferencias de los clientes es uno de los recursos más necesarios e importante a la hora de emprender prácticamente cualquier proyecto de negocio, para obtener dicha información, a lo largo del tiempo se han llevado a cabo diferente</w:t>
+      </w:r>
+      <w:r>
         <w:rPr>
           <w:sz w:val="26"/>
           <w:szCs w:val="26"/>
         </w:rPr>
-      </w:pPr>
+        <w:t xml:space="preserve">s técnicas </w:t>
+      </w:r>
+      <w:bookmarkStart w:id="2" w:name="_GoBack"/>
+      <w:bookmarkEnd w:id="2"/>
       <w:r>
         <w:rPr>
           <w:sz w:val="26"/>
           <w:szCs w:val="26"/>
         </w:rPr>
-        <w:t>Hoy en día las técnicas de recolección de información se han adaptado a las nuevas tecnologías, aprovechando la popularidad de las páginas web y, la compra online de productos y servicios.</w:t>
+        <w:t>atraer la atención de los clientes a posibles productos de su interés, recogiendo los resultados a posteriori y analizándolos con intención de desarrollar tácticas de mercado sobre dicha información.</w:t>
       </w:r>
     </w:p>
     <w:p>
@@ -1913,22 +1913,38 @@
           <w:sz w:val="26"/>
           <w:szCs w:val="26"/>
         </w:rPr>
-        <w:t xml:space="preserve">En este proyecto se trabajara sobre un escenario ficticio, en el cual se llevara a cabo la implementación de un sistema de canalización de datos sobre los clientes que acceden a la página web de una franquicia de cafeterías llamada </w:t>
-      </w:r>
-      <w:proofErr w:type="spellStart"/>
-      <w:r>
+        <w:t>Hoy en día las técnicas de recolección de información se han adaptado a las nuevas tecnologías, aprovechando la popularidad de las páginas web y, la compra online de productos y servicios.</w:t>
+      </w:r>
+    </w:p>
+    <w:p>
+      <w:pPr>
+        <w:pStyle w:val="Textbody"/>
         <w:rPr>
           <w:sz w:val="26"/>
           <w:szCs w:val="26"/>
         </w:rPr>
-        <w:t>AnyCompany</w:t>
-      </w:r>
-      <w:proofErr w:type="spellEnd"/>
+      </w:pPr>
       <w:r>
         <w:rPr>
           <w:sz w:val="26"/>
           <w:szCs w:val="26"/>
         </w:rPr>
+        <w:t xml:space="preserve">En este proyecto se trabajara sobre un escenario ficticio, en el cual se llevara a cabo la implementación de un sistema de canalización de datos sobre los clientes que acceden a la página web de una franquicia de cafeterías llamada </w:t>
+      </w:r>
+      <w:proofErr w:type="spellStart"/>
+      <w:r>
+        <w:rPr>
+          <w:sz w:val="26"/>
+          <w:szCs w:val="26"/>
+        </w:rPr>
+        <w:t>AnyCompany</w:t>
+      </w:r>
+      <w:proofErr w:type="spellEnd"/>
+      <w:r>
+        <w:rPr>
+          <w:sz w:val="26"/>
+          <w:szCs w:val="26"/>
+        </w:rPr>
         <w:t xml:space="preserve"> Café, con intención de que la empresa pueda utilizar dicha información para tomar decisiones sobre dónde invertir a futuro.</w:t>
       </w:r>
     </w:p>
@@ -1974,16 +1990,16 @@
           <w:rFonts w:ascii="Times New Roman" w:hAnsi="Times New Roman"/>
         </w:rPr>
       </w:pPr>
-      <w:bookmarkStart w:id="2" w:name="_Toc164607770"/>
-      <w:bookmarkStart w:id="3" w:name="_Toc168944116"/>
+      <w:bookmarkStart w:id="3" w:name="_Toc164607770"/>
+      <w:bookmarkStart w:id="4" w:name="_Toc168944116"/>
       <w:r>
         <w:rPr>
           <w:rFonts w:ascii="Times New Roman" w:hAnsi="Times New Roman"/>
         </w:rPr>
         <w:t>2. Objetivos y Requisitos</w:t>
       </w:r>
-      <w:bookmarkEnd w:id="2"/>
       <w:bookmarkEnd w:id="3"/>
+      <w:bookmarkEnd w:id="4"/>
     </w:p>
     <w:p>
       <w:pPr>
@@ -2006,8 +2022,8 @@
           <w:szCs w:val="28"/>
         </w:rPr>
       </w:pPr>
-      <w:bookmarkStart w:id="4" w:name="_Toc164607771"/>
-      <w:bookmarkStart w:id="5" w:name="_Toc168944117"/>
+      <w:bookmarkStart w:id="5" w:name="_Toc164607771"/>
+      <w:bookmarkStart w:id="6" w:name="_Toc168944117"/>
       <w:r>
         <w:rPr>
           <w:rFonts w:ascii="Times New Roman" w:hAnsi="Times New Roman"/>
@@ -2025,8 +2041,8 @@
         <w:tab/>
         <w:t>OBJETIVO DEL PROYECTO</w:t>
       </w:r>
-      <w:bookmarkEnd w:id="4"/>
       <w:bookmarkEnd w:id="5"/>
+      <w:bookmarkEnd w:id="6"/>
     </w:p>
     <w:p>
       <w:pPr>
@@ -2239,8 +2255,8 @@
           <w:szCs w:val="28"/>
         </w:rPr>
       </w:pPr>
-      <w:bookmarkStart w:id="6" w:name="_Toc164607772"/>
-      <w:bookmarkStart w:id="7" w:name="_Toc168944118"/>
+      <w:bookmarkStart w:id="7" w:name="_Toc164607772"/>
+      <w:bookmarkStart w:id="8" w:name="_Toc168944118"/>
       <w:r>
         <w:rPr>
           <w:rFonts w:ascii="Times New Roman" w:hAnsi="Times New Roman"/>
@@ -2258,8 +2274,8 @@
         <w:tab/>
         <w:t>REQUISITOS DE LA SOLUCIÓN</w:t>
       </w:r>
-      <w:bookmarkEnd w:id="6"/>
       <w:bookmarkEnd w:id="7"/>
+      <w:bookmarkEnd w:id="8"/>
     </w:p>
     <w:p>
       <w:pPr>
@@ -2495,22 +2511,22 @@
           <w:rFonts w:ascii="Times New Roman" w:hAnsi="Times New Roman"/>
         </w:rPr>
       </w:pPr>
-      <w:bookmarkStart w:id="8" w:name="_Toc164607773"/>
-      <w:bookmarkStart w:id="9" w:name="_Toc168944119"/>
+      <w:bookmarkStart w:id="9" w:name="_Toc164607773"/>
+      <w:bookmarkStart w:id="10" w:name="_Toc168944119"/>
       <w:r>
         <w:rPr>
           <w:rFonts w:ascii="Times New Roman" w:hAnsi="Times New Roman"/>
         </w:rPr>
         <w:t xml:space="preserve">3. </w:t>
       </w:r>
-      <w:bookmarkEnd w:id="8"/>
+      <w:bookmarkEnd w:id="9"/>
       <w:r>
         <w:rPr>
           <w:rFonts w:ascii="Times New Roman" w:hAnsi="Times New Roman"/>
         </w:rPr>
         <w:t>Estudio Previo</w:t>
       </w:r>
-      <w:bookmarkEnd w:id="9"/>
+      <w:bookmarkEnd w:id="10"/>
     </w:p>
     <w:p>
       <w:pPr>
@@ -2533,7 +2549,7 @@
           <w:szCs w:val="28"/>
         </w:rPr>
       </w:pPr>
-      <w:bookmarkStart w:id="10" w:name="_Toc168944120"/>
+      <w:bookmarkStart w:id="11" w:name="_Toc168944120"/>
       <w:r>
         <w:rPr>
           <w:rFonts w:ascii="Times New Roman" w:hAnsi="Times New Roman"/>
@@ -2551,7 +2567,7 @@
         <w:tab/>
         <w:t>ESTADO ACTUAL</w:t>
       </w:r>
-      <w:bookmarkEnd w:id="10"/>
+      <w:bookmarkEnd w:id="11"/>
     </w:p>
     <w:p>
       <w:pPr>
@@ -2659,7 +2675,7 @@
           <w:szCs w:val="28"/>
         </w:rPr>
       </w:pPr>
-      <w:bookmarkStart w:id="11" w:name="_Toc168944121"/>
+      <w:bookmarkStart w:id="12" w:name="_Toc168944121"/>
       <w:r>
         <w:rPr>
           <w:rFonts w:ascii="Times New Roman" w:hAnsi="Times New Roman"/>
@@ -2677,7 +2693,7 @@
         <w:tab/>
         <w:t>POSIBLES SOLUCIONES</w:t>
       </w:r>
-      <w:bookmarkEnd w:id="11"/>
+      <w:bookmarkEnd w:id="12"/>
     </w:p>
     <w:p>
       <w:pPr>
@@ -2746,14 +2762,14 @@
           <w:rFonts w:ascii="Times New Roman" w:hAnsi="Times New Roman"/>
         </w:rPr>
       </w:pPr>
-      <w:bookmarkStart w:id="12" w:name="_Toc168944122"/>
+      <w:bookmarkStart w:id="13" w:name="_Toc168944122"/>
       <w:r>
         <w:rPr>
           <w:rFonts w:ascii="Times New Roman" w:hAnsi="Times New Roman"/>
         </w:rPr>
         <w:t>4. Plan de Trabajo</w:t>
       </w:r>
-      <w:bookmarkEnd w:id="12"/>
+      <w:bookmarkEnd w:id="13"/>
     </w:p>
     <w:p>
       <w:pPr>
@@ -4623,14 +4639,14 @@
           <w:rFonts w:ascii="Times New Roman" w:hAnsi="Times New Roman"/>
         </w:rPr>
       </w:pPr>
-      <w:bookmarkStart w:id="13" w:name="_Toc168944123"/>
+      <w:bookmarkStart w:id="14" w:name="_Toc168944123"/>
       <w:r>
         <w:rPr>
           <w:rFonts w:ascii="Times New Roman" w:hAnsi="Times New Roman"/>
         </w:rPr>
         <w:t>5. Diseño</w:t>
       </w:r>
-      <w:bookmarkEnd w:id="13"/>
+      <w:bookmarkEnd w:id="14"/>
     </w:p>
     <w:p>
       <w:pPr>
@@ -4646,7 +4662,7 @@
           <w:szCs w:val="28"/>
         </w:rPr>
       </w:pPr>
-      <w:bookmarkStart w:id="14" w:name="_Toc168944124"/>
+      <w:bookmarkStart w:id="15" w:name="_Toc168944124"/>
       <w:r>
         <w:rPr>
           <w:rFonts w:ascii="Times New Roman" w:hAnsi="Times New Roman"/>
@@ -4664,7 +4680,7 @@
         <w:tab/>
         <w:t>DISEÑO GENERAL</w:t>
       </w:r>
-      <w:bookmarkEnd w:id="14"/>
+      <w:bookmarkEnd w:id="15"/>
     </w:p>
     <w:p>
       <w:pPr>
@@ -4701,7 +4717,7 @@
           <w:szCs w:val="28"/>
         </w:rPr>
       </w:pPr>
-      <w:bookmarkStart w:id="15" w:name="_Toc168944125"/>
+      <w:bookmarkStart w:id="16" w:name="_Toc168944125"/>
       <w:r>
         <w:rPr>
           <w:rFonts w:ascii="Times New Roman" w:hAnsi="Times New Roman"/>
@@ -4719,7 +4735,7 @@
         <w:tab/>
         <w:t>DISEÑO DETALLADO</w:t>
       </w:r>
-      <w:bookmarkEnd w:id="15"/>
+      <w:bookmarkEnd w:id="16"/>
     </w:p>
     <w:p>
       <w:pPr>
@@ -5172,16 +5188,16 @@
           <w:rFonts w:ascii="Times New Roman" w:hAnsi="Times New Roman"/>
         </w:rPr>
       </w:pPr>
-      <w:bookmarkStart w:id="16" w:name="__RefHeading___Toc318_3309208292_Copia_1"/>
-      <w:bookmarkStart w:id="17" w:name="_Toc168944126"/>
-      <w:bookmarkEnd w:id="16"/>
+      <w:bookmarkStart w:id="17" w:name="__RefHeading___Toc318_3309208292_Copia_1"/>
+      <w:bookmarkStart w:id="18" w:name="_Toc168944126"/>
+      <w:bookmarkEnd w:id="17"/>
       <w:r>
         <w:rPr>
           <w:rFonts w:ascii="Times New Roman" w:hAnsi="Times New Roman"/>
         </w:rPr>
         <w:t>6. Implantación</w:t>
       </w:r>
-      <w:bookmarkEnd w:id="17"/>
+      <w:bookmarkEnd w:id="18"/>
     </w:p>
     <w:p>
       <w:pPr>
@@ -5270,11 +5286,6 @@
         <w:rPr>
           <w:rFonts w:ascii="Times New Roman" w:hAnsi="Times New Roman"/>
         </w:rPr>
-      </w:r>
-      <w:r>
-        <w:rPr>
-          <w:rFonts w:ascii="Times New Roman" w:hAnsi="Times New Roman"/>
-        </w:rPr>
         <w:fldChar w:fldCharType="separate"/>
       </w:r>
       <w:r>
@@ -5282,21 +5293,7 @@
           <w:rStyle w:val="Hipervnculo"/>
           <w:rFonts w:ascii="Times New Roman" w:hAnsi="Times New Roman"/>
         </w:rPr>
-        <w:t>Manual de Implement</w:t>
-      </w:r>
-      <w:r>
-        <w:rPr>
-          <w:rStyle w:val="Hipervnculo"/>
-          <w:rFonts w:ascii="Times New Roman" w:hAnsi="Times New Roman"/>
-        </w:rPr>
-        <w:t>a</w:t>
-      </w:r>
-      <w:r>
-        <w:rPr>
-          <w:rStyle w:val="Hipervnculo"/>
-          <w:rFonts w:ascii="Times New Roman" w:hAnsi="Times New Roman"/>
-        </w:rPr>
-        <w:t>ción</w:t>
+        <w:t>Manual de Implementación</w:t>
       </w:r>
     </w:p>
     <w:p>
@@ -5323,8 +5320,6 @@
       <w:r>
         <w:br w:type="page"/>
       </w:r>
-      <w:bookmarkStart w:id="18" w:name="_GoBack"/>
-      <w:bookmarkEnd w:id="18"/>
     </w:p>
     <w:p>
       <w:pPr>
@@ -8510,7 +8505,7 @@
       <w:rPr>
         <w:noProof/>
       </w:rPr>
-      <w:t>22</w:t>
+      <w:t>4</w:t>
     </w:r>
     <w:r>
       <w:fldChar w:fldCharType="end"/>
@@ -10346,7 +10341,7 @@
 </file>
 
 <file path=customXml/itemProps1.xml><?xml version="1.0" encoding="utf-8"?>
-<ds:datastoreItem xmlns:ds="http://schemas.openxmlformats.org/officeDocument/2006/customXml" ds:itemID="{8CE09CEF-66D0-4D6F-9A6D-E843C8203953}">
+<ds:datastoreItem xmlns:ds="http://schemas.openxmlformats.org/officeDocument/2006/customXml" ds:itemID="{52A4EF23-BD14-479A-9A42-BB82CBE4939D}">
   <ds:schemaRefs>
     <ds:schemaRef ds:uri="http://schemas.openxmlformats.org/officeDocument/2006/bibliography"/>
   </ds:schemaRefs>

--- a/Documentacion Proyecto Cloud Data Pipeline Builder.docx
+++ b/Documentacion Proyecto Cloud Data Pipeline Builder.docx
@@ -1890,8 +1890,6 @@
         </w:rPr>
         <w:t xml:space="preserve">s técnicas </w:t>
       </w:r>
-      <w:bookmarkStart w:id="2" w:name="_GoBack"/>
-      <w:bookmarkEnd w:id="2"/>
       <w:r>
         <w:rPr>
           <w:sz w:val="26"/>
@@ -1990,16 +1988,16 @@
           <w:rFonts w:ascii="Times New Roman" w:hAnsi="Times New Roman"/>
         </w:rPr>
       </w:pPr>
-      <w:bookmarkStart w:id="3" w:name="_Toc164607770"/>
-      <w:bookmarkStart w:id="4" w:name="_Toc168944116"/>
+      <w:bookmarkStart w:id="2" w:name="_Toc164607770"/>
+      <w:bookmarkStart w:id="3" w:name="_Toc168944116"/>
       <w:r>
         <w:rPr>
           <w:rFonts w:ascii="Times New Roman" w:hAnsi="Times New Roman"/>
         </w:rPr>
         <w:t>2. Objetivos y Requisitos</w:t>
       </w:r>
+      <w:bookmarkEnd w:id="2"/>
       <w:bookmarkEnd w:id="3"/>
-      <w:bookmarkEnd w:id="4"/>
     </w:p>
     <w:p>
       <w:pPr>
@@ -2022,8 +2020,8 @@
           <w:szCs w:val="28"/>
         </w:rPr>
       </w:pPr>
-      <w:bookmarkStart w:id="5" w:name="_Toc164607771"/>
-      <w:bookmarkStart w:id="6" w:name="_Toc168944117"/>
+      <w:bookmarkStart w:id="4" w:name="_Toc164607771"/>
+      <w:bookmarkStart w:id="5" w:name="_Toc168944117"/>
       <w:r>
         <w:rPr>
           <w:rFonts w:ascii="Times New Roman" w:hAnsi="Times New Roman"/>
@@ -2041,8 +2039,8 @@
         <w:tab/>
         <w:t>OBJETIVO DEL PROYECTO</w:t>
       </w:r>
+      <w:bookmarkEnd w:id="4"/>
       <w:bookmarkEnd w:id="5"/>
-      <w:bookmarkEnd w:id="6"/>
     </w:p>
     <w:p>
       <w:pPr>
@@ -2188,7 +2186,23 @@
           <w:sz w:val="26"/>
           <w:szCs w:val="26"/>
         </w:rPr>
-        <w:t>Los datos de registro del flujo de clics del sitio web de la cafetería incluyen una entrada por cada clic que hace un cliente potencial mientras navega por el sitio web. El objetivo del proyecto por ende consiste en diseñar y crear un canal de análisis de datos para capturar la información del flujo de clics. Además se creará un panel de análisis de manera que el dueño de las cafeterías pueda observar rápidamente el comportamiento de los clientes.</w:t>
+        <w:t xml:space="preserve">Los datos de registro del flujo de clics del sitio web de la cafetería incluyen una entrada por cada cliente potencial </w:t>
+      </w:r>
+      <w:r>
+        <w:rPr>
+          <w:sz w:val="26"/>
+          <w:szCs w:val="26"/>
+        </w:rPr>
+        <w:t xml:space="preserve">que </w:t>
+      </w:r>
+      <w:bookmarkStart w:id="6" w:name="_GoBack"/>
+      <w:bookmarkEnd w:id="6"/>
+      <w:r>
+        <w:rPr>
+          <w:sz w:val="26"/>
+          <w:szCs w:val="26"/>
+        </w:rPr>
+        <w:t>navega por el sitio web. El objetivo del proyecto por ende consiste en diseñar y crear un canal de análisis de datos para capturar la información del flujo de clics. Además se creará un panel de análisis de manera que el dueño de las cafeterías pueda observar rápidamente el comportamiento de los clientes.</w:t>
       </w:r>
     </w:p>
     <w:p>
@@ -8505,7 +8519,7 @@
       <w:rPr>
         <w:noProof/>
       </w:rPr>
-      <w:t>4</w:t>
+      <w:t>22</w:t>
     </w:r>
     <w:r>
       <w:fldChar w:fldCharType="end"/>
@@ -10341,7 +10355,7 @@
 </file>
 
 <file path=customXml/itemProps1.xml><?xml version="1.0" encoding="utf-8"?>
-<ds:datastoreItem xmlns:ds="http://schemas.openxmlformats.org/officeDocument/2006/customXml" ds:itemID="{52A4EF23-BD14-479A-9A42-BB82CBE4939D}">
+<ds:datastoreItem xmlns:ds="http://schemas.openxmlformats.org/officeDocument/2006/customXml" ds:itemID="{518ED28C-9364-4E1C-B03F-CB0AA30CD203}">
   <ds:schemaRefs>
     <ds:schemaRef ds:uri="http://schemas.openxmlformats.org/officeDocument/2006/bibliography"/>
   </ds:schemaRefs>

--- a/Documentacion Proyecto Cloud Data Pipeline Builder.docx
+++ b/Documentacion Proyecto Cloud Data Pipeline Builder.docx
@@ -2195,8 +2195,6 @@
         </w:rPr>
         <w:t xml:space="preserve">que </w:t>
       </w:r>
-      <w:bookmarkStart w:id="6" w:name="_GoBack"/>
-      <w:bookmarkEnd w:id="6"/>
       <w:r>
         <w:rPr>
           <w:sz w:val="26"/>
@@ -2269,8 +2267,8 @@
           <w:szCs w:val="28"/>
         </w:rPr>
       </w:pPr>
-      <w:bookmarkStart w:id="7" w:name="_Toc164607772"/>
-      <w:bookmarkStart w:id="8" w:name="_Toc168944118"/>
+      <w:bookmarkStart w:id="6" w:name="_Toc164607772"/>
+      <w:bookmarkStart w:id="7" w:name="_Toc168944118"/>
       <w:r>
         <w:rPr>
           <w:rFonts w:ascii="Times New Roman" w:hAnsi="Times New Roman"/>
@@ -2288,8 +2286,8 @@
         <w:tab/>
         <w:t>REQUISITOS DE LA SOLUCIÓN</w:t>
       </w:r>
+      <w:bookmarkEnd w:id="6"/>
       <w:bookmarkEnd w:id="7"/>
-      <w:bookmarkEnd w:id="8"/>
     </w:p>
     <w:p>
       <w:pPr>
@@ -2525,22 +2523,22 @@
           <w:rFonts w:ascii="Times New Roman" w:hAnsi="Times New Roman"/>
         </w:rPr>
       </w:pPr>
-      <w:bookmarkStart w:id="9" w:name="_Toc164607773"/>
-      <w:bookmarkStart w:id="10" w:name="_Toc168944119"/>
+      <w:bookmarkStart w:id="8" w:name="_Toc164607773"/>
+      <w:bookmarkStart w:id="9" w:name="_Toc168944119"/>
       <w:r>
         <w:rPr>
           <w:rFonts w:ascii="Times New Roman" w:hAnsi="Times New Roman"/>
         </w:rPr>
         <w:t xml:space="preserve">3. </w:t>
       </w:r>
+      <w:bookmarkEnd w:id="8"/>
+      <w:r>
+        <w:rPr>
+          <w:rFonts w:ascii="Times New Roman" w:hAnsi="Times New Roman"/>
+        </w:rPr>
+        <w:t>Estudio Previo</w:t>
+      </w:r>
       <w:bookmarkEnd w:id="9"/>
-      <w:r>
-        <w:rPr>
-          <w:rFonts w:ascii="Times New Roman" w:hAnsi="Times New Roman"/>
-        </w:rPr>
-        <w:t>Estudio Previo</w:t>
-      </w:r>
-      <w:bookmarkEnd w:id="10"/>
     </w:p>
     <w:p>
       <w:pPr>
@@ -2563,7 +2561,7 @@
           <w:szCs w:val="28"/>
         </w:rPr>
       </w:pPr>
-      <w:bookmarkStart w:id="11" w:name="_Toc168944120"/>
+      <w:bookmarkStart w:id="10" w:name="_Toc168944120"/>
       <w:r>
         <w:rPr>
           <w:rFonts w:ascii="Times New Roman" w:hAnsi="Times New Roman"/>
@@ -2581,7 +2579,7 @@
         <w:tab/>
         <w:t>ESTADO ACTUAL</w:t>
       </w:r>
-      <w:bookmarkEnd w:id="11"/>
+      <w:bookmarkEnd w:id="10"/>
     </w:p>
     <w:p>
       <w:pPr>
@@ -2689,7 +2687,7 @@
           <w:szCs w:val="28"/>
         </w:rPr>
       </w:pPr>
-      <w:bookmarkStart w:id="12" w:name="_Toc168944121"/>
+      <w:bookmarkStart w:id="11" w:name="_Toc168944121"/>
       <w:r>
         <w:rPr>
           <w:rFonts w:ascii="Times New Roman" w:hAnsi="Times New Roman"/>
@@ -2707,6 +2705,82 @@
         <w:tab/>
         <w:t>POSIBLES SOLUCIONES</w:t>
       </w:r>
+      <w:bookmarkEnd w:id="11"/>
+    </w:p>
+    <w:p>
+      <w:pPr>
+        <w:pStyle w:val="Textbody"/>
+      </w:pPr>
+    </w:p>
+    <w:p>
+      <w:pPr>
+        <w:pStyle w:val="Textbody"/>
+      </w:pPr>
+      <w:r>
+        <w:t xml:space="preserve">Una de las soluciones más viables que podemos encontrar para el análisis de datos de esta clase, es la implantación y utilización del servicio de </w:t>
+      </w:r>
+      <w:proofErr w:type="spellStart"/>
+      <w:r>
+        <w:t>cloudwatch</w:t>
+      </w:r>
+      <w:proofErr w:type="spellEnd"/>
+      <w:r>
+        <w:t xml:space="preserve"> proporcionado por AWS para la canalización, almacenamiento y análisis de datos mediante consultas programadas en el tiempo, de manera que se pueda llevar una monitorización clara y concisa de las visitas a la web y las ventas realizadas a lo largo del tiempo.</w:t>
+      </w:r>
+    </w:p>
+    <w:p>
+      <w:pPr>
+        <w:pStyle w:val="Textbody"/>
+      </w:pPr>
+      <w:r>
+        <w:t xml:space="preserve">También convendría permitir el almacenamiento de los </w:t>
+      </w:r>
+      <w:proofErr w:type="spellStart"/>
+      <w:r>
+        <w:t>logs</w:t>
+      </w:r>
+      <w:proofErr w:type="spellEnd"/>
+      <w:r>
+        <w:t xml:space="preserve"> recogidos, en un servicio s3 para su posterior utilización mediante diferentes posibles servicios, esto otorgaría más flexibilidad para posibles cambios que puedan producirse  como vista a futuro para la empresa.</w:t>
+      </w:r>
+    </w:p>
+    <w:p>
+      <w:pPr>
+        <w:pStyle w:val="Textbody"/>
+      </w:pPr>
+    </w:p>
+    <w:p>
+      <w:pPr>
+        <w:pStyle w:val="Textbody"/>
+      </w:pPr>
+    </w:p>
+    <w:p>
+      <w:pPr>
+        <w:textAlignment w:val="auto"/>
+      </w:pPr>
+      <w:r>
+        <w:br w:type="page"/>
+      </w:r>
+    </w:p>
+    <w:p>
+      <w:pPr>
+        <w:pStyle w:val="Textbody"/>
+      </w:pPr>
+    </w:p>
+    <w:p>
+      <w:pPr>
+        <w:pStyle w:val="Ttulo1"/>
+        <w:rPr>
+          <w:rFonts w:ascii="Times New Roman" w:hAnsi="Times New Roman"/>
+        </w:rPr>
+      </w:pPr>
+      <w:bookmarkStart w:id="12" w:name="_Toc168944122"/>
+      <w:r>
+        <w:rPr>
+          <w:rFonts w:ascii="Times New Roman" w:hAnsi="Times New Roman"/>
+        </w:rPr>
+        <w:t>4. Plan de Trabajo</w:t>
+      </w:r>
       <w:bookmarkEnd w:id="12"/>
     </w:p>
     <w:p>
@@ -2718,89 +2792,27 @@
       <w:pPr>
         <w:pStyle w:val="Textbody"/>
       </w:pPr>
-      <w:r>
-        <w:t xml:space="preserve">Una de las soluciones más viables que podemos encontrar para el análisis de datos de esta clase, es la implantación y utilización del servicio de </w:t>
-      </w:r>
-      <w:proofErr w:type="spellStart"/>
-      <w:r>
-        <w:t>cloudwatch</w:t>
-      </w:r>
-      <w:proofErr w:type="spellEnd"/>
-      <w:r>
-        <w:t xml:space="preserve"> proporcionado por AWS para la canalización, almacenamiento y análisis de datos mediante consultas programadas en el tiempo, de manera que se pueda llevar una monitorización clara y concisa de las visitas a la web y las ventas realizadas a lo largo del tiempo.</w:t>
-      </w:r>
-    </w:p>
-    <w:p>
-      <w:pPr>
-        <w:pStyle w:val="Textbody"/>
-      </w:pPr>
-      <w:r>
-        <w:t xml:space="preserve">También convendría permitir el almacenamiento de los </w:t>
-      </w:r>
-      <w:proofErr w:type="spellStart"/>
-      <w:r>
-        <w:t>logs</w:t>
-      </w:r>
-      <w:proofErr w:type="spellEnd"/>
-      <w:r>
-        <w:t xml:space="preserve"> recogidos, en un servicio s3 para su posterior utilización mediante diferentes posibles servicios, esto otorgaría más flexibilidad para posibles cambios que puedan producirse  como vista a futuro para la empresa.</w:t>
-      </w:r>
-    </w:p>
-    <w:p>
-      <w:pPr>
-        <w:pStyle w:val="Textbody"/>
-      </w:pPr>
-    </w:p>
-    <w:p>
-      <w:pPr>
-        <w:pStyle w:val="Textbody"/>
-      </w:pPr>
-    </w:p>
-    <w:p>
-      <w:pPr>
-        <w:textAlignment w:val="auto"/>
-      </w:pPr>
-      <w:r>
-        <w:br w:type="page"/>
-      </w:r>
-    </w:p>
-    <w:p>
-      <w:pPr>
-        <w:pStyle w:val="Textbody"/>
-      </w:pPr>
-    </w:p>
-    <w:p>
-      <w:pPr>
-        <w:pStyle w:val="Ttulo1"/>
-        <w:rPr>
-          <w:rFonts w:ascii="Times New Roman" w:hAnsi="Times New Roman"/>
-        </w:rPr>
-      </w:pPr>
-      <w:bookmarkStart w:id="13" w:name="_Toc168944122"/>
-      <w:r>
-        <w:rPr>
-          <w:rFonts w:ascii="Times New Roman" w:hAnsi="Times New Roman"/>
-        </w:rPr>
-        <w:t>4. Plan de Trabajo</w:t>
-      </w:r>
+    </w:p>
+    <w:p>
+      <w:pPr>
+        <w:pStyle w:val="Textbody"/>
+      </w:pPr>
+      <w:r>
+        <w:t xml:space="preserve">Conociendo los objetivos de la solución tenemos que  las fases del </w:t>
+      </w:r>
+      <w:r>
+        <w:t>proyecto se pueden dividir en lo</w:t>
+      </w:r>
+      <w:r>
+        <w:t>s siguientes</w:t>
+      </w:r>
+      <w:r>
+        <w:t xml:space="preserve"> Sub-Objetivos</w:t>
+      </w:r>
+      <w:bookmarkStart w:id="13" w:name="_GoBack"/>
       <w:bookmarkEnd w:id="13"/>
-    </w:p>
-    <w:p>
-      <w:pPr>
-        <w:pStyle w:val="Textbody"/>
-      </w:pPr>
-    </w:p>
-    <w:p>
-      <w:pPr>
-        <w:pStyle w:val="Textbody"/>
-      </w:pPr>
-    </w:p>
-    <w:p>
-      <w:pPr>
-        <w:pStyle w:val="Textbody"/>
-      </w:pPr>
-      <w:r>
-        <w:t>Conociendo los objetivos de la solución tenemos que  las fases del proyecto se pueden dividir en las siguientes:</w:t>
+      <w:r>
+        <w:t>:</w:t>
       </w:r>
     </w:p>
     <w:p>
@@ -10355,7 +10367,7 @@
 </file>
 
 <file path=customXml/itemProps1.xml><?xml version="1.0" encoding="utf-8"?>
-<ds:datastoreItem xmlns:ds="http://schemas.openxmlformats.org/officeDocument/2006/customXml" ds:itemID="{518ED28C-9364-4E1C-B03F-CB0AA30CD203}">
+<ds:datastoreItem xmlns:ds="http://schemas.openxmlformats.org/officeDocument/2006/customXml" ds:itemID="{C610FF02-208A-439E-88D3-6B9F662E6E57}">
   <ds:schemaRefs>
     <ds:schemaRef ds:uri="http://schemas.openxmlformats.org/officeDocument/2006/bibliography"/>
   </ds:schemaRefs>

--- a/Documentacion Proyecto Cloud Data Pipeline Builder.docx
+++ b/Documentacion Proyecto Cloud Data Pipeline Builder.docx
@@ -293,7 +293,7 @@
             </w:rPr>
             <w:fldChar w:fldCharType="separate"/>
           </w:r>
-          <w:hyperlink w:anchor="_Toc168944115" w:history="1">
+          <w:hyperlink w:anchor="_Toc169207139" w:history="1">
             <w:r>
               <w:rPr>
                 <w:rStyle w:val="Hipervnculo"/>
@@ -321,7 +321,7 @@
                 <w:noProof/>
                 <w:webHidden/>
               </w:rPr>
-              <w:instrText xml:space="preserve"> PAGEREF _Toc168944115 \h </w:instrText>
+              <w:instrText xml:space="preserve"> PAGEREF _Toc169207139 \h </w:instrText>
             </w:r>
             <w:r>
               <w:rPr>
@@ -367,7 +367,7 @@
               <w:lang w:eastAsia="es-ES" w:bidi="ar-SA"/>
             </w:rPr>
           </w:pPr>
-          <w:hyperlink w:anchor="_Toc168944116" w:history="1">
+          <w:hyperlink w:anchor="_Toc169207140" w:history="1">
             <w:r>
               <w:rPr>
                 <w:rStyle w:val="Hipervnculo"/>
@@ -395,7 +395,7 @@
                 <w:noProof/>
                 <w:webHidden/>
               </w:rPr>
-              <w:instrText xml:space="preserve"> PAGEREF _Toc168944116 \h </w:instrText>
+              <w:instrText xml:space="preserve"> PAGEREF _Toc169207140 \h </w:instrText>
             </w:r>
             <w:r>
               <w:rPr>
@@ -441,7 +441,7 @@
               <w:lang w:eastAsia="es-ES" w:bidi="ar-SA"/>
             </w:rPr>
           </w:pPr>
-          <w:hyperlink w:anchor="_Toc168944117" w:history="1">
+          <w:hyperlink w:anchor="_Toc169207141" w:history="1">
             <w:r>
               <w:rPr>
                 <w:rStyle w:val="Hipervnculo"/>
@@ -488,7 +488,7 @@
                 <w:noProof/>
                 <w:webHidden/>
               </w:rPr>
-              <w:instrText xml:space="preserve"> PAGEREF _Toc168944117 \h </w:instrText>
+              <w:instrText xml:space="preserve"> PAGEREF _Toc169207141 \h </w:instrText>
             </w:r>
             <w:r>
               <w:rPr>
@@ -534,7 +534,7 @@
               <w:lang w:eastAsia="es-ES" w:bidi="ar-SA"/>
             </w:rPr>
           </w:pPr>
-          <w:hyperlink w:anchor="_Toc168944118" w:history="1">
+          <w:hyperlink w:anchor="_Toc169207142" w:history="1">
             <w:r>
               <w:rPr>
                 <w:rStyle w:val="Hipervnculo"/>
@@ -581,7 +581,7 @@
                 <w:noProof/>
                 <w:webHidden/>
               </w:rPr>
-              <w:instrText xml:space="preserve"> PAGEREF _Toc168944118 \h </w:instrText>
+              <w:instrText xml:space="preserve"> PAGEREF _Toc169207142 \h </w:instrText>
             </w:r>
             <w:r>
               <w:rPr>
@@ -627,7 +627,7 @@
               <w:lang w:eastAsia="es-ES" w:bidi="ar-SA"/>
             </w:rPr>
           </w:pPr>
-          <w:hyperlink w:anchor="_Toc168944119" w:history="1">
+          <w:hyperlink w:anchor="_Toc169207143" w:history="1">
             <w:r>
               <w:rPr>
                 <w:rStyle w:val="Hipervnculo"/>
@@ -655,7 +655,7 @@
                 <w:noProof/>
                 <w:webHidden/>
               </w:rPr>
-              <w:instrText xml:space="preserve"> PAGEREF _Toc168944119 \h </w:instrText>
+              <w:instrText xml:space="preserve"> PAGEREF _Toc169207143 \h </w:instrText>
             </w:r>
             <w:r>
               <w:rPr>
@@ -701,7 +701,7 @@
               <w:lang w:eastAsia="es-ES" w:bidi="ar-SA"/>
             </w:rPr>
           </w:pPr>
-          <w:hyperlink w:anchor="_Toc168944120" w:history="1">
+          <w:hyperlink w:anchor="_Toc169207144" w:history="1">
             <w:r>
               <w:rPr>
                 <w:rStyle w:val="Hipervnculo"/>
@@ -748,7 +748,7 @@
                 <w:noProof/>
                 <w:webHidden/>
               </w:rPr>
-              <w:instrText xml:space="preserve"> PAGEREF _Toc168944120 \h </w:instrText>
+              <w:instrText xml:space="preserve"> PAGEREF _Toc169207144 \h </w:instrText>
             </w:r>
             <w:r>
               <w:rPr>
@@ -794,7 +794,7 @@
               <w:lang w:eastAsia="es-ES" w:bidi="ar-SA"/>
             </w:rPr>
           </w:pPr>
-          <w:hyperlink w:anchor="_Toc168944121" w:history="1">
+          <w:hyperlink w:anchor="_Toc169207145" w:history="1">
             <w:r>
               <w:rPr>
                 <w:rStyle w:val="Hipervnculo"/>
@@ -841,7 +841,7 @@
                 <w:noProof/>
                 <w:webHidden/>
               </w:rPr>
-              <w:instrText xml:space="preserve"> PAGEREF _Toc168944121 \h </w:instrText>
+              <w:instrText xml:space="preserve"> PAGEREF _Toc169207145 \h </w:instrText>
             </w:r>
             <w:r>
               <w:rPr>
@@ -887,7 +887,7 @@
               <w:lang w:eastAsia="es-ES" w:bidi="ar-SA"/>
             </w:rPr>
           </w:pPr>
-          <w:hyperlink w:anchor="_Toc168944122" w:history="1">
+          <w:hyperlink w:anchor="_Toc169207146" w:history="1">
             <w:r>
               <w:rPr>
                 <w:rStyle w:val="Hipervnculo"/>
@@ -915,7 +915,7 @@
                 <w:noProof/>
                 <w:webHidden/>
               </w:rPr>
-              <w:instrText xml:space="preserve"> PAGEREF _Toc168944122 \h </w:instrText>
+              <w:instrText xml:space="preserve"> PAGEREF _Toc169207146 \h </w:instrText>
             </w:r>
             <w:r>
               <w:rPr>
@@ -961,7 +961,7 @@
               <w:lang w:eastAsia="es-ES" w:bidi="ar-SA"/>
             </w:rPr>
           </w:pPr>
-          <w:hyperlink w:anchor="_Toc168944123" w:history="1">
+          <w:hyperlink w:anchor="_Toc169207147" w:history="1">
             <w:r>
               <w:rPr>
                 <w:rStyle w:val="Hipervnculo"/>
@@ -989,7 +989,7 @@
                 <w:noProof/>
                 <w:webHidden/>
               </w:rPr>
-              <w:instrText xml:space="preserve"> PAGEREF _Toc168944123 \h </w:instrText>
+              <w:instrText xml:space="preserve"> PAGEREF _Toc169207147 \h </w:instrText>
             </w:r>
             <w:r>
               <w:rPr>
@@ -1035,7 +1035,7 @@
               <w:lang w:eastAsia="es-ES" w:bidi="ar-SA"/>
             </w:rPr>
           </w:pPr>
-          <w:hyperlink w:anchor="_Toc168944124" w:history="1">
+          <w:hyperlink w:anchor="_Toc169207148" w:history="1">
             <w:r>
               <w:rPr>
                 <w:rStyle w:val="Hipervnculo"/>
@@ -1082,7 +1082,7 @@
                 <w:noProof/>
                 <w:webHidden/>
               </w:rPr>
-              <w:instrText xml:space="preserve"> PAGEREF _Toc168944124 \h </w:instrText>
+              <w:instrText xml:space="preserve"> PAGEREF _Toc169207148 \h </w:instrText>
             </w:r>
             <w:r>
               <w:rPr>
@@ -1128,7 +1128,7 @@
               <w:lang w:eastAsia="es-ES" w:bidi="ar-SA"/>
             </w:rPr>
           </w:pPr>
-          <w:hyperlink w:anchor="_Toc168944125" w:history="1">
+          <w:hyperlink w:anchor="_Toc169207149" w:history="1">
             <w:r>
               <w:rPr>
                 <w:rStyle w:val="Hipervnculo"/>
@@ -1175,7 +1175,7 @@
                 <w:noProof/>
                 <w:webHidden/>
               </w:rPr>
-              <w:instrText xml:space="preserve"> PAGEREF _Toc168944125 \h </w:instrText>
+              <w:instrText xml:space="preserve"> PAGEREF _Toc169207149 \h </w:instrText>
             </w:r>
             <w:r>
               <w:rPr>
@@ -1221,7 +1221,7 @@
               <w:lang w:eastAsia="es-ES" w:bidi="ar-SA"/>
             </w:rPr>
           </w:pPr>
-          <w:hyperlink w:anchor="_Toc168944126" w:history="1">
+          <w:hyperlink w:anchor="_Toc169207150" w:history="1">
             <w:r>
               <w:rPr>
                 <w:rStyle w:val="Hipervnculo"/>
@@ -1249,7 +1249,7 @@
                 <w:noProof/>
                 <w:webHidden/>
               </w:rPr>
-              <w:instrText xml:space="preserve"> PAGEREF _Toc168944126 \h </w:instrText>
+              <w:instrText xml:space="preserve"> PAGEREF _Toc169207150 \h </w:instrText>
             </w:r>
             <w:r>
               <w:rPr>
@@ -1295,7 +1295,7 @@
               <w:lang w:eastAsia="es-ES" w:bidi="ar-SA"/>
             </w:rPr>
           </w:pPr>
-          <w:hyperlink w:anchor="_Toc168944127" w:history="1">
+          <w:hyperlink w:anchor="_Toc169207151" w:history="1">
             <w:r>
               <w:rPr>
                 <w:rStyle w:val="Hipervnculo"/>
@@ -1323,7 +1323,7 @@
                 <w:noProof/>
                 <w:webHidden/>
               </w:rPr>
-              <w:instrText xml:space="preserve"> PAGEREF _Toc168944127 \h </w:instrText>
+              <w:instrText xml:space="preserve"> PAGEREF _Toc169207151 \h </w:instrText>
             </w:r>
             <w:r>
               <w:rPr>
@@ -1369,7 +1369,7 @@
               <w:lang w:eastAsia="es-ES" w:bidi="ar-SA"/>
             </w:rPr>
           </w:pPr>
-          <w:hyperlink w:anchor="_Toc168944128" w:history="1">
+          <w:hyperlink w:anchor="_Toc169207152" w:history="1">
             <w:r>
               <w:rPr>
                 <w:rStyle w:val="Hipervnculo"/>
@@ -1416,7 +1416,7 @@
                 <w:noProof/>
                 <w:webHidden/>
               </w:rPr>
-              <w:instrText xml:space="preserve"> PAGEREF _Toc168944128 \h </w:instrText>
+              <w:instrText xml:space="preserve"> PAGEREF _Toc169207152 \h </w:instrText>
             </w:r>
             <w:r>
               <w:rPr>
@@ -1462,7 +1462,7 @@
               <w:lang w:eastAsia="es-ES" w:bidi="ar-SA"/>
             </w:rPr>
           </w:pPr>
-          <w:hyperlink w:anchor="_Toc168944129" w:history="1">
+          <w:hyperlink w:anchor="_Toc169207153" w:history="1">
             <w:r>
               <w:rPr>
                 <w:rStyle w:val="Hipervnculo"/>
@@ -1509,7 +1509,7 @@
                 <w:noProof/>
                 <w:webHidden/>
               </w:rPr>
-              <w:instrText xml:space="preserve"> PAGEREF _Toc168944129 \h </w:instrText>
+              <w:instrText xml:space="preserve"> PAGEREF _Toc169207153 \h </w:instrText>
             </w:r>
             <w:r>
               <w:rPr>
@@ -1555,7 +1555,7 @@
               <w:lang w:eastAsia="es-ES" w:bidi="ar-SA"/>
             </w:rPr>
           </w:pPr>
-          <w:hyperlink w:anchor="_Toc168944130" w:history="1">
+          <w:hyperlink w:anchor="_Toc169207154" w:history="1">
             <w:r>
               <w:rPr>
                 <w:rStyle w:val="Hipervnculo"/>
@@ -1602,7 +1602,7 @@
                 <w:noProof/>
                 <w:webHidden/>
               </w:rPr>
-              <w:instrText xml:space="preserve"> PAGEREF _Toc168944130 \h </w:instrText>
+              <w:instrText xml:space="preserve"> PAGEREF _Toc169207154 \h </w:instrText>
             </w:r>
             <w:r>
               <w:rPr>
@@ -1648,7 +1648,7 @@
               <w:lang w:eastAsia="es-ES" w:bidi="ar-SA"/>
             </w:rPr>
           </w:pPr>
-          <w:hyperlink w:anchor="_Toc168944131" w:history="1">
+          <w:hyperlink w:anchor="_Toc169207155" w:history="1">
             <w:r>
               <w:rPr>
                 <w:rStyle w:val="Hipervnculo"/>
@@ -1695,7 +1695,7 @@
                 <w:noProof/>
                 <w:webHidden/>
               </w:rPr>
-              <w:instrText xml:space="preserve"> PAGEREF _Toc168944131 \h </w:instrText>
+              <w:instrText xml:space="preserve"> PAGEREF _Toc169207155 \h </w:instrText>
             </w:r>
             <w:r>
               <w:rPr>
@@ -1741,7 +1741,7 @@
               <w:lang w:eastAsia="es-ES" w:bidi="ar-SA"/>
             </w:rPr>
           </w:pPr>
-          <w:hyperlink w:anchor="_Toc168944132" w:history="1">
+          <w:hyperlink w:anchor="_Toc169207156" w:history="1">
             <w:r>
               <w:rPr>
                 <w:rStyle w:val="Hipervnculo"/>
@@ -1769,7 +1769,7 @@
                 <w:noProof/>
                 <w:webHidden/>
               </w:rPr>
-              <w:instrText xml:space="preserve"> PAGEREF _Toc168944132 \h </w:instrText>
+              <w:instrText xml:space="preserve"> PAGEREF _Toc169207156 \h </w:instrText>
             </w:r>
             <w:r>
               <w:rPr>
@@ -1790,6 +1790,359 @@
                 <w:webHidden/>
               </w:rPr>
               <w:t>19</w:t>
+            </w:r>
+            <w:r>
+              <w:rPr>
+                <w:noProof/>
+                <w:webHidden/>
+              </w:rPr>
+              <w:fldChar w:fldCharType="end"/>
+            </w:r>
+          </w:hyperlink>
+        </w:p>
+        <w:p>
+          <w:pPr>
+            <w:pStyle w:val="TDC2"/>
+            <w:tabs>
+              <w:tab w:val="left" w:pos="660"/>
+            </w:tabs>
+            <w:rPr>
+              <w:rFonts w:asciiTheme="minorHAnsi" w:eastAsiaTheme="minorEastAsia" w:hAnsiTheme="minorHAnsi" w:cstheme="minorBidi"/>
+              <w:noProof/>
+              <w:kern w:val="0"/>
+              <w:sz w:val="22"/>
+              <w:szCs w:val="22"/>
+              <w:lang w:eastAsia="es-ES" w:bidi="ar-SA"/>
+            </w:rPr>
+          </w:pPr>
+          <w:hyperlink w:anchor="_Toc169207157" w:history="1">
+            <w:r>
+              <w:rPr>
+                <w:rStyle w:val="Hipervnculo"/>
+                <w:rFonts w:cs="Liberation Serif"/>
+                <w:noProof/>
+              </w:rPr>
+              <w:t>-</w:t>
+            </w:r>
+            <w:r>
+              <w:rPr>
+                <w:rFonts w:asciiTheme="minorHAnsi" w:eastAsiaTheme="minorEastAsia" w:hAnsiTheme="minorHAnsi" w:cstheme="minorBidi"/>
+                <w:noProof/>
+                <w:kern w:val="0"/>
+                <w:sz w:val="22"/>
+                <w:szCs w:val="22"/>
+                <w:lang w:eastAsia="es-ES" w:bidi="ar-SA"/>
+              </w:rPr>
+              <w:tab/>
+            </w:r>
+            <w:r>
+              <w:rPr>
+                <w:rStyle w:val="Hipervnculo"/>
+                <w:rFonts w:ascii="Times New Roman" w:hAnsi="Times New Roman" w:cs="Times New Roman"/>
+                <w:noProof/>
+              </w:rPr>
+              <w:t>GRADO DE CONSECUCION DE OBJETIVOS</w:t>
+            </w:r>
+            <w:r>
+              <w:rPr>
+                <w:noProof/>
+                <w:webHidden/>
+              </w:rPr>
+              <w:tab/>
+            </w:r>
+            <w:r>
+              <w:rPr>
+                <w:noProof/>
+                <w:webHidden/>
+              </w:rPr>
+              <w:fldChar w:fldCharType="begin"/>
+            </w:r>
+            <w:r>
+              <w:rPr>
+                <w:noProof/>
+                <w:webHidden/>
+              </w:rPr>
+              <w:instrText xml:space="preserve"> PAGEREF _Toc169207157 \h </w:instrText>
+            </w:r>
+            <w:r>
+              <w:rPr>
+                <w:noProof/>
+                <w:webHidden/>
+              </w:rPr>
+            </w:r>
+            <w:r>
+              <w:rPr>
+                <w:noProof/>
+                <w:webHidden/>
+              </w:rPr>
+              <w:fldChar w:fldCharType="separate"/>
+            </w:r>
+            <w:r>
+              <w:rPr>
+                <w:noProof/>
+                <w:webHidden/>
+              </w:rPr>
+              <w:t>19</w:t>
+            </w:r>
+            <w:r>
+              <w:rPr>
+                <w:noProof/>
+                <w:webHidden/>
+              </w:rPr>
+              <w:fldChar w:fldCharType="end"/>
+            </w:r>
+          </w:hyperlink>
+        </w:p>
+        <w:p>
+          <w:pPr>
+            <w:pStyle w:val="TDC2"/>
+            <w:tabs>
+              <w:tab w:val="left" w:pos="660"/>
+            </w:tabs>
+            <w:rPr>
+              <w:rFonts w:asciiTheme="minorHAnsi" w:eastAsiaTheme="minorEastAsia" w:hAnsiTheme="minorHAnsi" w:cstheme="minorBidi"/>
+              <w:noProof/>
+              <w:kern w:val="0"/>
+              <w:sz w:val="22"/>
+              <w:szCs w:val="22"/>
+              <w:lang w:eastAsia="es-ES" w:bidi="ar-SA"/>
+            </w:rPr>
+          </w:pPr>
+          <w:hyperlink w:anchor="_Toc169207158" w:history="1">
+            <w:r>
+              <w:rPr>
+                <w:rStyle w:val="Hipervnculo"/>
+                <w:rFonts w:cs="Liberation Serif"/>
+                <w:noProof/>
+              </w:rPr>
+              <w:t>-</w:t>
+            </w:r>
+            <w:r>
+              <w:rPr>
+                <w:rFonts w:asciiTheme="minorHAnsi" w:eastAsiaTheme="minorEastAsia" w:hAnsiTheme="minorHAnsi" w:cstheme="minorBidi"/>
+                <w:noProof/>
+                <w:kern w:val="0"/>
+                <w:sz w:val="22"/>
+                <w:szCs w:val="22"/>
+                <w:lang w:eastAsia="es-ES" w:bidi="ar-SA"/>
+              </w:rPr>
+              <w:tab/>
+            </w:r>
+            <w:r>
+              <w:rPr>
+                <w:rStyle w:val="Hipervnculo"/>
+                <w:rFonts w:ascii="Times New Roman" w:hAnsi="Times New Roman" w:cs="Times New Roman"/>
+                <w:noProof/>
+              </w:rPr>
+              <w:t>PROBLEMAS ENCONTRADOS</w:t>
+            </w:r>
+            <w:r>
+              <w:rPr>
+                <w:noProof/>
+                <w:webHidden/>
+              </w:rPr>
+              <w:tab/>
+            </w:r>
+            <w:r>
+              <w:rPr>
+                <w:noProof/>
+                <w:webHidden/>
+              </w:rPr>
+              <w:fldChar w:fldCharType="begin"/>
+            </w:r>
+            <w:r>
+              <w:rPr>
+                <w:noProof/>
+                <w:webHidden/>
+              </w:rPr>
+              <w:instrText xml:space="preserve"> PAGEREF _Toc169207158 \h </w:instrText>
+            </w:r>
+            <w:r>
+              <w:rPr>
+                <w:noProof/>
+                <w:webHidden/>
+              </w:rPr>
+            </w:r>
+            <w:r>
+              <w:rPr>
+                <w:noProof/>
+                <w:webHidden/>
+              </w:rPr>
+              <w:fldChar w:fldCharType="separate"/>
+            </w:r>
+            <w:r>
+              <w:rPr>
+                <w:noProof/>
+                <w:webHidden/>
+              </w:rPr>
+              <w:t>20</w:t>
+            </w:r>
+            <w:r>
+              <w:rPr>
+                <w:noProof/>
+                <w:webHidden/>
+              </w:rPr>
+              <w:fldChar w:fldCharType="end"/>
+            </w:r>
+          </w:hyperlink>
+        </w:p>
+        <w:p>
+          <w:pPr>
+            <w:pStyle w:val="TDC2"/>
+            <w:tabs>
+              <w:tab w:val="left" w:pos="660"/>
+            </w:tabs>
+            <w:rPr>
+              <w:rFonts w:asciiTheme="minorHAnsi" w:eastAsiaTheme="minorEastAsia" w:hAnsiTheme="minorHAnsi" w:cstheme="minorBidi"/>
+              <w:noProof/>
+              <w:kern w:val="0"/>
+              <w:sz w:val="22"/>
+              <w:szCs w:val="22"/>
+              <w:lang w:eastAsia="es-ES" w:bidi="ar-SA"/>
+            </w:rPr>
+          </w:pPr>
+          <w:hyperlink w:anchor="_Toc169207159" w:history="1">
+            <w:r>
+              <w:rPr>
+                <w:rStyle w:val="Hipervnculo"/>
+                <w:rFonts w:cs="Liberation Serif"/>
+                <w:noProof/>
+              </w:rPr>
+              <w:t>-</w:t>
+            </w:r>
+            <w:r>
+              <w:rPr>
+                <w:rFonts w:asciiTheme="minorHAnsi" w:eastAsiaTheme="minorEastAsia" w:hAnsiTheme="minorHAnsi" w:cstheme="minorBidi"/>
+                <w:noProof/>
+                <w:kern w:val="0"/>
+                <w:sz w:val="22"/>
+                <w:szCs w:val="22"/>
+                <w:lang w:eastAsia="es-ES" w:bidi="ar-SA"/>
+              </w:rPr>
+              <w:tab/>
+            </w:r>
+            <w:r>
+              <w:rPr>
+                <w:rStyle w:val="Hipervnculo"/>
+                <w:rFonts w:ascii="Times New Roman" w:hAnsi="Times New Roman" w:cs="Times New Roman"/>
+                <w:noProof/>
+              </w:rPr>
+              <w:t>FUTURAS MEJORAS</w:t>
+            </w:r>
+            <w:r>
+              <w:rPr>
+                <w:noProof/>
+                <w:webHidden/>
+              </w:rPr>
+              <w:tab/>
+            </w:r>
+            <w:r>
+              <w:rPr>
+                <w:noProof/>
+                <w:webHidden/>
+              </w:rPr>
+              <w:fldChar w:fldCharType="begin"/>
+            </w:r>
+            <w:r>
+              <w:rPr>
+                <w:noProof/>
+                <w:webHidden/>
+              </w:rPr>
+              <w:instrText xml:space="preserve"> PAGEREF _Toc169207159 \h </w:instrText>
+            </w:r>
+            <w:r>
+              <w:rPr>
+                <w:noProof/>
+                <w:webHidden/>
+              </w:rPr>
+            </w:r>
+            <w:r>
+              <w:rPr>
+                <w:noProof/>
+                <w:webHidden/>
+              </w:rPr>
+              <w:fldChar w:fldCharType="separate"/>
+            </w:r>
+            <w:r>
+              <w:rPr>
+                <w:noProof/>
+                <w:webHidden/>
+              </w:rPr>
+              <w:t>21</w:t>
+            </w:r>
+            <w:r>
+              <w:rPr>
+                <w:noProof/>
+                <w:webHidden/>
+              </w:rPr>
+              <w:fldChar w:fldCharType="end"/>
+            </w:r>
+          </w:hyperlink>
+        </w:p>
+        <w:p>
+          <w:pPr>
+            <w:pStyle w:val="TDC1"/>
+            <w:tabs>
+              <w:tab w:val="right" w:leader="dot" w:pos="9628"/>
+            </w:tabs>
+            <w:rPr>
+              <w:rFonts w:asciiTheme="minorHAnsi" w:eastAsiaTheme="minorEastAsia" w:hAnsiTheme="minorHAnsi" w:cstheme="minorBidi"/>
+              <w:noProof/>
+              <w:kern w:val="0"/>
+              <w:sz w:val="22"/>
+              <w:szCs w:val="22"/>
+              <w:lang w:eastAsia="es-ES" w:bidi="ar-SA"/>
+            </w:rPr>
+          </w:pPr>
+          <w:hyperlink w:anchor="_Toc169207160" w:history="1">
+            <w:r>
+              <w:rPr>
+                <w:rStyle w:val="Hipervnculo"/>
+                <w:rFonts w:ascii="Times New Roman" w:hAnsi="Times New Roman"/>
+                <w:noProof/>
+              </w:rPr>
+              <w:t>9. Bibliografía</w:t>
+            </w:r>
+            <w:r>
+              <w:rPr>
+                <w:noProof/>
+                <w:webHidden/>
+              </w:rPr>
+              <w:tab/>
+            </w:r>
+            <w:r>
+              <w:rPr>
+                <w:noProof/>
+                <w:webHidden/>
+              </w:rPr>
+              <w:fldChar w:fldCharType="begin"/>
+            </w:r>
+            <w:r>
+              <w:rPr>
+                <w:noProof/>
+                <w:webHidden/>
+              </w:rPr>
+              <w:instrText xml:space="preserve"> PAGEREF _Toc169207160 \h </w:instrText>
+            </w:r>
+            <w:r>
+              <w:rPr>
+                <w:noProof/>
+                <w:webHidden/>
+              </w:rPr>
+            </w:r>
+            <w:r>
+              <w:rPr>
+                <w:noProof/>
+                <w:webHidden/>
+              </w:rPr>
+              <w:fldChar w:fldCharType="separate"/>
+            </w:r>
+            <w:r>
+              <w:rPr>
+                <w:noProof/>
+                <w:webHidden/>
+              </w:rPr>
+              <w:t>22</w:t>
             </w:r>
             <w:r>
               <w:rPr>
@@ -1812,21 +2165,44 @@
             <w:fldChar w:fldCharType="end"/>
           </w:r>
         </w:p>
-        <w:p>
-          <w:pPr>
-            <w:sectPr>
-              <w:headerReference w:type="default" r:id="rId8"/>
-              <w:footerReference w:type="default" r:id="rId9"/>
-              <w:pgSz w:w="11906" w:h="16838"/>
-              <w:pgMar w:top="1134" w:right="1134" w:bottom="1134" w:left="1134" w:header="720" w:footer="720" w:gutter="0"/>
-              <w:cols w:space="720"/>
-              <w:formProt w:val="0"/>
-              <w:docGrid w:linePitch="100"/>
-            </w:sectPr>
-          </w:pPr>
-        </w:p>
+        <w:p/>
       </w:sdtContent>
     </w:sdt>
+    <w:p/>
+    <w:p/>
+    <w:p/>
+    <w:p/>
+    <w:p>
+      <w:pPr>
+        <w:tabs>
+          <w:tab w:val="left" w:pos="2837"/>
+        </w:tabs>
+      </w:pPr>
+      <w:r>
+        <w:tab/>
+      </w:r>
+      <w:bookmarkStart w:id="0" w:name="_GoBack"/>
+      <w:bookmarkEnd w:id="0"/>
+    </w:p>
+    <w:p>
+      <w:pPr>
+        <w:tabs>
+          <w:tab w:val="left" w:pos="2837"/>
+        </w:tabs>
+        <w:sectPr>
+          <w:headerReference w:type="default" r:id="rId8"/>
+          <w:footerReference w:type="default" r:id="rId9"/>
+          <w:pgSz w:w="11906" w:h="16838"/>
+          <w:pgMar w:top="1134" w:right="1134" w:bottom="1134" w:left="1134" w:header="720" w:footer="720" w:gutter="0"/>
+          <w:cols w:space="720"/>
+          <w:formProt w:val="0"/>
+          <w:docGrid w:linePitch="100"/>
+        </w:sectPr>
+      </w:pPr>
+      <w:r>
+        <w:tab/>
+      </w:r>
+    </w:p>
     <w:p>
       <w:pPr>
         <w:pStyle w:val="Standard"/>
@@ -1852,16 +2228,16 @@
           <w:rFonts w:ascii="Times New Roman" w:hAnsi="Times New Roman"/>
         </w:rPr>
       </w:pPr>
-      <w:bookmarkStart w:id="0" w:name="_Toc164607769"/>
-      <w:bookmarkStart w:id="1" w:name="_Toc168944115"/>
+      <w:bookmarkStart w:id="1" w:name="_Toc164607769"/>
+      <w:bookmarkStart w:id="2" w:name="_Toc169207139"/>
       <w:r>
         <w:rPr>
           <w:rFonts w:ascii="Times New Roman" w:hAnsi="Times New Roman"/>
         </w:rPr>
         <w:t>1. Introducción</w:t>
       </w:r>
-      <w:bookmarkEnd w:id="0"/>
       <w:bookmarkEnd w:id="1"/>
+      <w:bookmarkEnd w:id="2"/>
     </w:p>
     <w:p>
       <w:pPr>
@@ -1988,16 +2364,16 @@
           <w:rFonts w:ascii="Times New Roman" w:hAnsi="Times New Roman"/>
         </w:rPr>
       </w:pPr>
-      <w:bookmarkStart w:id="2" w:name="_Toc164607770"/>
-      <w:bookmarkStart w:id="3" w:name="_Toc168944116"/>
+      <w:bookmarkStart w:id="3" w:name="_Toc164607770"/>
+      <w:bookmarkStart w:id="4" w:name="_Toc169207140"/>
       <w:r>
         <w:rPr>
           <w:rFonts w:ascii="Times New Roman" w:hAnsi="Times New Roman"/>
         </w:rPr>
         <w:t>2. Objetivos y Requisitos</w:t>
       </w:r>
-      <w:bookmarkEnd w:id="2"/>
       <w:bookmarkEnd w:id="3"/>
+      <w:bookmarkEnd w:id="4"/>
     </w:p>
     <w:p>
       <w:pPr>
@@ -2020,8 +2396,8 @@
           <w:szCs w:val="28"/>
         </w:rPr>
       </w:pPr>
-      <w:bookmarkStart w:id="4" w:name="_Toc164607771"/>
-      <w:bookmarkStart w:id="5" w:name="_Toc168944117"/>
+      <w:bookmarkStart w:id="5" w:name="_Toc164607771"/>
+      <w:bookmarkStart w:id="6" w:name="_Toc169207141"/>
       <w:r>
         <w:rPr>
           <w:rFonts w:ascii="Times New Roman" w:hAnsi="Times New Roman"/>
@@ -2039,8 +2415,8 @@
         <w:tab/>
         <w:t>OBJETIVO DEL PROYECTO</w:t>
       </w:r>
-      <w:bookmarkEnd w:id="4"/>
       <w:bookmarkEnd w:id="5"/>
+      <w:bookmarkEnd w:id="6"/>
     </w:p>
     <w:p>
       <w:pPr>
@@ -2267,8 +2643,8 @@
           <w:szCs w:val="28"/>
         </w:rPr>
       </w:pPr>
-      <w:bookmarkStart w:id="6" w:name="_Toc164607772"/>
-      <w:bookmarkStart w:id="7" w:name="_Toc168944118"/>
+      <w:bookmarkStart w:id="7" w:name="_Toc164607772"/>
+      <w:bookmarkStart w:id="8" w:name="_Toc169207142"/>
       <w:r>
         <w:rPr>
           <w:rFonts w:ascii="Times New Roman" w:hAnsi="Times New Roman"/>
@@ -2286,8 +2662,8 @@
         <w:tab/>
         <w:t>REQUISITOS DE LA SOLUCIÓN</w:t>
       </w:r>
-      <w:bookmarkEnd w:id="6"/>
       <w:bookmarkEnd w:id="7"/>
+      <w:bookmarkEnd w:id="8"/>
     </w:p>
     <w:p>
       <w:pPr>
@@ -2523,22 +2899,22 @@
           <w:rFonts w:ascii="Times New Roman" w:hAnsi="Times New Roman"/>
         </w:rPr>
       </w:pPr>
-      <w:bookmarkStart w:id="8" w:name="_Toc164607773"/>
-      <w:bookmarkStart w:id="9" w:name="_Toc168944119"/>
+      <w:bookmarkStart w:id="9" w:name="_Toc164607773"/>
+      <w:bookmarkStart w:id="10" w:name="_Toc169207143"/>
       <w:r>
         <w:rPr>
           <w:rFonts w:ascii="Times New Roman" w:hAnsi="Times New Roman"/>
         </w:rPr>
         <w:t xml:space="preserve">3. </w:t>
       </w:r>
-      <w:bookmarkEnd w:id="8"/>
+      <w:bookmarkEnd w:id="9"/>
       <w:r>
         <w:rPr>
           <w:rFonts w:ascii="Times New Roman" w:hAnsi="Times New Roman"/>
         </w:rPr>
         <w:t>Estudio Previo</w:t>
       </w:r>
-      <w:bookmarkEnd w:id="9"/>
+      <w:bookmarkEnd w:id="10"/>
     </w:p>
     <w:p>
       <w:pPr>
@@ -2561,7 +2937,7 @@
           <w:szCs w:val="28"/>
         </w:rPr>
       </w:pPr>
-      <w:bookmarkStart w:id="10" w:name="_Toc168944120"/>
+      <w:bookmarkStart w:id="11" w:name="_Toc169207144"/>
       <w:r>
         <w:rPr>
           <w:rFonts w:ascii="Times New Roman" w:hAnsi="Times New Roman"/>
@@ -2579,7 +2955,7 @@
         <w:tab/>
         <w:t>ESTADO ACTUAL</w:t>
       </w:r>
-      <w:bookmarkEnd w:id="10"/>
+      <w:bookmarkEnd w:id="11"/>
     </w:p>
     <w:p>
       <w:pPr>
@@ -2687,7 +3063,7 @@
           <w:szCs w:val="28"/>
         </w:rPr>
       </w:pPr>
-      <w:bookmarkStart w:id="11" w:name="_Toc168944121"/>
+      <w:bookmarkStart w:id="12" w:name="_Toc169207145"/>
       <w:r>
         <w:rPr>
           <w:rFonts w:ascii="Times New Roman" w:hAnsi="Times New Roman"/>
@@ -2705,7 +3081,7 @@
         <w:tab/>
         <w:t>POSIBLES SOLUCIONES</w:t>
       </w:r>
-      <w:bookmarkEnd w:id="11"/>
+      <w:bookmarkEnd w:id="12"/>
     </w:p>
     <w:p>
       <w:pPr>
@@ -2774,14 +3150,14 @@
           <w:rFonts w:ascii="Times New Roman" w:hAnsi="Times New Roman"/>
         </w:rPr>
       </w:pPr>
-      <w:bookmarkStart w:id="12" w:name="_Toc168944122"/>
+      <w:bookmarkStart w:id="13" w:name="_Toc169207146"/>
       <w:r>
         <w:rPr>
           <w:rFonts w:ascii="Times New Roman" w:hAnsi="Times New Roman"/>
         </w:rPr>
         <w:t>4. Plan de Trabajo</w:t>
       </w:r>
-      <w:bookmarkEnd w:id="12"/>
+      <w:bookmarkEnd w:id="13"/>
     </w:p>
     <w:p>
       <w:pPr>
@@ -2809,8 +3185,6 @@
       <w:r>
         <w:t xml:space="preserve"> Sub-Objetivos</w:t>
       </w:r>
-      <w:bookmarkStart w:id="13" w:name="_GoBack"/>
-      <w:bookmarkEnd w:id="13"/>
       <w:r>
         <w:t>:</w:t>
       </w:r>
@@ -4665,7 +5039,7 @@
           <w:rFonts w:ascii="Times New Roman" w:hAnsi="Times New Roman"/>
         </w:rPr>
       </w:pPr>
-      <w:bookmarkStart w:id="14" w:name="_Toc168944123"/>
+      <w:bookmarkStart w:id="14" w:name="_Toc169207147"/>
       <w:r>
         <w:rPr>
           <w:rFonts w:ascii="Times New Roman" w:hAnsi="Times New Roman"/>
@@ -4688,7 +5062,7 @@
           <w:szCs w:val="28"/>
         </w:rPr>
       </w:pPr>
-      <w:bookmarkStart w:id="15" w:name="_Toc168944124"/>
+      <w:bookmarkStart w:id="15" w:name="_Toc169207148"/>
       <w:r>
         <w:rPr>
           <w:rFonts w:ascii="Times New Roman" w:hAnsi="Times New Roman"/>
@@ -4743,7 +5117,7 @@
           <w:szCs w:val="28"/>
         </w:rPr>
       </w:pPr>
-      <w:bookmarkStart w:id="16" w:name="_Toc168944125"/>
+      <w:bookmarkStart w:id="16" w:name="_Toc169207149"/>
       <w:r>
         <w:rPr>
           <w:rFonts w:ascii="Times New Roman" w:hAnsi="Times New Roman"/>
@@ -5215,7 +5589,7 @@
         </w:rPr>
       </w:pPr>
       <w:bookmarkStart w:id="17" w:name="__RefHeading___Toc318_3309208292_Copia_1"/>
-      <w:bookmarkStart w:id="18" w:name="_Toc168944126"/>
+      <w:bookmarkStart w:id="18" w:name="_Toc169207150"/>
       <w:bookmarkEnd w:id="17"/>
       <w:r>
         <w:rPr>
@@ -5362,7 +5736,7 @@
           <w:rFonts w:ascii="Times New Roman" w:hAnsi="Times New Roman"/>
         </w:rPr>
       </w:pPr>
-      <w:bookmarkStart w:id="19" w:name="_Toc168944127"/>
+      <w:bookmarkStart w:id="19" w:name="_Toc169207151"/>
       <w:r>
         <w:rPr>
           <w:rFonts w:ascii="Times New Roman" w:hAnsi="Times New Roman"/>
@@ -5421,7 +5795,7 @@
           <w:szCs w:val="28"/>
         </w:rPr>
       </w:pPr>
-      <w:bookmarkStart w:id="20" w:name="_Toc168944128"/>
+      <w:bookmarkStart w:id="20" w:name="_Toc169207152"/>
       <w:r>
         <w:rPr>
           <w:rFonts w:ascii="Times New Roman" w:hAnsi="Times New Roman" w:cs="Times New Roman"/>
@@ -5569,7 +5943,7 @@
           <w:szCs w:val="28"/>
         </w:rPr>
       </w:pPr>
-      <w:bookmarkStart w:id="21" w:name="_Toc168944129"/>
+      <w:bookmarkStart w:id="21" w:name="_Toc169207153"/>
       <w:r>
         <w:rPr>
           <w:rFonts w:ascii="Times New Roman" w:hAnsi="Times New Roman" w:cs="Times New Roman"/>
@@ -6350,7 +6724,7 @@
           <w:szCs w:val="28"/>
         </w:rPr>
       </w:pPr>
-      <w:bookmarkStart w:id="22" w:name="_Toc168944130"/>
+      <w:bookmarkStart w:id="22" w:name="_Toc169207154"/>
       <w:r>
         <w:rPr>
           <w:rFonts w:ascii="Times New Roman" w:hAnsi="Times New Roman" w:cs="Times New Roman"/>
@@ -6839,7 +7213,7 @@
           <w:szCs w:val="28"/>
         </w:rPr>
       </w:pPr>
-      <w:bookmarkStart w:id="23" w:name="_Toc168944131"/>
+      <w:bookmarkStart w:id="23" w:name="_Toc169207155"/>
       <w:r>
         <w:rPr>
           <w:rFonts w:ascii="Times New Roman" w:hAnsi="Times New Roman" w:cs="Times New Roman"/>
@@ -6973,7 +7347,21 @@
       </w:r>
       <w:proofErr w:type="spellEnd"/>
       <w:r>
-        <w:t xml:space="preserve"> como S3 por la que se ha optado para realizar el aproximado, es de unos 25 TB de almacenamiento los cuales se refrescaran mensualmente.</w:t>
+        <w:t xml:space="preserve"> como S3 por la que se ha optado para realizar el aproximado, es de unos 25 TB de almacenamiento los cuales se refrescaran </w:t>
+      </w:r>
+      <w:r>
+        <w:t xml:space="preserve">cada </w:t>
+      </w:r>
+      <w:proofErr w:type="spellStart"/>
+      <w:r>
+        <w:t>unos</w:t>
+      </w:r>
+      <w:proofErr w:type="spellEnd"/>
+      <w:r>
+        <w:t xml:space="preserve"> meses</w:t>
+      </w:r>
+      <w:r>
+        <w:t>.</w:t>
       </w:r>
     </w:p>
     <w:p>
@@ -7057,7 +7445,7 @@
           <w:rFonts w:ascii="Times New Roman" w:hAnsi="Times New Roman"/>
         </w:rPr>
       </w:pPr>
-      <w:bookmarkStart w:id="24" w:name="_Toc168944132"/>
+      <w:bookmarkStart w:id="24" w:name="_Toc169207156"/>
       <w:r>
         <w:rPr>
           <w:rFonts w:ascii="Times New Roman" w:hAnsi="Times New Roman"/>
@@ -7084,6 +7472,7 @@
           <w:szCs w:val="28"/>
         </w:rPr>
       </w:pPr>
+      <w:bookmarkStart w:id="25" w:name="_Toc169207157"/>
       <w:r>
         <w:rPr>
           <w:rFonts w:ascii="Times New Roman" w:hAnsi="Times New Roman" w:cs="Times New Roman"/>
@@ -7092,6 +7481,7 @@
         </w:rPr>
         <w:t>GRADO DE CONSECUCION DE OBJETIVOS</w:t>
       </w:r>
+      <w:bookmarkEnd w:id="25"/>
     </w:p>
     <w:p>
       <w:pPr>
@@ -7932,6 +8322,7 @@
           <w:szCs w:val="28"/>
         </w:rPr>
       </w:pPr>
+      <w:bookmarkStart w:id="26" w:name="_Toc169207158"/>
       <w:r>
         <w:rPr>
           <w:rFonts w:ascii="Times New Roman" w:hAnsi="Times New Roman" w:cs="Times New Roman"/>
@@ -7940,6 +8331,7 @@
         </w:rPr>
         <w:t>PROBLEMAS ENCONTRADOS</w:t>
       </w:r>
+      <w:bookmarkEnd w:id="26"/>
     </w:p>
     <w:p>
       <w:pPr>
@@ -8173,6 +8565,7 @@
           <w:szCs w:val="28"/>
         </w:rPr>
       </w:pPr>
+      <w:bookmarkStart w:id="27" w:name="_Toc169207159"/>
       <w:r>
         <w:rPr>
           <w:rFonts w:ascii="Times New Roman" w:hAnsi="Times New Roman" w:cs="Times New Roman"/>
@@ -8181,6 +8574,7 @@
         </w:rPr>
         <w:t>FUTURAS MEJORAS</w:t>
       </w:r>
+      <w:bookmarkEnd w:id="27"/>
     </w:p>
     <w:p>
       <w:pPr>
@@ -8267,6 +8661,7 @@
           <w:rFonts w:ascii="Times New Roman" w:hAnsi="Times New Roman"/>
         </w:rPr>
       </w:pPr>
+      <w:bookmarkStart w:id="28" w:name="_Toc169207160"/>
       <w:r>
         <w:rPr>
           <w:rFonts w:ascii="Times New Roman" w:hAnsi="Times New Roman"/>
@@ -8279,6 +8674,7 @@
         </w:rPr>
         <w:t>. Bibliografía</w:t>
       </w:r>
+      <w:bookmarkEnd w:id="28"/>
     </w:p>
     <w:p>
       <w:pPr>
@@ -10367,7 +10763,7 @@
 </file>
 
 <file path=customXml/itemProps1.xml><?xml version="1.0" encoding="utf-8"?>
-<ds:datastoreItem xmlns:ds="http://schemas.openxmlformats.org/officeDocument/2006/customXml" ds:itemID="{C610FF02-208A-439E-88D3-6B9F662E6E57}">
+<ds:datastoreItem xmlns:ds="http://schemas.openxmlformats.org/officeDocument/2006/customXml" ds:itemID="{1C003292-1244-4485-A6E1-414999E8E1D9}">
   <ds:schemaRefs>
     <ds:schemaRef ds:uri="http://schemas.openxmlformats.org/officeDocument/2006/bibliography"/>
   </ds:schemaRefs>

--- a/Documentacion Proyecto Cloud Data Pipeline Builder.docx
+++ b/Documentacion Proyecto Cloud Data Pipeline Builder.docx
@@ -2181,8 +2181,6 @@
       <w:r>
         <w:tab/>
       </w:r>
-      <w:bookmarkStart w:id="0" w:name="_GoBack"/>
-      <w:bookmarkEnd w:id="0"/>
     </w:p>
     <w:p>
       <w:pPr>
@@ -2228,16 +2226,16 @@
           <w:rFonts w:ascii="Times New Roman" w:hAnsi="Times New Roman"/>
         </w:rPr>
       </w:pPr>
-      <w:bookmarkStart w:id="1" w:name="_Toc164607769"/>
-      <w:bookmarkStart w:id="2" w:name="_Toc169207139"/>
+      <w:bookmarkStart w:id="0" w:name="_Toc164607769"/>
+      <w:bookmarkStart w:id="1" w:name="_Toc169207139"/>
       <w:r>
         <w:rPr>
           <w:rFonts w:ascii="Times New Roman" w:hAnsi="Times New Roman"/>
         </w:rPr>
         <w:t>1. Introducción</w:t>
       </w:r>
+      <w:bookmarkEnd w:id="0"/>
       <w:bookmarkEnd w:id="1"/>
-      <w:bookmarkEnd w:id="2"/>
     </w:p>
     <w:p>
       <w:pPr>
@@ -2364,16 +2362,16 @@
           <w:rFonts w:ascii="Times New Roman" w:hAnsi="Times New Roman"/>
         </w:rPr>
       </w:pPr>
-      <w:bookmarkStart w:id="3" w:name="_Toc164607770"/>
-      <w:bookmarkStart w:id="4" w:name="_Toc169207140"/>
+      <w:bookmarkStart w:id="2" w:name="_Toc164607770"/>
+      <w:bookmarkStart w:id="3" w:name="_Toc169207140"/>
       <w:r>
         <w:rPr>
           <w:rFonts w:ascii="Times New Roman" w:hAnsi="Times New Roman"/>
         </w:rPr>
         <w:t>2. Objetivos y Requisitos</w:t>
       </w:r>
+      <w:bookmarkEnd w:id="2"/>
       <w:bookmarkEnd w:id="3"/>
-      <w:bookmarkEnd w:id="4"/>
     </w:p>
     <w:p>
       <w:pPr>
@@ -2396,8 +2394,8 @@
           <w:szCs w:val="28"/>
         </w:rPr>
       </w:pPr>
-      <w:bookmarkStart w:id="5" w:name="_Toc164607771"/>
-      <w:bookmarkStart w:id="6" w:name="_Toc169207141"/>
+      <w:bookmarkStart w:id="4" w:name="_Toc164607771"/>
+      <w:bookmarkStart w:id="5" w:name="_Toc169207141"/>
       <w:r>
         <w:rPr>
           <w:rFonts w:ascii="Times New Roman" w:hAnsi="Times New Roman"/>
@@ -2415,8 +2413,8 @@
         <w:tab/>
         <w:t>OBJETIVO DEL PROYECTO</w:t>
       </w:r>
+      <w:bookmarkEnd w:id="4"/>
       <w:bookmarkEnd w:id="5"/>
-      <w:bookmarkEnd w:id="6"/>
     </w:p>
     <w:p>
       <w:pPr>
@@ -2643,8 +2641,8 @@
           <w:szCs w:val="28"/>
         </w:rPr>
       </w:pPr>
-      <w:bookmarkStart w:id="7" w:name="_Toc164607772"/>
-      <w:bookmarkStart w:id="8" w:name="_Toc169207142"/>
+      <w:bookmarkStart w:id="6" w:name="_Toc164607772"/>
+      <w:bookmarkStart w:id="7" w:name="_Toc169207142"/>
       <w:r>
         <w:rPr>
           <w:rFonts w:ascii="Times New Roman" w:hAnsi="Times New Roman"/>
@@ -2662,8 +2660,8 @@
         <w:tab/>
         <w:t>REQUISITOS DE LA SOLUCIÓN</w:t>
       </w:r>
+      <w:bookmarkEnd w:id="6"/>
       <w:bookmarkEnd w:id="7"/>
-      <w:bookmarkEnd w:id="8"/>
     </w:p>
     <w:p>
       <w:pPr>
@@ -2899,22 +2897,22 @@
           <w:rFonts w:ascii="Times New Roman" w:hAnsi="Times New Roman"/>
         </w:rPr>
       </w:pPr>
-      <w:bookmarkStart w:id="9" w:name="_Toc164607773"/>
-      <w:bookmarkStart w:id="10" w:name="_Toc169207143"/>
+      <w:bookmarkStart w:id="8" w:name="_Toc164607773"/>
+      <w:bookmarkStart w:id="9" w:name="_Toc169207143"/>
       <w:r>
         <w:rPr>
           <w:rFonts w:ascii="Times New Roman" w:hAnsi="Times New Roman"/>
         </w:rPr>
         <w:t xml:space="preserve">3. </w:t>
       </w:r>
+      <w:bookmarkEnd w:id="8"/>
+      <w:r>
+        <w:rPr>
+          <w:rFonts w:ascii="Times New Roman" w:hAnsi="Times New Roman"/>
+        </w:rPr>
+        <w:t>Estudio Previo</w:t>
+      </w:r>
       <w:bookmarkEnd w:id="9"/>
-      <w:r>
-        <w:rPr>
-          <w:rFonts w:ascii="Times New Roman" w:hAnsi="Times New Roman"/>
-        </w:rPr>
-        <w:t>Estudio Previo</w:t>
-      </w:r>
-      <w:bookmarkEnd w:id="10"/>
     </w:p>
     <w:p>
       <w:pPr>
@@ -2937,7 +2935,7 @@
           <w:szCs w:val="28"/>
         </w:rPr>
       </w:pPr>
-      <w:bookmarkStart w:id="11" w:name="_Toc169207144"/>
+      <w:bookmarkStart w:id="10" w:name="_Toc169207144"/>
       <w:r>
         <w:rPr>
           <w:rFonts w:ascii="Times New Roman" w:hAnsi="Times New Roman"/>
@@ -2955,7 +2953,7 @@
         <w:tab/>
         <w:t>ESTADO ACTUAL</w:t>
       </w:r>
-      <w:bookmarkEnd w:id="11"/>
+      <w:bookmarkEnd w:id="10"/>
     </w:p>
     <w:p>
       <w:pPr>
@@ -3063,7 +3061,7 @@
           <w:szCs w:val="28"/>
         </w:rPr>
       </w:pPr>
-      <w:bookmarkStart w:id="12" w:name="_Toc169207145"/>
+      <w:bookmarkStart w:id="11" w:name="_Toc169207145"/>
       <w:r>
         <w:rPr>
           <w:rFonts w:ascii="Times New Roman" w:hAnsi="Times New Roman"/>
@@ -3081,83 +3079,83 @@
         <w:tab/>
         <w:t>POSIBLES SOLUCIONES</w:t>
       </w:r>
+      <w:bookmarkEnd w:id="11"/>
+    </w:p>
+    <w:p>
+      <w:pPr>
+        <w:pStyle w:val="Textbody"/>
+      </w:pPr>
+    </w:p>
+    <w:p>
+      <w:pPr>
+        <w:pStyle w:val="Textbody"/>
+      </w:pPr>
+      <w:r>
+        <w:t xml:space="preserve">Una de las soluciones más viables que podemos encontrar para el análisis de datos de esta clase, es la implantación y utilización del servicio de </w:t>
+      </w:r>
+      <w:proofErr w:type="spellStart"/>
+      <w:r>
+        <w:t>cloudwatch</w:t>
+      </w:r>
+      <w:proofErr w:type="spellEnd"/>
+      <w:r>
+        <w:t xml:space="preserve"> proporcionado por AWS para la canalización, almacenamiento y análisis de datos mediante consultas programadas en el tiempo, de manera que se pueda llevar una monitorización clara y concisa de las visitas a la web y las ventas realizadas a lo largo del tiempo.</w:t>
+      </w:r>
+    </w:p>
+    <w:p>
+      <w:pPr>
+        <w:pStyle w:val="Textbody"/>
+      </w:pPr>
+      <w:r>
+        <w:t xml:space="preserve">También convendría permitir el almacenamiento de los </w:t>
+      </w:r>
+      <w:proofErr w:type="spellStart"/>
+      <w:r>
+        <w:t>logs</w:t>
+      </w:r>
+      <w:proofErr w:type="spellEnd"/>
+      <w:r>
+        <w:t xml:space="preserve"> recogidos, en un servicio s3 para su posterior utilización mediante diferentes posibles servicios, esto otorgaría más flexibilidad para posibles cambios que puedan producirse  como vista a futuro para la empresa.</w:t>
+      </w:r>
+    </w:p>
+    <w:p>
+      <w:pPr>
+        <w:pStyle w:val="Textbody"/>
+      </w:pPr>
+    </w:p>
+    <w:p>
+      <w:pPr>
+        <w:pStyle w:val="Textbody"/>
+      </w:pPr>
+    </w:p>
+    <w:p>
+      <w:pPr>
+        <w:textAlignment w:val="auto"/>
+      </w:pPr>
+      <w:r>
+        <w:br w:type="page"/>
+      </w:r>
+    </w:p>
+    <w:p>
+      <w:pPr>
+        <w:pStyle w:val="Textbody"/>
+      </w:pPr>
+    </w:p>
+    <w:p>
+      <w:pPr>
+        <w:pStyle w:val="Ttulo1"/>
+        <w:rPr>
+          <w:rFonts w:ascii="Times New Roman" w:hAnsi="Times New Roman"/>
+        </w:rPr>
+      </w:pPr>
+      <w:bookmarkStart w:id="12" w:name="_Toc169207146"/>
+      <w:r>
+        <w:rPr>
+          <w:rFonts w:ascii="Times New Roman" w:hAnsi="Times New Roman"/>
+        </w:rPr>
+        <w:t>4. Plan de Trabajo</w:t>
+      </w:r>
       <w:bookmarkEnd w:id="12"/>
-    </w:p>
-    <w:p>
-      <w:pPr>
-        <w:pStyle w:val="Textbody"/>
-      </w:pPr>
-    </w:p>
-    <w:p>
-      <w:pPr>
-        <w:pStyle w:val="Textbody"/>
-      </w:pPr>
-      <w:r>
-        <w:t xml:space="preserve">Una de las soluciones más viables que podemos encontrar para el análisis de datos de esta clase, es la implantación y utilización del servicio de </w:t>
-      </w:r>
-      <w:proofErr w:type="spellStart"/>
-      <w:r>
-        <w:t>cloudwatch</w:t>
-      </w:r>
-      <w:proofErr w:type="spellEnd"/>
-      <w:r>
-        <w:t xml:space="preserve"> proporcionado por AWS para la canalización, almacenamiento y análisis de datos mediante consultas programadas en el tiempo, de manera que se pueda llevar una monitorización clara y concisa de las visitas a la web y las ventas realizadas a lo largo del tiempo.</w:t>
-      </w:r>
-    </w:p>
-    <w:p>
-      <w:pPr>
-        <w:pStyle w:val="Textbody"/>
-      </w:pPr>
-      <w:r>
-        <w:t xml:space="preserve">También convendría permitir el almacenamiento de los </w:t>
-      </w:r>
-      <w:proofErr w:type="spellStart"/>
-      <w:r>
-        <w:t>logs</w:t>
-      </w:r>
-      <w:proofErr w:type="spellEnd"/>
-      <w:r>
-        <w:t xml:space="preserve"> recogidos, en un servicio s3 para su posterior utilización mediante diferentes posibles servicios, esto otorgaría más flexibilidad para posibles cambios que puedan producirse  como vista a futuro para la empresa.</w:t>
-      </w:r>
-    </w:p>
-    <w:p>
-      <w:pPr>
-        <w:pStyle w:val="Textbody"/>
-      </w:pPr>
-    </w:p>
-    <w:p>
-      <w:pPr>
-        <w:pStyle w:val="Textbody"/>
-      </w:pPr>
-    </w:p>
-    <w:p>
-      <w:pPr>
-        <w:textAlignment w:val="auto"/>
-      </w:pPr>
-      <w:r>
-        <w:br w:type="page"/>
-      </w:r>
-    </w:p>
-    <w:p>
-      <w:pPr>
-        <w:pStyle w:val="Textbody"/>
-      </w:pPr>
-    </w:p>
-    <w:p>
-      <w:pPr>
-        <w:pStyle w:val="Ttulo1"/>
-        <w:rPr>
-          <w:rFonts w:ascii="Times New Roman" w:hAnsi="Times New Roman"/>
-        </w:rPr>
-      </w:pPr>
-      <w:bookmarkStart w:id="13" w:name="_Toc169207146"/>
-      <w:r>
-        <w:rPr>
-          <w:rFonts w:ascii="Times New Roman" w:hAnsi="Times New Roman"/>
-        </w:rPr>
-        <w:t>4. Plan de Trabajo</w:t>
-      </w:r>
-      <w:bookmarkEnd w:id="13"/>
     </w:p>
     <w:p>
       <w:pPr>
@@ -5039,14 +5037,14 @@
           <w:rFonts w:ascii="Times New Roman" w:hAnsi="Times New Roman"/>
         </w:rPr>
       </w:pPr>
-      <w:bookmarkStart w:id="14" w:name="_Toc169207147"/>
+      <w:bookmarkStart w:id="13" w:name="_Toc169207147"/>
       <w:r>
         <w:rPr>
           <w:rFonts w:ascii="Times New Roman" w:hAnsi="Times New Roman"/>
         </w:rPr>
         <w:t>5. Diseño</w:t>
       </w:r>
-      <w:bookmarkEnd w:id="14"/>
+      <w:bookmarkEnd w:id="13"/>
     </w:p>
     <w:p>
       <w:pPr>
@@ -5062,7 +5060,7 @@
           <w:szCs w:val="28"/>
         </w:rPr>
       </w:pPr>
-      <w:bookmarkStart w:id="15" w:name="_Toc169207148"/>
+      <w:bookmarkStart w:id="14" w:name="_Toc169207148"/>
       <w:r>
         <w:rPr>
           <w:rFonts w:ascii="Times New Roman" w:hAnsi="Times New Roman"/>
@@ -5080,7 +5078,7 @@
         <w:tab/>
         <w:t>DISEÑO GENERAL</w:t>
       </w:r>
-      <w:bookmarkEnd w:id="15"/>
+      <w:bookmarkEnd w:id="14"/>
     </w:p>
     <w:p>
       <w:pPr>
@@ -5117,7 +5115,7 @@
           <w:szCs w:val="28"/>
         </w:rPr>
       </w:pPr>
-      <w:bookmarkStart w:id="16" w:name="_Toc169207149"/>
+      <w:bookmarkStart w:id="15" w:name="_Toc169207149"/>
       <w:r>
         <w:rPr>
           <w:rFonts w:ascii="Times New Roman" w:hAnsi="Times New Roman"/>
@@ -5135,7 +5133,7 @@
         <w:tab/>
         <w:t>DISEÑO DETALLADO</w:t>
       </w:r>
-      <w:bookmarkEnd w:id="16"/>
+      <w:bookmarkEnd w:id="15"/>
     </w:p>
     <w:p>
       <w:pPr>
@@ -5588,198 +5586,208 @@
           <w:rFonts w:ascii="Times New Roman" w:hAnsi="Times New Roman"/>
         </w:rPr>
       </w:pPr>
-      <w:bookmarkStart w:id="17" w:name="__RefHeading___Toc318_3309208292_Copia_1"/>
-      <w:bookmarkStart w:id="18" w:name="_Toc169207150"/>
+      <w:bookmarkStart w:id="16" w:name="__RefHeading___Toc318_3309208292_Copia_1"/>
+      <w:bookmarkStart w:id="17" w:name="_Toc169207150"/>
+      <w:bookmarkEnd w:id="16"/>
+      <w:r>
+        <w:rPr>
+          <w:rFonts w:ascii="Times New Roman" w:hAnsi="Times New Roman"/>
+        </w:rPr>
+        <w:t>6. Implantación</w:t>
+      </w:r>
       <w:bookmarkEnd w:id="17"/>
-      <w:r>
-        <w:rPr>
-          <w:rFonts w:ascii="Times New Roman" w:hAnsi="Times New Roman"/>
-        </w:rPr>
-        <w:t>6. Implantación</w:t>
+    </w:p>
+    <w:p>
+      <w:pPr>
+        <w:pStyle w:val="Textbody"/>
+        <w:rPr>
+          <w:rFonts w:ascii="Times New Roman" w:hAnsi="Times New Roman"/>
+        </w:rPr>
+      </w:pPr>
+    </w:p>
+    <w:p>
+      <w:pPr>
+        <w:pStyle w:val="Textbody"/>
+        <w:rPr>
+          <w:rFonts w:ascii="Times New Roman" w:hAnsi="Times New Roman"/>
+        </w:rPr>
+      </w:pPr>
+      <w:r>
+        <w:rPr>
+          <w:rFonts w:ascii="Times New Roman" w:hAnsi="Times New Roman"/>
+        </w:rPr>
+        <w:t xml:space="preserve">En este paso vamos a proceder a la instalación e implementación de la solución que hemos propuesto, para ello utilizaremos las herramientas software de </w:t>
+      </w:r>
+      <w:proofErr w:type="spellStart"/>
+      <w:r>
+        <w:rPr>
+          <w:rFonts w:ascii="Times New Roman" w:hAnsi="Times New Roman"/>
+        </w:rPr>
+        <w:t>aws</w:t>
+      </w:r>
+      <w:proofErr w:type="spellEnd"/>
+      <w:r>
+        <w:rPr>
+          <w:rFonts w:ascii="Times New Roman" w:hAnsi="Times New Roman"/>
+        </w:rPr>
+        <w:t xml:space="preserve"> mencionadas anteriormente, instancias EC3, Cloud9,  AIM, CloudWatch y Amazon S3.</w:t>
+      </w:r>
+    </w:p>
+    <w:p>
+      <w:pPr>
+        <w:pStyle w:val="Textbody"/>
+        <w:tabs>
+          <w:tab w:val="left" w:pos="1431"/>
+        </w:tabs>
+        <w:rPr>
+          <w:rFonts w:ascii="Times New Roman" w:hAnsi="Times New Roman"/>
+        </w:rPr>
+      </w:pPr>
+      <w:r>
+        <w:rPr>
+          <w:rFonts w:ascii="Times New Roman" w:hAnsi="Times New Roman"/>
+        </w:rPr>
+        <w:tab/>
+      </w:r>
+    </w:p>
+    <w:p>
+      <w:pPr>
+        <w:pStyle w:val="Textbody"/>
+        <w:rPr>
+          <w:rFonts w:ascii="Times New Roman" w:hAnsi="Times New Roman"/>
+        </w:rPr>
+      </w:pPr>
+      <w:r>
+        <w:t>La implementación llevada a cabo, con sus pasos explicados más a profundidad son documentados en el manual de implementación que presento a continuación:</w:t>
+      </w:r>
+    </w:p>
+    <w:p>
+      <w:pPr>
+        <w:pStyle w:val="Textbody"/>
+        <w:rPr>
+          <w:rFonts w:ascii="Times New Roman" w:hAnsi="Times New Roman"/>
+        </w:rPr>
+      </w:pPr>
+    </w:p>
+    <w:p>
+      <w:pPr>
+        <w:pStyle w:val="Textbody"/>
+        <w:rPr>
+          <w:rStyle w:val="Hipervnculo"/>
+          <w:rFonts w:ascii="Times New Roman" w:hAnsi="Times New Roman"/>
+        </w:rPr>
+      </w:pPr>
+      <w:r>
+        <w:rPr>
+          <w:rFonts w:ascii="Times New Roman" w:hAnsi="Times New Roman"/>
+        </w:rPr>
+        <w:fldChar w:fldCharType="begin"/>
+      </w:r>
+      <w:r>
+        <w:rPr>
+          <w:rFonts w:ascii="Times New Roman" w:hAnsi="Times New Roman"/>
+        </w:rPr>
+        <w:instrText xml:space="preserve"> HYPERLINK "Manual%20de%20Implementación.docx" </w:instrText>
+      </w:r>
+      <w:r>
+        <w:rPr>
+          <w:rFonts w:ascii="Times New Roman" w:hAnsi="Times New Roman"/>
+        </w:rPr>
+        <w:fldChar w:fldCharType="separate"/>
+      </w:r>
+      <w:r>
+        <w:rPr>
+          <w:rStyle w:val="Hipervnculo"/>
+          <w:rFonts w:ascii="Times New Roman" w:hAnsi="Times New Roman"/>
+        </w:rPr>
+        <w:t>Manual de Implementación</w:t>
+      </w:r>
+    </w:p>
+    <w:p>
+      <w:pPr>
+        <w:pStyle w:val="Textbody"/>
+        <w:rPr>
+          <w:rFonts w:ascii="Times New Roman" w:hAnsi="Times New Roman"/>
+        </w:rPr>
+      </w:pPr>
+      <w:r>
+        <w:rPr>
+          <w:rFonts w:ascii="Times New Roman" w:hAnsi="Times New Roman"/>
+        </w:rPr>
+        <w:fldChar w:fldCharType="end"/>
+      </w:r>
+    </w:p>
+    <w:p>
+      <w:pPr>
+        <w:textAlignment w:val="auto"/>
+        <w:rPr>
+          <w:rFonts w:ascii="Times New Roman" w:hAnsi="Times New Roman"/>
+        </w:rPr>
+      </w:pPr>
+      <w:r>
+        <w:br w:type="page"/>
+      </w:r>
+    </w:p>
+    <w:p>
+      <w:pPr>
+        <w:pStyle w:val="Textbody"/>
+        <w:rPr>
+          <w:rFonts w:ascii="Times New Roman" w:hAnsi="Times New Roman"/>
+        </w:rPr>
+      </w:pPr>
+    </w:p>
+    <w:p>
+      <w:pPr>
+        <w:pStyle w:val="Ttulo1"/>
+        <w:rPr>
+          <w:rFonts w:ascii="Times New Roman" w:hAnsi="Times New Roman"/>
+        </w:rPr>
+      </w:pPr>
+      <w:bookmarkStart w:id="18" w:name="_Toc169207151"/>
+      <w:r>
+        <w:rPr>
+          <w:rFonts w:ascii="Times New Roman" w:hAnsi="Times New Roman"/>
+        </w:rPr>
+        <w:t>7. Recursos</w:t>
       </w:r>
       <w:bookmarkEnd w:id="18"/>
     </w:p>
     <w:p>
       <w:pPr>
         <w:pStyle w:val="Textbody"/>
-        <w:rPr>
-          <w:rFonts w:ascii="Times New Roman" w:hAnsi="Times New Roman"/>
-        </w:rPr>
-      </w:pPr>
-    </w:p>
-    <w:p>
-      <w:pPr>
-        <w:pStyle w:val="Textbody"/>
-        <w:rPr>
-          <w:rFonts w:ascii="Times New Roman" w:hAnsi="Times New Roman"/>
-        </w:rPr>
-      </w:pPr>
-      <w:r>
-        <w:rPr>
-          <w:rFonts w:ascii="Times New Roman" w:hAnsi="Times New Roman"/>
-        </w:rPr>
-        <w:t xml:space="preserve">En este paso vamos a proceder a la instalación e implementación de la solución que hemos propuesto, para ello utilizaremos las herramientas software de </w:t>
+      </w:pPr>
+    </w:p>
+    <w:p>
+      <w:pPr>
+        <w:pStyle w:val="Textbody"/>
+      </w:pPr>
+      <w:r>
+        <w:t xml:space="preserve">Para la elaboración de este proyecto el grueso de los recursos se concentra en el apartado de software puesto que los servicios son proporcionados por Amazon Web </w:t>
       </w:r>
       <w:proofErr w:type="spellStart"/>
       <w:r>
-        <w:rPr>
-          <w:rFonts w:ascii="Times New Roman" w:hAnsi="Times New Roman"/>
-        </w:rPr>
-        <w:t>aws</w:t>
+        <w:t>Services</w:t>
       </w:r>
       <w:proofErr w:type="spellEnd"/>
       <w:r>
-        <w:rPr>
-          <w:rFonts w:ascii="Times New Roman" w:hAnsi="Times New Roman"/>
-        </w:rPr>
-        <w:t xml:space="preserve"> mencionadas anteriormente, instancias EC3, Cloud9,  AIM, CloudWatch y Amazon S3.</w:t>
-      </w:r>
-    </w:p>
-    <w:p>
-      <w:pPr>
-        <w:pStyle w:val="Textbody"/>
-        <w:rPr>
-          <w:rFonts w:ascii="Times New Roman" w:hAnsi="Times New Roman"/>
-        </w:rPr>
-      </w:pPr>
-    </w:p>
-    <w:p>
-      <w:pPr>
-        <w:pStyle w:val="Textbody"/>
-        <w:rPr>
-          <w:rFonts w:ascii="Times New Roman" w:hAnsi="Times New Roman"/>
-        </w:rPr>
-      </w:pPr>
-      <w:r>
-        <w:t>La implementación llevada a cabo, con sus pasos explicados más a profundidad son documentados en el manual de implementación que presento a continuación:</w:t>
-      </w:r>
-    </w:p>
-    <w:p>
-      <w:pPr>
-        <w:pStyle w:val="Textbody"/>
-        <w:rPr>
-          <w:rFonts w:ascii="Times New Roman" w:hAnsi="Times New Roman"/>
-        </w:rPr>
-      </w:pPr>
-    </w:p>
-    <w:p>
-      <w:pPr>
-        <w:pStyle w:val="Textbody"/>
-        <w:rPr>
-          <w:rStyle w:val="Hipervnculo"/>
-          <w:rFonts w:ascii="Times New Roman" w:hAnsi="Times New Roman"/>
-        </w:rPr>
-      </w:pPr>
-      <w:r>
-        <w:rPr>
-          <w:rFonts w:ascii="Times New Roman" w:hAnsi="Times New Roman"/>
-        </w:rPr>
-        <w:fldChar w:fldCharType="begin"/>
-      </w:r>
-      <w:r>
-        <w:rPr>
-          <w:rFonts w:ascii="Times New Roman" w:hAnsi="Times New Roman"/>
-        </w:rPr>
-        <w:instrText xml:space="preserve"> HYPERLINK "Manual%20de%20Implementación.docx" </w:instrText>
-      </w:r>
-      <w:r>
-        <w:rPr>
-          <w:rFonts w:ascii="Times New Roman" w:hAnsi="Times New Roman"/>
-        </w:rPr>
-        <w:fldChar w:fldCharType="separate"/>
-      </w:r>
-      <w:r>
-        <w:rPr>
-          <w:rStyle w:val="Hipervnculo"/>
-          <w:rFonts w:ascii="Times New Roman" w:hAnsi="Times New Roman"/>
-        </w:rPr>
-        <w:t>Manual de Implementación</w:t>
-      </w:r>
-    </w:p>
-    <w:p>
-      <w:pPr>
-        <w:pStyle w:val="Textbody"/>
-        <w:rPr>
-          <w:rFonts w:ascii="Times New Roman" w:hAnsi="Times New Roman"/>
-        </w:rPr>
-      </w:pPr>
-      <w:r>
-        <w:rPr>
-          <w:rFonts w:ascii="Times New Roman" w:hAnsi="Times New Roman"/>
-        </w:rPr>
-        <w:fldChar w:fldCharType="end"/>
-      </w:r>
-    </w:p>
-    <w:p>
-      <w:pPr>
-        <w:textAlignment w:val="auto"/>
-        <w:rPr>
-          <w:rFonts w:ascii="Times New Roman" w:hAnsi="Times New Roman"/>
-        </w:rPr>
-      </w:pPr>
-      <w:r>
-        <w:br w:type="page"/>
-      </w:r>
-    </w:p>
-    <w:p>
-      <w:pPr>
-        <w:pStyle w:val="Textbody"/>
-        <w:rPr>
-          <w:rFonts w:ascii="Times New Roman" w:hAnsi="Times New Roman"/>
-        </w:rPr>
-      </w:pPr>
-    </w:p>
-    <w:p>
-      <w:pPr>
-        <w:pStyle w:val="Ttulo1"/>
-        <w:rPr>
-          <w:rFonts w:ascii="Times New Roman" w:hAnsi="Times New Roman"/>
-        </w:rPr>
-      </w:pPr>
-      <w:bookmarkStart w:id="19" w:name="_Toc169207151"/>
-      <w:r>
-        <w:rPr>
-          <w:rFonts w:ascii="Times New Roman" w:hAnsi="Times New Roman"/>
-        </w:rPr>
-        <w:t>7. Recursos</w:t>
-      </w:r>
-      <w:bookmarkEnd w:id="19"/>
-    </w:p>
-    <w:p>
-      <w:pPr>
-        <w:pStyle w:val="Textbody"/>
-      </w:pPr>
-    </w:p>
-    <w:p>
-      <w:pPr>
-        <w:pStyle w:val="Textbody"/>
-      </w:pPr>
-      <w:r>
-        <w:t xml:space="preserve">Para la elaboración de este proyecto el grueso de los recursos se concentra en el apartado de software puesto que los servicios son proporcionados por Amazon Web </w:t>
-      </w:r>
-      <w:proofErr w:type="spellStart"/>
-      <w:r>
-        <w:t>Services</w:t>
-      </w:r>
-      <w:proofErr w:type="spellEnd"/>
-      <w:r>
         <w:t>, a continuación se enumerara los recursos necesitados para la puesta en marcha del proyecto y su funcionamiento adecuado.</w:t>
       </w:r>
     </w:p>
     <w:p>
       <w:pPr>
-        <w:pStyle w:val="Textbody"/>
-      </w:pPr>
-    </w:p>
-    <w:p>
-      <w:pPr>
         <w:pStyle w:val="Ttulo2"/>
-        <w:ind w:left="1069"/>
-        <w:rPr>
-          <w:rFonts w:ascii="Times New Roman" w:hAnsi="Times New Roman" w:cs="Times New Roman"/>
-          <w:sz w:val="28"/>
-          <w:szCs w:val="28"/>
-        </w:rPr>
+        <w:rPr>
+          <w:rFonts w:ascii="Liberation Serif" w:eastAsia="Noto Serif CJK SC" w:hAnsi="Liberation Serif"/>
+          <w:b w:val="0"/>
+          <w:bCs w:val="0"/>
+          <w:sz w:val="24"/>
+          <w:szCs w:val="24"/>
+        </w:rPr>
+      </w:pPr>
+    </w:p>
+    <w:p>
+      <w:pPr>
+        <w:pStyle w:val="Textbody"/>
       </w:pPr>
     </w:p>
     <w:p>
@@ -5795,7 +5803,7 @@
           <w:szCs w:val="28"/>
         </w:rPr>
       </w:pPr>
-      <w:bookmarkStart w:id="20" w:name="_Toc169207152"/>
+      <w:bookmarkStart w:id="19" w:name="_Toc169207152"/>
       <w:r>
         <w:rPr>
           <w:rFonts w:ascii="Times New Roman" w:hAnsi="Times New Roman" w:cs="Times New Roman"/>
@@ -5804,7 +5812,7 @@
         </w:rPr>
         <w:t>HERRAMIENTAS HARDWARE</w:t>
       </w:r>
-      <w:bookmarkEnd w:id="20"/>
+      <w:bookmarkEnd w:id="19"/>
     </w:p>
     <w:p>
       <w:pPr>
@@ -5943,7 +5951,7 @@
           <w:szCs w:val="28"/>
         </w:rPr>
       </w:pPr>
-      <w:bookmarkStart w:id="21" w:name="_Toc169207153"/>
+      <w:bookmarkStart w:id="20" w:name="_Toc169207153"/>
       <w:r>
         <w:rPr>
           <w:rFonts w:ascii="Times New Roman" w:hAnsi="Times New Roman" w:cs="Times New Roman"/>
@@ -5952,7 +5960,7 @@
         </w:rPr>
         <w:t>HERRAMIENTAS SOFTWARE</w:t>
       </w:r>
-      <w:bookmarkEnd w:id="21"/>
+      <w:bookmarkEnd w:id="20"/>
     </w:p>
     <w:p>
       <w:pPr>
@@ -6724,7 +6732,7 @@
           <w:szCs w:val="28"/>
         </w:rPr>
       </w:pPr>
-      <w:bookmarkStart w:id="22" w:name="_Toc169207154"/>
+      <w:bookmarkStart w:id="21" w:name="_Toc169207154"/>
       <w:r>
         <w:rPr>
           <w:rFonts w:ascii="Times New Roman" w:hAnsi="Times New Roman" w:cs="Times New Roman"/>
@@ -6733,7 +6741,7 @@
         </w:rPr>
         <w:t>PERSONAL</w:t>
       </w:r>
-      <w:bookmarkEnd w:id="22"/>
+      <w:bookmarkEnd w:id="21"/>
     </w:p>
     <w:p>
       <w:pPr>
@@ -7213,7 +7221,7 @@
           <w:szCs w:val="28"/>
         </w:rPr>
       </w:pPr>
-      <w:bookmarkStart w:id="23" w:name="_Toc169207155"/>
+      <w:bookmarkStart w:id="22" w:name="_Toc169207155"/>
       <w:r>
         <w:rPr>
           <w:rFonts w:ascii="Times New Roman" w:hAnsi="Times New Roman" w:cs="Times New Roman"/>
@@ -7222,7 +7230,7 @@
         </w:rPr>
         <w:t>PRESUPUESTO</w:t>
       </w:r>
-      <w:bookmarkEnd w:id="23"/>
+      <w:bookmarkEnd w:id="22"/>
     </w:p>
     <w:p>
       <w:pPr>
@@ -7445,14 +7453,14 @@
           <w:rFonts w:ascii="Times New Roman" w:hAnsi="Times New Roman"/>
         </w:rPr>
       </w:pPr>
-      <w:bookmarkStart w:id="24" w:name="_Toc169207156"/>
+      <w:bookmarkStart w:id="23" w:name="_Toc169207156"/>
       <w:r>
         <w:rPr>
           <w:rFonts w:ascii="Times New Roman" w:hAnsi="Times New Roman"/>
         </w:rPr>
         <w:t>8. Conclusiones</w:t>
       </w:r>
-      <w:bookmarkEnd w:id="24"/>
+      <w:bookmarkEnd w:id="23"/>
     </w:p>
     <w:p>
       <w:pPr>
@@ -7472,7 +7480,7 @@
           <w:szCs w:val="28"/>
         </w:rPr>
       </w:pPr>
-      <w:bookmarkStart w:id="25" w:name="_Toc169207157"/>
+      <w:bookmarkStart w:id="24" w:name="_Toc169207157"/>
       <w:r>
         <w:rPr>
           <w:rFonts w:ascii="Times New Roman" w:hAnsi="Times New Roman" w:cs="Times New Roman"/>
@@ -7481,7 +7489,7 @@
         </w:rPr>
         <w:t>GRADO DE CONSECUCION DE OBJETIVOS</w:t>
       </w:r>
-      <w:bookmarkEnd w:id="25"/>
+      <w:bookmarkEnd w:id="24"/>
     </w:p>
     <w:p>
       <w:pPr>
@@ -8322,7 +8330,7 @@
           <w:szCs w:val="28"/>
         </w:rPr>
       </w:pPr>
-      <w:bookmarkStart w:id="26" w:name="_Toc169207158"/>
+      <w:bookmarkStart w:id="25" w:name="_Toc169207158"/>
       <w:r>
         <w:rPr>
           <w:rFonts w:ascii="Times New Roman" w:hAnsi="Times New Roman" w:cs="Times New Roman"/>
@@ -8331,7 +8339,7 @@
         </w:rPr>
         <w:t>PROBLEMAS ENCONTRADOS</w:t>
       </w:r>
-      <w:bookmarkEnd w:id="26"/>
+      <w:bookmarkEnd w:id="25"/>
     </w:p>
     <w:p>
       <w:pPr>
@@ -8565,7 +8573,7 @@
           <w:szCs w:val="28"/>
         </w:rPr>
       </w:pPr>
-      <w:bookmarkStart w:id="27" w:name="_Toc169207159"/>
+      <w:bookmarkStart w:id="26" w:name="_Toc169207159"/>
       <w:r>
         <w:rPr>
           <w:rFonts w:ascii="Times New Roman" w:hAnsi="Times New Roman" w:cs="Times New Roman"/>
@@ -8574,7 +8582,7 @@
         </w:rPr>
         <w:t>FUTURAS MEJORAS</w:t>
       </w:r>
-      <w:bookmarkEnd w:id="27"/>
+      <w:bookmarkEnd w:id="26"/>
     </w:p>
     <w:p>
       <w:pPr>
@@ -8661,7 +8669,7 @@
           <w:rFonts w:ascii="Times New Roman" w:hAnsi="Times New Roman"/>
         </w:rPr>
       </w:pPr>
-      <w:bookmarkStart w:id="28" w:name="_Toc169207160"/>
+      <w:bookmarkStart w:id="27" w:name="_Toc169207160"/>
       <w:r>
         <w:rPr>
           <w:rFonts w:ascii="Times New Roman" w:hAnsi="Times New Roman"/>
@@ -8674,31 +8682,45 @@
         </w:rPr>
         <w:t>. Bibliografía</w:t>
       </w:r>
-      <w:bookmarkEnd w:id="28"/>
-    </w:p>
-    <w:p>
-      <w:pPr>
-        <w:pStyle w:val="Textbody"/>
-      </w:pPr>
+      <w:bookmarkEnd w:id="27"/>
+    </w:p>
+    <w:p>
+      <w:pPr>
+        <w:pStyle w:val="Textbody"/>
+      </w:pPr>
+    </w:p>
+    <w:bookmarkStart w:id="28" w:name="_GoBack"/>
+    <w:p>
+      <w:pPr>
+        <w:pStyle w:val="Textbody"/>
+      </w:pPr>
+      <w:r>
+        <w:fldChar w:fldCharType="begin"/>
+      </w:r>
+      <w:r>
+        <w:instrText xml:space="preserve"> HYPERLINK "https://docs.aws.amazon.com/AWSEC2/latest/UserGuide/Stop_Start.html" </w:instrText>
+      </w:r>
+      <w:r>
+        <w:fldChar w:fldCharType="separate"/>
+      </w:r>
+      <w:r>
+        <w:rPr>
+          <w:rStyle w:val="Hipervnculo"/>
+        </w:rPr>
+        <w:t>https://docs.aws.amazon.com/AWSEC2/latest/UserGuide/Stop_Start.html</w:t>
+      </w:r>
+      <w:r>
+        <w:rPr>
+          <w:rStyle w:val="Hipervnculo"/>
+        </w:rPr>
+        <w:fldChar w:fldCharType="end"/>
+      </w:r>
     </w:p>
     <w:p>
       <w:pPr>
         <w:pStyle w:val="Textbody"/>
       </w:pPr>
       <w:hyperlink r:id="rId17" w:history="1">
-        <w:r>
-          <w:rPr>
-            <w:rStyle w:val="Hipervnculo"/>
-          </w:rPr>
-          <w:t>https://docs.aws.amazon.com/AWSEC2/latest/UserGuide/Stop_Start.html</w:t>
-        </w:r>
-      </w:hyperlink>
-    </w:p>
-    <w:p>
-      <w:pPr>
-        <w:pStyle w:val="Textbody"/>
-      </w:pPr>
-      <w:hyperlink r:id="rId18" w:history="1">
         <w:r>
           <w:rPr>
             <w:rStyle w:val="Hipervnculo"/>
@@ -8711,7 +8733,7 @@
       <w:pPr>
         <w:pStyle w:val="Textbody"/>
       </w:pPr>
-      <w:hyperlink r:id="rId19" w:anchor="start-CloudWatch-Agent-EC2-commands-fleet" w:history="1">
+      <w:hyperlink r:id="rId18" w:anchor="start-CloudWatch-Agent-EC2-commands-fleet" w:history="1">
         <w:r>
           <w:rPr>
             <w:rStyle w:val="Hipervnculo"/>
@@ -8724,7 +8746,7 @@
       <w:pPr>
         <w:pStyle w:val="Textbody"/>
       </w:pPr>
-      <w:hyperlink r:id="rId20" w:anchor="CloudWatch-Agent-troubleshooting-stopping-restarting" w:history="1">
+      <w:hyperlink r:id="rId19" w:anchor="CloudWatch-Agent-troubleshooting-stopping-restarting" w:history="1">
         <w:r>
           <w:rPr>
             <w:rStyle w:val="Hipervnculo"/>
@@ -8737,7 +8759,7 @@
       <w:pPr>
         <w:pStyle w:val="Textbody"/>
       </w:pPr>
-      <w:hyperlink r:id="rId21" w:history="1">
+      <w:hyperlink r:id="rId20" w:history="1">
         <w:r>
           <w:rPr>
             <w:rStyle w:val="Hipervnculo"/>
@@ -8750,7 +8772,7 @@
       <w:pPr>
         <w:pStyle w:val="Textbody"/>
       </w:pPr>
-      <w:hyperlink r:id="rId22" w:history="1">
+      <w:hyperlink r:id="rId21" w:history="1">
         <w:r>
           <w:rPr>
             <w:rStyle w:val="Hipervnculo"/>
@@ -8763,7 +8785,7 @@
       <w:pPr>
         <w:pStyle w:val="Textbody"/>
       </w:pPr>
-      <w:hyperlink r:id="rId23" w:anchor="cli-aws-s3" w:history="1">
+      <w:hyperlink r:id="rId22" w:anchor="cli-aws-s3" w:history="1">
         <w:r>
           <w:rPr>
             <w:rStyle w:val="Hipervnculo"/>
@@ -8776,7 +8798,7 @@
       <w:pPr>
         <w:pStyle w:val="Textbody"/>
       </w:pPr>
-      <w:hyperlink r:id="rId24" w:history="1">
+      <w:hyperlink r:id="rId23" w:history="1">
         <w:r>
           <w:rPr>
             <w:rStyle w:val="Hipervnculo"/>
@@ -8789,7 +8811,7 @@
       <w:pPr>
         <w:pStyle w:val="Textbody"/>
       </w:pPr>
-      <w:hyperlink r:id="rId25" w:history="1">
+      <w:hyperlink r:id="rId24" w:history="1">
         <w:r>
           <w:rPr>
             <w:rStyle w:val="Hipervnculo"/>
@@ -8802,7 +8824,7 @@
       <w:pPr>
         <w:pStyle w:val="Textbody"/>
       </w:pPr>
-      <w:hyperlink r:id="rId26" w:history="1">
+      <w:hyperlink r:id="rId25" w:history="1">
         <w:r>
           <w:rPr>
             <w:rStyle w:val="Hipervnculo"/>
@@ -8810,6 +8832,7 @@
           <w:t>https://www.ip2location.com/development-libraries/ip2location/apache</w:t>
         </w:r>
       </w:hyperlink>
+      <w:bookmarkEnd w:id="28"/>
     </w:p>
     <w:p>
       <w:pPr>
@@ -8827,10 +8850,10 @@
       </w:pPr>
     </w:p>
     <w:sectPr>
-      <w:headerReference w:type="default" r:id="rId27"/>
-      <w:footerReference w:type="default" r:id="rId28"/>
-      <w:headerReference w:type="first" r:id="rId29"/>
-      <w:footerReference w:type="first" r:id="rId30"/>
+      <w:headerReference w:type="default" r:id="rId26"/>
+      <w:footerReference w:type="default" r:id="rId27"/>
+      <w:headerReference w:type="first" r:id="rId28"/>
+      <w:footerReference w:type="first" r:id="rId29"/>
       <w:pgSz w:w="11906" w:h="16838"/>
       <w:pgMar w:top="1134" w:right="1134" w:bottom="1134" w:left="1134" w:header="720" w:footer="720" w:gutter="0"/>
       <w:cols w:space="720"/>
@@ -10763,7 +10786,7 @@
 </file>
 
 <file path=customXml/itemProps1.xml><?xml version="1.0" encoding="utf-8"?>
-<ds:datastoreItem xmlns:ds="http://schemas.openxmlformats.org/officeDocument/2006/customXml" ds:itemID="{1C003292-1244-4485-A6E1-414999E8E1D9}">
+<ds:datastoreItem xmlns:ds="http://schemas.openxmlformats.org/officeDocument/2006/customXml" ds:itemID="{9D217705-7B7E-4D10-BC18-465ED4B6C7A3}">
   <ds:schemaRefs>
     <ds:schemaRef ds:uri="http://schemas.openxmlformats.org/officeDocument/2006/bibliography"/>
   </ds:schemaRefs>
